--- a/results/tables/MSWord/Table7_RPAttempts_discipline.docx
+++ b/results/tables/MSWord/Table7_RPAttempts_discipline.docx
@@ -2,9 +2,8 @@
 <file path=word/document.xml><?xml version="1.0" encoding="utf-8"?>
 <w:document xmlns:wpc="http://schemas.microsoft.com/office/word/2010/wordprocessingCanvas" xmlns:cx="http://schemas.microsoft.com/office/drawing/2014/chartex" xmlns:cx1="http://schemas.microsoft.com/office/drawing/2015/9/8/chartex" xmlns:cx2="http://schemas.microsoft.com/office/drawing/2015/10/21/chartex" xmlns:cx3="http://schemas.microsoft.com/office/drawing/2016/5/9/chartex" xmlns:cx4="http://schemas.microsoft.com/office/drawing/2016/5/10/chartex" xmlns:cx5="http://schemas.microsoft.com/office/drawing/2016/5/11/chartex" xmlns:cx6="http://schemas.microsoft.com/office/drawing/2016/5/12/chartex" xmlns:cx7="http://schemas.microsoft.com/office/drawing/2016/5/13/chartex" xmlns:cx8="http://schemas.microsoft.com/office/drawing/2016/5/14/chartex" xmlns:mc="http://schemas.openxmlformats.org/markup-compatibility/2006" xmlns:aink="http://schemas.microsoft.com/office/drawing/2016/ink" xmlns:am3d="http://schemas.microsoft.com/office/drawing/2017/model3d" xmlns:o="urn:schemas-microsoft-com:office:office" xmlns:r="http://schemas.openxmlformats.org/officeDocument/2006/relationships" xmlns:m="http://schemas.openxmlformats.org/officeDocument/2006/math" xmlns:v="urn:schemas-microsoft-com:vml" xmlns:wp14="http://schemas.microsoft.com/office/word/2010/wordprocessingDrawing" xmlns:wp="http://schemas.openxmlformats.org/drawingml/2006/wordprocessingDrawing" xmlns:w10="urn:schemas-microsoft-com:office:word" xmlns:w="http://schemas.openxmlformats.org/wordprocessingml/2006/main" xmlns:w14="http://schemas.microsoft.com/office/word/2010/wordml" xmlns:w15="http://schemas.microsoft.com/office/word/2012/wordml" xmlns:w16cex="http://schemas.microsoft.com/office/word/2018/wordml/cex" xmlns:w16cid="http://schemas.microsoft.com/office/word/2016/wordml/cid" xmlns:w16="http://schemas.microsoft.com/office/word/2018/wordml" xmlns:w16se="http://schemas.microsoft.com/office/word/2015/wordml/symex" xmlns:wpg="http://schemas.microsoft.com/office/word/2010/wordprocessingGroup" xmlns:wpi="http://schemas.microsoft.com/office/word/2010/wordprocessingInk" xmlns:wne="http://schemas.microsoft.com/office/word/2006/wordml" xmlns:wps="http://schemas.microsoft.com/office/word/2010/wordprocessingShape" mc:Ignorable="w14 w15 w16se w16cid w16 w16cex wp14">
   <w:body>
-    <w:tbl xmlns:w="http://schemas.openxmlformats.org/wordprocessingml/2006/main" xmlns:r="http://schemas.openxmlformats.org/officeDocument/2006/relationships" xmlns:w14="http://schemas.microsoft.com/office/word/2010/wordml" xmlns:wp="http://schemas.openxmlformats.org/drawingml/2006/wordprocessingDrawing" xmlns:a="http://schemas.openxmlformats.org/drawingml/2006/main" xmlns:pic="http://schemas.openxmlformats.org/drawingml/2006/picture">
+    <w:tbl xmlns:a="http://schemas.openxmlformats.org/drawingml/2006/main" xmlns:pic="http://schemas.openxmlformats.org/drawingml/2006/picture">
       <w:tblPr>
-        NA"/&gt;
         <w:tblLayout w:type="fixed"/>
         <w:jc w:val="center"/>
         <w:tblLook w:firstRow="1" w:lastRow="0" w:firstColumn="0" w:lastColumn="0" w:noHBand="0" w:noVBand="1"/>
@@ -46,7 +45,7 @@
               <w:spacing w:after="100" w:before="100" w:line="240"/>
               <w:ind w:firstLine="0" w:left="100" w:right="100"/>
             </w:pPr>
-            <w:r xmlns:w="http://schemas.openxmlformats.org/wordprocessingml/2006/main" xmlns:wp="http://schemas.openxmlformats.org/drawingml/2006/wordprocessingDrawing" xmlns:r="http://schemas.openxmlformats.org/officeDocument/2006/relationships" xmlns:w14="http://schemas.microsoft.com/office/word/2010/wordml">
+            <w:r>
               <w:rPr>
                 <w:rFonts w:ascii="Helvetica" w:hAnsi="Helvetica" w:eastAsia="Helvetica" w:cs="Helvetica"/>
                 <w:sz w:val="22"/>
@@ -78,7 +77,7 @@
               <w:spacing w:after="100" w:before="100" w:line="240"/>
               <w:ind w:firstLine="0" w:left="100" w:right="100"/>
             </w:pPr>
-            <w:r xmlns:w="http://schemas.openxmlformats.org/wordprocessingml/2006/main" xmlns:wp="http://schemas.openxmlformats.org/drawingml/2006/wordprocessingDrawing" xmlns:r="http://schemas.openxmlformats.org/officeDocument/2006/relationships" xmlns:w14="http://schemas.microsoft.com/office/word/2010/wordml">
+            <w:r>
               <w:rPr>
                 <w:rFonts w:ascii="Helvetica" w:hAnsi="Helvetica" w:eastAsia="Helvetica" w:cs="Helvetica"/>
                 <w:sz w:val="22"/>
@@ -112,7 +111,7 @@
               <w:spacing w:after="100" w:before="100" w:line="240"/>
               <w:ind w:firstLine="0" w:left="100" w:right="100"/>
             </w:pPr>
-            <w:r xmlns:w="http://schemas.openxmlformats.org/wordprocessingml/2006/main" xmlns:wp="http://schemas.openxmlformats.org/drawingml/2006/wordprocessingDrawing" xmlns:r="http://schemas.openxmlformats.org/officeDocument/2006/relationships" xmlns:w14="http://schemas.microsoft.com/office/word/2010/wordml">
+            <w:r>
               <w:rPr>
                 <w:rFonts w:ascii="Helvetica" w:hAnsi="Helvetica" w:eastAsia="Helvetica" w:cs="Helvetica"/>
                 <w:sz w:val="22"/>
@@ -146,7 +145,7 @@
               <w:spacing w:after="100" w:before="100" w:line="240"/>
               <w:ind w:firstLine="0" w:left="100" w:right="100"/>
             </w:pPr>
-            <w:r xmlns:w="http://schemas.openxmlformats.org/wordprocessingml/2006/main" xmlns:wp="http://schemas.openxmlformats.org/drawingml/2006/wordprocessingDrawing" xmlns:r="http://schemas.openxmlformats.org/officeDocument/2006/relationships" xmlns:w14="http://schemas.microsoft.com/office/word/2010/wordml">
+            <w:r>
               <w:rPr>
                 <w:rFonts w:ascii="Helvetica" w:hAnsi="Helvetica" w:eastAsia="Helvetica" w:cs="Helvetica"/>
                 <w:sz w:val="22"/>
@@ -180,7 +179,7 @@
               <w:spacing w:after="100" w:before="100" w:line="240"/>
               <w:ind w:firstLine="0" w:left="100" w:right="100"/>
             </w:pPr>
-            <w:r xmlns:w="http://schemas.openxmlformats.org/wordprocessingml/2006/main" xmlns:wp="http://schemas.openxmlformats.org/drawingml/2006/wordprocessingDrawing" xmlns:r="http://schemas.openxmlformats.org/officeDocument/2006/relationships" xmlns:w14="http://schemas.microsoft.com/office/word/2010/wordml">
+            <w:r>
               <w:rPr>
                 <w:rFonts w:ascii="Helvetica" w:hAnsi="Helvetica" w:eastAsia="Helvetica" w:cs="Helvetica"/>
                 <w:sz w:val="22"/>
@@ -214,7 +213,7 @@
               <w:spacing w:after="100" w:before="100" w:line="240"/>
               <w:ind w:firstLine="0" w:left="100" w:right="100"/>
             </w:pPr>
-            <w:r xmlns:w="http://schemas.openxmlformats.org/wordprocessingml/2006/main" xmlns:wp="http://schemas.openxmlformats.org/drawingml/2006/wordprocessingDrawing" xmlns:r="http://schemas.openxmlformats.org/officeDocument/2006/relationships" xmlns:w14="http://schemas.microsoft.com/office/word/2010/wordml">
+            <w:r>
               <w:rPr>
                 <w:rFonts w:ascii="Helvetica" w:hAnsi="Helvetica" w:eastAsia="Helvetica" w:cs="Helvetica"/>
                 <w:sz w:val="22"/>
@@ -248,7 +247,7 @@
               <w:spacing w:after="100" w:before="100" w:line="240"/>
               <w:ind w:firstLine="0" w:left="100" w:right="100"/>
             </w:pPr>
-            <w:r xmlns:w="http://schemas.openxmlformats.org/wordprocessingml/2006/main" xmlns:wp="http://schemas.openxmlformats.org/drawingml/2006/wordprocessingDrawing" xmlns:r="http://schemas.openxmlformats.org/officeDocument/2006/relationships" xmlns:w14="http://schemas.microsoft.com/office/word/2010/wordml">
+            <w:r>
               <w:rPr>
                 <w:rFonts w:ascii="Helvetica" w:hAnsi="Helvetica" w:eastAsia="Helvetica" w:cs="Helvetica"/>
                 <w:sz w:val="22"/>
@@ -282,7 +281,7 @@
               <w:spacing w:after="100" w:before="100" w:line="240"/>
               <w:ind w:firstLine="0" w:left="100" w:right="100"/>
             </w:pPr>
-            <w:r xmlns:w="http://schemas.openxmlformats.org/wordprocessingml/2006/main" xmlns:wp="http://schemas.openxmlformats.org/drawingml/2006/wordprocessingDrawing" xmlns:r="http://schemas.openxmlformats.org/officeDocument/2006/relationships" xmlns:w14="http://schemas.microsoft.com/office/word/2010/wordml">
+            <w:r>
               <w:rPr>
                 <w:rFonts w:ascii="Helvetica" w:hAnsi="Helvetica" w:eastAsia="Helvetica" w:cs="Helvetica"/>
                 <w:sz w:val="22"/>
@@ -319,7 +318,7 @@
               <w:spacing w:after="100" w:before="100" w:line="240"/>
               <w:ind w:firstLine="0" w:left="100" w:right="100"/>
             </w:pPr>
-            <w:r xmlns:w="http://schemas.openxmlformats.org/wordprocessingml/2006/main" xmlns:wp="http://schemas.openxmlformats.org/drawingml/2006/wordprocessingDrawing" xmlns:r="http://schemas.openxmlformats.org/officeDocument/2006/relationships" xmlns:w14="http://schemas.microsoft.com/office/word/2010/wordml">
+            <w:r>
               <w:rPr>
                 <w:rFonts w:ascii="Helvetica" w:hAnsi="Helvetica" w:eastAsia="Helvetica" w:cs="Helvetica"/>
                 <w:b/>
@@ -349,7 +348,7 @@
               <w:spacing w:after="100" w:before="100" w:line="240"/>
               <w:ind w:firstLine="0" w:left="100" w:right="100"/>
             </w:pPr>
-            <w:r xmlns:w="http://schemas.openxmlformats.org/wordprocessingml/2006/main" xmlns:wp="http://schemas.openxmlformats.org/drawingml/2006/wordprocessingDrawing" xmlns:r="http://schemas.openxmlformats.org/officeDocument/2006/relationships" xmlns:w14="http://schemas.microsoft.com/office/word/2010/wordml">
+            <w:r>
               <w:rPr>
                 <w:rFonts w:ascii="Helvetica" w:hAnsi="Helvetica" w:eastAsia="Helvetica" w:cs="Helvetica"/>
                 <w:sz w:val="22"/>
@@ -378,7 +377,7 @@
               <w:spacing w:after="100" w:before="100" w:line="240"/>
               <w:ind w:firstLine="0" w:left="100" w:right="100"/>
             </w:pPr>
-            <w:r xmlns:w="http://schemas.openxmlformats.org/wordprocessingml/2006/main" xmlns:wp="http://schemas.openxmlformats.org/drawingml/2006/wordprocessingDrawing" xmlns:r="http://schemas.openxmlformats.org/officeDocument/2006/relationships" xmlns:w14="http://schemas.microsoft.com/office/word/2010/wordml">
+            <w:r>
               <w:rPr>
                 <w:rFonts w:ascii="Helvetica" w:hAnsi="Helvetica" w:eastAsia="Helvetica" w:cs="Helvetica"/>
                 <w:sz w:val="22"/>
@@ -407,7 +406,7 @@
               <w:spacing w:after="100" w:before="100" w:line="240"/>
               <w:ind w:firstLine="0" w:left="100" w:right="100"/>
             </w:pPr>
-            <w:r xmlns:w="http://schemas.openxmlformats.org/wordprocessingml/2006/main" xmlns:wp="http://schemas.openxmlformats.org/drawingml/2006/wordprocessingDrawing" xmlns:r="http://schemas.openxmlformats.org/officeDocument/2006/relationships" xmlns:w14="http://schemas.microsoft.com/office/word/2010/wordml">
+            <w:r>
               <w:rPr>
                 <w:rFonts w:ascii="Helvetica" w:hAnsi="Helvetica" w:eastAsia="Helvetica" w:cs="Helvetica"/>
                 <w:sz w:val="22"/>
@@ -436,7 +435,7 @@
               <w:spacing w:after="100" w:before="100" w:line="240"/>
               <w:ind w:firstLine="0" w:left="100" w:right="100"/>
             </w:pPr>
-            <w:r xmlns:w="http://schemas.openxmlformats.org/wordprocessingml/2006/main" xmlns:wp="http://schemas.openxmlformats.org/drawingml/2006/wordprocessingDrawing" xmlns:r="http://schemas.openxmlformats.org/officeDocument/2006/relationships" xmlns:w14="http://schemas.microsoft.com/office/word/2010/wordml">
+            <w:r>
               <w:rPr>
                 <w:rFonts w:ascii="Helvetica" w:hAnsi="Helvetica" w:eastAsia="Helvetica" w:cs="Helvetica"/>
                 <w:sz w:val="22"/>
@@ -465,7 +464,7 @@
               <w:spacing w:after="100" w:before="100" w:line="240"/>
               <w:ind w:firstLine="0" w:left="100" w:right="100"/>
             </w:pPr>
-            <w:r xmlns:w="http://schemas.openxmlformats.org/wordprocessingml/2006/main" xmlns:wp="http://schemas.openxmlformats.org/drawingml/2006/wordprocessingDrawing" xmlns:r="http://schemas.openxmlformats.org/officeDocument/2006/relationships" xmlns:w14="http://schemas.microsoft.com/office/word/2010/wordml">
+            <w:r>
               <w:rPr>
                 <w:rFonts w:ascii="Helvetica" w:hAnsi="Helvetica" w:eastAsia="Helvetica" w:cs="Helvetica"/>
                 <w:sz w:val="22"/>
@@ -494,7 +493,7 @@
               <w:spacing w:after="100" w:before="100" w:line="240"/>
               <w:ind w:firstLine="0" w:left="100" w:right="100"/>
             </w:pPr>
-            <w:r xmlns:w="http://schemas.openxmlformats.org/wordprocessingml/2006/main" xmlns:wp="http://schemas.openxmlformats.org/drawingml/2006/wordprocessingDrawing" xmlns:r="http://schemas.openxmlformats.org/officeDocument/2006/relationships" xmlns:w14="http://schemas.microsoft.com/office/word/2010/wordml">
+            <w:r>
               <w:rPr>
                 <w:rFonts w:ascii="Helvetica" w:hAnsi="Helvetica" w:eastAsia="Helvetica" w:cs="Helvetica"/>
                 <w:sz w:val="22"/>
@@ -523,7 +522,7 @@
               <w:spacing w:after="100" w:before="100" w:line="240"/>
               <w:ind w:firstLine="0" w:left="100" w:right="100"/>
             </w:pPr>
-            <w:r xmlns:w="http://schemas.openxmlformats.org/wordprocessingml/2006/main" xmlns:wp="http://schemas.openxmlformats.org/drawingml/2006/wordprocessingDrawing" xmlns:r="http://schemas.openxmlformats.org/officeDocument/2006/relationships" xmlns:w14="http://schemas.microsoft.com/office/word/2010/wordml">
+            <w:r>
               <w:rPr>
                 <w:rFonts w:ascii="Helvetica" w:hAnsi="Helvetica" w:eastAsia="Helvetica" w:cs="Helvetica"/>
                 <w:sz w:val="22"/>
@@ -558,7 +557,7 @@
               <w:spacing w:after="100" w:before="100" w:line="240"/>
               <w:ind w:firstLine="0" w:left="100" w:right="100"/>
             </w:pPr>
-            <w:r xmlns:w="http://schemas.openxmlformats.org/wordprocessingml/2006/main" xmlns:wp="http://schemas.openxmlformats.org/drawingml/2006/wordprocessingDrawing" xmlns:r="http://schemas.openxmlformats.org/officeDocument/2006/relationships" xmlns:w14="http://schemas.microsoft.com/office/word/2010/wordml">
+            <w:r>
               <w:rPr>
                 <w:rFonts w:ascii="Helvetica" w:hAnsi="Helvetica" w:eastAsia="Helvetica" w:cs="Helvetica"/>
                 <w:sz w:val="22"/>
@@ -587,7 +586,7 @@
               <w:spacing w:after="100" w:before="100" w:line="240"/>
               <w:ind w:firstLine="0" w:left="100" w:right="100"/>
             </w:pPr>
-            <w:r xmlns:w="http://schemas.openxmlformats.org/wordprocessingml/2006/main" xmlns:wp="http://schemas.openxmlformats.org/drawingml/2006/wordprocessingDrawing" xmlns:r="http://schemas.openxmlformats.org/officeDocument/2006/relationships" xmlns:w14="http://schemas.microsoft.com/office/word/2010/wordml">
+            <w:r>
               <w:rPr>
                 <w:rFonts w:ascii="Helvetica" w:hAnsi="Helvetica" w:eastAsia="Helvetica" w:cs="Helvetica"/>
                 <w:sz w:val="22"/>
@@ -616,7 +615,7 @@
               <w:spacing w:after="100" w:before="100" w:line="240"/>
               <w:ind w:firstLine="0" w:left="100" w:right="100"/>
             </w:pPr>
-            <w:r xmlns:w="http://schemas.openxmlformats.org/wordprocessingml/2006/main" xmlns:wp="http://schemas.openxmlformats.org/drawingml/2006/wordprocessingDrawing" xmlns:r="http://schemas.openxmlformats.org/officeDocument/2006/relationships" xmlns:w14="http://schemas.microsoft.com/office/word/2010/wordml">
+            <w:r>
               <w:rPr>
                 <w:rFonts w:ascii="Helvetica" w:hAnsi="Helvetica" w:eastAsia="Helvetica" w:cs="Helvetica"/>
                 <w:sz w:val="22"/>
@@ -645,7 +644,7 @@
               <w:spacing w:after="100" w:before="100" w:line="240"/>
               <w:ind w:firstLine="0" w:left="100" w:right="100"/>
             </w:pPr>
-            <w:r xmlns:w="http://schemas.openxmlformats.org/wordprocessingml/2006/main" xmlns:wp="http://schemas.openxmlformats.org/drawingml/2006/wordprocessingDrawing" xmlns:r="http://schemas.openxmlformats.org/officeDocument/2006/relationships" xmlns:w14="http://schemas.microsoft.com/office/word/2010/wordml">
+            <w:r>
               <w:rPr>
                 <w:rFonts w:ascii="Helvetica" w:hAnsi="Helvetica" w:eastAsia="Helvetica" w:cs="Helvetica"/>
                 <w:sz w:val="22"/>
@@ -674,7 +673,7 @@
               <w:spacing w:after="100" w:before="100" w:line="240"/>
               <w:ind w:firstLine="0" w:left="100" w:right="100"/>
             </w:pPr>
-            <w:r xmlns:w="http://schemas.openxmlformats.org/wordprocessingml/2006/main" xmlns:wp="http://schemas.openxmlformats.org/drawingml/2006/wordprocessingDrawing" xmlns:r="http://schemas.openxmlformats.org/officeDocument/2006/relationships" xmlns:w14="http://schemas.microsoft.com/office/word/2010/wordml">
+            <w:r>
               <w:rPr>
                 <w:rFonts w:ascii="Helvetica" w:hAnsi="Helvetica" w:eastAsia="Helvetica" w:cs="Helvetica"/>
                 <w:sz w:val="22"/>
@@ -703,7 +702,7 @@
               <w:spacing w:after="100" w:before="100" w:line="240"/>
               <w:ind w:firstLine="0" w:left="100" w:right="100"/>
             </w:pPr>
-            <w:r xmlns:w="http://schemas.openxmlformats.org/wordprocessingml/2006/main" xmlns:wp="http://schemas.openxmlformats.org/drawingml/2006/wordprocessingDrawing" xmlns:r="http://schemas.openxmlformats.org/officeDocument/2006/relationships" xmlns:w14="http://schemas.microsoft.com/office/word/2010/wordml">
+            <w:r>
               <w:rPr>
                 <w:rFonts w:ascii="Helvetica" w:hAnsi="Helvetica" w:eastAsia="Helvetica" w:cs="Helvetica"/>
                 <w:sz w:val="22"/>
@@ -732,7 +731,7 @@
               <w:spacing w:after="100" w:before="100" w:line="240"/>
               <w:ind w:firstLine="0" w:left="100" w:right="100"/>
             </w:pPr>
-            <w:r xmlns:w="http://schemas.openxmlformats.org/wordprocessingml/2006/main" xmlns:wp="http://schemas.openxmlformats.org/drawingml/2006/wordprocessingDrawing" xmlns:r="http://schemas.openxmlformats.org/officeDocument/2006/relationships" xmlns:w14="http://schemas.microsoft.com/office/word/2010/wordml">
+            <w:r>
               <w:rPr>
                 <w:rFonts w:ascii="Helvetica" w:hAnsi="Helvetica" w:eastAsia="Helvetica" w:cs="Helvetica"/>
                 <w:sz w:val="22"/>
@@ -761,7 +760,7 @@
               <w:spacing w:after="100" w:before="100" w:line="240"/>
               <w:ind w:firstLine="0" w:left="100" w:right="100"/>
             </w:pPr>
-            <w:r xmlns:w="http://schemas.openxmlformats.org/wordprocessingml/2006/main" xmlns:wp="http://schemas.openxmlformats.org/drawingml/2006/wordprocessingDrawing" xmlns:r="http://schemas.openxmlformats.org/officeDocument/2006/relationships" xmlns:w14="http://schemas.microsoft.com/office/word/2010/wordml">
+            <w:r>
               <w:rPr>
                 <w:rFonts w:ascii="Helvetica" w:hAnsi="Helvetica" w:eastAsia="Helvetica" w:cs="Helvetica"/>
                 <w:sz w:val="22"/>
@@ -796,94 +795,94 @@
               <w:spacing w:after="100" w:before="100" w:line="240"/>
               <w:ind w:firstLine="0" w:left="100" w:right="100"/>
             </w:pPr>
-            <w:r xmlns:w="http://schemas.openxmlformats.org/wordprocessingml/2006/main" xmlns:wp="http://schemas.openxmlformats.org/drawingml/2006/wordprocessingDrawing" xmlns:r="http://schemas.openxmlformats.org/officeDocument/2006/relationships" xmlns:w14="http://schemas.microsoft.com/office/word/2010/wordml">
-              <w:rPr>
-                <w:rFonts w:ascii="Helvetica" w:hAnsi="Helvetica" w:eastAsia="Helvetica" w:cs="Helvetica"/>
-                <w:sz w:val="22"/>
-                <w:szCs w:val="22"/>
-                <w:color w:val="000000"/>
-              </w:rPr>
-              <w:t xml:space="preserve">  None</w:t>
-            </w:r>
-          </w:p>
-        </w:tc>
-        <w:tc>
-          <w:tcPr>
-            <w:tcBorders/>
-            <w:shd w:val="clear" w:color="auto" w:fill="FFFFFF"/>
-            <w:tcMar>
-              <w:top w:w="0" w:type="dxa"/>
-              <w:bottom w:w="0" w:type="dxa"/>
-              <w:left w:w="0" w:type="dxa"/>
-              <w:right w:w="0" w:type="dxa"/>
-            </w:tcMar>
-            <w:vAlign w:val="center"/>
-          </w:tcPr>
-          <w:p>
-            <w:pPr>
-              <w:jc w:val="center"/>
-              <w:spacing w:after="100" w:before="100" w:line="240"/>
-              <w:ind w:firstLine="0" w:left="100" w:right="100"/>
-            </w:pPr>
-            <w:r xmlns:w="http://schemas.openxmlformats.org/wordprocessingml/2006/main" xmlns:wp="http://schemas.openxmlformats.org/drawingml/2006/wordprocessingDrawing" xmlns:r="http://schemas.openxmlformats.org/officeDocument/2006/relationships" xmlns:w14="http://schemas.microsoft.com/office/word/2010/wordml">
-              <w:rPr>
-                <w:rFonts w:ascii="Helvetica" w:hAnsi="Helvetica" w:eastAsia="Helvetica" w:cs="Helvetica"/>
-                <w:sz w:val="22"/>
-                <w:szCs w:val="22"/>
-                <w:color w:val="000000"/>
-              </w:rPr>
-              <w:t xml:space="preserve">3 (4.5%)</w:t>
-            </w:r>
-          </w:p>
-        </w:tc>
-        <w:tc>
-          <w:tcPr>
-            <w:tcBorders/>
-            <w:shd w:val="clear" w:color="auto" w:fill="FFFFFF"/>
-            <w:tcMar>
-              <w:top w:w="0" w:type="dxa"/>
-              <w:bottom w:w="0" w:type="dxa"/>
-              <w:left w:w="0" w:type="dxa"/>
-              <w:right w:w="0" w:type="dxa"/>
-            </w:tcMar>
-            <w:vAlign w:val="center"/>
-          </w:tcPr>
-          <w:p>
-            <w:pPr>
-              <w:jc w:val="center"/>
-              <w:spacing w:after="100" w:before="100" w:line="240"/>
-              <w:ind w:firstLine="0" w:left="100" w:right="100"/>
-            </w:pPr>
-            <w:r xmlns:w="http://schemas.openxmlformats.org/wordprocessingml/2006/main" xmlns:wp="http://schemas.openxmlformats.org/drawingml/2006/wordprocessingDrawing" xmlns:r="http://schemas.openxmlformats.org/officeDocument/2006/relationships" xmlns:w14="http://schemas.microsoft.com/office/word/2010/wordml">
-              <w:rPr>
-                <w:rFonts w:ascii="Helvetica" w:hAnsi="Helvetica" w:eastAsia="Helvetica" w:cs="Helvetica"/>
-                <w:sz w:val="22"/>
-                <w:szCs w:val="22"/>
-                <w:color w:val="000000"/>
-              </w:rPr>
-              <w:t xml:space="preserve">9 (13.8%)</w:t>
-            </w:r>
-          </w:p>
-        </w:tc>
-        <w:tc>
-          <w:tcPr>
-            <w:tcBorders/>
-            <w:shd w:val="clear" w:color="auto" w:fill="FFFFFF"/>
-            <w:tcMar>
-              <w:top w:w="0" w:type="dxa"/>
-              <w:bottom w:w="0" w:type="dxa"/>
-              <w:left w:w="0" w:type="dxa"/>
-              <w:right w:w="0" w:type="dxa"/>
-            </w:tcMar>
-            <w:vAlign w:val="center"/>
-          </w:tcPr>
-          <w:p>
-            <w:pPr>
-              <w:jc w:val="center"/>
-              <w:spacing w:after="100" w:before="100" w:line="240"/>
-              <w:ind w:firstLine="0" w:left="100" w:right="100"/>
-            </w:pPr>
-            <w:r xmlns:w="http://schemas.openxmlformats.org/wordprocessingml/2006/main" xmlns:wp="http://schemas.openxmlformats.org/drawingml/2006/wordprocessingDrawing" xmlns:r="http://schemas.openxmlformats.org/officeDocument/2006/relationships" xmlns:w14="http://schemas.microsoft.com/office/word/2010/wordml">
+            <w:r>
+              <w:rPr>
+                <w:rFonts w:ascii="Helvetica" w:hAnsi="Helvetica" w:eastAsia="Helvetica" w:cs="Helvetica"/>
+                <w:sz w:val="22"/>
+                <w:szCs w:val="22"/>
+                <w:color w:val="000000"/>
+              </w:rPr>
+              <w:t xml:space="preserve">  Some</w:t>
+            </w:r>
+          </w:p>
+        </w:tc>
+        <w:tc>
+          <w:tcPr>
+            <w:tcBorders/>
+            <w:shd w:val="clear" w:color="auto" w:fill="FFFFFF"/>
+            <w:tcMar>
+              <w:top w:w="0" w:type="dxa"/>
+              <w:bottom w:w="0" w:type="dxa"/>
+              <w:left w:w="0" w:type="dxa"/>
+              <w:right w:w="0" w:type="dxa"/>
+            </w:tcMar>
+            <w:vAlign w:val="center"/>
+          </w:tcPr>
+          <w:p>
+            <w:pPr>
+              <w:jc w:val="center"/>
+              <w:spacing w:after="100" w:before="100" w:line="240"/>
+              <w:ind w:firstLine="0" w:left="100" w:right="100"/>
+            </w:pPr>
+            <w:r>
+              <w:rPr>
+                <w:rFonts w:ascii="Helvetica" w:hAnsi="Helvetica" w:eastAsia="Helvetica" w:cs="Helvetica"/>
+                <w:sz w:val="22"/>
+                <w:szCs w:val="22"/>
+                <w:color w:val="000000"/>
+              </w:rPr>
+              <w:t xml:space="preserve">10 (14.9%)</w:t>
+            </w:r>
+          </w:p>
+        </w:tc>
+        <w:tc>
+          <w:tcPr>
+            <w:tcBorders/>
+            <w:shd w:val="clear" w:color="auto" w:fill="FFFFFF"/>
+            <w:tcMar>
+              <w:top w:w="0" w:type="dxa"/>
+              <w:bottom w:w="0" w:type="dxa"/>
+              <w:left w:w="0" w:type="dxa"/>
+              <w:right w:w="0" w:type="dxa"/>
+            </w:tcMar>
+            <w:vAlign w:val="center"/>
+          </w:tcPr>
+          <w:p>
+            <w:pPr>
+              <w:jc w:val="center"/>
+              <w:spacing w:after="100" w:before="100" w:line="240"/>
+              <w:ind w:firstLine="0" w:left="100" w:right="100"/>
+            </w:pPr>
+            <w:r>
+              <w:rPr>
+                <w:rFonts w:ascii="Helvetica" w:hAnsi="Helvetica" w:eastAsia="Helvetica" w:cs="Helvetica"/>
+                <w:sz w:val="22"/>
+                <w:szCs w:val="22"/>
+                <w:color w:val="000000"/>
+              </w:rPr>
+              <w:t xml:space="preserve">24 (36.9%)</w:t>
+            </w:r>
+          </w:p>
+        </w:tc>
+        <w:tc>
+          <w:tcPr>
+            <w:tcBorders/>
+            <w:shd w:val="clear" w:color="auto" w:fill="FFFFFF"/>
+            <w:tcMar>
+              <w:top w:w="0" w:type="dxa"/>
+              <w:bottom w:w="0" w:type="dxa"/>
+              <w:left w:w="0" w:type="dxa"/>
+              <w:right w:w="0" w:type="dxa"/>
+            </w:tcMar>
+            <w:vAlign w:val="center"/>
+          </w:tcPr>
+          <w:p>
+            <w:pPr>
+              <w:jc w:val="center"/>
+              <w:spacing w:after="100" w:before="100" w:line="240"/>
+              <w:ind w:firstLine="0" w:left="100" w:right="100"/>
+            </w:pPr>
+            <w:r>
               <w:rPr>
                 <w:rFonts w:ascii="Helvetica" w:hAnsi="Helvetica" w:eastAsia="Helvetica" w:cs="Helvetica"/>
                 <w:sz w:val="22"/>
@@ -912,36 +911,36 @@
               <w:spacing w:after="100" w:before="100" w:line="240"/>
               <w:ind w:firstLine="0" w:left="100" w:right="100"/>
             </w:pPr>
-            <w:r xmlns:w="http://schemas.openxmlformats.org/wordprocessingml/2006/main" xmlns:wp="http://schemas.openxmlformats.org/drawingml/2006/wordprocessingDrawing" xmlns:r="http://schemas.openxmlformats.org/officeDocument/2006/relationships" xmlns:w14="http://schemas.microsoft.com/office/word/2010/wordml">
-              <w:rPr>
-                <w:rFonts w:ascii="Helvetica" w:hAnsi="Helvetica" w:eastAsia="Helvetica" w:cs="Helvetica"/>
-                <w:sz w:val="22"/>
-                <w:szCs w:val="22"/>
-                <w:color w:val="000000"/>
-              </w:rPr>
-              <w:t xml:space="preserve">7 (11.5%)</w:t>
-            </w:r>
-          </w:p>
-        </w:tc>
-        <w:tc>
-          <w:tcPr>
-            <w:tcBorders/>
-            <w:shd w:val="clear" w:color="auto" w:fill="FFFFFF"/>
-            <w:tcMar>
-              <w:top w:w="0" w:type="dxa"/>
-              <w:bottom w:w="0" w:type="dxa"/>
-              <w:left w:w="0" w:type="dxa"/>
-              <w:right w:w="0" w:type="dxa"/>
-            </w:tcMar>
-            <w:vAlign w:val="center"/>
-          </w:tcPr>
-          <w:p>
-            <w:pPr>
-              <w:jc w:val="center"/>
-              <w:spacing w:after="100" w:before="100" w:line="240"/>
-              <w:ind w:firstLine="0" w:left="100" w:right="100"/>
-            </w:pPr>
-            <w:r xmlns:w="http://schemas.openxmlformats.org/wordprocessingml/2006/main" xmlns:wp="http://schemas.openxmlformats.org/drawingml/2006/wordprocessingDrawing" xmlns:r="http://schemas.openxmlformats.org/officeDocument/2006/relationships" xmlns:w14="http://schemas.microsoft.com/office/word/2010/wordml">
+            <w:r>
+              <w:rPr>
+                <w:rFonts w:ascii="Helvetica" w:hAnsi="Helvetica" w:eastAsia="Helvetica" w:cs="Helvetica"/>
+                <w:sz w:val="22"/>
+                <w:szCs w:val="22"/>
+                <w:color w:val="000000"/>
+              </w:rPr>
+              <w:t xml:space="preserve">23 (37.7%)</w:t>
+            </w:r>
+          </w:p>
+        </w:tc>
+        <w:tc>
+          <w:tcPr>
+            <w:tcBorders/>
+            <w:shd w:val="clear" w:color="auto" w:fill="FFFFFF"/>
+            <w:tcMar>
+              <w:top w:w="0" w:type="dxa"/>
+              <w:bottom w:w="0" w:type="dxa"/>
+              <w:left w:w="0" w:type="dxa"/>
+              <w:right w:w="0" w:type="dxa"/>
+            </w:tcMar>
+            <w:vAlign w:val="center"/>
+          </w:tcPr>
+          <w:p>
+            <w:pPr>
+              <w:jc w:val="center"/>
+              <w:spacing w:after="100" w:before="100" w:line="240"/>
+              <w:ind w:firstLine="0" w:left="100" w:right="100"/>
+            </w:pPr>
+            <w:r>
               <w:rPr>
                 <w:rFonts w:ascii="Helvetica" w:hAnsi="Helvetica" w:eastAsia="Helvetica" w:cs="Helvetica"/>
                 <w:sz w:val="22"/>
@@ -970,7 +969,7 @@
               <w:spacing w:after="100" w:before="100" w:line="240"/>
               <w:ind w:firstLine="0" w:left="100" w:right="100"/>
             </w:pPr>
-            <w:r xmlns:w="http://schemas.openxmlformats.org/wordprocessingml/2006/main" xmlns:wp="http://schemas.openxmlformats.org/drawingml/2006/wordprocessingDrawing" xmlns:r="http://schemas.openxmlformats.org/officeDocument/2006/relationships" xmlns:w14="http://schemas.microsoft.com/office/word/2010/wordml">
+            <w:r>
               <w:rPr>
                 <w:rFonts w:ascii="Helvetica" w:hAnsi="Helvetica" w:eastAsia="Helvetica" w:cs="Helvetica"/>
                 <w:sz w:val="22"/>
@@ -999,14 +998,14 @@
               <w:spacing w:after="100" w:before="100" w:line="240"/>
               <w:ind w:firstLine="0" w:left="100" w:right="100"/>
             </w:pPr>
-            <w:r xmlns:w="http://schemas.openxmlformats.org/wordprocessingml/2006/main" xmlns:wp="http://schemas.openxmlformats.org/drawingml/2006/wordprocessingDrawing" xmlns:r="http://schemas.openxmlformats.org/officeDocument/2006/relationships" xmlns:w14="http://schemas.microsoft.com/office/word/2010/wordml">
-              <w:rPr>
-                <w:rFonts w:ascii="Helvetica" w:hAnsi="Helvetica" w:eastAsia="Helvetica" w:cs="Helvetica"/>
-                <w:sz w:val="22"/>
-                <w:szCs w:val="22"/>
-                <w:color w:val="000000"/>
-              </w:rPr>
-              <w:t xml:space="preserve">20 (9.2%)</w:t>
+            <w:r>
+              <w:rPr>
+                <w:rFonts w:ascii="Helvetica" w:hAnsi="Helvetica" w:eastAsia="Helvetica" w:cs="Helvetica"/>
+                <w:sz w:val="22"/>
+                <w:szCs w:val="22"/>
+                <w:color w:val="000000"/>
+              </w:rPr>
+              <w:t xml:space="preserve">58 (26.6%)</w:t>
             </w:r>
           </w:p>
         </w:tc>
@@ -1034,94 +1033,94 @@
               <w:spacing w:after="100" w:before="100" w:line="240"/>
               <w:ind w:firstLine="0" w:left="100" w:right="100"/>
             </w:pPr>
-            <w:r xmlns:w="http://schemas.openxmlformats.org/wordprocessingml/2006/main" xmlns:wp="http://schemas.openxmlformats.org/drawingml/2006/wordprocessingDrawing" xmlns:r="http://schemas.openxmlformats.org/officeDocument/2006/relationships" xmlns:w14="http://schemas.microsoft.com/office/word/2010/wordml">
-              <w:rPr>
-                <w:rFonts w:ascii="Helvetica" w:hAnsi="Helvetica" w:eastAsia="Helvetica" w:cs="Helvetica"/>
-                <w:sz w:val="22"/>
-                <w:szCs w:val="22"/>
-                <w:color w:val="000000"/>
-              </w:rPr>
-              <w:t xml:space="preserve">  Some</w:t>
-            </w:r>
-          </w:p>
-        </w:tc>
-        <w:tc>
-          <w:tcPr>
-            <w:tcBorders/>
-            <w:shd w:val="clear" w:color="auto" w:fill="FFFFFF"/>
-            <w:tcMar>
-              <w:top w:w="0" w:type="dxa"/>
-              <w:bottom w:w="0" w:type="dxa"/>
-              <w:left w:w="0" w:type="dxa"/>
-              <w:right w:w="0" w:type="dxa"/>
-            </w:tcMar>
-            <w:vAlign w:val="center"/>
-          </w:tcPr>
-          <w:p>
-            <w:pPr>
-              <w:jc w:val="center"/>
-              <w:spacing w:after="100" w:before="100" w:line="240"/>
-              <w:ind w:firstLine="0" w:left="100" w:right="100"/>
-            </w:pPr>
-            <w:r xmlns:w="http://schemas.openxmlformats.org/wordprocessingml/2006/main" xmlns:wp="http://schemas.openxmlformats.org/drawingml/2006/wordprocessingDrawing" xmlns:r="http://schemas.openxmlformats.org/officeDocument/2006/relationships" xmlns:w14="http://schemas.microsoft.com/office/word/2010/wordml">
-              <w:rPr>
-                <w:rFonts w:ascii="Helvetica" w:hAnsi="Helvetica" w:eastAsia="Helvetica" w:cs="Helvetica"/>
-                <w:sz w:val="22"/>
-                <w:szCs w:val="22"/>
-                <w:color w:val="000000"/>
-              </w:rPr>
-              <w:t xml:space="preserve">10 (14.9%)</w:t>
-            </w:r>
-          </w:p>
-        </w:tc>
-        <w:tc>
-          <w:tcPr>
-            <w:tcBorders/>
-            <w:shd w:val="clear" w:color="auto" w:fill="FFFFFF"/>
-            <w:tcMar>
-              <w:top w:w="0" w:type="dxa"/>
-              <w:bottom w:w="0" w:type="dxa"/>
-              <w:left w:w="0" w:type="dxa"/>
-              <w:right w:w="0" w:type="dxa"/>
-            </w:tcMar>
-            <w:vAlign w:val="center"/>
-          </w:tcPr>
-          <w:p>
-            <w:pPr>
-              <w:jc w:val="center"/>
-              <w:spacing w:after="100" w:before="100" w:line="240"/>
-              <w:ind w:firstLine="0" w:left="100" w:right="100"/>
-            </w:pPr>
-            <w:r xmlns:w="http://schemas.openxmlformats.org/wordprocessingml/2006/main" xmlns:wp="http://schemas.openxmlformats.org/drawingml/2006/wordprocessingDrawing" xmlns:r="http://schemas.openxmlformats.org/officeDocument/2006/relationships" xmlns:w14="http://schemas.microsoft.com/office/word/2010/wordml">
-              <w:rPr>
-                <w:rFonts w:ascii="Helvetica" w:hAnsi="Helvetica" w:eastAsia="Helvetica" w:cs="Helvetica"/>
-                <w:sz w:val="22"/>
-                <w:szCs w:val="22"/>
-                <w:color w:val="000000"/>
-              </w:rPr>
-              <w:t xml:space="preserve">24 (36.9%)</w:t>
-            </w:r>
-          </w:p>
-        </w:tc>
-        <w:tc>
-          <w:tcPr>
-            <w:tcBorders/>
-            <w:shd w:val="clear" w:color="auto" w:fill="FFFFFF"/>
-            <w:tcMar>
-              <w:top w:w="0" w:type="dxa"/>
-              <w:bottom w:w="0" w:type="dxa"/>
-              <w:left w:w="0" w:type="dxa"/>
-              <w:right w:w="0" w:type="dxa"/>
-            </w:tcMar>
-            <w:vAlign w:val="center"/>
-          </w:tcPr>
-          <w:p>
-            <w:pPr>
-              <w:jc w:val="center"/>
-              <w:spacing w:after="100" w:before="100" w:line="240"/>
-              <w:ind w:firstLine="0" w:left="100" w:right="100"/>
-            </w:pPr>
-            <w:r xmlns:w="http://schemas.openxmlformats.org/wordprocessingml/2006/main" xmlns:wp="http://schemas.openxmlformats.org/drawingml/2006/wordprocessingDrawing" xmlns:r="http://schemas.openxmlformats.org/officeDocument/2006/relationships" xmlns:w14="http://schemas.microsoft.com/office/word/2010/wordml">
+            <w:r>
+              <w:rPr>
+                <w:rFonts w:ascii="Helvetica" w:hAnsi="Helvetica" w:eastAsia="Helvetica" w:cs="Helvetica"/>
+                <w:sz w:val="22"/>
+                <w:szCs w:val="22"/>
+                <w:color w:val="000000"/>
+              </w:rPr>
+              <w:t xml:space="preserve">  None</w:t>
+            </w:r>
+          </w:p>
+        </w:tc>
+        <w:tc>
+          <w:tcPr>
+            <w:tcBorders/>
+            <w:shd w:val="clear" w:color="auto" w:fill="FFFFFF"/>
+            <w:tcMar>
+              <w:top w:w="0" w:type="dxa"/>
+              <w:bottom w:w="0" w:type="dxa"/>
+              <w:left w:w="0" w:type="dxa"/>
+              <w:right w:w="0" w:type="dxa"/>
+            </w:tcMar>
+            <w:vAlign w:val="center"/>
+          </w:tcPr>
+          <w:p>
+            <w:pPr>
+              <w:jc w:val="center"/>
+              <w:spacing w:after="100" w:before="100" w:line="240"/>
+              <w:ind w:firstLine="0" w:left="100" w:right="100"/>
+            </w:pPr>
+            <w:r>
+              <w:rPr>
+                <w:rFonts w:ascii="Helvetica" w:hAnsi="Helvetica" w:eastAsia="Helvetica" w:cs="Helvetica"/>
+                <w:sz w:val="22"/>
+                <w:szCs w:val="22"/>
+                <w:color w:val="000000"/>
+              </w:rPr>
+              <w:t xml:space="preserve">3 (4.5%)</w:t>
+            </w:r>
+          </w:p>
+        </w:tc>
+        <w:tc>
+          <w:tcPr>
+            <w:tcBorders/>
+            <w:shd w:val="clear" w:color="auto" w:fill="FFFFFF"/>
+            <w:tcMar>
+              <w:top w:w="0" w:type="dxa"/>
+              <w:bottom w:w="0" w:type="dxa"/>
+              <w:left w:w="0" w:type="dxa"/>
+              <w:right w:w="0" w:type="dxa"/>
+            </w:tcMar>
+            <w:vAlign w:val="center"/>
+          </w:tcPr>
+          <w:p>
+            <w:pPr>
+              <w:jc w:val="center"/>
+              <w:spacing w:after="100" w:before="100" w:line="240"/>
+              <w:ind w:firstLine="0" w:left="100" w:right="100"/>
+            </w:pPr>
+            <w:r>
+              <w:rPr>
+                <w:rFonts w:ascii="Helvetica" w:hAnsi="Helvetica" w:eastAsia="Helvetica" w:cs="Helvetica"/>
+                <w:sz w:val="22"/>
+                <w:szCs w:val="22"/>
+                <w:color w:val="000000"/>
+              </w:rPr>
+              <w:t xml:space="preserve">9 (13.8%)</w:t>
+            </w:r>
+          </w:p>
+        </w:tc>
+        <w:tc>
+          <w:tcPr>
+            <w:tcBorders/>
+            <w:shd w:val="clear" w:color="auto" w:fill="FFFFFF"/>
+            <w:tcMar>
+              <w:top w:w="0" w:type="dxa"/>
+              <w:bottom w:w="0" w:type="dxa"/>
+              <w:left w:w="0" w:type="dxa"/>
+              <w:right w:w="0" w:type="dxa"/>
+            </w:tcMar>
+            <w:vAlign w:val="center"/>
+          </w:tcPr>
+          <w:p>
+            <w:pPr>
+              <w:jc w:val="center"/>
+              <w:spacing w:after="100" w:before="100" w:line="240"/>
+              <w:ind w:firstLine="0" w:left="100" w:right="100"/>
+            </w:pPr>
+            <w:r>
               <w:rPr>
                 <w:rFonts w:ascii="Helvetica" w:hAnsi="Helvetica" w:eastAsia="Helvetica" w:cs="Helvetica"/>
                 <w:sz w:val="22"/>
@@ -1150,36 +1149,36 @@
               <w:spacing w:after="100" w:before="100" w:line="240"/>
               <w:ind w:firstLine="0" w:left="100" w:right="100"/>
             </w:pPr>
-            <w:r xmlns:w="http://schemas.openxmlformats.org/wordprocessingml/2006/main" xmlns:wp="http://schemas.openxmlformats.org/drawingml/2006/wordprocessingDrawing" xmlns:r="http://schemas.openxmlformats.org/officeDocument/2006/relationships" xmlns:w14="http://schemas.microsoft.com/office/word/2010/wordml">
-              <w:rPr>
-                <w:rFonts w:ascii="Helvetica" w:hAnsi="Helvetica" w:eastAsia="Helvetica" w:cs="Helvetica"/>
-                <w:sz w:val="22"/>
-                <w:szCs w:val="22"/>
-                <w:color w:val="000000"/>
-              </w:rPr>
-              <w:t xml:space="preserve">23 (37.7%)</w:t>
-            </w:r>
-          </w:p>
-        </w:tc>
-        <w:tc>
-          <w:tcPr>
-            <w:tcBorders/>
-            <w:shd w:val="clear" w:color="auto" w:fill="FFFFFF"/>
-            <w:tcMar>
-              <w:top w:w="0" w:type="dxa"/>
-              <w:bottom w:w="0" w:type="dxa"/>
-              <w:left w:w="0" w:type="dxa"/>
-              <w:right w:w="0" w:type="dxa"/>
-            </w:tcMar>
-            <w:vAlign w:val="center"/>
-          </w:tcPr>
-          <w:p>
-            <w:pPr>
-              <w:jc w:val="center"/>
-              <w:spacing w:after="100" w:before="100" w:line="240"/>
-              <w:ind w:firstLine="0" w:left="100" w:right="100"/>
-            </w:pPr>
-            <w:r xmlns:w="http://schemas.openxmlformats.org/wordprocessingml/2006/main" xmlns:wp="http://schemas.openxmlformats.org/drawingml/2006/wordprocessingDrawing" xmlns:r="http://schemas.openxmlformats.org/officeDocument/2006/relationships" xmlns:w14="http://schemas.microsoft.com/office/word/2010/wordml">
+            <w:r>
+              <w:rPr>
+                <w:rFonts w:ascii="Helvetica" w:hAnsi="Helvetica" w:eastAsia="Helvetica" w:cs="Helvetica"/>
+                <w:sz w:val="22"/>
+                <w:szCs w:val="22"/>
+                <w:color w:val="000000"/>
+              </w:rPr>
+              <w:t xml:space="preserve">7 (11.5%)</w:t>
+            </w:r>
+          </w:p>
+        </w:tc>
+        <w:tc>
+          <w:tcPr>
+            <w:tcBorders/>
+            <w:shd w:val="clear" w:color="auto" w:fill="FFFFFF"/>
+            <w:tcMar>
+              <w:top w:w="0" w:type="dxa"/>
+              <w:bottom w:w="0" w:type="dxa"/>
+              <w:left w:w="0" w:type="dxa"/>
+              <w:right w:w="0" w:type="dxa"/>
+            </w:tcMar>
+            <w:vAlign w:val="center"/>
+          </w:tcPr>
+          <w:p>
+            <w:pPr>
+              <w:jc w:val="center"/>
+              <w:spacing w:after="100" w:before="100" w:line="240"/>
+              <w:ind w:firstLine="0" w:left="100" w:right="100"/>
+            </w:pPr>
+            <w:r>
               <w:rPr>
                 <w:rFonts w:ascii="Helvetica" w:hAnsi="Helvetica" w:eastAsia="Helvetica" w:cs="Helvetica"/>
                 <w:sz w:val="22"/>
@@ -1208,7 +1207,7 @@
               <w:spacing w:after="100" w:before="100" w:line="240"/>
               <w:ind w:firstLine="0" w:left="100" w:right="100"/>
             </w:pPr>
-            <w:r xmlns:w="http://schemas.openxmlformats.org/wordprocessingml/2006/main" xmlns:wp="http://schemas.openxmlformats.org/drawingml/2006/wordprocessingDrawing" xmlns:r="http://schemas.openxmlformats.org/officeDocument/2006/relationships" xmlns:w14="http://schemas.microsoft.com/office/word/2010/wordml">
+            <w:r>
               <w:rPr>
                 <w:rFonts w:ascii="Helvetica" w:hAnsi="Helvetica" w:eastAsia="Helvetica" w:cs="Helvetica"/>
                 <w:sz w:val="22"/>
@@ -1237,14 +1236,252 @@
               <w:spacing w:after="100" w:before="100" w:line="240"/>
               <w:ind w:firstLine="0" w:left="100" w:right="100"/>
             </w:pPr>
-            <w:r xmlns:w="http://schemas.openxmlformats.org/wordprocessingml/2006/main" xmlns:wp="http://schemas.openxmlformats.org/drawingml/2006/wordprocessingDrawing" xmlns:r="http://schemas.openxmlformats.org/officeDocument/2006/relationships" xmlns:w14="http://schemas.microsoft.com/office/word/2010/wordml">
-              <w:rPr>
-                <w:rFonts w:ascii="Helvetica" w:hAnsi="Helvetica" w:eastAsia="Helvetica" w:cs="Helvetica"/>
-                <w:sz w:val="22"/>
-                <w:szCs w:val="22"/>
-                <w:color w:val="000000"/>
-              </w:rPr>
-              <w:t xml:space="preserve">58 (26.6%)</w:t>
+            <w:r>
+              <w:rPr>
+                <w:rFonts w:ascii="Helvetica" w:hAnsi="Helvetica" w:eastAsia="Helvetica" w:cs="Helvetica"/>
+                <w:sz w:val="22"/>
+                <w:szCs w:val="22"/>
+                <w:color w:val="000000"/>
+              </w:rPr>
+              <w:t xml:space="preserve">20 (9.2%)</w:t>
+            </w:r>
+          </w:p>
+        </w:tc>
+      </w:tr>
+      <w:tr>
+        <w:trPr>
+          <w:cantSplit/>
+          <w:trHeight w:val="616" w:hRule="auto"/>
+        </w:trPr>
+        <w:tc>
+          <w:tcPr>
+            <w:tcBorders/>
+            <w:shd w:val="clear" w:color="auto" w:fill="FFFFFF"/>
+            <w:tcMar>
+              <w:top w:w="0" w:type="dxa"/>
+              <w:bottom w:w="0" w:type="dxa"/>
+              <w:left w:w="0" w:type="dxa"/>
+              <w:right w:w="0" w:type="dxa"/>
+            </w:tcMar>
+            <w:vAlign w:val="center"/>
+          </w:tcPr>
+          <w:p>
+            <w:pPr>
+              <w:jc w:val="left"/>
+              <w:spacing w:after="100" w:before="100" w:line="240"/>
+              <w:ind w:firstLine="0" w:left="100" w:right="100"/>
+            </w:pPr>
+            <w:r>
+              <w:rPr>
+                <w:rFonts w:ascii="Helvetica" w:hAnsi="Helvetica" w:eastAsia="Helvetica" w:cs="Helvetica"/>
+                <w:sz w:val="22"/>
+                <w:szCs w:val="22"/>
+                <w:color w:val="000000"/>
+              </w:rPr>
+              <w:t xml:space="preserve">  Don't Know</w:t>
+            </w:r>
+          </w:p>
+        </w:tc>
+        <w:tc>
+          <w:tcPr>
+            <w:tcBorders/>
+            <w:shd w:val="clear" w:color="auto" w:fill="FFFFFF"/>
+            <w:tcMar>
+              <w:top w:w="0" w:type="dxa"/>
+              <w:bottom w:w="0" w:type="dxa"/>
+              <w:left w:w="0" w:type="dxa"/>
+              <w:right w:w="0" w:type="dxa"/>
+            </w:tcMar>
+            <w:vAlign w:val="center"/>
+          </w:tcPr>
+          <w:p>
+            <w:pPr>
+              <w:jc w:val="center"/>
+              <w:spacing w:after="100" w:before="100" w:line="240"/>
+              <w:ind w:firstLine="0" w:left="100" w:right="100"/>
+            </w:pPr>
+            <w:r>
+              <w:rPr>
+                <w:rFonts w:ascii="Helvetica" w:hAnsi="Helvetica" w:eastAsia="Helvetica" w:cs="Helvetica"/>
+                <w:sz w:val="22"/>
+                <w:szCs w:val="22"/>
+                <w:color w:val="000000"/>
+              </w:rPr>
+              <w:t xml:space="preserve">0 (0%)</w:t>
+            </w:r>
+          </w:p>
+        </w:tc>
+        <w:tc>
+          <w:tcPr>
+            <w:tcBorders/>
+            <w:shd w:val="clear" w:color="auto" w:fill="FFFFFF"/>
+            <w:tcMar>
+              <w:top w:w="0" w:type="dxa"/>
+              <w:bottom w:w="0" w:type="dxa"/>
+              <w:left w:w="0" w:type="dxa"/>
+              <w:right w:w="0" w:type="dxa"/>
+            </w:tcMar>
+            <w:vAlign w:val="center"/>
+          </w:tcPr>
+          <w:p>
+            <w:pPr>
+              <w:jc w:val="center"/>
+              <w:spacing w:after="100" w:before="100" w:line="240"/>
+              <w:ind w:firstLine="0" w:left="100" w:right="100"/>
+            </w:pPr>
+            <w:r>
+              <w:rPr>
+                <w:rFonts w:ascii="Helvetica" w:hAnsi="Helvetica" w:eastAsia="Helvetica" w:cs="Helvetica"/>
+                <w:sz w:val="22"/>
+                <w:szCs w:val="22"/>
+                <w:color w:val="000000"/>
+              </w:rPr>
+              <w:t xml:space="preserve">0 (0%)</w:t>
+            </w:r>
+          </w:p>
+        </w:tc>
+        <w:tc>
+          <w:tcPr>
+            <w:tcBorders/>
+            <w:shd w:val="clear" w:color="auto" w:fill="FFFFFF"/>
+            <w:tcMar>
+              <w:top w:w="0" w:type="dxa"/>
+              <w:bottom w:w="0" w:type="dxa"/>
+              <w:left w:w="0" w:type="dxa"/>
+              <w:right w:w="0" w:type="dxa"/>
+            </w:tcMar>
+            <w:vAlign w:val="center"/>
+          </w:tcPr>
+          <w:p>
+            <w:pPr>
+              <w:jc w:val="center"/>
+              <w:spacing w:after="100" w:before="100" w:line="240"/>
+              <w:ind w:firstLine="0" w:left="100" w:right="100"/>
+            </w:pPr>
+            <w:r>
+              <w:rPr>
+                <w:rFonts w:ascii="Helvetica" w:hAnsi="Helvetica" w:eastAsia="Helvetica" w:cs="Helvetica"/>
+                <w:sz w:val="22"/>
+                <w:szCs w:val="22"/>
+                <w:color w:val="000000"/>
+              </w:rPr>
+              <w:t xml:space="preserve">0 (0%)</w:t>
+            </w:r>
+          </w:p>
+        </w:tc>
+        <w:tc>
+          <w:tcPr>
+            <w:tcBorders/>
+            <w:shd w:val="clear" w:color="auto" w:fill="FFFFFF"/>
+            <w:tcMar>
+              <w:top w:w="0" w:type="dxa"/>
+              <w:bottom w:w="0" w:type="dxa"/>
+              <w:left w:w="0" w:type="dxa"/>
+              <w:right w:w="0" w:type="dxa"/>
+            </w:tcMar>
+            <w:vAlign w:val="center"/>
+          </w:tcPr>
+          <w:p>
+            <w:pPr>
+              <w:jc w:val="center"/>
+              <w:spacing w:after="100" w:before="100" w:line="240"/>
+              <w:ind w:firstLine="0" w:left="100" w:right="100"/>
+            </w:pPr>
+            <w:r>
+              <w:rPr>
+                <w:rFonts w:ascii="Helvetica" w:hAnsi="Helvetica" w:eastAsia="Helvetica" w:cs="Helvetica"/>
+                <w:sz w:val="22"/>
+                <w:szCs w:val="22"/>
+                <w:color w:val="000000"/>
+              </w:rPr>
+              <w:t xml:space="preserve">0 (0%)</w:t>
+            </w:r>
+          </w:p>
+        </w:tc>
+        <w:tc>
+          <w:tcPr>
+            <w:tcBorders/>
+            <w:shd w:val="clear" w:color="auto" w:fill="FFFFFF"/>
+            <w:tcMar>
+              <w:top w:w="0" w:type="dxa"/>
+              <w:bottom w:w="0" w:type="dxa"/>
+              <w:left w:w="0" w:type="dxa"/>
+              <w:right w:w="0" w:type="dxa"/>
+            </w:tcMar>
+            <w:vAlign w:val="center"/>
+          </w:tcPr>
+          <w:p>
+            <w:pPr>
+              <w:jc w:val="center"/>
+              <w:spacing w:after="100" w:before="100" w:line="240"/>
+              <w:ind w:firstLine="0" w:left="100" w:right="100"/>
+            </w:pPr>
+            <w:r>
+              <w:rPr>
+                <w:rFonts w:ascii="Helvetica" w:hAnsi="Helvetica" w:eastAsia="Helvetica" w:cs="Helvetica"/>
+                <w:sz w:val="22"/>
+                <w:szCs w:val="22"/>
+                <w:color w:val="000000"/>
+              </w:rPr>
+              <w:t xml:space="preserve">0 (0%)</w:t>
+            </w:r>
+          </w:p>
+        </w:tc>
+        <w:tc>
+          <w:tcPr>
+            <w:tcBorders/>
+            <w:shd w:val="clear" w:color="auto" w:fill="FFFFFF"/>
+            <w:tcMar>
+              <w:top w:w="0" w:type="dxa"/>
+              <w:bottom w:w="0" w:type="dxa"/>
+              <w:left w:w="0" w:type="dxa"/>
+              <w:right w:w="0" w:type="dxa"/>
+            </w:tcMar>
+            <w:vAlign w:val="center"/>
+          </w:tcPr>
+          <w:p>
+            <w:pPr>
+              <w:jc w:val="center"/>
+              <w:spacing w:after="100" w:before="100" w:line="240"/>
+              <w:ind w:firstLine="0" w:left="100" w:right="100"/>
+            </w:pPr>
+            <w:r>
+              <w:rPr>
+                <w:rFonts w:ascii="Helvetica" w:hAnsi="Helvetica" w:eastAsia="Helvetica" w:cs="Helvetica"/>
+                <w:sz w:val="22"/>
+                <w:szCs w:val="22"/>
+                <w:color w:val="000000"/>
+              </w:rPr>
+              <w:t xml:space="preserve">0 (0%)</w:t>
+            </w:r>
+          </w:p>
+        </w:tc>
+        <w:tc>
+          <w:tcPr>
+            <w:tcBorders/>
+            <w:shd w:val="clear" w:color="auto" w:fill="FFFFFF"/>
+            <w:tcMar>
+              <w:top w:w="0" w:type="dxa"/>
+              <w:bottom w:w="0" w:type="dxa"/>
+              <w:left w:w="0" w:type="dxa"/>
+              <w:right w:w="0" w:type="dxa"/>
+            </w:tcMar>
+            <w:vAlign w:val="center"/>
+          </w:tcPr>
+          <w:p>
+            <w:pPr>
+              <w:jc w:val="center"/>
+              <w:spacing w:after="100" w:before="100" w:line="240"/>
+              <w:ind w:firstLine="0" w:left="100" w:right="100"/>
+            </w:pPr>
+            <w:r>
+              <w:rPr>
+                <w:rFonts w:ascii="Helvetica" w:hAnsi="Helvetica" w:eastAsia="Helvetica" w:cs="Helvetica"/>
+                <w:sz w:val="22"/>
+                <w:szCs w:val="22"/>
+                <w:color w:val="000000"/>
+              </w:rPr>
+              <w:t xml:space="preserve">0 (0%)</w:t>
             </w:r>
           </w:p>
         </w:tc>
@@ -1272,7 +1509,7 @@
               <w:spacing w:after="100" w:before="100" w:line="240"/>
               <w:ind w:firstLine="0" w:left="100" w:right="100"/>
             </w:pPr>
-            <w:r xmlns:w="http://schemas.openxmlformats.org/wordprocessingml/2006/main" xmlns:wp="http://schemas.openxmlformats.org/drawingml/2006/wordprocessingDrawing" xmlns:r="http://schemas.openxmlformats.org/officeDocument/2006/relationships" xmlns:w14="http://schemas.microsoft.com/office/word/2010/wordml">
+            <w:r>
               <w:rPr>
                 <w:rFonts w:ascii="Helvetica" w:hAnsi="Helvetica" w:eastAsia="Helvetica" w:cs="Helvetica"/>
                 <w:sz w:val="22"/>
@@ -1301,7 +1538,7 @@
               <w:spacing w:after="100" w:before="100" w:line="240"/>
               <w:ind w:firstLine="0" w:left="100" w:right="100"/>
             </w:pPr>
-            <w:r xmlns:w="http://schemas.openxmlformats.org/wordprocessingml/2006/main" xmlns:wp="http://schemas.openxmlformats.org/drawingml/2006/wordprocessingDrawing" xmlns:r="http://schemas.openxmlformats.org/officeDocument/2006/relationships" xmlns:w14="http://schemas.microsoft.com/office/word/2010/wordml">
+            <w:r>
               <w:rPr>
                 <w:rFonts w:ascii="Helvetica" w:hAnsi="Helvetica" w:eastAsia="Helvetica" w:cs="Helvetica"/>
                 <w:sz w:val="22"/>
@@ -1330,7 +1567,7 @@
               <w:spacing w:after="100" w:before="100" w:line="240"/>
               <w:ind w:firstLine="0" w:left="100" w:right="100"/>
             </w:pPr>
-            <w:r xmlns:w="http://schemas.openxmlformats.org/wordprocessingml/2006/main" xmlns:wp="http://schemas.openxmlformats.org/drawingml/2006/wordprocessingDrawing" xmlns:r="http://schemas.openxmlformats.org/officeDocument/2006/relationships" xmlns:w14="http://schemas.microsoft.com/office/word/2010/wordml">
+            <w:r>
               <w:rPr>
                 <w:rFonts w:ascii="Helvetica" w:hAnsi="Helvetica" w:eastAsia="Helvetica" w:cs="Helvetica"/>
                 <w:sz w:val="22"/>
@@ -1359,7 +1596,7 @@
               <w:spacing w:after="100" w:before="100" w:line="240"/>
               <w:ind w:firstLine="0" w:left="100" w:right="100"/>
             </w:pPr>
-            <w:r xmlns:w="http://schemas.openxmlformats.org/wordprocessingml/2006/main" xmlns:wp="http://schemas.openxmlformats.org/drawingml/2006/wordprocessingDrawing" xmlns:r="http://schemas.openxmlformats.org/officeDocument/2006/relationships" xmlns:w14="http://schemas.microsoft.com/office/word/2010/wordml">
+            <w:r>
               <w:rPr>
                 <w:rFonts w:ascii="Helvetica" w:hAnsi="Helvetica" w:eastAsia="Helvetica" w:cs="Helvetica"/>
                 <w:sz w:val="22"/>
@@ -1388,7 +1625,7 @@
               <w:spacing w:after="100" w:before="100" w:line="240"/>
               <w:ind w:firstLine="0" w:left="100" w:right="100"/>
             </w:pPr>
-            <w:r xmlns:w="http://schemas.openxmlformats.org/wordprocessingml/2006/main" xmlns:wp="http://schemas.openxmlformats.org/drawingml/2006/wordprocessingDrawing" xmlns:r="http://schemas.openxmlformats.org/officeDocument/2006/relationships" xmlns:w14="http://schemas.microsoft.com/office/word/2010/wordml">
+            <w:r>
               <w:rPr>
                 <w:rFonts w:ascii="Helvetica" w:hAnsi="Helvetica" w:eastAsia="Helvetica" w:cs="Helvetica"/>
                 <w:sz w:val="22"/>
@@ -1417,7 +1654,7 @@
               <w:spacing w:after="100" w:before="100" w:line="240"/>
               <w:ind w:firstLine="0" w:left="100" w:right="100"/>
             </w:pPr>
-            <w:r xmlns:w="http://schemas.openxmlformats.org/wordprocessingml/2006/main" xmlns:wp="http://schemas.openxmlformats.org/drawingml/2006/wordprocessingDrawing" xmlns:r="http://schemas.openxmlformats.org/officeDocument/2006/relationships" xmlns:w14="http://schemas.microsoft.com/office/word/2010/wordml">
+            <w:r>
               <w:rPr>
                 <w:rFonts w:ascii="Helvetica" w:hAnsi="Helvetica" w:eastAsia="Helvetica" w:cs="Helvetica"/>
                 <w:sz w:val="22"/>
@@ -1446,7 +1683,7 @@
               <w:spacing w:after="100" w:before="100" w:line="240"/>
               <w:ind w:firstLine="0" w:left="100" w:right="100"/>
             </w:pPr>
-            <w:r xmlns:w="http://schemas.openxmlformats.org/wordprocessingml/2006/main" xmlns:wp="http://schemas.openxmlformats.org/drawingml/2006/wordprocessingDrawing" xmlns:r="http://schemas.openxmlformats.org/officeDocument/2006/relationships" xmlns:w14="http://schemas.microsoft.com/office/word/2010/wordml">
+            <w:r>
               <w:rPr>
                 <w:rFonts w:ascii="Helvetica" w:hAnsi="Helvetica" w:eastAsia="Helvetica" w:cs="Helvetica"/>
                 <w:sz w:val="22"/>
@@ -1475,7 +1712,7 @@
               <w:spacing w:after="100" w:before="100" w:line="240"/>
               <w:ind w:firstLine="0" w:left="100" w:right="100"/>
             </w:pPr>
-            <w:r xmlns:w="http://schemas.openxmlformats.org/wordprocessingml/2006/main" xmlns:wp="http://schemas.openxmlformats.org/drawingml/2006/wordprocessingDrawing" xmlns:r="http://schemas.openxmlformats.org/officeDocument/2006/relationships" xmlns:w14="http://schemas.microsoft.com/office/word/2010/wordml">
+            <w:r>
               <w:rPr>
                 <w:rFonts w:ascii="Helvetica" w:hAnsi="Helvetica" w:eastAsia="Helvetica" w:cs="Helvetica"/>
                 <w:sz w:val="22"/>
@@ -1510,7 +1747,7 @@
               <w:spacing w:after="100" w:before="100" w:line="240"/>
               <w:ind w:firstLine="0" w:left="100" w:right="100"/>
             </w:pPr>
-            <w:r xmlns:w="http://schemas.openxmlformats.org/wordprocessingml/2006/main" xmlns:wp="http://schemas.openxmlformats.org/drawingml/2006/wordprocessingDrawing" xmlns:r="http://schemas.openxmlformats.org/officeDocument/2006/relationships" xmlns:w14="http://schemas.microsoft.com/office/word/2010/wordml">
+            <w:r>
               <w:rPr>
                 <w:rFonts w:ascii="Helvetica" w:hAnsi="Helvetica" w:eastAsia="Helvetica" w:cs="Helvetica"/>
                 <w:b/>
@@ -1540,7 +1777,7 @@
               <w:spacing w:after="100" w:before="100" w:line="240"/>
               <w:ind w:firstLine="0" w:left="100" w:right="100"/>
             </w:pPr>
-            <w:r xmlns:w="http://schemas.openxmlformats.org/wordprocessingml/2006/main" xmlns:wp="http://schemas.openxmlformats.org/drawingml/2006/wordprocessingDrawing" xmlns:r="http://schemas.openxmlformats.org/officeDocument/2006/relationships" xmlns:w14="http://schemas.microsoft.com/office/word/2010/wordml">
+            <w:r>
               <w:rPr>
                 <w:rFonts w:ascii="Helvetica" w:hAnsi="Helvetica" w:eastAsia="Helvetica" w:cs="Helvetica"/>
                 <w:sz w:val="22"/>
@@ -1569,7 +1806,7 @@
               <w:spacing w:after="100" w:before="100" w:line="240"/>
               <w:ind w:firstLine="0" w:left="100" w:right="100"/>
             </w:pPr>
-            <w:r xmlns:w="http://schemas.openxmlformats.org/wordprocessingml/2006/main" xmlns:wp="http://schemas.openxmlformats.org/drawingml/2006/wordprocessingDrawing" xmlns:r="http://schemas.openxmlformats.org/officeDocument/2006/relationships" xmlns:w14="http://schemas.microsoft.com/office/word/2010/wordml">
+            <w:r>
               <w:rPr>
                 <w:rFonts w:ascii="Helvetica" w:hAnsi="Helvetica" w:eastAsia="Helvetica" w:cs="Helvetica"/>
                 <w:sz w:val="22"/>
@@ -1598,7 +1835,7 @@
               <w:spacing w:after="100" w:before="100" w:line="240"/>
               <w:ind w:firstLine="0" w:left="100" w:right="100"/>
             </w:pPr>
-            <w:r xmlns:w="http://schemas.openxmlformats.org/wordprocessingml/2006/main" xmlns:wp="http://schemas.openxmlformats.org/drawingml/2006/wordprocessingDrawing" xmlns:r="http://schemas.openxmlformats.org/officeDocument/2006/relationships" xmlns:w14="http://schemas.microsoft.com/office/word/2010/wordml">
+            <w:r>
               <w:rPr>
                 <w:rFonts w:ascii="Helvetica" w:hAnsi="Helvetica" w:eastAsia="Helvetica" w:cs="Helvetica"/>
                 <w:sz w:val="22"/>
@@ -1627,7 +1864,7 @@
               <w:spacing w:after="100" w:before="100" w:line="240"/>
               <w:ind w:firstLine="0" w:left="100" w:right="100"/>
             </w:pPr>
-            <w:r xmlns:w="http://schemas.openxmlformats.org/wordprocessingml/2006/main" xmlns:wp="http://schemas.openxmlformats.org/drawingml/2006/wordprocessingDrawing" xmlns:r="http://schemas.openxmlformats.org/officeDocument/2006/relationships" xmlns:w14="http://schemas.microsoft.com/office/word/2010/wordml">
+            <w:r>
               <w:rPr>
                 <w:rFonts w:ascii="Helvetica" w:hAnsi="Helvetica" w:eastAsia="Helvetica" w:cs="Helvetica"/>
                 <w:sz w:val="22"/>
@@ -1656,7 +1893,7 @@
               <w:spacing w:after="100" w:before="100" w:line="240"/>
               <w:ind w:firstLine="0" w:left="100" w:right="100"/>
             </w:pPr>
-            <w:r xmlns:w="http://schemas.openxmlformats.org/wordprocessingml/2006/main" xmlns:wp="http://schemas.openxmlformats.org/drawingml/2006/wordprocessingDrawing" xmlns:r="http://schemas.openxmlformats.org/officeDocument/2006/relationships" xmlns:w14="http://schemas.microsoft.com/office/word/2010/wordml">
+            <w:r>
               <w:rPr>
                 <w:rFonts w:ascii="Helvetica" w:hAnsi="Helvetica" w:eastAsia="Helvetica" w:cs="Helvetica"/>
                 <w:sz w:val="22"/>
@@ -1685,7 +1922,7 @@
               <w:spacing w:after="100" w:before="100" w:line="240"/>
               <w:ind w:firstLine="0" w:left="100" w:right="100"/>
             </w:pPr>
-            <w:r xmlns:w="http://schemas.openxmlformats.org/wordprocessingml/2006/main" xmlns:wp="http://schemas.openxmlformats.org/drawingml/2006/wordprocessingDrawing" xmlns:r="http://schemas.openxmlformats.org/officeDocument/2006/relationships" xmlns:w14="http://schemas.microsoft.com/office/word/2010/wordml">
+            <w:r>
               <w:rPr>
                 <w:rFonts w:ascii="Helvetica" w:hAnsi="Helvetica" w:eastAsia="Helvetica" w:cs="Helvetica"/>
                 <w:sz w:val="22"/>
@@ -1714,7 +1951,7 @@
               <w:spacing w:after="100" w:before="100" w:line="240"/>
               <w:ind w:firstLine="0" w:left="100" w:right="100"/>
             </w:pPr>
-            <w:r xmlns:w="http://schemas.openxmlformats.org/wordprocessingml/2006/main" xmlns:wp="http://schemas.openxmlformats.org/drawingml/2006/wordprocessingDrawing" xmlns:r="http://schemas.openxmlformats.org/officeDocument/2006/relationships" xmlns:w14="http://schemas.microsoft.com/office/word/2010/wordml">
+            <w:r>
               <w:rPr>
                 <w:rFonts w:ascii="Helvetica" w:hAnsi="Helvetica" w:eastAsia="Helvetica" w:cs="Helvetica"/>
                 <w:sz w:val="22"/>
@@ -1749,7 +1986,7 @@
               <w:spacing w:after="100" w:before="100" w:line="240"/>
               <w:ind w:firstLine="0" w:left="100" w:right="100"/>
             </w:pPr>
-            <w:r xmlns:w="http://schemas.openxmlformats.org/wordprocessingml/2006/main" xmlns:wp="http://schemas.openxmlformats.org/drawingml/2006/wordprocessingDrawing" xmlns:r="http://schemas.openxmlformats.org/officeDocument/2006/relationships" xmlns:w14="http://schemas.microsoft.com/office/word/2010/wordml">
+            <w:r>
               <w:rPr>
                 <w:rFonts w:ascii="Helvetica" w:hAnsi="Helvetica" w:eastAsia="Helvetica" w:cs="Helvetica"/>
                 <w:sz w:val="22"/>
@@ -1778,7 +2015,7 @@
               <w:spacing w:after="100" w:before="100" w:line="240"/>
               <w:ind w:firstLine="0" w:left="100" w:right="100"/>
             </w:pPr>
-            <w:r xmlns:w="http://schemas.openxmlformats.org/wordprocessingml/2006/main" xmlns:wp="http://schemas.openxmlformats.org/drawingml/2006/wordprocessingDrawing" xmlns:r="http://schemas.openxmlformats.org/officeDocument/2006/relationships" xmlns:w14="http://schemas.microsoft.com/office/word/2010/wordml">
+            <w:r>
               <w:rPr>
                 <w:rFonts w:ascii="Helvetica" w:hAnsi="Helvetica" w:eastAsia="Helvetica" w:cs="Helvetica"/>
                 <w:sz w:val="22"/>
@@ -1807,7 +2044,7 @@
               <w:spacing w:after="100" w:before="100" w:line="240"/>
               <w:ind w:firstLine="0" w:left="100" w:right="100"/>
             </w:pPr>
-            <w:r xmlns:w="http://schemas.openxmlformats.org/wordprocessingml/2006/main" xmlns:wp="http://schemas.openxmlformats.org/drawingml/2006/wordprocessingDrawing" xmlns:r="http://schemas.openxmlformats.org/officeDocument/2006/relationships" xmlns:w14="http://schemas.microsoft.com/office/word/2010/wordml">
+            <w:r>
               <w:rPr>
                 <w:rFonts w:ascii="Helvetica" w:hAnsi="Helvetica" w:eastAsia="Helvetica" w:cs="Helvetica"/>
                 <w:sz w:val="22"/>
@@ -1836,7 +2073,7 @@
               <w:spacing w:after="100" w:before="100" w:line="240"/>
               <w:ind w:firstLine="0" w:left="100" w:right="100"/>
             </w:pPr>
-            <w:r xmlns:w="http://schemas.openxmlformats.org/wordprocessingml/2006/main" xmlns:wp="http://schemas.openxmlformats.org/drawingml/2006/wordprocessingDrawing" xmlns:r="http://schemas.openxmlformats.org/officeDocument/2006/relationships" xmlns:w14="http://schemas.microsoft.com/office/word/2010/wordml">
+            <w:r>
               <w:rPr>
                 <w:rFonts w:ascii="Helvetica" w:hAnsi="Helvetica" w:eastAsia="Helvetica" w:cs="Helvetica"/>
                 <w:sz w:val="22"/>
@@ -1865,7 +2102,7 @@
               <w:spacing w:after="100" w:before="100" w:line="240"/>
               <w:ind w:firstLine="0" w:left="100" w:right="100"/>
             </w:pPr>
-            <w:r xmlns:w="http://schemas.openxmlformats.org/wordprocessingml/2006/main" xmlns:wp="http://schemas.openxmlformats.org/drawingml/2006/wordprocessingDrawing" xmlns:r="http://schemas.openxmlformats.org/officeDocument/2006/relationships" xmlns:w14="http://schemas.microsoft.com/office/word/2010/wordml">
+            <w:r>
               <w:rPr>
                 <w:rFonts w:ascii="Helvetica" w:hAnsi="Helvetica" w:eastAsia="Helvetica" w:cs="Helvetica"/>
                 <w:sz w:val="22"/>
@@ -1894,7 +2131,7 @@
               <w:spacing w:after="100" w:before="100" w:line="240"/>
               <w:ind w:firstLine="0" w:left="100" w:right="100"/>
             </w:pPr>
-            <w:r xmlns:w="http://schemas.openxmlformats.org/wordprocessingml/2006/main" xmlns:wp="http://schemas.openxmlformats.org/drawingml/2006/wordprocessingDrawing" xmlns:r="http://schemas.openxmlformats.org/officeDocument/2006/relationships" xmlns:w14="http://schemas.microsoft.com/office/word/2010/wordml">
+            <w:r>
               <w:rPr>
                 <w:rFonts w:ascii="Helvetica" w:hAnsi="Helvetica" w:eastAsia="Helvetica" w:cs="Helvetica"/>
                 <w:sz w:val="22"/>
@@ -1923,7 +2160,7 @@
               <w:spacing w:after="100" w:before="100" w:line="240"/>
               <w:ind w:firstLine="0" w:left="100" w:right="100"/>
             </w:pPr>
-            <w:r xmlns:w="http://schemas.openxmlformats.org/wordprocessingml/2006/main" xmlns:wp="http://schemas.openxmlformats.org/drawingml/2006/wordprocessingDrawing" xmlns:r="http://schemas.openxmlformats.org/officeDocument/2006/relationships" xmlns:w14="http://schemas.microsoft.com/office/word/2010/wordml">
+            <w:r>
               <w:rPr>
                 <w:rFonts w:ascii="Helvetica" w:hAnsi="Helvetica" w:eastAsia="Helvetica" w:cs="Helvetica"/>
                 <w:sz w:val="22"/>
@@ -1952,7 +2189,7 @@
               <w:spacing w:after="100" w:before="100" w:line="240"/>
               <w:ind w:firstLine="0" w:left="100" w:right="100"/>
             </w:pPr>
-            <w:r xmlns:w="http://schemas.openxmlformats.org/wordprocessingml/2006/main" xmlns:wp="http://schemas.openxmlformats.org/drawingml/2006/wordprocessingDrawing" xmlns:r="http://schemas.openxmlformats.org/officeDocument/2006/relationships" xmlns:w14="http://schemas.microsoft.com/office/word/2010/wordml">
+            <w:r>
               <w:rPr>
                 <w:rFonts w:ascii="Helvetica" w:hAnsi="Helvetica" w:eastAsia="Helvetica" w:cs="Helvetica"/>
                 <w:sz w:val="22"/>
@@ -1987,152 +2224,152 @@
               <w:spacing w:after="100" w:before="100" w:line="240"/>
               <w:ind w:firstLine="0" w:left="100" w:right="100"/>
             </w:pPr>
-            <w:r xmlns:w="http://schemas.openxmlformats.org/wordprocessingml/2006/main" xmlns:wp="http://schemas.openxmlformats.org/drawingml/2006/wordprocessingDrawing" xmlns:r="http://schemas.openxmlformats.org/officeDocument/2006/relationships" xmlns:w14="http://schemas.microsoft.com/office/word/2010/wordml">
-              <w:rPr>
-                <w:rFonts w:ascii="Helvetica" w:hAnsi="Helvetica" w:eastAsia="Helvetica" w:cs="Helvetica"/>
-                <w:sz w:val="22"/>
-                <w:szCs w:val="22"/>
-                <w:color w:val="000000"/>
-              </w:rPr>
-              <w:t xml:space="preserve">  None</w:t>
-            </w:r>
-          </w:p>
-        </w:tc>
-        <w:tc>
-          <w:tcPr>
-            <w:tcBorders/>
-            <w:shd w:val="clear" w:color="auto" w:fill="FFFFFF"/>
-            <w:tcMar>
-              <w:top w:w="0" w:type="dxa"/>
-              <w:bottom w:w="0" w:type="dxa"/>
-              <w:left w:w="0" w:type="dxa"/>
-              <w:right w:w="0" w:type="dxa"/>
-            </w:tcMar>
-            <w:vAlign w:val="center"/>
-          </w:tcPr>
-          <w:p>
-            <w:pPr>
-              <w:jc w:val="center"/>
-              <w:spacing w:after="100" w:before="100" w:line="240"/>
-              <w:ind w:firstLine="0" w:left="100" w:right="100"/>
-            </w:pPr>
-            <w:r xmlns:w="http://schemas.openxmlformats.org/wordprocessingml/2006/main" xmlns:wp="http://schemas.openxmlformats.org/drawingml/2006/wordprocessingDrawing" xmlns:r="http://schemas.openxmlformats.org/officeDocument/2006/relationships" xmlns:w14="http://schemas.microsoft.com/office/word/2010/wordml">
-              <w:rPr>
-                <w:rFonts w:ascii="Helvetica" w:hAnsi="Helvetica" w:eastAsia="Helvetica" w:cs="Helvetica"/>
-                <w:sz w:val="22"/>
-                <w:szCs w:val="22"/>
-                <w:color w:val="000000"/>
-              </w:rPr>
-              <w:t xml:space="preserve">1 (1.5%)</w:t>
-            </w:r>
-          </w:p>
-        </w:tc>
-        <w:tc>
-          <w:tcPr>
-            <w:tcBorders/>
-            <w:shd w:val="clear" w:color="auto" w:fill="FFFFFF"/>
-            <w:tcMar>
-              <w:top w:w="0" w:type="dxa"/>
-              <w:bottom w:w="0" w:type="dxa"/>
-              <w:left w:w="0" w:type="dxa"/>
-              <w:right w:w="0" w:type="dxa"/>
-            </w:tcMar>
-            <w:vAlign w:val="center"/>
-          </w:tcPr>
-          <w:p>
-            <w:pPr>
-              <w:jc w:val="center"/>
-              <w:spacing w:after="100" w:before="100" w:line="240"/>
-              <w:ind w:firstLine="0" w:left="100" w:right="100"/>
-            </w:pPr>
-            <w:r xmlns:w="http://schemas.openxmlformats.org/wordprocessingml/2006/main" xmlns:wp="http://schemas.openxmlformats.org/drawingml/2006/wordprocessingDrawing" xmlns:r="http://schemas.openxmlformats.org/officeDocument/2006/relationships" xmlns:w14="http://schemas.microsoft.com/office/word/2010/wordml">
-              <w:rPr>
-                <w:rFonts w:ascii="Helvetica" w:hAnsi="Helvetica" w:eastAsia="Helvetica" w:cs="Helvetica"/>
-                <w:sz w:val="22"/>
-                <w:szCs w:val="22"/>
-                <w:color w:val="000000"/>
-              </w:rPr>
-              <w:t xml:space="preserve">6 (9.2%)</w:t>
-            </w:r>
-          </w:p>
-        </w:tc>
-        <w:tc>
-          <w:tcPr>
-            <w:tcBorders/>
-            <w:shd w:val="clear" w:color="auto" w:fill="FFFFFF"/>
-            <w:tcMar>
-              <w:top w:w="0" w:type="dxa"/>
-              <w:bottom w:w="0" w:type="dxa"/>
-              <w:left w:w="0" w:type="dxa"/>
-              <w:right w:w="0" w:type="dxa"/>
-            </w:tcMar>
-            <w:vAlign w:val="center"/>
-          </w:tcPr>
-          <w:p>
-            <w:pPr>
-              <w:jc w:val="center"/>
-              <w:spacing w:after="100" w:before="100" w:line="240"/>
-              <w:ind w:firstLine="0" w:left="100" w:right="100"/>
-            </w:pPr>
-            <w:r xmlns:w="http://schemas.openxmlformats.org/wordprocessingml/2006/main" xmlns:wp="http://schemas.openxmlformats.org/drawingml/2006/wordprocessingDrawing" xmlns:r="http://schemas.openxmlformats.org/officeDocument/2006/relationships" xmlns:w14="http://schemas.microsoft.com/office/word/2010/wordml">
-              <w:rPr>
-                <w:rFonts w:ascii="Helvetica" w:hAnsi="Helvetica" w:eastAsia="Helvetica" w:cs="Helvetica"/>
-                <w:sz w:val="22"/>
-                <w:szCs w:val="22"/>
-                <w:color w:val="000000"/>
-              </w:rPr>
-              <w:t xml:space="preserve">1 (4.5%)</w:t>
-            </w:r>
-          </w:p>
-        </w:tc>
-        <w:tc>
-          <w:tcPr>
-            <w:tcBorders/>
-            <w:shd w:val="clear" w:color="auto" w:fill="FFFFFF"/>
-            <w:tcMar>
-              <w:top w:w="0" w:type="dxa"/>
-              <w:bottom w:w="0" w:type="dxa"/>
-              <w:left w:w="0" w:type="dxa"/>
-              <w:right w:w="0" w:type="dxa"/>
-            </w:tcMar>
-            <w:vAlign w:val="center"/>
-          </w:tcPr>
-          <w:p>
-            <w:pPr>
-              <w:jc w:val="center"/>
-              <w:spacing w:after="100" w:before="100" w:line="240"/>
-              <w:ind w:firstLine="0" w:left="100" w:right="100"/>
-            </w:pPr>
-            <w:r xmlns:w="http://schemas.openxmlformats.org/wordprocessingml/2006/main" xmlns:wp="http://schemas.openxmlformats.org/drawingml/2006/wordprocessingDrawing" xmlns:r="http://schemas.openxmlformats.org/officeDocument/2006/relationships" xmlns:w14="http://schemas.microsoft.com/office/word/2010/wordml">
-              <w:rPr>
-                <w:rFonts w:ascii="Helvetica" w:hAnsi="Helvetica" w:eastAsia="Helvetica" w:cs="Helvetica"/>
-                <w:sz w:val="22"/>
-                <w:szCs w:val="22"/>
-                <w:color w:val="000000"/>
-              </w:rPr>
-              <w:t xml:space="preserve">3 (4.9%)</w:t>
-            </w:r>
-          </w:p>
-        </w:tc>
-        <w:tc>
-          <w:tcPr>
-            <w:tcBorders/>
-            <w:shd w:val="clear" w:color="auto" w:fill="FFFFFF"/>
-            <w:tcMar>
-              <w:top w:w="0" w:type="dxa"/>
-              <w:bottom w:w="0" w:type="dxa"/>
-              <w:left w:w="0" w:type="dxa"/>
-              <w:right w:w="0" w:type="dxa"/>
-            </w:tcMar>
-            <w:vAlign w:val="center"/>
-          </w:tcPr>
-          <w:p>
-            <w:pPr>
-              <w:jc w:val="center"/>
-              <w:spacing w:after="100" w:before="100" w:line="240"/>
-              <w:ind w:firstLine="0" w:left="100" w:right="100"/>
-            </w:pPr>
-            <w:r xmlns:w="http://schemas.openxmlformats.org/wordprocessingml/2006/main" xmlns:wp="http://schemas.openxmlformats.org/drawingml/2006/wordprocessingDrawing" xmlns:r="http://schemas.openxmlformats.org/officeDocument/2006/relationships" xmlns:w14="http://schemas.microsoft.com/office/word/2010/wordml">
+            <w:r>
+              <w:rPr>
+                <w:rFonts w:ascii="Helvetica" w:hAnsi="Helvetica" w:eastAsia="Helvetica" w:cs="Helvetica"/>
+                <w:sz w:val="22"/>
+                <w:szCs w:val="22"/>
+                <w:color w:val="000000"/>
+              </w:rPr>
+              <w:t xml:space="preserve">  Some</w:t>
+            </w:r>
+          </w:p>
+        </w:tc>
+        <w:tc>
+          <w:tcPr>
+            <w:tcBorders/>
+            <w:shd w:val="clear" w:color="auto" w:fill="FFFFFF"/>
+            <w:tcMar>
+              <w:top w:w="0" w:type="dxa"/>
+              <w:bottom w:w="0" w:type="dxa"/>
+              <w:left w:w="0" w:type="dxa"/>
+              <w:right w:w="0" w:type="dxa"/>
+            </w:tcMar>
+            <w:vAlign w:val="center"/>
+          </w:tcPr>
+          <w:p>
+            <w:pPr>
+              <w:jc w:val="center"/>
+              <w:spacing w:after="100" w:before="100" w:line="240"/>
+              <w:ind w:firstLine="0" w:left="100" w:right="100"/>
+            </w:pPr>
+            <w:r>
+              <w:rPr>
+                <w:rFonts w:ascii="Helvetica" w:hAnsi="Helvetica" w:eastAsia="Helvetica" w:cs="Helvetica"/>
+                <w:sz w:val="22"/>
+                <w:szCs w:val="22"/>
+                <w:color w:val="000000"/>
+              </w:rPr>
+              <w:t xml:space="preserve">9 (13.4%)</w:t>
+            </w:r>
+          </w:p>
+        </w:tc>
+        <w:tc>
+          <w:tcPr>
+            <w:tcBorders/>
+            <w:shd w:val="clear" w:color="auto" w:fill="FFFFFF"/>
+            <w:tcMar>
+              <w:top w:w="0" w:type="dxa"/>
+              <w:bottom w:w="0" w:type="dxa"/>
+              <w:left w:w="0" w:type="dxa"/>
+              <w:right w:w="0" w:type="dxa"/>
+            </w:tcMar>
+            <w:vAlign w:val="center"/>
+          </w:tcPr>
+          <w:p>
+            <w:pPr>
+              <w:jc w:val="center"/>
+              <w:spacing w:after="100" w:before="100" w:line="240"/>
+              <w:ind w:firstLine="0" w:left="100" w:right="100"/>
+            </w:pPr>
+            <w:r>
+              <w:rPr>
+                <w:rFonts w:ascii="Helvetica" w:hAnsi="Helvetica" w:eastAsia="Helvetica" w:cs="Helvetica"/>
+                <w:sz w:val="22"/>
+                <w:szCs w:val="22"/>
+                <w:color w:val="000000"/>
+              </w:rPr>
+              <w:t xml:space="preserve">25 (38.5%)</w:t>
+            </w:r>
+          </w:p>
+        </w:tc>
+        <w:tc>
+          <w:tcPr>
+            <w:tcBorders/>
+            <w:shd w:val="clear" w:color="auto" w:fill="FFFFFF"/>
+            <w:tcMar>
+              <w:top w:w="0" w:type="dxa"/>
+              <w:bottom w:w="0" w:type="dxa"/>
+              <w:left w:w="0" w:type="dxa"/>
+              <w:right w:w="0" w:type="dxa"/>
+            </w:tcMar>
+            <w:vAlign w:val="center"/>
+          </w:tcPr>
+          <w:p>
+            <w:pPr>
+              <w:jc w:val="center"/>
+              <w:spacing w:after="100" w:before="100" w:line="240"/>
+              <w:ind w:firstLine="0" w:left="100" w:right="100"/>
+            </w:pPr>
+            <w:r>
+              <w:rPr>
+                <w:rFonts w:ascii="Helvetica" w:hAnsi="Helvetica" w:eastAsia="Helvetica" w:cs="Helvetica"/>
+                <w:sz w:val="22"/>
+                <w:szCs w:val="22"/>
+                <w:color w:val="000000"/>
+              </w:rPr>
+              <w:t xml:space="preserve">2 (9.1%)</w:t>
+            </w:r>
+          </w:p>
+        </w:tc>
+        <w:tc>
+          <w:tcPr>
+            <w:tcBorders/>
+            <w:shd w:val="clear" w:color="auto" w:fill="FFFFFF"/>
+            <w:tcMar>
+              <w:top w:w="0" w:type="dxa"/>
+              <w:bottom w:w="0" w:type="dxa"/>
+              <w:left w:w="0" w:type="dxa"/>
+              <w:right w:w="0" w:type="dxa"/>
+            </w:tcMar>
+            <w:vAlign w:val="center"/>
+          </w:tcPr>
+          <w:p>
+            <w:pPr>
+              <w:jc w:val="center"/>
+              <w:spacing w:after="100" w:before="100" w:line="240"/>
+              <w:ind w:firstLine="0" w:left="100" w:right="100"/>
+            </w:pPr>
+            <w:r>
+              <w:rPr>
+                <w:rFonts w:ascii="Helvetica" w:hAnsi="Helvetica" w:eastAsia="Helvetica" w:cs="Helvetica"/>
+                <w:sz w:val="22"/>
+                <w:szCs w:val="22"/>
+                <w:color w:val="000000"/>
+              </w:rPr>
+              <w:t xml:space="preserve">25 (41.0%)</w:t>
+            </w:r>
+          </w:p>
+        </w:tc>
+        <w:tc>
+          <w:tcPr>
+            <w:tcBorders/>
+            <w:shd w:val="clear" w:color="auto" w:fill="FFFFFF"/>
+            <w:tcMar>
+              <w:top w:w="0" w:type="dxa"/>
+              <w:bottom w:w="0" w:type="dxa"/>
+              <w:left w:w="0" w:type="dxa"/>
+              <w:right w:w="0" w:type="dxa"/>
+            </w:tcMar>
+            <w:vAlign w:val="center"/>
+          </w:tcPr>
+          <w:p>
+            <w:pPr>
+              <w:jc w:val="center"/>
+              <w:spacing w:after="100" w:before="100" w:line="240"/>
+              <w:ind w:firstLine="0" w:left="100" w:right="100"/>
+            </w:pPr>
+            <w:r>
               <w:rPr>
                 <w:rFonts w:ascii="Helvetica" w:hAnsi="Helvetica" w:eastAsia="Helvetica" w:cs="Helvetica"/>
                 <w:sz w:val="22"/>
@@ -2161,7 +2398,7 @@
               <w:spacing w:after="100" w:before="100" w:line="240"/>
               <w:ind w:firstLine="0" w:left="100" w:right="100"/>
             </w:pPr>
-            <w:r xmlns:w="http://schemas.openxmlformats.org/wordprocessingml/2006/main" xmlns:wp="http://schemas.openxmlformats.org/drawingml/2006/wordprocessingDrawing" xmlns:r="http://schemas.openxmlformats.org/officeDocument/2006/relationships" xmlns:w14="http://schemas.microsoft.com/office/word/2010/wordml">
+            <w:r>
               <w:rPr>
                 <w:rFonts w:ascii="Helvetica" w:hAnsi="Helvetica" w:eastAsia="Helvetica" w:cs="Helvetica"/>
                 <w:sz w:val="22"/>
@@ -2190,14 +2427,14 @@
               <w:spacing w:after="100" w:before="100" w:line="240"/>
               <w:ind w:firstLine="0" w:left="100" w:right="100"/>
             </w:pPr>
-            <w:r xmlns:w="http://schemas.openxmlformats.org/wordprocessingml/2006/main" xmlns:wp="http://schemas.openxmlformats.org/drawingml/2006/wordprocessingDrawing" xmlns:r="http://schemas.openxmlformats.org/officeDocument/2006/relationships" xmlns:w14="http://schemas.microsoft.com/office/word/2010/wordml">
-              <w:rPr>
-                <w:rFonts w:ascii="Helvetica" w:hAnsi="Helvetica" w:eastAsia="Helvetica" w:cs="Helvetica"/>
-                <w:sz w:val="22"/>
-                <w:szCs w:val="22"/>
-                <w:color w:val="000000"/>
-              </w:rPr>
-              <w:t xml:space="preserve">11 (5.0%)</w:t>
+            <w:r>
+              <w:rPr>
+                <w:rFonts w:ascii="Helvetica" w:hAnsi="Helvetica" w:eastAsia="Helvetica" w:cs="Helvetica"/>
+                <w:sz w:val="22"/>
+                <w:szCs w:val="22"/>
+                <w:color w:val="000000"/>
+              </w:rPr>
+              <w:t xml:space="preserve">61 (28.0%)</w:t>
             </w:r>
           </w:p>
         </w:tc>
@@ -2225,152 +2462,152 @@
               <w:spacing w:after="100" w:before="100" w:line="240"/>
               <w:ind w:firstLine="0" w:left="100" w:right="100"/>
             </w:pPr>
-            <w:r xmlns:w="http://schemas.openxmlformats.org/wordprocessingml/2006/main" xmlns:wp="http://schemas.openxmlformats.org/drawingml/2006/wordprocessingDrawing" xmlns:r="http://schemas.openxmlformats.org/officeDocument/2006/relationships" xmlns:w14="http://schemas.microsoft.com/office/word/2010/wordml">
-              <w:rPr>
-                <w:rFonts w:ascii="Helvetica" w:hAnsi="Helvetica" w:eastAsia="Helvetica" w:cs="Helvetica"/>
-                <w:sz w:val="22"/>
-                <w:szCs w:val="22"/>
-                <w:color w:val="000000"/>
-              </w:rPr>
-              <w:t xml:space="preserve">  Some</w:t>
-            </w:r>
-          </w:p>
-        </w:tc>
-        <w:tc>
-          <w:tcPr>
-            <w:tcBorders/>
-            <w:shd w:val="clear" w:color="auto" w:fill="FFFFFF"/>
-            <w:tcMar>
-              <w:top w:w="0" w:type="dxa"/>
-              <w:bottom w:w="0" w:type="dxa"/>
-              <w:left w:w="0" w:type="dxa"/>
-              <w:right w:w="0" w:type="dxa"/>
-            </w:tcMar>
-            <w:vAlign w:val="center"/>
-          </w:tcPr>
-          <w:p>
-            <w:pPr>
-              <w:jc w:val="center"/>
-              <w:spacing w:after="100" w:before="100" w:line="240"/>
-              <w:ind w:firstLine="0" w:left="100" w:right="100"/>
-            </w:pPr>
-            <w:r xmlns:w="http://schemas.openxmlformats.org/wordprocessingml/2006/main" xmlns:wp="http://schemas.openxmlformats.org/drawingml/2006/wordprocessingDrawing" xmlns:r="http://schemas.openxmlformats.org/officeDocument/2006/relationships" xmlns:w14="http://schemas.microsoft.com/office/word/2010/wordml">
-              <w:rPr>
-                <w:rFonts w:ascii="Helvetica" w:hAnsi="Helvetica" w:eastAsia="Helvetica" w:cs="Helvetica"/>
-                <w:sz w:val="22"/>
-                <w:szCs w:val="22"/>
-                <w:color w:val="000000"/>
-              </w:rPr>
-              <w:t xml:space="preserve">9 (13.4%)</w:t>
-            </w:r>
-          </w:p>
-        </w:tc>
-        <w:tc>
-          <w:tcPr>
-            <w:tcBorders/>
-            <w:shd w:val="clear" w:color="auto" w:fill="FFFFFF"/>
-            <w:tcMar>
-              <w:top w:w="0" w:type="dxa"/>
-              <w:bottom w:w="0" w:type="dxa"/>
-              <w:left w:w="0" w:type="dxa"/>
-              <w:right w:w="0" w:type="dxa"/>
-            </w:tcMar>
-            <w:vAlign w:val="center"/>
-          </w:tcPr>
-          <w:p>
-            <w:pPr>
-              <w:jc w:val="center"/>
-              <w:spacing w:after="100" w:before="100" w:line="240"/>
-              <w:ind w:firstLine="0" w:left="100" w:right="100"/>
-            </w:pPr>
-            <w:r xmlns:w="http://schemas.openxmlformats.org/wordprocessingml/2006/main" xmlns:wp="http://schemas.openxmlformats.org/drawingml/2006/wordprocessingDrawing" xmlns:r="http://schemas.openxmlformats.org/officeDocument/2006/relationships" xmlns:w14="http://schemas.microsoft.com/office/word/2010/wordml">
-              <w:rPr>
-                <w:rFonts w:ascii="Helvetica" w:hAnsi="Helvetica" w:eastAsia="Helvetica" w:cs="Helvetica"/>
-                <w:sz w:val="22"/>
-                <w:szCs w:val="22"/>
-                <w:color w:val="000000"/>
-              </w:rPr>
-              <w:t xml:space="preserve">25 (38.5%)</w:t>
-            </w:r>
-          </w:p>
-        </w:tc>
-        <w:tc>
-          <w:tcPr>
-            <w:tcBorders/>
-            <w:shd w:val="clear" w:color="auto" w:fill="FFFFFF"/>
-            <w:tcMar>
-              <w:top w:w="0" w:type="dxa"/>
-              <w:bottom w:w="0" w:type="dxa"/>
-              <w:left w:w="0" w:type="dxa"/>
-              <w:right w:w="0" w:type="dxa"/>
-            </w:tcMar>
-            <w:vAlign w:val="center"/>
-          </w:tcPr>
-          <w:p>
-            <w:pPr>
-              <w:jc w:val="center"/>
-              <w:spacing w:after="100" w:before="100" w:line="240"/>
-              <w:ind w:firstLine="0" w:left="100" w:right="100"/>
-            </w:pPr>
-            <w:r xmlns:w="http://schemas.openxmlformats.org/wordprocessingml/2006/main" xmlns:wp="http://schemas.openxmlformats.org/drawingml/2006/wordprocessingDrawing" xmlns:r="http://schemas.openxmlformats.org/officeDocument/2006/relationships" xmlns:w14="http://schemas.microsoft.com/office/word/2010/wordml">
-              <w:rPr>
-                <w:rFonts w:ascii="Helvetica" w:hAnsi="Helvetica" w:eastAsia="Helvetica" w:cs="Helvetica"/>
-                <w:sz w:val="22"/>
-                <w:szCs w:val="22"/>
-                <w:color w:val="000000"/>
-              </w:rPr>
-              <w:t xml:space="preserve">2 (9.1%)</w:t>
-            </w:r>
-          </w:p>
-        </w:tc>
-        <w:tc>
-          <w:tcPr>
-            <w:tcBorders/>
-            <w:shd w:val="clear" w:color="auto" w:fill="FFFFFF"/>
-            <w:tcMar>
-              <w:top w:w="0" w:type="dxa"/>
-              <w:bottom w:w="0" w:type="dxa"/>
-              <w:left w:w="0" w:type="dxa"/>
-              <w:right w:w="0" w:type="dxa"/>
-            </w:tcMar>
-            <w:vAlign w:val="center"/>
-          </w:tcPr>
-          <w:p>
-            <w:pPr>
-              <w:jc w:val="center"/>
-              <w:spacing w:after="100" w:before="100" w:line="240"/>
-              <w:ind w:firstLine="0" w:left="100" w:right="100"/>
-            </w:pPr>
-            <w:r xmlns:w="http://schemas.openxmlformats.org/wordprocessingml/2006/main" xmlns:wp="http://schemas.openxmlformats.org/drawingml/2006/wordprocessingDrawing" xmlns:r="http://schemas.openxmlformats.org/officeDocument/2006/relationships" xmlns:w14="http://schemas.microsoft.com/office/word/2010/wordml">
-              <w:rPr>
-                <w:rFonts w:ascii="Helvetica" w:hAnsi="Helvetica" w:eastAsia="Helvetica" w:cs="Helvetica"/>
-                <w:sz w:val="22"/>
-                <w:szCs w:val="22"/>
-                <w:color w:val="000000"/>
-              </w:rPr>
-              <w:t xml:space="preserve">25 (41.0%)</w:t>
-            </w:r>
-          </w:p>
-        </w:tc>
-        <w:tc>
-          <w:tcPr>
-            <w:tcBorders/>
-            <w:shd w:val="clear" w:color="auto" w:fill="FFFFFF"/>
-            <w:tcMar>
-              <w:top w:w="0" w:type="dxa"/>
-              <w:bottom w:w="0" w:type="dxa"/>
-              <w:left w:w="0" w:type="dxa"/>
-              <w:right w:w="0" w:type="dxa"/>
-            </w:tcMar>
-            <w:vAlign w:val="center"/>
-          </w:tcPr>
-          <w:p>
-            <w:pPr>
-              <w:jc w:val="center"/>
-              <w:spacing w:after="100" w:before="100" w:line="240"/>
-              <w:ind w:firstLine="0" w:left="100" w:right="100"/>
-            </w:pPr>
-            <w:r xmlns:w="http://schemas.openxmlformats.org/wordprocessingml/2006/main" xmlns:wp="http://schemas.openxmlformats.org/drawingml/2006/wordprocessingDrawing" xmlns:r="http://schemas.openxmlformats.org/officeDocument/2006/relationships" xmlns:w14="http://schemas.microsoft.com/office/word/2010/wordml">
+            <w:r>
+              <w:rPr>
+                <w:rFonts w:ascii="Helvetica" w:hAnsi="Helvetica" w:eastAsia="Helvetica" w:cs="Helvetica"/>
+                <w:sz w:val="22"/>
+                <w:szCs w:val="22"/>
+                <w:color w:val="000000"/>
+              </w:rPr>
+              <w:t xml:space="preserve">  None</w:t>
+            </w:r>
+          </w:p>
+        </w:tc>
+        <w:tc>
+          <w:tcPr>
+            <w:tcBorders/>
+            <w:shd w:val="clear" w:color="auto" w:fill="FFFFFF"/>
+            <w:tcMar>
+              <w:top w:w="0" w:type="dxa"/>
+              <w:bottom w:w="0" w:type="dxa"/>
+              <w:left w:w="0" w:type="dxa"/>
+              <w:right w:w="0" w:type="dxa"/>
+            </w:tcMar>
+            <w:vAlign w:val="center"/>
+          </w:tcPr>
+          <w:p>
+            <w:pPr>
+              <w:jc w:val="center"/>
+              <w:spacing w:after="100" w:before="100" w:line="240"/>
+              <w:ind w:firstLine="0" w:left="100" w:right="100"/>
+            </w:pPr>
+            <w:r>
+              <w:rPr>
+                <w:rFonts w:ascii="Helvetica" w:hAnsi="Helvetica" w:eastAsia="Helvetica" w:cs="Helvetica"/>
+                <w:sz w:val="22"/>
+                <w:szCs w:val="22"/>
+                <w:color w:val="000000"/>
+              </w:rPr>
+              <w:t xml:space="preserve">1 (1.5%)</w:t>
+            </w:r>
+          </w:p>
+        </w:tc>
+        <w:tc>
+          <w:tcPr>
+            <w:tcBorders/>
+            <w:shd w:val="clear" w:color="auto" w:fill="FFFFFF"/>
+            <w:tcMar>
+              <w:top w:w="0" w:type="dxa"/>
+              <w:bottom w:w="0" w:type="dxa"/>
+              <w:left w:w="0" w:type="dxa"/>
+              <w:right w:w="0" w:type="dxa"/>
+            </w:tcMar>
+            <w:vAlign w:val="center"/>
+          </w:tcPr>
+          <w:p>
+            <w:pPr>
+              <w:jc w:val="center"/>
+              <w:spacing w:after="100" w:before="100" w:line="240"/>
+              <w:ind w:firstLine="0" w:left="100" w:right="100"/>
+            </w:pPr>
+            <w:r>
+              <w:rPr>
+                <w:rFonts w:ascii="Helvetica" w:hAnsi="Helvetica" w:eastAsia="Helvetica" w:cs="Helvetica"/>
+                <w:sz w:val="22"/>
+                <w:szCs w:val="22"/>
+                <w:color w:val="000000"/>
+              </w:rPr>
+              <w:t xml:space="preserve">6 (9.2%)</w:t>
+            </w:r>
+          </w:p>
+        </w:tc>
+        <w:tc>
+          <w:tcPr>
+            <w:tcBorders/>
+            <w:shd w:val="clear" w:color="auto" w:fill="FFFFFF"/>
+            <w:tcMar>
+              <w:top w:w="0" w:type="dxa"/>
+              <w:bottom w:w="0" w:type="dxa"/>
+              <w:left w:w="0" w:type="dxa"/>
+              <w:right w:w="0" w:type="dxa"/>
+            </w:tcMar>
+            <w:vAlign w:val="center"/>
+          </w:tcPr>
+          <w:p>
+            <w:pPr>
+              <w:jc w:val="center"/>
+              <w:spacing w:after="100" w:before="100" w:line="240"/>
+              <w:ind w:firstLine="0" w:left="100" w:right="100"/>
+            </w:pPr>
+            <w:r>
+              <w:rPr>
+                <w:rFonts w:ascii="Helvetica" w:hAnsi="Helvetica" w:eastAsia="Helvetica" w:cs="Helvetica"/>
+                <w:sz w:val="22"/>
+                <w:szCs w:val="22"/>
+                <w:color w:val="000000"/>
+              </w:rPr>
+              <w:t xml:space="preserve">1 (4.5%)</w:t>
+            </w:r>
+          </w:p>
+        </w:tc>
+        <w:tc>
+          <w:tcPr>
+            <w:tcBorders/>
+            <w:shd w:val="clear" w:color="auto" w:fill="FFFFFF"/>
+            <w:tcMar>
+              <w:top w:w="0" w:type="dxa"/>
+              <w:bottom w:w="0" w:type="dxa"/>
+              <w:left w:w="0" w:type="dxa"/>
+              <w:right w:w="0" w:type="dxa"/>
+            </w:tcMar>
+            <w:vAlign w:val="center"/>
+          </w:tcPr>
+          <w:p>
+            <w:pPr>
+              <w:jc w:val="center"/>
+              <w:spacing w:after="100" w:before="100" w:line="240"/>
+              <w:ind w:firstLine="0" w:left="100" w:right="100"/>
+            </w:pPr>
+            <w:r>
+              <w:rPr>
+                <w:rFonts w:ascii="Helvetica" w:hAnsi="Helvetica" w:eastAsia="Helvetica" w:cs="Helvetica"/>
+                <w:sz w:val="22"/>
+                <w:szCs w:val="22"/>
+                <w:color w:val="000000"/>
+              </w:rPr>
+              <w:t xml:space="preserve">3 (4.9%)</w:t>
+            </w:r>
+          </w:p>
+        </w:tc>
+        <w:tc>
+          <w:tcPr>
+            <w:tcBorders/>
+            <w:shd w:val="clear" w:color="auto" w:fill="FFFFFF"/>
+            <w:tcMar>
+              <w:top w:w="0" w:type="dxa"/>
+              <w:bottom w:w="0" w:type="dxa"/>
+              <w:left w:w="0" w:type="dxa"/>
+              <w:right w:w="0" w:type="dxa"/>
+            </w:tcMar>
+            <w:vAlign w:val="center"/>
+          </w:tcPr>
+          <w:p>
+            <w:pPr>
+              <w:jc w:val="center"/>
+              <w:spacing w:after="100" w:before="100" w:line="240"/>
+              <w:ind w:firstLine="0" w:left="100" w:right="100"/>
+            </w:pPr>
+            <w:r>
               <w:rPr>
                 <w:rFonts w:ascii="Helvetica" w:hAnsi="Helvetica" w:eastAsia="Helvetica" w:cs="Helvetica"/>
                 <w:sz w:val="22"/>
@@ -2399,7 +2636,7 @@
               <w:spacing w:after="100" w:before="100" w:line="240"/>
               <w:ind w:firstLine="0" w:left="100" w:right="100"/>
             </w:pPr>
-            <w:r xmlns:w="http://schemas.openxmlformats.org/wordprocessingml/2006/main" xmlns:wp="http://schemas.openxmlformats.org/drawingml/2006/wordprocessingDrawing" xmlns:r="http://schemas.openxmlformats.org/officeDocument/2006/relationships" xmlns:w14="http://schemas.microsoft.com/office/word/2010/wordml">
+            <w:r>
               <w:rPr>
                 <w:rFonts w:ascii="Helvetica" w:hAnsi="Helvetica" w:eastAsia="Helvetica" w:cs="Helvetica"/>
                 <w:sz w:val="22"/>
@@ -2428,14 +2665,252 @@
               <w:spacing w:after="100" w:before="100" w:line="240"/>
               <w:ind w:firstLine="0" w:left="100" w:right="100"/>
             </w:pPr>
-            <w:r xmlns:w="http://schemas.openxmlformats.org/wordprocessingml/2006/main" xmlns:wp="http://schemas.openxmlformats.org/drawingml/2006/wordprocessingDrawing" xmlns:r="http://schemas.openxmlformats.org/officeDocument/2006/relationships" xmlns:w14="http://schemas.microsoft.com/office/word/2010/wordml">
-              <w:rPr>
-                <w:rFonts w:ascii="Helvetica" w:hAnsi="Helvetica" w:eastAsia="Helvetica" w:cs="Helvetica"/>
-                <w:sz w:val="22"/>
-                <w:szCs w:val="22"/>
-                <w:color w:val="000000"/>
-              </w:rPr>
-              <w:t xml:space="preserve">61 (28.0%)</w:t>
+            <w:r>
+              <w:rPr>
+                <w:rFonts w:ascii="Helvetica" w:hAnsi="Helvetica" w:eastAsia="Helvetica" w:cs="Helvetica"/>
+                <w:sz w:val="22"/>
+                <w:szCs w:val="22"/>
+                <w:color w:val="000000"/>
+              </w:rPr>
+              <w:t xml:space="preserve">11 (5.0%)</w:t>
+            </w:r>
+          </w:p>
+        </w:tc>
+      </w:tr>
+      <w:tr>
+        <w:trPr>
+          <w:cantSplit/>
+          <w:trHeight w:val="616" w:hRule="auto"/>
+        </w:trPr>
+        <w:tc>
+          <w:tcPr>
+            <w:tcBorders/>
+            <w:shd w:val="clear" w:color="auto" w:fill="FFFFFF"/>
+            <w:tcMar>
+              <w:top w:w="0" w:type="dxa"/>
+              <w:bottom w:w="0" w:type="dxa"/>
+              <w:left w:w="0" w:type="dxa"/>
+              <w:right w:w="0" w:type="dxa"/>
+            </w:tcMar>
+            <w:vAlign w:val="center"/>
+          </w:tcPr>
+          <w:p>
+            <w:pPr>
+              <w:jc w:val="left"/>
+              <w:spacing w:after="100" w:before="100" w:line="240"/>
+              <w:ind w:firstLine="0" w:left="100" w:right="100"/>
+            </w:pPr>
+            <w:r>
+              <w:rPr>
+                <w:rFonts w:ascii="Helvetica" w:hAnsi="Helvetica" w:eastAsia="Helvetica" w:cs="Helvetica"/>
+                <w:sz w:val="22"/>
+                <w:szCs w:val="22"/>
+                <w:color w:val="000000"/>
+              </w:rPr>
+              <w:t xml:space="preserve">  Don't Know</w:t>
+            </w:r>
+          </w:p>
+        </w:tc>
+        <w:tc>
+          <w:tcPr>
+            <w:tcBorders/>
+            <w:shd w:val="clear" w:color="auto" w:fill="FFFFFF"/>
+            <w:tcMar>
+              <w:top w:w="0" w:type="dxa"/>
+              <w:bottom w:w="0" w:type="dxa"/>
+              <w:left w:w="0" w:type="dxa"/>
+              <w:right w:w="0" w:type="dxa"/>
+            </w:tcMar>
+            <w:vAlign w:val="center"/>
+          </w:tcPr>
+          <w:p>
+            <w:pPr>
+              <w:jc w:val="center"/>
+              <w:spacing w:after="100" w:before="100" w:line="240"/>
+              <w:ind w:firstLine="0" w:left="100" w:right="100"/>
+            </w:pPr>
+            <w:r>
+              <w:rPr>
+                <w:rFonts w:ascii="Helvetica" w:hAnsi="Helvetica" w:eastAsia="Helvetica" w:cs="Helvetica"/>
+                <w:sz w:val="22"/>
+                <w:szCs w:val="22"/>
+                <w:color w:val="000000"/>
+              </w:rPr>
+              <w:t xml:space="preserve">0 (0%)</w:t>
+            </w:r>
+          </w:p>
+        </w:tc>
+        <w:tc>
+          <w:tcPr>
+            <w:tcBorders/>
+            <w:shd w:val="clear" w:color="auto" w:fill="FFFFFF"/>
+            <w:tcMar>
+              <w:top w:w="0" w:type="dxa"/>
+              <w:bottom w:w="0" w:type="dxa"/>
+              <w:left w:w="0" w:type="dxa"/>
+              <w:right w:w="0" w:type="dxa"/>
+            </w:tcMar>
+            <w:vAlign w:val="center"/>
+          </w:tcPr>
+          <w:p>
+            <w:pPr>
+              <w:jc w:val="center"/>
+              <w:spacing w:after="100" w:before="100" w:line="240"/>
+              <w:ind w:firstLine="0" w:left="100" w:right="100"/>
+            </w:pPr>
+            <w:r>
+              <w:rPr>
+                <w:rFonts w:ascii="Helvetica" w:hAnsi="Helvetica" w:eastAsia="Helvetica" w:cs="Helvetica"/>
+                <w:sz w:val="22"/>
+                <w:szCs w:val="22"/>
+                <w:color w:val="000000"/>
+              </w:rPr>
+              <w:t xml:space="preserve">0 (0%)</w:t>
+            </w:r>
+          </w:p>
+        </w:tc>
+        <w:tc>
+          <w:tcPr>
+            <w:tcBorders/>
+            <w:shd w:val="clear" w:color="auto" w:fill="FFFFFF"/>
+            <w:tcMar>
+              <w:top w:w="0" w:type="dxa"/>
+              <w:bottom w:w="0" w:type="dxa"/>
+              <w:left w:w="0" w:type="dxa"/>
+              <w:right w:w="0" w:type="dxa"/>
+            </w:tcMar>
+            <w:vAlign w:val="center"/>
+          </w:tcPr>
+          <w:p>
+            <w:pPr>
+              <w:jc w:val="center"/>
+              <w:spacing w:after="100" w:before="100" w:line="240"/>
+              <w:ind w:firstLine="0" w:left="100" w:right="100"/>
+            </w:pPr>
+            <w:r>
+              <w:rPr>
+                <w:rFonts w:ascii="Helvetica" w:hAnsi="Helvetica" w:eastAsia="Helvetica" w:cs="Helvetica"/>
+                <w:sz w:val="22"/>
+                <w:szCs w:val="22"/>
+                <w:color w:val="000000"/>
+              </w:rPr>
+              <w:t xml:space="preserve">0 (0%)</w:t>
+            </w:r>
+          </w:p>
+        </w:tc>
+        <w:tc>
+          <w:tcPr>
+            <w:tcBorders/>
+            <w:shd w:val="clear" w:color="auto" w:fill="FFFFFF"/>
+            <w:tcMar>
+              <w:top w:w="0" w:type="dxa"/>
+              <w:bottom w:w="0" w:type="dxa"/>
+              <w:left w:w="0" w:type="dxa"/>
+              <w:right w:w="0" w:type="dxa"/>
+            </w:tcMar>
+            <w:vAlign w:val="center"/>
+          </w:tcPr>
+          <w:p>
+            <w:pPr>
+              <w:jc w:val="center"/>
+              <w:spacing w:after="100" w:before="100" w:line="240"/>
+              <w:ind w:firstLine="0" w:left="100" w:right="100"/>
+            </w:pPr>
+            <w:r>
+              <w:rPr>
+                <w:rFonts w:ascii="Helvetica" w:hAnsi="Helvetica" w:eastAsia="Helvetica" w:cs="Helvetica"/>
+                <w:sz w:val="22"/>
+                <w:szCs w:val="22"/>
+                <w:color w:val="000000"/>
+              </w:rPr>
+              <w:t xml:space="preserve">0 (0%)</w:t>
+            </w:r>
+          </w:p>
+        </w:tc>
+        <w:tc>
+          <w:tcPr>
+            <w:tcBorders/>
+            <w:shd w:val="clear" w:color="auto" w:fill="FFFFFF"/>
+            <w:tcMar>
+              <w:top w:w="0" w:type="dxa"/>
+              <w:bottom w:w="0" w:type="dxa"/>
+              <w:left w:w="0" w:type="dxa"/>
+              <w:right w:w="0" w:type="dxa"/>
+            </w:tcMar>
+            <w:vAlign w:val="center"/>
+          </w:tcPr>
+          <w:p>
+            <w:pPr>
+              <w:jc w:val="center"/>
+              <w:spacing w:after="100" w:before="100" w:line="240"/>
+              <w:ind w:firstLine="0" w:left="100" w:right="100"/>
+            </w:pPr>
+            <w:r>
+              <w:rPr>
+                <w:rFonts w:ascii="Helvetica" w:hAnsi="Helvetica" w:eastAsia="Helvetica" w:cs="Helvetica"/>
+                <w:sz w:val="22"/>
+                <w:szCs w:val="22"/>
+                <w:color w:val="000000"/>
+              </w:rPr>
+              <w:t xml:space="preserve">0 (0%)</w:t>
+            </w:r>
+          </w:p>
+        </w:tc>
+        <w:tc>
+          <w:tcPr>
+            <w:tcBorders/>
+            <w:shd w:val="clear" w:color="auto" w:fill="FFFFFF"/>
+            <w:tcMar>
+              <w:top w:w="0" w:type="dxa"/>
+              <w:bottom w:w="0" w:type="dxa"/>
+              <w:left w:w="0" w:type="dxa"/>
+              <w:right w:w="0" w:type="dxa"/>
+            </w:tcMar>
+            <w:vAlign w:val="center"/>
+          </w:tcPr>
+          <w:p>
+            <w:pPr>
+              <w:jc w:val="center"/>
+              <w:spacing w:after="100" w:before="100" w:line="240"/>
+              <w:ind w:firstLine="0" w:left="100" w:right="100"/>
+            </w:pPr>
+            <w:r>
+              <w:rPr>
+                <w:rFonts w:ascii="Helvetica" w:hAnsi="Helvetica" w:eastAsia="Helvetica" w:cs="Helvetica"/>
+                <w:sz w:val="22"/>
+                <w:szCs w:val="22"/>
+                <w:color w:val="000000"/>
+              </w:rPr>
+              <w:t xml:space="preserve">0 (0%)</w:t>
+            </w:r>
+          </w:p>
+        </w:tc>
+        <w:tc>
+          <w:tcPr>
+            <w:tcBorders/>
+            <w:shd w:val="clear" w:color="auto" w:fill="FFFFFF"/>
+            <w:tcMar>
+              <w:top w:w="0" w:type="dxa"/>
+              <w:bottom w:w="0" w:type="dxa"/>
+              <w:left w:w="0" w:type="dxa"/>
+              <w:right w:w="0" w:type="dxa"/>
+            </w:tcMar>
+            <w:vAlign w:val="center"/>
+          </w:tcPr>
+          <w:p>
+            <w:pPr>
+              <w:jc w:val="center"/>
+              <w:spacing w:after="100" w:before="100" w:line="240"/>
+              <w:ind w:firstLine="0" w:left="100" w:right="100"/>
+            </w:pPr>
+            <w:r>
+              <w:rPr>
+                <w:rFonts w:ascii="Helvetica" w:hAnsi="Helvetica" w:eastAsia="Helvetica" w:cs="Helvetica"/>
+                <w:sz w:val="22"/>
+                <w:szCs w:val="22"/>
+                <w:color w:val="000000"/>
+              </w:rPr>
+              <w:t xml:space="preserve">0 (0%)</w:t>
             </w:r>
           </w:p>
         </w:tc>
@@ -2463,7 +2938,7 @@
               <w:spacing w:after="100" w:before="100" w:line="240"/>
               <w:ind w:firstLine="0" w:left="100" w:right="100"/>
             </w:pPr>
-            <w:r xmlns:w="http://schemas.openxmlformats.org/wordprocessingml/2006/main" xmlns:wp="http://schemas.openxmlformats.org/drawingml/2006/wordprocessingDrawing" xmlns:r="http://schemas.openxmlformats.org/officeDocument/2006/relationships" xmlns:w14="http://schemas.microsoft.com/office/word/2010/wordml">
+            <w:r>
               <w:rPr>
                 <w:rFonts w:ascii="Helvetica" w:hAnsi="Helvetica" w:eastAsia="Helvetica" w:cs="Helvetica"/>
                 <w:sz w:val="22"/>
@@ -2492,7 +2967,7 @@
               <w:spacing w:after="100" w:before="100" w:line="240"/>
               <w:ind w:firstLine="0" w:left="100" w:right="100"/>
             </w:pPr>
-            <w:r xmlns:w="http://schemas.openxmlformats.org/wordprocessingml/2006/main" xmlns:wp="http://schemas.openxmlformats.org/drawingml/2006/wordprocessingDrawing" xmlns:r="http://schemas.openxmlformats.org/officeDocument/2006/relationships" xmlns:w14="http://schemas.microsoft.com/office/word/2010/wordml">
+            <w:r>
               <w:rPr>
                 <w:rFonts w:ascii="Helvetica" w:hAnsi="Helvetica" w:eastAsia="Helvetica" w:cs="Helvetica"/>
                 <w:sz w:val="22"/>
@@ -2521,7 +2996,7 @@
               <w:spacing w:after="100" w:before="100" w:line="240"/>
               <w:ind w:firstLine="0" w:left="100" w:right="100"/>
             </w:pPr>
-            <w:r xmlns:w="http://schemas.openxmlformats.org/wordprocessingml/2006/main" xmlns:wp="http://schemas.openxmlformats.org/drawingml/2006/wordprocessingDrawing" xmlns:r="http://schemas.openxmlformats.org/officeDocument/2006/relationships" xmlns:w14="http://schemas.microsoft.com/office/word/2010/wordml">
+            <w:r>
               <w:rPr>
                 <w:rFonts w:ascii="Helvetica" w:hAnsi="Helvetica" w:eastAsia="Helvetica" w:cs="Helvetica"/>
                 <w:sz w:val="22"/>
@@ -2550,7 +3025,7 @@
               <w:spacing w:after="100" w:before="100" w:line="240"/>
               <w:ind w:firstLine="0" w:left="100" w:right="100"/>
             </w:pPr>
-            <w:r xmlns:w="http://schemas.openxmlformats.org/wordprocessingml/2006/main" xmlns:wp="http://schemas.openxmlformats.org/drawingml/2006/wordprocessingDrawing" xmlns:r="http://schemas.openxmlformats.org/officeDocument/2006/relationships" xmlns:w14="http://schemas.microsoft.com/office/word/2010/wordml">
+            <w:r>
               <w:rPr>
                 <w:rFonts w:ascii="Helvetica" w:hAnsi="Helvetica" w:eastAsia="Helvetica" w:cs="Helvetica"/>
                 <w:sz w:val="22"/>
@@ -2579,7 +3054,7 @@
               <w:spacing w:after="100" w:before="100" w:line="240"/>
               <w:ind w:firstLine="0" w:left="100" w:right="100"/>
             </w:pPr>
-            <w:r xmlns:w="http://schemas.openxmlformats.org/wordprocessingml/2006/main" xmlns:wp="http://schemas.openxmlformats.org/drawingml/2006/wordprocessingDrawing" xmlns:r="http://schemas.openxmlformats.org/officeDocument/2006/relationships" xmlns:w14="http://schemas.microsoft.com/office/word/2010/wordml">
+            <w:r>
               <w:rPr>
                 <w:rFonts w:ascii="Helvetica" w:hAnsi="Helvetica" w:eastAsia="Helvetica" w:cs="Helvetica"/>
                 <w:sz w:val="22"/>
@@ -2608,7 +3083,7 @@
               <w:spacing w:after="100" w:before="100" w:line="240"/>
               <w:ind w:firstLine="0" w:left="100" w:right="100"/>
             </w:pPr>
-            <w:r xmlns:w="http://schemas.openxmlformats.org/wordprocessingml/2006/main" xmlns:wp="http://schemas.openxmlformats.org/drawingml/2006/wordprocessingDrawing" xmlns:r="http://schemas.openxmlformats.org/officeDocument/2006/relationships" xmlns:w14="http://schemas.microsoft.com/office/word/2010/wordml">
+            <w:r>
               <w:rPr>
                 <w:rFonts w:ascii="Helvetica" w:hAnsi="Helvetica" w:eastAsia="Helvetica" w:cs="Helvetica"/>
                 <w:sz w:val="22"/>
@@ -2637,7 +3112,7 @@
               <w:spacing w:after="100" w:before="100" w:line="240"/>
               <w:ind w:firstLine="0" w:left="100" w:right="100"/>
             </w:pPr>
-            <w:r xmlns:w="http://schemas.openxmlformats.org/wordprocessingml/2006/main" xmlns:wp="http://schemas.openxmlformats.org/drawingml/2006/wordprocessingDrawing" xmlns:r="http://schemas.openxmlformats.org/officeDocument/2006/relationships" xmlns:w14="http://schemas.microsoft.com/office/word/2010/wordml">
+            <w:r>
               <w:rPr>
                 <w:rFonts w:ascii="Helvetica" w:hAnsi="Helvetica" w:eastAsia="Helvetica" w:cs="Helvetica"/>
                 <w:sz w:val="22"/>
@@ -2666,7 +3141,7 @@
               <w:spacing w:after="100" w:before="100" w:line="240"/>
               <w:ind w:firstLine="0" w:left="100" w:right="100"/>
             </w:pPr>
-            <w:r xmlns:w="http://schemas.openxmlformats.org/wordprocessingml/2006/main" xmlns:wp="http://schemas.openxmlformats.org/drawingml/2006/wordprocessingDrawing" xmlns:r="http://schemas.openxmlformats.org/officeDocument/2006/relationships" xmlns:w14="http://schemas.microsoft.com/office/word/2010/wordml">
+            <w:r>
               <w:rPr>
                 <w:rFonts w:ascii="Helvetica" w:hAnsi="Helvetica" w:eastAsia="Helvetica" w:cs="Helvetica"/>
                 <w:sz w:val="22"/>
@@ -2701,7 +3176,7 @@
               <w:spacing w:after="100" w:before="100" w:line="240"/>
               <w:ind w:firstLine="0" w:left="100" w:right="100"/>
             </w:pPr>
-            <w:r xmlns:w="http://schemas.openxmlformats.org/wordprocessingml/2006/main" xmlns:wp="http://schemas.openxmlformats.org/drawingml/2006/wordprocessingDrawing" xmlns:r="http://schemas.openxmlformats.org/officeDocument/2006/relationships" xmlns:w14="http://schemas.microsoft.com/office/word/2010/wordml">
+            <w:r>
               <w:rPr>
                 <w:rFonts w:ascii="Helvetica" w:hAnsi="Helvetica" w:eastAsia="Helvetica" w:cs="Helvetica"/>
                 <w:b/>
@@ -2731,7 +3206,7 @@
               <w:spacing w:after="100" w:before="100" w:line="240"/>
               <w:ind w:firstLine="0" w:left="100" w:right="100"/>
             </w:pPr>
-            <w:r xmlns:w="http://schemas.openxmlformats.org/wordprocessingml/2006/main" xmlns:wp="http://schemas.openxmlformats.org/drawingml/2006/wordprocessingDrawing" xmlns:r="http://schemas.openxmlformats.org/officeDocument/2006/relationships" xmlns:w14="http://schemas.microsoft.com/office/word/2010/wordml">
+            <w:r>
               <w:rPr>
                 <w:rFonts w:ascii="Helvetica" w:hAnsi="Helvetica" w:eastAsia="Helvetica" w:cs="Helvetica"/>
                 <w:sz w:val="22"/>
@@ -2760,7 +3235,7 @@
               <w:spacing w:after="100" w:before="100" w:line="240"/>
               <w:ind w:firstLine="0" w:left="100" w:right="100"/>
             </w:pPr>
-            <w:r xmlns:w="http://schemas.openxmlformats.org/wordprocessingml/2006/main" xmlns:wp="http://schemas.openxmlformats.org/drawingml/2006/wordprocessingDrawing" xmlns:r="http://schemas.openxmlformats.org/officeDocument/2006/relationships" xmlns:w14="http://schemas.microsoft.com/office/word/2010/wordml">
+            <w:r>
               <w:rPr>
                 <w:rFonts w:ascii="Helvetica" w:hAnsi="Helvetica" w:eastAsia="Helvetica" w:cs="Helvetica"/>
                 <w:sz w:val="22"/>
@@ -2789,7 +3264,7 @@
               <w:spacing w:after="100" w:before="100" w:line="240"/>
               <w:ind w:firstLine="0" w:left="100" w:right="100"/>
             </w:pPr>
-            <w:r xmlns:w="http://schemas.openxmlformats.org/wordprocessingml/2006/main" xmlns:wp="http://schemas.openxmlformats.org/drawingml/2006/wordprocessingDrawing" xmlns:r="http://schemas.openxmlformats.org/officeDocument/2006/relationships" xmlns:w14="http://schemas.microsoft.com/office/word/2010/wordml">
+            <w:r>
               <w:rPr>
                 <w:rFonts w:ascii="Helvetica" w:hAnsi="Helvetica" w:eastAsia="Helvetica" w:cs="Helvetica"/>
                 <w:sz w:val="22"/>
@@ -2818,7 +3293,7 @@
               <w:spacing w:after="100" w:before="100" w:line="240"/>
               <w:ind w:firstLine="0" w:left="100" w:right="100"/>
             </w:pPr>
-            <w:r xmlns:w="http://schemas.openxmlformats.org/wordprocessingml/2006/main" xmlns:wp="http://schemas.openxmlformats.org/drawingml/2006/wordprocessingDrawing" xmlns:r="http://schemas.openxmlformats.org/officeDocument/2006/relationships" xmlns:w14="http://schemas.microsoft.com/office/word/2010/wordml">
+            <w:r>
               <w:rPr>
                 <w:rFonts w:ascii="Helvetica" w:hAnsi="Helvetica" w:eastAsia="Helvetica" w:cs="Helvetica"/>
                 <w:sz w:val="22"/>
@@ -2847,7 +3322,7 @@
               <w:spacing w:after="100" w:before="100" w:line="240"/>
               <w:ind w:firstLine="0" w:left="100" w:right="100"/>
             </w:pPr>
-            <w:r xmlns:w="http://schemas.openxmlformats.org/wordprocessingml/2006/main" xmlns:wp="http://schemas.openxmlformats.org/drawingml/2006/wordprocessingDrawing" xmlns:r="http://schemas.openxmlformats.org/officeDocument/2006/relationships" xmlns:w14="http://schemas.microsoft.com/office/word/2010/wordml">
+            <w:r>
               <w:rPr>
                 <w:rFonts w:ascii="Helvetica" w:hAnsi="Helvetica" w:eastAsia="Helvetica" w:cs="Helvetica"/>
                 <w:sz w:val="22"/>
@@ -2876,7 +3351,7 @@
               <w:spacing w:after="100" w:before="100" w:line="240"/>
               <w:ind w:firstLine="0" w:left="100" w:right="100"/>
             </w:pPr>
-            <w:r xmlns:w="http://schemas.openxmlformats.org/wordprocessingml/2006/main" xmlns:wp="http://schemas.openxmlformats.org/drawingml/2006/wordprocessingDrawing" xmlns:r="http://schemas.openxmlformats.org/officeDocument/2006/relationships" xmlns:w14="http://schemas.microsoft.com/office/word/2010/wordml">
+            <w:r>
               <w:rPr>
                 <w:rFonts w:ascii="Helvetica" w:hAnsi="Helvetica" w:eastAsia="Helvetica" w:cs="Helvetica"/>
                 <w:sz w:val="22"/>
@@ -2905,7 +3380,7 @@
               <w:spacing w:after="100" w:before="100" w:line="240"/>
               <w:ind w:firstLine="0" w:left="100" w:right="100"/>
             </w:pPr>
-            <w:r xmlns:w="http://schemas.openxmlformats.org/wordprocessingml/2006/main" xmlns:wp="http://schemas.openxmlformats.org/drawingml/2006/wordprocessingDrawing" xmlns:r="http://schemas.openxmlformats.org/officeDocument/2006/relationships" xmlns:w14="http://schemas.microsoft.com/office/word/2010/wordml">
+            <w:r>
               <w:rPr>
                 <w:rFonts w:ascii="Helvetica" w:hAnsi="Helvetica" w:eastAsia="Helvetica" w:cs="Helvetica"/>
                 <w:sz w:val="22"/>
@@ -2940,7 +3415,7 @@
               <w:spacing w:after="100" w:before="100" w:line="240"/>
               <w:ind w:firstLine="0" w:left="100" w:right="100"/>
             </w:pPr>
-            <w:r xmlns:w="http://schemas.openxmlformats.org/wordprocessingml/2006/main" xmlns:wp="http://schemas.openxmlformats.org/drawingml/2006/wordprocessingDrawing" xmlns:r="http://schemas.openxmlformats.org/officeDocument/2006/relationships" xmlns:w14="http://schemas.microsoft.com/office/word/2010/wordml">
+            <w:r>
               <w:rPr>
                 <w:rFonts w:ascii="Helvetica" w:hAnsi="Helvetica" w:eastAsia="Helvetica" w:cs="Helvetica"/>
                 <w:sz w:val="22"/>
@@ -2969,7 +3444,7 @@
               <w:spacing w:after="100" w:before="100" w:line="240"/>
               <w:ind w:firstLine="0" w:left="100" w:right="100"/>
             </w:pPr>
-            <w:r xmlns:w="http://schemas.openxmlformats.org/wordprocessingml/2006/main" xmlns:wp="http://schemas.openxmlformats.org/drawingml/2006/wordprocessingDrawing" xmlns:r="http://schemas.openxmlformats.org/officeDocument/2006/relationships" xmlns:w14="http://schemas.microsoft.com/office/word/2010/wordml">
+            <w:r>
               <w:rPr>
                 <w:rFonts w:ascii="Helvetica" w:hAnsi="Helvetica" w:eastAsia="Helvetica" w:cs="Helvetica"/>
                 <w:sz w:val="22"/>
@@ -2998,7 +3473,7 @@
               <w:spacing w:after="100" w:before="100" w:line="240"/>
               <w:ind w:firstLine="0" w:left="100" w:right="100"/>
             </w:pPr>
-            <w:r xmlns:w="http://schemas.openxmlformats.org/wordprocessingml/2006/main" xmlns:wp="http://schemas.openxmlformats.org/drawingml/2006/wordprocessingDrawing" xmlns:r="http://schemas.openxmlformats.org/officeDocument/2006/relationships" xmlns:w14="http://schemas.microsoft.com/office/word/2010/wordml">
+            <w:r>
               <w:rPr>
                 <w:rFonts w:ascii="Helvetica" w:hAnsi="Helvetica" w:eastAsia="Helvetica" w:cs="Helvetica"/>
                 <w:sz w:val="22"/>
@@ -3027,7 +3502,7 @@
               <w:spacing w:after="100" w:before="100" w:line="240"/>
               <w:ind w:firstLine="0" w:left="100" w:right="100"/>
             </w:pPr>
-            <w:r xmlns:w="http://schemas.openxmlformats.org/wordprocessingml/2006/main" xmlns:wp="http://schemas.openxmlformats.org/drawingml/2006/wordprocessingDrawing" xmlns:r="http://schemas.openxmlformats.org/officeDocument/2006/relationships" xmlns:w14="http://schemas.microsoft.com/office/word/2010/wordml">
+            <w:r>
               <w:rPr>
                 <w:rFonts w:ascii="Helvetica" w:hAnsi="Helvetica" w:eastAsia="Helvetica" w:cs="Helvetica"/>
                 <w:sz w:val="22"/>
@@ -3056,7 +3531,7 @@
               <w:spacing w:after="100" w:before="100" w:line="240"/>
               <w:ind w:firstLine="0" w:left="100" w:right="100"/>
             </w:pPr>
-            <w:r xmlns:w="http://schemas.openxmlformats.org/wordprocessingml/2006/main" xmlns:wp="http://schemas.openxmlformats.org/drawingml/2006/wordprocessingDrawing" xmlns:r="http://schemas.openxmlformats.org/officeDocument/2006/relationships" xmlns:w14="http://schemas.microsoft.com/office/word/2010/wordml">
+            <w:r>
               <w:rPr>
                 <w:rFonts w:ascii="Helvetica" w:hAnsi="Helvetica" w:eastAsia="Helvetica" w:cs="Helvetica"/>
                 <w:sz w:val="22"/>
@@ -3085,7 +3560,7 @@
               <w:spacing w:after="100" w:before="100" w:line="240"/>
               <w:ind w:firstLine="0" w:left="100" w:right="100"/>
             </w:pPr>
-            <w:r xmlns:w="http://schemas.openxmlformats.org/wordprocessingml/2006/main" xmlns:wp="http://schemas.openxmlformats.org/drawingml/2006/wordprocessingDrawing" xmlns:r="http://schemas.openxmlformats.org/officeDocument/2006/relationships" xmlns:w14="http://schemas.microsoft.com/office/word/2010/wordml">
+            <w:r>
               <w:rPr>
                 <w:rFonts w:ascii="Helvetica" w:hAnsi="Helvetica" w:eastAsia="Helvetica" w:cs="Helvetica"/>
                 <w:sz w:val="22"/>
@@ -3114,7 +3589,7 @@
               <w:spacing w:after="100" w:before="100" w:line="240"/>
               <w:ind w:firstLine="0" w:left="100" w:right="100"/>
             </w:pPr>
-            <w:r xmlns:w="http://schemas.openxmlformats.org/wordprocessingml/2006/main" xmlns:wp="http://schemas.openxmlformats.org/drawingml/2006/wordprocessingDrawing" xmlns:r="http://schemas.openxmlformats.org/officeDocument/2006/relationships" xmlns:w14="http://schemas.microsoft.com/office/word/2010/wordml">
+            <w:r>
               <w:rPr>
                 <w:rFonts w:ascii="Helvetica" w:hAnsi="Helvetica" w:eastAsia="Helvetica" w:cs="Helvetica"/>
                 <w:sz w:val="22"/>
@@ -3143,7 +3618,7 @@
               <w:spacing w:after="100" w:before="100" w:line="240"/>
               <w:ind w:firstLine="0" w:left="100" w:right="100"/>
             </w:pPr>
-            <w:r xmlns:w="http://schemas.openxmlformats.org/wordprocessingml/2006/main" xmlns:wp="http://schemas.openxmlformats.org/drawingml/2006/wordprocessingDrawing" xmlns:r="http://schemas.openxmlformats.org/officeDocument/2006/relationships" xmlns:w14="http://schemas.microsoft.com/office/word/2010/wordml">
+            <w:r>
               <w:rPr>
                 <w:rFonts w:ascii="Helvetica" w:hAnsi="Helvetica" w:eastAsia="Helvetica" w:cs="Helvetica"/>
                 <w:sz w:val="22"/>
@@ -3178,36 +3653,36 @@
               <w:spacing w:after="100" w:before="100" w:line="240"/>
               <w:ind w:firstLine="0" w:left="100" w:right="100"/>
             </w:pPr>
-            <w:r xmlns:w="http://schemas.openxmlformats.org/wordprocessingml/2006/main" xmlns:wp="http://schemas.openxmlformats.org/drawingml/2006/wordprocessingDrawing" xmlns:r="http://schemas.openxmlformats.org/officeDocument/2006/relationships" xmlns:w14="http://schemas.microsoft.com/office/word/2010/wordml">
-              <w:rPr>
-                <w:rFonts w:ascii="Helvetica" w:hAnsi="Helvetica" w:eastAsia="Helvetica" w:cs="Helvetica"/>
-                <w:sz w:val="22"/>
-                <w:szCs w:val="22"/>
-                <w:color w:val="000000"/>
-              </w:rPr>
-              <w:t xml:space="preserve">  None</w:t>
-            </w:r>
-          </w:p>
-        </w:tc>
-        <w:tc>
-          <w:tcPr>
-            <w:tcBorders/>
-            <w:shd w:val="clear" w:color="auto" w:fill="FFFFFF"/>
-            <w:tcMar>
-              <w:top w:w="0" w:type="dxa"/>
-              <w:bottom w:w="0" w:type="dxa"/>
-              <w:left w:w="0" w:type="dxa"/>
-              <w:right w:w="0" w:type="dxa"/>
-            </w:tcMar>
-            <w:vAlign w:val="center"/>
-          </w:tcPr>
-          <w:p>
-            <w:pPr>
-              <w:jc w:val="center"/>
-              <w:spacing w:after="100" w:before="100" w:line="240"/>
-              <w:ind w:firstLine="0" w:left="100" w:right="100"/>
-            </w:pPr>
-            <w:r xmlns:w="http://schemas.openxmlformats.org/wordprocessingml/2006/main" xmlns:wp="http://schemas.openxmlformats.org/drawingml/2006/wordprocessingDrawing" xmlns:r="http://schemas.openxmlformats.org/officeDocument/2006/relationships" xmlns:w14="http://schemas.microsoft.com/office/word/2010/wordml">
+            <w:r>
+              <w:rPr>
+                <w:rFonts w:ascii="Helvetica" w:hAnsi="Helvetica" w:eastAsia="Helvetica" w:cs="Helvetica"/>
+                <w:sz w:val="22"/>
+                <w:szCs w:val="22"/>
+                <w:color w:val="000000"/>
+              </w:rPr>
+              <w:t xml:space="preserve">  Some</w:t>
+            </w:r>
+          </w:p>
+        </w:tc>
+        <w:tc>
+          <w:tcPr>
+            <w:tcBorders/>
+            <w:shd w:val="clear" w:color="auto" w:fill="FFFFFF"/>
+            <w:tcMar>
+              <w:top w:w="0" w:type="dxa"/>
+              <w:bottom w:w="0" w:type="dxa"/>
+              <w:left w:w="0" w:type="dxa"/>
+              <w:right w:w="0" w:type="dxa"/>
+            </w:tcMar>
+            <w:vAlign w:val="center"/>
+          </w:tcPr>
+          <w:p>
+            <w:pPr>
+              <w:jc w:val="center"/>
+              <w:spacing w:after="100" w:before="100" w:line="240"/>
+              <w:ind w:firstLine="0" w:left="100" w:right="100"/>
+            </w:pPr>
+            <w:r>
               <w:rPr>
                 <w:rFonts w:ascii="Helvetica" w:hAnsi="Helvetica" w:eastAsia="Helvetica" w:cs="Helvetica"/>
                 <w:sz w:val="22"/>
@@ -3236,123 +3711,94 @@
               <w:spacing w:after="100" w:before="100" w:line="240"/>
               <w:ind w:firstLine="0" w:left="100" w:right="100"/>
             </w:pPr>
-            <w:r xmlns:w="http://schemas.openxmlformats.org/wordprocessingml/2006/main" xmlns:wp="http://schemas.openxmlformats.org/drawingml/2006/wordprocessingDrawing" xmlns:r="http://schemas.openxmlformats.org/officeDocument/2006/relationships" xmlns:w14="http://schemas.microsoft.com/office/word/2010/wordml">
-              <w:rPr>
-                <w:rFonts w:ascii="Helvetica" w:hAnsi="Helvetica" w:eastAsia="Helvetica" w:cs="Helvetica"/>
-                <w:sz w:val="22"/>
-                <w:szCs w:val="22"/>
-                <w:color w:val="000000"/>
-              </w:rPr>
-              <w:t xml:space="preserve">18 (27.7%)</w:t>
-            </w:r>
-          </w:p>
-        </w:tc>
-        <w:tc>
-          <w:tcPr>
-            <w:tcBorders/>
-            <w:shd w:val="clear" w:color="auto" w:fill="FFFFFF"/>
-            <w:tcMar>
-              <w:top w:w="0" w:type="dxa"/>
-              <w:bottom w:w="0" w:type="dxa"/>
-              <w:left w:w="0" w:type="dxa"/>
-              <w:right w:w="0" w:type="dxa"/>
-            </w:tcMar>
-            <w:vAlign w:val="center"/>
-          </w:tcPr>
-          <w:p>
-            <w:pPr>
-              <w:jc w:val="center"/>
-              <w:spacing w:after="100" w:before="100" w:line="240"/>
-              <w:ind w:firstLine="0" w:left="100" w:right="100"/>
-            </w:pPr>
-            <w:r xmlns:w="http://schemas.openxmlformats.org/wordprocessingml/2006/main" xmlns:wp="http://schemas.openxmlformats.org/drawingml/2006/wordprocessingDrawing" xmlns:r="http://schemas.openxmlformats.org/officeDocument/2006/relationships" xmlns:w14="http://schemas.microsoft.com/office/word/2010/wordml">
-              <w:rPr>
-                <w:rFonts w:ascii="Helvetica" w:hAnsi="Helvetica" w:eastAsia="Helvetica" w:cs="Helvetica"/>
-                <w:sz w:val="22"/>
-                <w:szCs w:val="22"/>
-                <w:color w:val="000000"/>
-              </w:rPr>
-              <w:t xml:space="preserve">1 (4.5%)</w:t>
-            </w:r>
-          </w:p>
-        </w:tc>
-        <w:tc>
-          <w:tcPr>
-            <w:tcBorders/>
-            <w:shd w:val="clear" w:color="auto" w:fill="FFFFFF"/>
-            <w:tcMar>
-              <w:top w:w="0" w:type="dxa"/>
-              <w:bottom w:w="0" w:type="dxa"/>
-              <w:left w:w="0" w:type="dxa"/>
-              <w:right w:w="0" w:type="dxa"/>
-            </w:tcMar>
-            <w:vAlign w:val="center"/>
-          </w:tcPr>
-          <w:p>
-            <w:pPr>
-              <w:jc w:val="center"/>
-              <w:spacing w:after="100" w:before="100" w:line="240"/>
-              <w:ind w:firstLine="0" w:left="100" w:right="100"/>
-            </w:pPr>
-            <w:r xmlns:w="http://schemas.openxmlformats.org/wordprocessingml/2006/main" xmlns:wp="http://schemas.openxmlformats.org/drawingml/2006/wordprocessingDrawing" xmlns:r="http://schemas.openxmlformats.org/officeDocument/2006/relationships" xmlns:w14="http://schemas.microsoft.com/office/word/2010/wordml">
-              <w:rPr>
-                <w:rFonts w:ascii="Helvetica" w:hAnsi="Helvetica" w:eastAsia="Helvetica" w:cs="Helvetica"/>
-                <w:sz w:val="22"/>
-                <w:szCs w:val="22"/>
-                <w:color w:val="000000"/>
-              </w:rPr>
-              <w:t xml:space="preserve">14 (23.0%)</w:t>
-            </w:r>
-          </w:p>
-        </w:tc>
-        <w:tc>
-          <w:tcPr>
-            <w:tcBorders/>
-            <w:shd w:val="clear" w:color="auto" w:fill="FFFFFF"/>
-            <w:tcMar>
-              <w:top w:w="0" w:type="dxa"/>
-              <w:bottom w:w="0" w:type="dxa"/>
-              <w:left w:w="0" w:type="dxa"/>
-              <w:right w:w="0" w:type="dxa"/>
-            </w:tcMar>
-            <w:vAlign w:val="center"/>
-          </w:tcPr>
-          <w:p>
-            <w:pPr>
-              <w:jc w:val="center"/>
-              <w:spacing w:after="100" w:before="100" w:line="240"/>
-              <w:ind w:firstLine="0" w:left="100" w:right="100"/>
-            </w:pPr>
-            <w:r xmlns:w="http://schemas.openxmlformats.org/wordprocessingml/2006/main" xmlns:wp="http://schemas.openxmlformats.org/drawingml/2006/wordprocessingDrawing" xmlns:r="http://schemas.openxmlformats.org/officeDocument/2006/relationships" xmlns:w14="http://schemas.microsoft.com/office/word/2010/wordml">
-              <w:rPr>
-                <w:rFonts w:ascii="Helvetica" w:hAnsi="Helvetica" w:eastAsia="Helvetica" w:cs="Helvetica"/>
-                <w:sz w:val="22"/>
-                <w:szCs w:val="22"/>
-                <w:color w:val="000000"/>
-              </w:rPr>
-              <w:t xml:space="preserve">1 (100%)</w:t>
-            </w:r>
-          </w:p>
-        </w:tc>
-        <w:tc>
-          <w:tcPr>
-            <w:tcBorders/>
-            <w:shd w:val="clear" w:color="auto" w:fill="FFFFFF"/>
-            <w:tcMar>
-              <w:top w:w="0" w:type="dxa"/>
-              <w:bottom w:w="0" w:type="dxa"/>
-              <w:left w:w="0" w:type="dxa"/>
-              <w:right w:w="0" w:type="dxa"/>
-            </w:tcMar>
-            <w:vAlign w:val="center"/>
-          </w:tcPr>
-          <w:p>
-            <w:pPr>
-              <w:jc w:val="center"/>
-              <w:spacing w:after="100" w:before="100" w:line="240"/>
-              <w:ind w:firstLine="0" w:left="100" w:right="100"/>
-            </w:pPr>
-            <w:r xmlns:w="http://schemas.openxmlformats.org/wordprocessingml/2006/main" xmlns:wp="http://schemas.openxmlformats.org/drawingml/2006/wordprocessingDrawing" xmlns:r="http://schemas.openxmlformats.org/officeDocument/2006/relationships" xmlns:w14="http://schemas.microsoft.com/office/word/2010/wordml">
+            <w:r>
+              <w:rPr>
+                <w:rFonts w:ascii="Helvetica" w:hAnsi="Helvetica" w:eastAsia="Helvetica" w:cs="Helvetica"/>
+                <w:sz w:val="22"/>
+                <w:szCs w:val="22"/>
+                <w:color w:val="000000"/>
+              </w:rPr>
+              <w:t xml:space="preserve">19 (29.2%)</w:t>
+            </w:r>
+          </w:p>
+        </w:tc>
+        <w:tc>
+          <w:tcPr>
+            <w:tcBorders/>
+            <w:shd w:val="clear" w:color="auto" w:fill="FFFFFF"/>
+            <w:tcMar>
+              <w:top w:w="0" w:type="dxa"/>
+              <w:bottom w:w="0" w:type="dxa"/>
+              <w:left w:w="0" w:type="dxa"/>
+              <w:right w:w="0" w:type="dxa"/>
+            </w:tcMar>
+            <w:vAlign w:val="center"/>
+          </w:tcPr>
+          <w:p>
+            <w:pPr>
+              <w:jc w:val="center"/>
+              <w:spacing w:after="100" w:before="100" w:line="240"/>
+              <w:ind w:firstLine="0" w:left="100" w:right="100"/>
+            </w:pPr>
+            <w:r>
+              <w:rPr>
+                <w:rFonts w:ascii="Helvetica" w:hAnsi="Helvetica" w:eastAsia="Helvetica" w:cs="Helvetica"/>
+                <w:sz w:val="22"/>
+                <w:szCs w:val="22"/>
+                <w:color w:val="000000"/>
+              </w:rPr>
+              <w:t xml:space="preserve">2 (9.1%)</w:t>
+            </w:r>
+          </w:p>
+        </w:tc>
+        <w:tc>
+          <w:tcPr>
+            <w:tcBorders/>
+            <w:shd w:val="clear" w:color="auto" w:fill="FFFFFF"/>
+            <w:tcMar>
+              <w:top w:w="0" w:type="dxa"/>
+              <w:bottom w:w="0" w:type="dxa"/>
+              <w:left w:w="0" w:type="dxa"/>
+              <w:right w:w="0" w:type="dxa"/>
+            </w:tcMar>
+            <w:vAlign w:val="center"/>
+          </w:tcPr>
+          <w:p>
+            <w:pPr>
+              <w:jc w:val="center"/>
+              <w:spacing w:after="100" w:before="100" w:line="240"/>
+              <w:ind w:firstLine="0" w:left="100" w:right="100"/>
+            </w:pPr>
+            <w:r>
+              <w:rPr>
+                <w:rFonts w:ascii="Helvetica" w:hAnsi="Helvetica" w:eastAsia="Helvetica" w:cs="Helvetica"/>
+                <w:sz w:val="22"/>
+                <w:szCs w:val="22"/>
+                <w:color w:val="000000"/>
+              </w:rPr>
+              <w:t xml:space="preserve">18 (29.5%)</w:t>
+            </w:r>
+          </w:p>
+        </w:tc>
+        <w:tc>
+          <w:tcPr>
+            <w:tcBorders/>
+            <w:shd w:val="clear" w:color="auto" w:fill="FFFFFF"/>
+            <w:tcMar>
+              <w:top w:w="0" w:type="dxa"/>
+              <w:bottom w:w="0" w:type="dxa"/>
+              <w:left w:w="0" w:type="dxa"/>
+              <w:right w:w="0" w:type="dxa"/>
+            </w:tcMar>
+            <w:vAlign w:val="center"/>
+          </w:tcPr>
+          <w:p>
+            <w:pPr>
+              <w:jc w:val="center"/>
+              <w:spacing w:after="100" w:before="100" w:line="240"/>
+              <w:ind w:firstLine="0" w:left="100" w:right="100"/>
+            </w:pPr>
+            <w:r>
               <w:rPr>
                 <w:rFonts w:ascii="Helvetica" w:hAnsi="Helvetica" w:eastAsia="Helvetica" w:cs="Helvetica"/>
                 <w:sz w:val="22"/>
@@ -3381,14 +3827,43 @@
               <w:spacing w:after="100" w:before="100" w:line="240"/>
               <w:ind w:firstLine="0" w:left="100" w:right="100"/>
             </w:pPr>
-            <w:r xmlns:w="http://schemas.openxmlformats.org/wordprocessingml/2006/main" xmlns:wp="http://schemas.openxmlformats.org/drawingml/2006/wordprocessingDrawing" xmlns:r="http://schemas.openxmlformats.org/officeDocument/2006/relationships" xmlns:w14="http://schemas.microsoft.com/office/word/2010/wordml">
-              <w:rPr>
-                <w:rFonts w:ascii="Helvetica" w:hAnsi="Helvetica" w:eastAsia="Helvetica" w:cs="Helvetica"/>
-                <w:sz w:val="22"/>
-                <w:szCs w:val="22"/>
-                <w:color w:val="000000"/>
-              </w:rPr>
-              <w:t xml:space="preserve">41 (18.8%)</w:t>
+            <w:r>
+              <w:rPr>
+                <w:rFonts w:ascii="Helvetica" w:hAnsi="Helvetica" w:eastAsia="Helvetica" w:cs="Helvetica"/>
+                <w:sz w:val="22"/>
+                <w:szCs w:val="22"/>
+                <w:color w:val="000000"/>
+              </w:rPr>
+              <w:t xml:space="preserve">0 (0%)</w:t>
+            </w:r>
+          </w:p>
+        </w:tc>
+        <w:tc>
+          <w:tcPr>
+            <w:tcBorders/>
+            <w:shd w:val="clear" w:color="auto" w:fill="FFFFFF"/>
+            <w:tcMar>
+              <w:top w:w="0" w:type="dxa"/>
+              <w:bottom w:w="0" w:type="dxa"/>
+              <w:left w:w="0" w:type="dxa"/>
+              <w:right w:w="0" w:type="dxa"/>
+            </w:tcMar>
+            <w:vAlign w:val="center"/>
+          </w:tcPr>
+          <w:p>
+            <w:pPr>
+              <w:jc w:val="center"/>
+              <w:spacing w:after="100" w:before="100" w:line="240"/>
+              <w:ind w:firstLine="0" w:left="100" w:right="100"/>
+            </w:pPr>
+            <w:r>
+              <w:rPr>
+                <w:rFonts w:ascii="Helvetica" w:hAnsi="Helvetica" w:eastAsia="Helvetica" w:cs="Helvetica"/>
+                <w:sz w:val="22"/>
+                <w:szCs w:val="22"/>
+                <w:color w:val="000000"/>
+              </w:rPr>
+              <w:t xml:space="preserve">46 (21.1%)</w:t>
             </w:r>
           </w:p>
         </w:tc>
@@ -3416,36 +3891,36 @@
               <w:spacing w:after="100" w:before="100" w:line="240"/>
               <w:ind w:firstLine="0" w:left="100" w:right="100"/>
             </w:pPr>
-            <w:r xmlns:w="http://schemas.openxmlformats.org/wordprocessingml/2006/main" xmlns:wp="http://schemas.openxmlformats.org/drawingml/2006/wordprocessingDrawing" xmlns:r="http://schemas.openxmlformats.org/officeDocument/2006/relationships" xmlns:w14="http://schemas.microsoft.com/office/word/2010/wordml">
-              <w:rPr>
-                <w:rFonts w:ascii="Helvetica" w:hAnsi="Helvetica" w:eastAsia="Helvetica" w:cs="Helvetica"/>
-                <w:sz w:val="22"/>
-                <w:szCs w:val="22"/>
-                <w:color w:val="000000"/>
-              </w:rPr>
-              <w:t xml:space="preserve">  Some</w:t>
-            </w:r>
-          </w:p>
-        </w:tc>
-        <w:tc>
-          <w:tcPr>
-            <w:tcBorders/>
-            <w:shd w:val="clear" w:color="auto" w:fill="FFFFFF"/>
-            <w:tcMar>
-              <w:top w:w="0" w:type="dxa"/>
-              <w:bottom w:w="0" w:type="dxa"/>
-              <w:left w:w="0" w:type="dxa"/>
-              <w:right w:w="0" w:type="dxa"/>
-            </w:tcMar>
-            <w:vAlign w:val="center"/>
-          </w:tcPr>
-          <w:p>
-            <w:pPr>
-              <w:jc w:val="center"/>
-              <w:spacing w:after="100" w:before="100" w:line="240"/>
-              <w:ind w:firstLine="0" w:left="100" w:right="100"/>
-            </w:pPr>
-            <w:r xmlns:w="http://schemas.openxmlformats.org/wordprocessingml/2006/main" xmlns:wp="http://schemas.openxmlformats.org/drawingml/2006/wordprocessingDrawing" xmlns:r="http://schemas.openxmlformats.org/officeDocument/2006/relationships" xmlns:w14="http://schemas.microsoft.com/office/word/2010/wordml">
+            <w:r>
+              <w:rPr>
+                <w:rFonts w:ascii="Helvetica" w:hAnsi="Helvetica" w:eastAsia="Helvetica" w:cs="Helvetica"/>
+                <w:sz w:val="22"/>
+                <w:szCs w:val="22"/>
+                <w:color w:val="000000"/>
+              </w:rPr>
+              <w:t xml:space="preserve">  None</w:t>
+            </w:r>
+          </w:p>
+        </w:tc>
+        <w:tc>
+          <w:tcPr>
+            <w:tcBorders/>
+            <w:shd w:val="clear" w:color="auto" w:fill="FFFFFF"/>
+            <w:tcMar>
+              <w:top w:w="0" w:type="dxa"/>
+              <w:bottom w:w="0" w:type="dxa"/>
+              <w:left w:w="0" w:type="dxa"/>
+              <w:right w:w="0" w:type="dxa"/>
+            </w:tcMar>
+            <w:vAlign w:val="center"/>
+          </w:tcPr>
+          <w:p>
+            <w:pPr>
+              <w:jc w:val="center"/>
+              <w:spacing w:after="100" w:before="100" w:line="240"/>
+              <w:ind w:firstLine="0" w:left="100" w:right="100"/>
+            </w:pPr>
+            <w:r>
               <w:rPr>
                 <w:rFonts w:ascii="Helvetica" w:hAnsi="Helvetica" w:eastAsia="Helvetica" w:cs="Helvetica"/>
                 <w:sz w:val="22"/>
@@ -3474,94 +3949,123 @@
               <w:spacing w:after="100" w:before="100" w:line="240"/>
               <w:ind w:firstLine="0" w:left="100" w:right="100"/>
             </w:pPr>
-            <w:r xmlns:w="http://schemas.openxmlformats.org/wordprocessingml/2006/main" xmlns:wp="http://schemas.openxmlformats.org/drawingml/2006/wordprocessingDrawing" xmlns:r="http://schemas.openxmlformats.org/officeDocument/2006/relationships" xmlns:w14="http://schemas.microsoft.com/office/word/2010/wordml">
-              <w:rPr>
-                <w:rFonts w:ascii="Helvetica" w:hAnsi="Helvetica" w:eastAsia="Helvetica" w:cs="Helvetica"/>
-                <w:sz w:val="22"/>
-                <w:szCs w:val="22"/>
-                <w:color w:val="000000"/>
-              </w:rPr>
-              <w:t xml:space="preserve">19 (29.2%)</w:t>
-            </w:r>
-          </w:p>
-        </w:tc>
-        <w:tc>
-          <w:tcPr>
-            <w:tcBorders/>
-            <w:shd w:val="clear" w:color="auto" w:fill="FFFFFF"/>
-            <w:tcMar>
-              <w:top w:w="0" w:type="dxa"/>
-              <w:bottom w:w="0" w:type="dxa"/>
-              <w:left w:w="0" w:type="dxa"/>
-              <w:right w:w="0" w:type="dxa"/>
-            </w:tcMar>
-            <w:vAlign w:val="center"/>
-          </w:tcPr>
-          <w:p>
-            <w:pPr>
-              <w:jc w:val="center"/>
-              <w:spacing w:after="100" w:before="100" w:line="240"/>
-              <w:ind w:firstLine="0" w:left="100" w:right="100"/>
-            </w:pPr>
-            <w:r xmlns:w="http://schemas.openxmlformats.org/wordprocessingml/2006/main" xmlns:wp="http://schemas.openxmlformats.org/drawingml/2006/wordprocessingDrawing" xmlns:r="http://schemas.openxmlformats.org/officeDocument/2006/relationships" xmlns:w14="http://schemas.microsoft.com/office/word/2010/wordml">
-              <w:rPr>
-                <w:rFonts w:ascii="Helvetica" w:hAnsi="Helvetica" w:eastAsia="Helvetica" w:cs="Helvetica"/>
-                <w:sz w:val="22"/>
-                <w:szCs w:val="22"/>
-                <w:color w:val="000000"/>
-              </w:rPr>
-              <w:t xml:space="preserve">2 (9.1%)</w:t>
-            </w:r>
-          </w:p>
-        </w:tc>
-        <w:tc>
-          <w:tcPr>
-            <w:tcBorders/>
-            <w:shd w:val="clear" w:color="auto" w:fill="FFFFFF"/>
-            <w:tcMar>
-              <w:top w:w="0" w:type="dxa"/>
-              <w:bottom w:w="0" w:type="dxa"/>
-              <w:left w:w="0" w:type="dxa"/>
-              <w:right w:w="0" w:type="dxa"/>
-            </w:tcMar>
-            <w:vAlign w:val="center"/>
-          </w:tcPr>
-          <w:p>
-            <w:pPr>
-              <w:jc w:val="center"/>
-              <w:spacing w:after="100" w:before="100" w:line="240"/>
-              <w:ind w:firstLine="0" w:left="100" w:right="100"/>
-            </w:pPr>
-            <w:r xmlns:w="http://schemas.openxmlformats.org/wordprocessingml/2006/main" xmlns:wp="http://schemas.openxmlformats.org/drawingml/2006/wordprocessingDrawing" xmlns:r="http://schemas.openxmlformats.org/officeDocument/2006/relationships" xmlns:w14="http://schemas.microsoft.com/office/word/2010/wordml">
-              <w:rPr>
-                <w:rFonts w:ascii="Helvetica" w:hAnsi="Helvetica" w:eastAsia="Helvetica" w:cs="Helvetica"/>
-                <w:sz w:val="22"/>
-                <w:szCs w:val="22"/>
-                <w:color w:val="000000"/>
-              </w:rPr>
-              <w:t xml:space="preserve">18 (29.5%)</w:t>
-            </w:r>
-          </w:p>
-        </w:tc>
-        <w:tc>
-          <w:tcPr>
-            <w:tcBorders/>
-            <w:shd w:val="clear" w:color="auto" w:fill="FFFFFF"/>
-            <w:tcMar>
-              <w:top w:w="0" w:type="dxa"/>
-              <w:bottom w:w="0" w:type="dxa"/>
-              <w:left w:w="0" w:type="dxa"/>
-              <w:right w:w="0" w:type="dxa"/>
-            </w:tcMar>
-            <w:vAlign w:val="center"/>
-          </w:tcPr>
-          <w:p>
-            <w:pPr>
-              <w:jc w:val="center"/>
-              <w:spacing w:after="100" w:before="100" w:line="240"/>
-              <w:ind w:firstLine="0" w:left="100" w:right="100"/>
-            </w:pPr>
-            <w:r xmlns:w="http://schemas.openxmlformats.org/wordprocessingml/2006/main" xmlns:wp="http://schemas.openxmlformats.org/drawingml/2006/wordprocessingDrawing" xmlns:r="http://schemas.openxmlformats.org/officeDocument/2006/relationships" xmlns:w14="http://schemas.microsoft.com/office/word/2010/wordml">
+            <w:r>
+              <w:rPr>
+                <w:rFonts w:ascii="Helvetica" w:hAnsi="Helvetica" w:eastAsia="Helvetica" w:cs="Helvetica"/>
+                <w:sz w:val="22"/>
+                <w:szCs w:val="22"/>
+                <w:color w:val="000000"/>
+              </w:rPr>
+              <w:t xml:space="preserve">18 (27.7%)</w:t>
+            </w:r>
+          </w:p>
+        </w:tc>
+        <w:tc>
+          <w:tcPr>
+            <w:tcBorders/>
+            <w:shd w:val="clear" w:color="auto" w:fill="FFFFFF"/>
+            <w:tcMar>
+              <w:top w:w="0" w:type="dxa"/>
+              <w:bottom w:w="0" w:type="dxa"/>
+              <w:left w:w="0" w:type="dxa"/>
+              <w:right w:w="0" w:type="dxa"/>
+            </w:tcMar>
+            <w:vAlign w:val="center"/>
+          </w:tcPr>
+          <w:p>
+            <w:pPr>
+              <w:jc w:val="center"/>
+              <w:spacing w:after="100" w:before="100" w:line="240"/>
+              <w:ind w:firstLine="0" w:left="100" w:right="100"/>
+            </w:pPr>
+            <w:r>
+              <w:rPr>
+                <w:rFonts w:ascii="Helvetica" w:hAnsi="Helvetica" w:eastAsia="Helvetica" w:cs="Helvetica"/>
+                <w:sz w:val="22"/>
+                <w:szCs w:val="22"/>
+                <w:color w:val="000000"/>
+              </w:rPr>
+              <w:t xml:space="preserve">1 (4.5%)</w:t>
+            </w:r>
+          </w:p>
+        </w:tc>
+        <w:tc>
+          <w:tcPr>
+            <w:tcBorders/>
+            <w:shd w:val="clear" w:color="auto" w:fill="FFFFFF"/>
+            <w:tcMar>
+              <w:top w:w="0" w:type="dxa"/>
+              <w:bottom w:w="0" w:type="dxa"/>
+              <w:left w:w="0" w:type="dxa"/>
+              <w:right w:w="0" w:type="dxa"/>
+            </w:tcMar>
+            <w:vAlign w:val="center"/>
+          </w:tcPr>
+          <w:p>
+            <w:pPr>
+              <w:jc w:val="center"/>
+              <w:spacing w:after="100" w:before="100" w:line="240"/>
+              <w:ind w:firstLine="0" w:left="100" w:right="100"/>
+            </w:pPr>
+            <w:r>
+              <w:rPr>
+                <w:rFonts w:ascii="Helvetica" w:hAnsi="Helvetica" w:eastAsia="Helvetica" w:cs="Helvetica"/>
+                <w:sz w:val="22"/>
+                <w:szCs w:val="22"/>
+                <w:color w:val="000000"/>
+              </w:rPr>
+              <w:t xml:space="preserve">14 (23.0%)</w:t>
+            </w:r>
+          </w:p>
+        </w:tc>
+        <w:tc>
+          <w:tcPr>
+            <w:tcBorders/>
+            <w:shd w:val="clear" w:color="auto" w:fill="FFFFFF"/>
+            <w:tcMar>
+              <w:top w:w="0" w:type="dxa"/>
+              <w:bottom w:w="0" w:type="dxa"/>
+              <w:left w:w="0" w:type="dxa"/>
+              <w:right w:w="0" w:type="dxa"/>
+            </w:tcMar>
+            <w:vAlign w:val="center"/>
+          </w:tcPr>
+          <w:p>
+            <w:pPr>
+              <w:jc w:val="center"/>
+              <w:spacing w:after="100" w:before="100" w:line="240"/>
+              <w:ind w:firstLine="0" w:left="100" w:right="100"/>
+            </w:pPr>
+            <w:r>
+              <w:rPr>
+                <w:rFonts w:ascii="Helvetica" w:hAnsi="Helvetica" w:eastAsia="Helvetica" w:cs="Helvetica"/>
+                <w:sz w:val="22"/>
+                <w:szCs w:val="22"/>
+                <w:color w:val="000000"/>
+              </w:rPr>
+              <w:t xml:space="preserve">1 (100%)</w:t>
+            </w:r>
+          </w:p>
+        </w:tc>
+        <w:tc>
+          <w:tcPr>
+            <w:tcBorders/>
+            <w:shd w:val="clear" w:color="auto" w:fill="FFFFFF"/>
+            <w:tcMar>
+              <w:top w:w="0" w:type="dxa"/>
+              <w:bottom w:w="0" w:type="dxa"/>
+              <w:left w:w="0" w:type="dxa"/>
+              <w:right w:w="0" w:type="dxa"/>
+            </w:tcMar>
+            <w:vAlign w:val="center"/>
+          </w:tcPr>
+          <w:p>
+            <w:pPr>
+              <w:jc w:val="center"/>
+              <w:spacing w:after="100" w:before="100" w:line="240"/>
+              <w:ind w:firstLine="0" w:left="100" w:right="100"/>
+            </w:pPr>
+            <w:r>
               <w:rPr>
                 <w:rFonts w:ascii="Helvetica" w:hAnsi="Helvetica" w:eastAsia="Helvetica" w:cs="Helvetica"/>
                 <w:sz w:val="22"/>
@@ -3590,7 +4094,71 @@
               <w:spacing w:after="100" w:before="100" w:line="240"/>
               <w:ind w:firstLine="0" w:left="100" w:right="100"/>
             </w:pPr>
-            <w:r xmlns:w="http://schemas.openxmlformats.org/wordprocessingml/2006/main" xmlns:wp="http://schemas.openxmlformats.org/drawingml/2006/wordprocessingDrawing" xmlns:r="http://schemas.openxmlformats.org/officeDocument/2006/relationships" xmlns:w14="http://schemas.microsoft.com/office/word/2010/wordml">
+            <w:r>
+              <w:rPr>
+                <w:rFonts w:ascii="Helvetica" w:hAnsi="Helvetica" w:eastAsia="Helvetica" w:cs="Helvetica"/>
+                <w:sz w:val="22"/>
+                <w:szCs w:val="22"/>
+                <w:color w:val="000000"/>
+              </w:rPr>
+              <w:t xml:space="preserve">41 (18.8%)</w:t>
+            </w:r>
+          </w:p>
+        </w:tc>
+      </w:tr>
+      <w:tr>
+        <w:trPr>
+          <w:cantSplit/>
+          <w:trHeight w:val="616" w:hRule="auto"/>
+        </w:trPr>
+        <w:tc>
+          <w:tcPr>
+            <w:tcBorders/>
+            <w:shd w:val="clear" w:color="auto" w:fill="FFFFFF"/>
+            <w:tcMar>
+              <w:top w:w="0" w:type="dxa"/>
+              <w:bottom w:w="0" w:type="dxa"/>
+              <w:left w:w="0" w:type="dxa"/>
+              <w:right w:w="0" w:type="dxa"/>
+            </w:tcMar>
+            <w:vAlign w:val="center"/>
+          </w:tcPr>
+          <w:p>
+            <w:pPr>
+              <w:jc w:val="left"/>
+              <w:spacing w:after="100" w:before="100" w:line="240"/>
+              <w:ind w:firstLine="0" w:left="100" w:right="100"/>
+            </w:pPr>
+            <w:r>
+              <w:rPr>
+                <w:rFonts w:ascii="Helvetica" w:hAnsi="Helvetica" w:eastAsia="Helvetica" w:cs="Helvetica"/>
+                <w:sz w:val="22"/>
+                <w:szCs w:val="22"/>
+                <w:color w:val="000000"/>
+              </w:rPr>
+              <w:t xml:space="preserve">  Don't Know</w:t>
+            </w:r>
+          </w:p>
+        </w:tc>
+        <w:tc>
+          <w:tcPr>
+            <w:tcBorders/>
+            <w:shd w:val="clear" w:color="auto" w:fill="FFFFFF"/>
+            <w:tcMar>
+              <w:top w:w="0" w:type="dxa"/>
+              <w:bottom w:w="0" w:type="dxa"/>
+              <w:left w:w="0" w:type="dxa"/>
+              <w:right w:w="0" w:type="dxa"/>
+            </w:tcMar>
+            <w:vAlign w:val="center"/>
+          </w:tcPr>
+          <w:p>
+            <w:pPr>
+              <w:jc w:val="center"/>
+              <w:spacing w:after="100" w:before="100" w:line="240"/>
+              <w:ind w:firstLine="0" w:left="100" w:right="100"/>
+            </w:pPr>
+            <w:r>
               <w:rPr>
                 <w:rFonts w:ascii="Helvetica" w:hAnsi="Helvetica" w:eastAsia="Helvetica" w:cs="Helvetica"/>
                 <w:sz w:val="22"/>
@@ -3619,14 +4187,159 @@
               <w:spacing w:after="100" w:before="100" w:line="240"/>
               <w:ind w:firstLine="0" w:left="100" w:right="100"/>
             </w:pPr>
-            <w:r xmlns:w="http://schemas.openxmlformats.org/wordprocessingml/2006/main" xmlns:wp="http://schemas.openxmlformats.org/drawingml/2006/wordprocessingDrawing" xmlns:r="http://schemas.openxmlformats.org/officeDocument/2006/relationships" xmlns:w14="http://schemas.microsoft.com/office/word/2010/wordml">
-              <w:rPr>
-                <w:rFonts w:ascii="Helvetica" w:hAnsi="Helvetica" w:eastAsia="Helvetica" w:cs="Helvetica"/>
-                <w:sz w:val="22"/>
-                <w:szCs w:val="22"/>
-                <w:color w:val="000000"/>
-              </w:rPr>
-              <w:t xml:space="preserve">46 (21.1%)</w:t>
+            <w:r>
+              <w:rPr>
+                <w:rFonts w:ascii="Helvetica" w:hAnsi="Helvetica" w:eastAsia="Helvetica" w:cs="Helvetica"/>
+                <w:sz w:val="22"/>
+                <w:szCs w:val="22"/>
+                <w:color w:val="000000"/>
+              </w:rPr>
+              <w:t xml:space="preserve">0 (0%)</w:t>
+            </w:r>
+          </w:p>
+        </w:tc>
+        <w:tc>
+          <w:tcPr>
+            <w:tcBorders/>
+            <w:shd w:val="clear" w:color="auto" w:fill="FFFFFF"/>
+            <w:tcMar>
+              <w:top w:w="0" w:type="dxa"/>
+              <w:bottom w:w="0" w:type="dxa"/>
+              <w:left w:w="0" w:type="dxa"/>
+              <w:right w:w="0" w:type="dxa"/>
+            </w:tcMar>
+            <w:vAlign w:val="center"/>
+          </w:tcPr>
+          <w:p>
+            <w:pPr>
+              <w:jc w:val="center"/>
+              <w:spacing w:after="100" w:before="100" w:line="240"/>
+              <w:ind w:firstLine="0" w:left="100" w:right="100"/>
+            </w:pPr>
+            <w:r>
+              <w:rPr>
+                <w:rFonts w:ascii="Helvetica" w:hAnsi="Helvetica" w:eastAsia="Helvetica" w:cs="Helvetica"/>
+                <w:sz w:val="22"/>
+                <w:szCs w:val="22"/>
+                <w:color w:val="000000"/>
+              </w:rPr>
+              <w:t xml:space="preserve">0 (0%)</w:t>
+            </w:r>
+          </w:p>
+        </w:tc>
+        <w:tc>
+          <w:tcPr>
+            <w:tcBorders/>
+            <w:shd w:val="clear" w:color="auto" w:fill="FFFFFF"/>
+            <w:tcMar>
+              <w:top w:w="0" w:type="dxa"/>
+              <w:bottom w:w="0" w:type="dxa"/>
+              <w:left w:w="0" w:type="dxa"/>
+              <w:right w:w="0" w:type="dxa"/>
+            </w:tcMar>
+            <w:vAlign w:val="center"/>
+          </w:tcPr>
+          <w:p>
+            <w:pPr>
+              <w:jc w:val="center"/>
+              <w:spacing w:after="100" w:before="100" w:line="240"/>
+              <w:ind w:firstLine="0" w:left="100" w:right="100"/>
+            </w:pPr>
+            <w:r>
+              <w:rPr>
+                <w:rFonts w:ascii="Helvetica" w:hAnsi="Helvetica" w:eastAsia="Helvetica" w:cs="Helvetica"/>
+                <w:sz w:val="22"/>
+                <w:szCs w:val="22"/>
+                <w:color w:val="000000"/>
+              </w:rPr>
+              <w:t xml:space="preserve">0 (0%)</w:t>
+            </w:r>
+          </w:p>
+        </w:tc>
+        <w:tc>
+          <w:tcPr>
+            <w:tcBorders/>
+            <w:shd w:val="clear" w:color="auto" w:fill="FFFFFF"/>
+            <w:tcMar>
+              <w:top w:w="0" w:type="dxa"/>
+              <w:bottom w:w="0" w:type="dxa"/>
+              <w:left w:w="0" w:type="dxa"/>
+              <w:right w:w="0" w:type="dxa"/>
+            </w:tcMar>
+            <w:vAlign w:val="center"/>
+          </w:tcPr>
+          <w:p>
+            <w:pPr>
+              <w:jc w:val="center"/>
+              <w:spacing w:after="100" w:before="100" w:line="240"/>
+              <w:ind w:firstLine="0" w:left="100" w:right="100"/>
+            </w:pPr>
+            <w:r>
+              <w:rPr>
+                <w:rFonts w:ascii="Helvetica" w:hAnsi="Helvetica" w:eastAsia="Helvetica" w:cs="Helvetica"/>
+                <w:sz w:val="22"/>
+                <w:szCs w:val="22"/>
+                <w:color w:val="000000"/>
+              </w:rPr>
+              <w:t xml:space="preserve">0 (0%)</w:t>
+            </w:r>
+          </w:p>
+        </w:tc>
+        <w:tc>
+          <w:tcPr>
+            <w:tcBorders/>
+            <w:shd w:val="clear" w:color="auto" w:fill="FFFFFF"/>
+            <w:tcMar>
+              <w:top w:w="0" w:type="dxa"/>
+              <w:bottom w:w="0" w:type="dxa"/>
+              <w:left w:w="0" w:type="dxa"/>
+              <w:right w:w="0" w:type="dxa"/>
+            </w:tcMar>
+            <w:vAlign w:val="center"/>
+          </w:tcPr>
+          <w:p>
+            <w:pPr>
+              <w:jc w:val="center"/>
+              <w:spacing w:after="100" w:before="100" w:line="240"/>
+              <w:ind w:firstLine="0" w:left="100" w:right="100"/>
+            </w:pPr>
+            <w:r>
+              <w:rPr>
+                <w:rFonts w:ascii="Helvetica" w:hAnsi="Helvetica" w:eastAsia="Helvetica" w:cs="Helvetica"/>
+                <w:sz w:val="22"/>
+                <w:szCs w:val="22"/>
+                <w:color w:val="000000"/>
+              </w:rPr>
+              <w:t xml:space="preserve">0 (0%)</w:t>
+            </w:r>
+          </w:p>
+        </w:tc>
+        <w:tc>
+          <w:tcPr>
+            <w:tcBorders/>
+            <w:shd w:val="clear" w:color="auto" w:fill="FFFFFF"/>
+            <w:tcMar>
+              <w:top w:w="0" w:type="dxa"/>
+              <w:bottom w:w="0" w:type="dxa"/>
+              <w:left w:w="0" w:type="dxa"/>
+              <w:right w:w="0" w:type="dxa"/>
+            </w:tcMar>
+            <w:vAlign w:val="center"/>
+          </w:tcPr>
+          <w:p>
+            <w:pPr>
+              <w:jc w:val="center"/>
+              <w:spacing w:after="100" w:before="100" w:line="240"/>
+              <w:ind w:firstLine="0" w:left="100" w:right="100"/>
+            </w:pPr>
+            <w:r>
+              <w:rPr>
+                <w:rFonts w:ascii="Helvetica" w:hAnsi="Helvetica" w:eastAsia="Helvetica" w:cs="Helvetica"/>
+                <w:sz w:val="22"/>
+                <w:szCs w:val="22"/>
+                <w:color w:val="000000"/>
+              </w:rPr>
+              <w:t xml:space="preserve">0 (0%)</w:t>
             </w:r>
           </w:p>
         </w:tc>
@@ -3654,7 +4367,7 @@
               <w:spacing w:after="100" w:before="100" w:line="240"/>
               <w:ind w:firstLine="0" w:left="100" w:right="100"/>
             </w:pPr>
-            <w:r xmlns:w="http://schemas.openxmlformats.org/wordprocessingml/2006/main" xmlns:wp="http://schemas.openxmlformats.org/drawingml/2006/wordprocessingDrawing" xmlns:r="http://schemas.openxmlformats.org/officeDocument/2006/relationships" xmlns:w14="http://schemas.microsoft.com/office/word/2010/wordml">
+            <w:r>
               <w:rPr>
                 <w:rFonts w:ascii="Helvetica" w:hAnsi="Helvetica" w:eastAsia="Helvetica" w:cs="Helvetica"/>
                 <w:sz w:val="22"/>
@@ -3683,7 +4396,7 @@
               <w:spacing w:after="100" w:before="100" w:line="240"/>
               <w:ind w:firstLine="0" w:left="100" w:right="100"/>
             </w:pPr>
-            <w:r xmlns:w="http://schemas.openxmlformats.org/wordprocessingml/2006/main" xmlns:wp="http://schemas.openxmlformats.org/drawingml/2006/wordprocessingDrawing" xmlns:r="http://schemas.openxmlformats.org/officeDocument/2006/relationships" xmlns:w14="http://schemas.microsoft.com/office/word/2010/wordml">
+            <w:r>
               <w:rPr>
                 <w:rFonts w:ascii="Helvetica" w:hAnsi="Helvetica" w:eastAsia="Helvetica" w:cs="Helvetica"/>
                 <w:sz w:val="22"/>
@@ -3712,7 +4425,7 @@
               <w:spacing w:after="100" w:before="100" w:line="240"/>
               <w:ind w:firstLine="0" w:left="100" w:right="100"/>
             </w:pPr>
-            <w:r xmlns:w="http://schemas.openxmlformats.org/wordprocessingml/2006/main" xmlns:wp="http://schemas.openxmlformats.org/drawingml/2006/wordprocessingDrawing" xmlns:r="http://schemas.openxmlformats.org/officeDocument/2006/relationships" xmlns:w14="http://schemas.microsoft.com/office/word/2010/wordml">
+            <w:r>
               <w:rPr>
                 <w:rFonts w:ascii="Helvetica" w:hAnsi="Helvetica" w:eastAsia="Helvetica" w:cs="Helvetica"/>
                 <w:sz w:val="22"/>
@@ -3741,7 +4454,7 @@
               <w:spacing w:after="100" w:before="100" w:line="240"/>
               <w:ind w:firstLine="0" w:left="100" w:right="100"/>
             </w:pPr>
-            <w:r xmlns:w="http://schemas.openxmlformats.org/wordprocessingml/2006/main" xmlns:wp="http://schemas.openxmlformats.org/drawingml/2006/wordprocessingDrawing" xmlns:r="http://schemas.openxmlformats.org/officeDocument/2006/relationships" xmlns:w14="http://schemas.microsoft.com/office/word/2010/wordml">
+            <w:r>
               <w:rPr>
                 <w:rFonts w:ascii="Helvetica" w:hAnsi="Helvetica" w:eastAsia="Helvetica" w:cs="Helvetica"/>
                 <w:sz w:val="22"/>
@@ -3770,7 +4483,7 @@
               <w:spacing w:after="100" w:before="100" w:line="240"/>
               <w:ind w:firstLine="0" w:left="100" w:right="100"/>
             </w:pPr>
-            <w:r xmlns:w="http://schemas.openxmlformats.org/wordprocessingml/2006/main" xmlns:wp="http://schemas.openxmlformats.org/drawingml/2006/wordprocessingDrawing" xmlns:r="http://schemas.openxmlformats.org/officeDocument/2006/relationships" xmlns:w14="http://schemas.microsoft.com/office/word/2010/wordml">
+            <w:r>
               <w:rPr>
                 <w:rFonts w:ascii="Helvetica" w:hAnsi="Helvetica" w:eastAsia="Helvetica" w:cs="Helvetica"/>
                 <w:sz w:val="22"/>
@@ -3799,7 +4512,7 @@
               <w:spacing w:after="100" w:before="100" w:line="240"/>
               <w:ind w:firstLine="0" w:left="100" w:right="100"/>
             </w:pPr>
-            <w:r xmlns:w="http://schemas.openxmlformats.org/wordprocessingml/2006/main" xmlns:wp="http://schemas.openxmlformats.org/drawingml/2006/wordprocessingDrawing" xmlns:r="http://schemas.openxmlformats.org/officeDocument/2006/relationships" xmlns:w14="http://schemas.microsoft.com/office/word/2010/wordml">
+            <w:r>
               <w:rPr>
                 <w:rFonts w:ascii="Helvetica" w:hAnsi="Helvetica" w:eastAsia="Helvetica" w:cs="Helvetica"/>
                 <w:sz w:val="22"/>
@@ -3828,7 +4541,7 @@
               <w:spacing w:after="100" w:before="100" w:line="240"/>
               <w:ind w:firstLine="0" w:left="100" w:right="100"/>
             </w:pPr>
-            <w:r xmlns:w="http://schemas.openxmlformats.org/wordprocessingml/2006/main" xmlns:wp="http://schemas.openxmlformats.org/drawingml/2006/wordprocessingDrawing" xmlns:r="http://schemas.openxmlformats.org/officeDocument/2006/relationships" xmlns:w14="http://schemas.microsoft.com/office/word/2010/wordml">
+            <w:r>
               <w:rPr>
                 <w:rFonts w:ascii="Helvetica" w:hAnsi="Helvetica" w:eastAsia="Helvetica" w:cs="Helvetica"/>
                 <w:sz w:val="22"/>
@@ -3857,7 +4570,7 @@
               <w:spacing w:after="100" w:before="100" w:line="240"/>
               <w:ind w:firstLine="0" w:left="100" w:right="100"/>
             </w:pPr>
-            <w:r xmlns:w="http://schemas.openxmlformats.org/wordprocessingml/2006/main" xmlns:wp="http://schemas.openxmlformats.org/drawingml/2006/wordprocessingDrawing" xmlns:r="http://schemas.openxmlformats.org/officeDocument/2006/relationships" xmlns:w14="http://schemas.microsoft.com/office/word/2010/wordml">
+            <w:r>
               <w:rPr>
                 <w:rFonts w:ascii="Helvetica" w:hAnsi="Helvetica" w:eastAsia="Helvetica" w:cs="Helvetica"/>
                 <w:sz w:val="22"/>
@@ -3892,7 +4605,7 @@
               <w:spacing w:after="100" w:before="100" w:line="240"/>
               <w:ind w:firstLine="0" w:left="100" w:right="100"/>
             </w:pPr>
-            <w:r xmlns:w="http://schemas.openxmlformats.org/wordprocessingml/2006/main" xmlns:wp="http://schemas.openxmlformats.org/drawingml/2006/wordprocessingDrawing" xmlns:r="http://schemas.openxmlformats.org/officeDocument/2006/relationships" xmlns:w14="http://schemas.microsoft.com/office/word/2010/wordml">
+            <w:r>
               <w:rPr>
                 <w:rFonts w:ascii="Helvetica" w:hAnsi="Helvetica" w:eastAsia="Helvetica" w:cs="Helvetica"/>
                 <w:b/>
@@ -3922,7 +4635,7 @@
               <w:spacing w:after="100" w:before="100" w:line="240"/>
               <w:ind w:firstLine="0" w:left="100" w:right="100"/>
             </w:pPr>
-            <w:r xmlns:w="http://schemas.openxmlformats.org/wordprocessingml/2006/main" xmlns:wp="http://schemas.openxmlformats.org/drawingml/2006/wordprocessingDrawing" xmlns:r="http://schemas.openxmlformats.org/officeDocument/2006/relationships" xmlns:w14="http://schemas.microsoft.com/office/word/2010/wordml">
+            <w:r>
               <w:rPr>
                 <w:rFonts w:ascii="Helvetica" w:hAnsi="Helvetica" w:eastAsia="Helvetica" w:cs="Helvetica"/>
                 <w:sz w:val="22"/>
@@ -3951,7 +4664,7 @@
               <w:spacing w:after="100" w:before="100" w:line="240"/>
               <w:ind w:firstLine="0" w:left="100" w:right="100"/>
             </w:pPr>
-            <w:r xmlns:w="http://schemas.openxmlformats.org/wordprocessingml/2006/main" xmlns:wp="http://schemas.openxmlformats.org/drawingml/2006/wordprocessingDrawing" xmlns:r="http://schemas.openxmlformats.org/officeDocument/2006/relationships" xmlns:w14="http://schemas.microsoft.com/office/word/2010/wordml">
+            <w:r>
               <w:rPr>
                 <w:rFonts w:ascii="Helvetica" w:hAnsi="Helvetica" w:eastAsia="Helvetica" w:cs="Helvetica"/>
                 <w:sz w:val="22"/>
@@ -3980,7 +4693,7 @@
               <w:spacing w:after="100" w:before="100" w:line="240"/>
               <w:ind w:firstLine="0" w:left="100" w:right="100"/>
             </w:pPr>
-            <w:r xmlns:w="http://schemas.openxmlformats.org/wordprocessingml/2006/main" xmlns:wp="http://schemas.openxmlformats.org/drawingml/2006/wordprocessingDrawing" xmlns:r="http://schemas.openxmlformats.org/officeDocument/2006/relationships" xmlns:w14="http://schemas.microsoft.com/office/word/2010/wordml">
+            <w:r>
               <w:rPr>
                 <w:rFonts w:ascii="Helvetica" w:hAnsi="Helvetica" w:eastAsia="Helvetica" w:cs="Helvetica"/>
                 <w:sz w:val="22"/>
@@ -4009,7 +4722,7 @@
               <w:spacing w:after="100" w:before="100" w:line="240"/>
               <w:ind w:firstLine="0" w:left="100" w:right="100"/>
             </w:pPr>
-            <w:r xmlns:w="http://schemas.openxmlformats.org/wordprocessingml/2006/main" xmlns:wp="http://schemas.openxmlformats.org/drawingml/2006/wordprocessingDrawing" xmlns:r="http://schemas.openxmlformats.org/officeDocument/2006/relationships" xmlns:w14="http://schemas.microsoft.com/office/word/2010/wordml">
+            <w:r>
               <w:rPr>
                 <w:rFonts w:ascii="Helvetica" w:hAnsi="Helvetica" w:eastAsia="Helvetica" w:cs="Helvetica"/>
                 <w:sz w:val="22"/>
@@ -4038,7 +4751,7 @@
               <w:spacing w:after="100" w:before="100" w:line="240"/>
               <w:ind w:firstLine="0" w:left="100" w:right="100"/>
             </w:pPr>
-            <w:r xmlns:w="http://schemas.openxmlformats.org/wordprocessingml/2006/main" xmlns:wp="http://schemas.openxmlformats.org/drawingml/2006/wordprocessingDrawing" xmlns:r="http://schemas.openxmlformats.org/officeDocument/2006/relationships" xmlns:w14="http://schemas.microsoft.com/office/word/2010/wordml">
+            <w:r>
               <w:rPr>
                 <w:rFonts w:ascii="Helvetica" w:hAnsi="Helvetica" w:eastAsia="Helvetica" w:cs="Helvetica"/>
                 <w:sz w:val="22"/>
@@ -4067,7 +4780,7 @@
               <w:spacing w:after="100" w:before="100" w:line="240"/>
               <w:ind w:firstLine="0" w:left="100" w:right="100"/>
             </w:pPr>
-            <w:r xmlns:w="http://schemas.openxmlformats.org/wordprocessingml/2006/main" xmlns:wp="http://schemas.openxmlformats.org/drawingml/2006/wordprocessingDrawing" xmlns:r="http://schemas.openxmlformats.org/officeDocument/2006/relationships" xmlns:w14="http://schemas.microsoft.com/office/word/2010/wordml">
+            <w:r>
               <w:rPr>
                 <w:rFonts w:ascii="Helvetica" w:hAnsi="Helvetica" w:eastAsia="Helvetica" w:cs="Helvetica"/>
                 <w:sz w:val="22"/>
@@ -4096,7 +4809,7 @@
               <w:spacing w:after="100" w:before="100" w:line="240"/>
               <w:ind w:firstLine="0" w:left="100" w:right="100"/>
             </w:pPr>
-            <w:r xmlns:w="http://schemas.openxmlformats.org/wordprocessingml/2006/main" xmlns:wp="http://schemas.openxmlformats.org/drawingml/2006/wordprocessingDrawing" xmlns:r="http://schemas.openxmlformats.org/officeDocument/2006/relationships" xmlns:w14="http://schemas.microsoft.com/office/word/2010/wordml">
+            <w:r>
               <w:rPr>
                 <w:rFonts w:ascii="Helvetica" w:hAnsi="Helvetica" w:eastAsia="Helvetica" w:cs="Helvetica"/>
                 <w:sz w:val="22"/>
@@ -4131,65 +4844,152 @@
               <w:spacing w:after="100" w:before="100" w:line="240"/>
               <w:ind w:firstLine="0" w:left="100" w:right="100"/>
             </w:pPr>
-            <w:r xmlns:w="http://schemas.openxmlformats.org/wordprocessingml/2006/main" xmlns:wp="http://schemas.openxmlformats.org/drawingml/2006/wordprocessingDrawing" xmlns:r="http://schemas.openxmlformats.org/officeDocument/2006/relationships" xmlns:w14="http://schemas.microsoft.com/office/word/2010/wordml">
-              <w:rPr>
-                <w:rFonts w:ascii="Helvetica" w:hAnsi="Helvetica" w:eastAsia="Helvetica" w:cs="Helvetica"/>
-                <w:sz w:val="22"/>
-                <w:szCs w:val="22"/>
-                <w:color w:val="000000"/>
-              </w:rPr>
-              <w:t xml:space="preserve">  Did not attempt</w:t>
-            </w:r>
-          </w:p>
-        </w:tc>
-        <w:tc>
-          <w:tcPr>
-            <w:tcBorders/>
-            <w:shd w:val="clear" w:color="auto" w:fill="FFFFFF"/>
-            <w:tcMar>
-              <w:top w:w="0" w:type="dxa"/>
-              <w:bottom w:w="0" w:type="dxa"/>
-              <w:left w:w="0" w:type="dxa"/>
-              <w:right w:w="0" w:type="dxa"/>
-            </w:tcMar>
-            <w:vAlign w:val="center"/>
-          </w:tcPr>
-          <w:p>
-            <w:pPr>
-              <w:jc w:val="center"/>
-              <w:spacing w:after="100" w:before="100" w:line="240"/>
-              <w:ind w:firstLine="0" w:left="100" w:right="100"/>
-            </w:pPr>
-            <w:r xmlns:w="http://schemas.openxmlformats.org/wordprocessingml/2006/main" xmlns:wp="http://schemas.openxmlformats.org/drawingml/2006/wordprocessingDrawing" xmlns:r="http://schemas.openxmlformats.org/officeDocument/2006/relationships" xmlns:w14="http://schemas.microsoft.com/office/word/2010/wordml">
-              <w:rPr>
-                <w:rFonts w:ascii="Helvetica" w:hAnsi="Helvetica" w:eastAsia="Helvetica" w:cs="Helvetica"/>
-                <w:sz w:val="22"/>
-                <w:szCs w:val="22"/>
-                <w:color w:val="000000"/>
-              </w:rPr>
-              <w:t xml:space="preserve">2 (3.0%)</w:t>
-            </w:r>
-          </w:p>
-        </w:tc>
-        <w:tc>
-          <w:tcPr>
-            <w:tcBorders/>
-            <w:shd w:val="clear" w:color="auto" w:fill="FFFFFF"/>
-            <w:tcMar>
-              <w:top w:w="0" w:type="dxa"/>
-              <w:bottom w:w="0" w:type="dxa"/>
-              <w:left w:w="0" w:type="dxa"/>
-              <w:right w:w="0" w:type="dxa"/>
-            </w:tcMar>
-            <w:vAlign w:val="center"/>
-          </w:tcPr>
-          <w:p>
-            <w:pPr>
-              <w:jc w:val="center"/>
-              <w:spacing w:after="100" w:before="100" w:line="240"/>
-              <w:ind w:firstLine="0" w:left="100" w:right="100"/>
-            </w:pPr>
-            <w:r xmlns:w="http://schemas.openxmlformats.org/wordprocessingml/2006/main" xmlns:wp="http://schemas.openxmlformats.org/drawingml/2006/wordprocessingDrawing" xmlns:r="http://schemas.openxmlformats.org/officeDocument/2006/relationships" xmlns:w14="http://schemas.microsoft.com/office/word/2010/wordml">
+            <w:r>
+              <w:rPr>
+                <w:rFonts w:ascii="Helvetica" w:hAnsi="Helvetica" w:eastAsia="Helvetica" w:cs="Helvetica"/>
+                <w:sz w:val="22"/>
+                <w:szCs w:val="22"/>
+                <w:color w:val="000000"/>
+              </w:rPr>
+              <w:t xml:space="preserve">  Yes, all</w:t>
+            </w:r>
+          </w:p>
+        </w:tc>
+        <w:tc>
+          <w:tcPr>
+            <w:tcBorders/>
+            <w:shd w:val="clear" w:color="auto" w:fill="FFFFFF"/>
+            <w:tcMar>
+              <w:top w:w="0" w:type="dxa"/>
+              <w:bottom w:w="0" w:type="dxa"/>
+              <w:left w:w="0" w:type="dxa"/>
+              <w:right w:w="0" w:type="dxa"/>
+            </w:tcMar>
+            <w:vAlign w:val="center"/>
+          </w:tcPr>
+          <w:p>
+            <w:pPr>
+              <w:jc w:val="center"/>
+              <w:spacing w:after="100" w:before="100" w:line="240"/>
+              <w:ind w:firstLine="0" w:left="100" w:right="100"/>
+            </w:pPr>
+            <w:r>
+              <w:rPr>
+                <w:rFonts w:ascii="Helvetica" w:hAnsi="Helvetica" w:eastAsia="Helvetica" w:cs="Helvetica"/>
+                <w:sz w:val="22"/>
+                <w:szCs w:val="22"/>
+                <w:color w:val="000000"/>
+              </w:rPr>
+              <w:t xml:space="preserve">4 (6.0%)</w:t>
+            </w:r>
+          </w:p>
+        </w:tc>
+        <w:tc>
+          <w:tcPr>
+            <w:tcBorders/>
+            <w:shd w:val="clear" w:color="auto" w:fill="FFFFFF"/>
+            <w:tcMar>
+              <w:top w:w="0" w:type="dxa"/>
+              <w:bottom w:w="0" w:type="dxa"/>
+              <w:left w:w="0" w:type="dxa"/>
+              <w:right w:w="0" w:type="dxa"/>
+            </w:tcMar>
+            <w:vAlign w:val="center"/>
+          </w:tcPr>
+          <w:p>
+            <w:pPr>
+              <w:jc w:val="center"/>
+              <w:spacing w:after="100" w:before="100" w:line="240"/>
+              <w:ind w:firstLine="0" w:left="100" w:right="100"/>
+            </w:pPr>
+            <w:r>
+              <w:rPr>
+                <w:rFonts w:ascii="Helvetica" w:hAnsi="Helvetica" w:eastAsia="Helvetica" w:cs="Helvetica"/>
+                <w:sz w:val="22"/>
+                <w:szCs w:val="22"/>
+                <w:color w:val="000000"/>
+              </w:rPr>
+              <w:t xml:space="preserve">16 (24.6%)</w:t>
+            </w:r>
+          </w:p>
+        </w:tc>
+        <w:tc>
+          <w:tcPr>
+            <w:tcBorders/>
+            <w:shd w:val="clear" w:color="auto" w:fill="FFFFFF"/>
+            <w:tcMar>
+              <w:top w:w="0" w:type="dxa"/>
+              <w:bottom w:w="0" w:type="dxa"/>
+              <w:left w:w="0" w:type="dxa"/>
+              <w:right w:w="0" w:type="dxa"/>
+            </w:tcMar>
+            <w:vAlign w:val="center"/>
+          </w:tcPr>
+          <w:p>
+            <w:pPr>
+              <w:jc w:val="center"/>
+              <w:spacing w:after="100" w:before="100" w:line="240"/>
+              <w:ind w:firstLine="0" w:left="100" w:right="100"/>
+            </w:pPr>
+            <w:r>
+              <w:rPr>
+                <w:rFonts w:ascii="Helvetica" w:hAnsi="Helvetica" w:eastAsia="Helvetica" w:cs="Helvetica"/>
+                <w:sz w:val="22"/>
+                <w:szCs w:val="22"/>
+                <w:color w:val="000000"/>
+              </w:rPr>
+              <w:t xml:space="preserve">1 (4.5%)</w:t>
+            </w:r>
+          </w:p>
+        </w:tc>
+        <w:tc>
+          <w:tcPr>
+            <w:tcBorders/>
+            <w:shd w:val="clear" w:color="auto" w:fill="FFFFFF"/>
+            <w:tcMar>
+              <w:top w:w="0" w:type="dxa"/>
+              <w:bottom w:w="0" w:type="dxa"/>
+              <w:left w:w="0" w:type="dxa"/>
+              <w:right w:w="0" w:type="dxa"/>
+            </w:tcMar>
+            <w:vAlign w:val="center"/>
+          </w:tcPr>
+          <w:p>
+            <w:pPr>
+              <w:jc w:val="center"/>
+              <w:spacing w:after="100" w:before="100" w:line="240"/>
+              <w:ind w:firstLine="0" w:left="100" w:right="100"/>
+            </w:pPr>
+            <w:r>
+              <w:rPr>
+                <w:rFonts w:ascii="Helvetica" w:hAnsi="Helvetica" w:eastAsia="Helvetica" w:cs="Helvetica"/>
+                <w:sz w:val="22"/>
+                <w:szCs w:val="22"/>
+                <w:color w:val="000000"/>
+              </w:rPr>
+              <w:t xml:space="preserve">6 (9.8%)</w:t>
+            </w:r>
+          </w:p>
+        </w:tc>
+        <w:tc>
+          <w:tcPr>
+            <w:tcBorders/>
+            <w:shd w:val="clear" w:color="auto" w:fill="FFFFFF"/>
+            <w:tcMar>
+              <w:top w:w="0" w:type="dxa"/>
+              <w:bottom w:w="0" w:type="dxa"/>
+              <w:left w:w="0" w:type="dxa"/>
+              <w:right w:w="0" w:type="dxa"/>
+            </w:tcMar>
+            <w:vAlign w:val="center"/>
+          </w:tcPr>
+          <w:p>
+            <w:pPr>
+              <w:jc w:val="center"/>
+              <w:spacing w:after="100" w:before="100" w:line="240"/>
+              <w:ind w:firstLine="0" w:left="100" w:right="100"/>
+            </w:pPr>
+            <w:r>
               <w:rPr>
                 <w:rFonts w:ascii="Helvetica" w:hAnsi="Helvetica" w:eastAsia="Helvetica" w:cs="Helvetica"/>
                 <w:sz w:val="22"/>
@@ -4218,65 +5018,7 @@
               <w:spacing w:after="100" w:before="100" w:line="240"/>
               <w:ind w:firstLine="0" w:left="100" w:right="100"/>
             </w:pPr>
-            <w:r xmlns:w="http://schemas.openxmlformats.org/wordprocessingml/2006/main" xmlns:wp="http://schemas.openxmlformats.org/drawingml/2006/wordprocessingDrawing" xmlns:r="http://schemas.openxmlformats.org/officeDocument/2006/relationships" xmlns:w14="http://schemas.microsoft.com/office/word/2010/wordml">
-              <w:rPr>
-                <w:rFonts w:ascii="Helvetica" w:hAnsi="Helvetica" w:eastAsia="Helvetica" w:cs="Helvetica"/>
-                <w:sz w:val="22"/>
-                <w:szCs w:val="22"/>
-                <w:color w:val="000000"/>
-              </w:rPr>
-              <w:t xml:space="preserve">1 (4.5%)</w:t>
-            </w:r>
-          </w:p>
-        </w:tc>
-        <w:tc>
-          <w:tcPr>
-            <w:tcBorders/>
-            <w:shd w:val="clear" w:color="auto" w:fill="FFFFFF"/>
-            <w:tcMar>
-              <w:top w:w="0" w:type="dxa"/>
-              <w:bottom w:w="0" w:type="dxa"/>
-              <w:left w:w="0" w:type="dxa"/>
-              <w:right w:w="0" w:type="dxa"/>
-            </w:tcMar>
-            <w:vAlign w:val="center"/>
-          </w:tcPr>
-          <w:p>
-            <w:pPr>
-              <w:jc w:val="center"/>
-              <w:spacing w:after="100" w:before="100" w:line="240"/>
-              <w:ind w:firstLine="0" w:left="100" w:right="100"/>
-            </w:pPr>
-            <w:r xmlns:w="http://schemas.openxmlformats.org/wordprocessingml/2006/main" xmlns:wp="http://schemas.openxmlformats.org/drawingml/2006/wordprocessingDrawing" xmlns:r="http://schemas.openxmlformats.org/officeDocument/2006/relationships" xmlns:w14="http://schemas.microsoft.com/office/word/2010/wordml">
-              <w:rPr>
-                <w:rFonts w:ascii="Helvetica" w:hAnsi="Helvetica" w:eastAsia="Helvetica" w:cs="Helvetica"/>
-                <w:sz w:val="22"/>
-                <w:szCs w:val="22"/>
-                <w:color w:val="000000"/>
-              </w:rPr>
-              <w:t xml:space="preserve">1 (1.6%)</w:t>
-            </w:r>
-          </w:p>
-        </w:tc>
-        <w:tc>
-          <w:tcPr>
-            <w:tcBorders/>
-            <w:shd w:val="clear" w:color="auto" w:fill="FFFFFF"/>
-            <w:tcMar>
-              <w:top w:w="0" w:type="dxa"/>
-              <w:bottom w:w="0" w:type="dxa"/>
-              <w:left w:w="0" w:type="dxa"/>
-              <w:right w:w="0" w:type="dxa"/>
-            </w:tcMar>
-            <w:vAlign w:val="center"/>
-          </w:tcPr>
-          <w:p>
-            <w:pPr>
-              <w:jc w:val="center"/>
-              <w:spacing w:after="100" w:before="100" w:line="240"/>
-              <w:ind w:firstLine="0" w:left="100" w:right="100"/>
-            </w:pPr>
-            <w:r xmlns:w="http://schemas.openxmlformats.org/wordprocessingml/2006/main" xmlns:wp="http://schemas.openxmlformats.org/drawingml/2006/wordprocessingDrawing" xmlns:r="http://schemas.openxmlformats.org/officeDocument/2006/relationships" xmlns:w14="http://schemas.microsoft.com/office/word/2010/wordml">
+            <w:r>
               <w:rPr>
                 <w:rFonts w:ascii="Helvetica" w:hAnsi="Helvetica" w:eastAsia="Helvetica" w:cs="Helvetica"/>
                 <w:sz w:val="22"/>
@@ -4305,43 +5047,14 @@
               <w:spacing w:after="100" w:before="100" w:line="240"/>
               <w:ind w:firstLine="0" w:left="100" w:right="100"/>
             </w:pPr>
-            <w:r xmlns:w="http://schemas.openxmlformats.org/wordprocessingml/2006/main" xmlns:wp="http://schemas.openxmlformats.org/drawingml/2006/wordprocessingDrawing" xmlns:r="http://schemas.openxmlformats.org/officeDocument/2006/relationships" xmlns:w14="http://schemas.microsoft.com/office/word/2010/wordml">
-              <w:rPr>
-                <w:rFonts w:ascii="Helvetica" w:hAnsi="Helvetica" w:eastAsia="Helvetica" w:cs="Helvetica"/>
-                <w:sz w:val="22"/>
-                <w:szCs w:val="22"/>
-                <w:color w:val="000000"/>
-              </w:rPr>
-              <w:t xml:space="preserve">0 (0%)</w:t>
-            </w:r>
-          </w:p>
-        </w:tc>
-        <w:tc>
-          <w:tcPr>
-            <w:tcBorders/>
-            <w:shd w:val="clear" w:color="auto" w:fill="FFFFFF"/>
-            <w:tcMar>
-              <w:top w:w="0" w:type="dxa"/>
-              <w:bottom w:w="0" w:type="dxa"/>
-              <w:left w:w="0" w:type="dxa"/>
-              <w:right w:w="0" w:type="dxa"/>
-            </w:tcMar>
-            <w:vAlign w:val="center"/>
-          </w:tcPr>
-          <w:p>
-            <w:pPr>
-              <w:jc w:val="center"/>
-              <w:spacing w:after="100" w:before="100" w:line="240"/>
-              <w:ind w:firstLine="0" w:left="100" w:right="100"/>
-            </w:pPr>
-            <w:r xmlns:w="http://schemas.openxmlformats.org/wordprocessingml/2006/main" xmlns:wp="http://schemas.openxmlformats.org/drawingml/2006/wordprocessingDrawing" xmlns:r="http://schemas.openxmlformats.org/officeDocument/2006/relationships" xmlns:w14="http://schemas.microsoft.com/office/word/2010/wordml">
-              <w:rPr>
-                <w:rFonts w:ascii="Helvetica" w:hAnsi="Helvetica" w:eastAsia="Helvetica" w:cs="Helvetica"/>
-                <w:sz w:val="22"/>
-                <w:szCs w:val="22"/>
-                <w:color w:val="000000"/>
-              </w:rPr>
-              <w:t xml:space="preserve">4 (1.8%)</w:t>
+            <w:r>
+              <w:rPr>
+                <w:rFonts w:ascii="Helvetica" w:hAnsi="Helvetica" w:eastAsia="Helvetica" w:cs="Helvetica"/>
+                <w:sz w:val="22"/>
+                <w:szCs w:val="22"/>
+                <w:color w:val="000000"/>
+              </w:rPr>
+              <w:t xml:space="preserve">27 (12.4%)</w:t>
             </w:r>
           </w:p>
         </w:tc>
@@ -4369,94 +5082,152 @@
               <w:spacing w:after="100" w:before="100" w:line="240"/>
               <w:ind w:firstLine="0" w:left="100" w:right="100"/>
             </w:pPr>
-            <w:r xmlns:w="http://schemas.openxmlformats.org/wordprocessingml/2006/main" xmlns:wp="http://schemas.openxmlformats.org/drawingml/2006/wordprocessingDrawing" xmlns:r="http://schemas.openxmlformats.org/officeDocument/2006/relationships" xmlns:w14="http://schemas.microsoft.com/office/word/2010/wordml">
-              <w:rPr>
-                <w:rFonts w:ascii="Helvetica" w:hAnsi="Helvetica" w:eastAsia="Helvetica" w:cs="Helvetica"/>
-                <w:sz w:val="22"/>
-                <w:szCs w:val="22"/>
-                <w:color w:val="000000"/>
-              </w:rPr>
-              <w:t xml:space="preserve">  No</w:t>
-            </w:r>
-          </w:p>
-        </w:tc>
-        <w:tc>
-          <w:tcPr>
-            <w:tcBorders/>
-            <w:shd w:val="clear" w:color="auto" w:fill="FFFFFF"/>
-            <w:tcMar>
-              <w:top w:w="0" w:type="dxa"/>
-              <w:bottom w:w="0" w:type="dxa"/>
-              <w:left w:w="0" w:type="dxa"/>
-              <w:right w:w="0" w:type="dxa"/>
-            </w:tcMar>
-            <w:vAlign w:val="center"/>
-          </w:tcPr>
-          <w:p>
-            <w:pPr>
-              <w:jc w:val="center"/>
-              <w:spacing w:after="100" w:before="100" w:line="240"/>
-              <w:ind w:firstLine="0" w:left="100" w:right="100"/>
-            </w:pPr>
-            <w:r xmlns:w="http://schemas.openxmlformats.org/wordprocessingml/2006/main" xmlns:wp="http://schemas.openxmlformats.org/drawingml/2006/wordprocessingDrawing" xmlns:r="http://schemas.openxmlformats.org/officeDocument/2006/relationships" xmlns:w14="http://schemas.microsoft.com/office/word/2010/wordml">
-              <w:rPr>
-                <w:rFonts w:ascii="Helvetica" w:hAnsi="Helvetica" w:eastAsia="Helvetica" w:cs="Helvetica"/>
-                <w:sz w:val="22"/>
-                <w:szCs w:val="22"/>
-                <w:color w:val="000000"/>
-              </w:rPr>
-              <w:t xml:space="preserve">3 (4.5%)</w:t>
-            </w:r>
-          </w:p>
-        </w:tc>
-        <w:tc>
-          <w:tcPr>
-            <w:tcBorders/>
-            <w:shd w:val="clear" w:color="auto" w:fill="FFFFFF"/>
-            <w:tcMar>
-              <w:top w:w="0" w:type="dxa"/>
-              <w:bottom w:w="0" w:type="dxa"/>
-              <w:left w:w="0" w:type="dxa"/>
-              <w:right w:w="0" w:type="dxa"/>
-            </w:tcMar>
-            <w:vAlign w:val="center"/>
-          </w:tcPr>
-          <w:p>
-            <w:pPr>
-              <w:jc w:val="center"/>
-              <w:spacing w:after="100" w:before="100" w:line="240"/>
-              <w:ind w:firstLine="0" w:left="100" w:right="100"/>
-            </w:pPr>
-            <w:r xmlns:w="http://schemas.openxmlformats.org/wordprocessingml/2006/main" xmlns:wp="http://schemas.openxmlformats.org/drawingml/2006/wordprocessingDrawing" xmlns:r="http://schemas.openxmlformats.org/officeDocument/2006/relationships" xmlns:w14="http://schemas.microsoft.com/office/word/2010/wordml">
-              <w:rPr>
-                <w:rFonts w:ascii="Helvetica" w:hAnsi="Helvetica" w:eastAsia="Helvetica" w:cs="Helvetica"/>
-                <w:sz w:val="22"/>
-                <w:szCs w:val="22"/>
-                <w:color w:val="000000"/>
-              </w:rPr>
-              <w:t xml:space="preserve">5 (7.7%)</w:t>
-            </w:r>
-          </w:p>
-        </w:tc>
-        <w:tc>
-          <w:tcPr>
-            <w:tcBorders/>
-            <w:shd w:val="clear" w:color="auto" w:fill="FFFFFF"/>
-            <w:tcMar>
-              <w:top w:w="0" w:type="dxa"/>
-              <w:bottom w:w="0" w:type="dxa"/>
-              <w:left w:w="0" w:type="dxa"/>
-              <w:right w:w="0" w:type="dxa"/>
-            </w:tcMar>
-            <w:vAlign w:val="center"/>
-          </w:tcPr>
-          <w:p>
-            <w:pPr>
-              <w:jc w:val="center"/>
-              <w:spacing w:after="100" w:before="100" w:line="240"/>
-              <w:ind w:firstLine="0" w:left="100" w:right="100"/>
-            </w:pPr>
-            <w:r xmlns:w="http://schemas.openxmlformats.org/wordprocessingml/2006/main" xmlns:wp="http://schemas.openxmlformats.org/drawingml/2006/wordprocessingDrawing" xmlns:r="http://schemas.openxmlformats.org/officeDocument/2006/relationships" xmlns:w14="http://schemas.microsoft.com/office/word/2010/wordml">
+            <w:r>
+              <w:rPr>
+                <w:rFonts w:ascii="Helvetica" w:hAnsi="Helvetica" w:eastAsia="Helvetica" w:cs="Helvetica"/>
+                <w:sz w:val="22"/>
+                <w:szCs w:val="22"/>
+                <w:color w:val="000000"/>
+              </w:rPr>
+              <w:t xml:space="preserve">  Yes, some</w:t>
+            </w:r>
+          </w:p>
+        </w:tc>
+        <w:tc>
+          <w:tcPr>
+            <w:tcBorders/>
+            <w:shd w:val="clear" w:color="auto" w:fill="FFFFFF"/>
+            <w:tcMar>
+              <w:top w:w="0" w:type="dxa"/>
+              <w:bottom w:w="0" w:type="dxa"/>
+              <w:left w:w="0" w:type="dxa"/>
+              <w:right w:w="0" w:type="dxa"/>
+            </w:tcMar>
+            <w:vAlign w:val="center"/>
+          </w:tcPr>
+          <w:p>
+            <w:pPr>
+              <w:jc w:val="center"/>
+              <w:spacing w:after="100" w:before="100" w:line="240"/>
+              <w:ind w:firstLine="0" w:left="100" w:right="100"/>
+            </w:pPr>
+            <w:r>
+              <w:rPr>
+                <w:rFonts w:ascii="Helvetica" w:hAnsi="Helvetica" w:eastAsia="Helvetica" w:cs="Helvetica"/>
+                <w:sz w:val="22"/>
+                <w:szCs w:val="22"/>
+                <w:color w:val="000000"/>
+              </w:rPr>
+              <w:t xml:space="preserve">9 (13.4%)</w:t>
+            </w:r>
+          </w:p>
+        </w:tc>
+        <w:tc>
+          <w:tcPr>
+            <w:tcBorders/>
+            <w:shd w:val="clear" w:color="auto" w:fill="FFFFFF"/>
+            <w:tcMar>
+              <w:top w:w="0" w:type="dxa"/>
+              <w:bottom w:w="0" w:type="dxa"/>
+              <w:left w:w="0" w:type="dxa"/>
+              <w:right w:w="0" w:type="dxa"/>
+            </w:tcMar>
+            <w:vAlign w:val="center"/>
+          </w:tcPr>
+          <w:p>
+            <w:pPr>
+              <w:jc w:val="center"/>
+              <w:spacing w:after="100" w:before="100" w:line="240"/>
+              <w:ind w:firstLine="0" w:left="100" w:right="100"/>
+            </w:pPr>
+            <w:r>
+              <w:rPr>
+                <w:rFonts w:ascii="Helvetica" w:hAnsi="Helvetica" w:eastAsia="Helvetica" w:cs="Helvetica"/>
+                <w:sz w:val="22"/>
+                <w:szCs w:val="22"/>
+                <w:color w:val="000000"/>
+              </w:rPr>
+              <w:t xml:space="preserve">22 (33.8%)</w:t>
+            </w:r>
+          </w:p>
+        </w:tc>
+        <w:tc>
+          <w:tcPr>
+            <w:tcBorders/>
+            <w:shd w:val="clear" w:color="auto" w:fill="FFFFFF"/>
+            <w:tcMar>
+              <w:top w:w="0" w:type="dxa"/>
+              <w:bottom w:w="0" w:type="dxa"/>
+              <w:left w:w="0" w:type="dxa"/>
+              <w:right w:w="0" w:type="dxa"/>
+            </w:tcMar>
+            <w:vAlign w:val="center"/>
+          </w:tcPr>
+          <w:p>
+            <w:pPr>
+              <w:jc w:val="center"/>
+              <w:spacing w:after="100" w:before="100" w:line="240"/>
+              <w:ind w:firstLine="0" w:left="100" w:right="100"/>
+            </w:pPr>
+            <w:r>
+              <w:rPr>
+                <w:rFonts w:ascii="Helvetica" w:hAnsi="Helvetica" w:eastAsia="Helvetica" w:cs="Helvetica"/>
+                <w:sz w:val="22"/>
+                <w:szCs w:val="22"/>
+                <w:color w:val="000000"/>
+              </w:rPr>
+              <w:t xml:space="preserve">1 (4.5%)</w:t>
+            </w:r>
+          </w:p>
+        </w:tc>
+        <w:tc>
+          <w:tcPr>
+            <w:tcBorders/>
+            <w:shd w:val="clear" w:color="auto" w:fill="FFFFFF"/>
+            <w:tcMar>
+              <w:top w:w="0" w:type="dxa"/>
+              <w:bottom w:w="0" w:type="dxa"/>
+              <w:left w:w="0" w:type="dxa"/>
+              <w:right w:w="0" w:type="dxa"/>
+            </w:tcMar>
+            <w:vAlign w:val="center"/>
+          </w:tcPr>
+          <w:p>
+            <w:pPr>
+              <w:jc w:val="center"/>
+              <w:spacing w:after="100" w:before="100" w:line="240"/>
+              <w:ind w:firstLine="0" w:left="100" w:right="100"/>
+            </w:pPr>
+            <w:r>
+              <w:rPr>
+                <w:rFonts w:ascii="Helvetica" w:hAnsi="Helvetica" w:eastAsia="Helvetica" w:cs="Helvetica"/>
+                <w:sz w:val="22"/>
+                <w:szCs w:val="22"/>
+                <w:color w:val="000000"/>
+              </w:rPr>
+              <w:t xml:space="preserve">23 (37.7%)</w:t>
+            </w:r>
+          </w:p>
+        </w:tc>
+        <w:tc>
+          <w:tcPr>
+            <w:tcBorders/>
+            <w:shd w:val="clear" w:color="auto" w:fill="FFFFFF"/>
+            <w:tcMar>
+              <w:top w:w="0" w:type="dxa"/>
+              <w:bottom w:w="0" w:type="dxa"/>
+              <w:left w:w="0" w:type="dxa"/>
+              <w:right w:w="0" w:type="dxa"/>
+            </w:tcMar>
+            <w:vAlign w:val="center"/>
+          </w:tcPr>
+          <w:p>
+            <w:pPr>
+              <w:jc w:val="center"/>
+              <w:spacing w:after="100" w:before="100" w:line="240"/>
+              <w:ind w:firstLine="0" w:left="100" w:right="100"/>
+            </w:pPr>
+            <w:r>
               <w:rPr>
                 <w:rFonts w:ascii="Helvetica" w:hAnsi="Helvetica" w:eastAsia="Helvetica" w:cs="Helvetica"/>
                 <w:sz w:val="22"/>
@@ -4485,65 +5256,7 @@
               <w:spacing w:after="100" w:before="100" w:line="240"/>
               <w:ind w:firstLine="0" w:left="100" w:right="100"/>
             </w:pPr>
-            <w:r xmlns:w="http://schemas.openxmlformats.org/wordprocessingml/2006/main" xmlns:wp="http://schemas.openxmlformats.org/drawingml/2006/wordprocessingDrawing" xmlns:r="http://schemas.openxmlformats.org/officeDocument/2006/relationships" xmlns:w14="http://schemas.microsoft.com/office/word/2010/wordml">
-              <w:rPr>
-                <w:rFonts w:ascii="Helvetica" w:hAnsi="Helvetica" w:eastAsia="Helvetica" w:cs="Helvetica"/>
-                <w:sz w:val="22"/>
-                <w:szCs w:val="22"/>
-                <w:color w:val="000000"/>
-              </w:rPr>
-              <w:t xml:space="preserve">5 (8.2%)</w:t>
-            </w:r>
-          </w:p>
-        </w:tc>
-        <w:tc>
-          <w:tcPr>
-            <w:tcBorders/>
-            <w:shd w:val="clear" w:color="auto" w:fill="FFFFFF"/>
-            <w:tcMar>
-              <w:top w:w="0" w:type="dxa"/>
-              <w:bottom w:w="0" w:type="dxa"/>
-              <w:left w:w="0" w:type="dxa"/>
-              <w:right w:w="0" w:type="dxa"/>
-            </w:tcMar>
-            <w:vAlign w:val="center"/>
-          </w:tcPr>
-          <w:p>
-            <w:pPr>
-              <w:jc w:val="center"/>
-              <w:spacing w:after="100" w:before="100" w:line="240"/>
-              <w:ind w:firstLine="0" w:left="100" w:right="100"/>
-            </w:pPr>
-            <w:r xmlns:w="http://schemas.openxmlformats.org/wordprocessingml/2006/main" xmlns:wp="http://schemas.openxmlformats.org/drawingml/2006/wordprocessingDrawing" xmlns:r="http://schemas.openxmlformats.org/officeDocument/2006/relationships" xmlns:w14="http://schemas.microsoft.com/office/word/2010/wordml">
-              <w:rPr>
-                <w:rFonts w:ascii="Helvetica" w:hAnsi="Helvetica" w:eastAsia="Helvetica" w:cs="Helvetica"/>
-                <w:sz w:val="22"/>
-                <w:szCs w:val="22"/>
-                <w:color w:val="000000"/>
-              </w:rPr>
-              <w:t xml:space="preserve">1 (100%)</w:t>
-            </w:r>
-          </w:p>
-        </w:tc>
-        <w:tc>
-          <w:tcPr>
-            <w:tcBorders/>
-            <w:shd w:val="clear" w:color="auto" w:fill="FFFFFF"/>
-            <w:tcMar>
-              <w:top w:w="0" w:type="dxa"/>
-              <w:bottom w:w="0" w:type="dxa"/>
-              <w:left w:w="0" w:type="dxa"/>
-              <w:right w:w="0" w:type="dxa"/>
-            </w:tcMar>
-            <w:vAlign w:val="center"/>
-          </w:tcPr>
-          <w:p>
-            <w:pPr>
-              <w:jc w:val="center"/>
-              <w:spacing w:after="100" w:before="100" w:line="240"/>
-              <w:ind w:firstLine="0" w:left="100" w:right="100"/>
-            </w:pPr>
-            <w:r xmlns:w="http://schemas.openxmlformats.org/wordprocessingml/2006/main" xmlns:wp="http://schemas.openxmlformats.org/drawingml/2006/wordprocessingDrawing" xmlns:r="http://schemas.openxmlformats.org/officeDocument/2006/relationships" xmlns:w14="http://schemas.microsoft.com/office/word/2010/wordml">
+            <w:r>
               <w:rPr>
                 <w:rFonts w:ascii="Helvetica" w:hAnsi="Helvetica" w:eastAsia="Helvetica" w:cs="Helvetica"/>
                 <w:sz w:val="22"/>
@@ -4572,14 +5285,14 @@
               <w:spacing w:after="100" w:before="100" w:line="240"/>
               <w:ind w:firstLine="0" w:left="100" w:right="100"/>
             </w:pPr>
-            <w:r xmlns:w="http://schemas.openxmlformats.org/wordprocessingml/2006/main" xmlns:wp="http://schemas.openxmlformats.org/drawingml/2006/wordprocessingDrawing" xmlns:r="http://schemas.openxmlformats.org/officeDocument/2006/relationships" xmlns:w14="http://schemas.microsoft.com/office/word/2010/wordml">
-              <w:rPr>
-                <w:rFonts w:ascii="Helvetica" w:hAnsi="Helvetica" w:eastAsia="Helvetica" w:cs="Helvetica"/>
-                <w:sz w:val="22"/>
-                <w:szCs w:val="22"/>
-                <w:color w:val="000000"/>
-              </w:rPr>
-              <w:t xml:space="preserve">14 (6.4%)</w:t>
+            <w:r>
+              <w:rPr>
+                <w:rFonts w:ascii="Helvetica" w:hAnsi="Helvetica" w:eastAsia="Helvetica" w:cs="Helvetica"/>
+                <w:sz w:val="22"/>
+                <w:szCs w:val="22"/>
+                <w:color w:val="000000"/>
+              </w:rPr>
+              <w:t xml:space="preserve">55 (25.2%)</w:t>
             </w:r>
           </w:p>
         </w:tc>
@@ -4607,152 +5320,94 @@
               <w:spacing w:after="100" w:before="100" w:line="240"/>
               <w:ind w:firstLine="0" w:left="100" w:right="100"/>
             </w:pPr>
-            <w:r xmlns:w="http://schemas.openxmlformats.org/wordprocessingml/2006/main" xmlns:wp="http://schemas.openxmlformats.org/drawingml/2006/wordprocessingDrawing" xmlns:r="http://schemas.openxmlformats.org/officeDocument/2006/relationships" xmlns:w14="http://schemas.microsoft.com/office/word/2010/wordml">
-              <w:rPr>
-                <w:rFonts w:ascii="Helvetica" w:hAnsi="Helvetica" w:eastAsia="Helvetica" w:cs="Helvetica"/>
-                <w:sz w:val="22"/>
-                <w:szCs w:val="22"/>
-                <w:color w:val="000000"/>
-              </w:rPr>
-              <w:t xml:space="preserve">  Yes, all</w:t>
-            </w:r>
-          </w:p>
-        </w:tc>
-        <w:tc>
-          <w:tcPr>
-            <w:tcBorders/>
-            <w:shd w:val="clear" w:color="auto" w:fill="FFFFFF"/>
-            <w:tcMar>
-              <w:top w:w="0" w:type="dxa"/>
-              <w:bottom w:w="0" w:type="dxa"/>
-              <w:left w:w="0" w:type="dxa"/>
-              <w:right w:w="0" w:type="dxa"/>
-            </w:tcMar>
-            <w:vAlign w:val="center"/>
-          </w:tcPr>
-          <w:p>
-            <w:pPr>
-              <w:jc w:val="center"/>
-              <w:spacing w:after="100" w:before="100" w:line="240"/>
-              <w:ind w:firstLine="0" w:left="100" w:right="100"/>
-            </w:pPr>
-            <w:r xmlns:w="http://schemas.openxmlformats.org/wordprocessingml/2006/main" xmlns:wp="http://schemas.openxmlformats.org/drawingml/2006/wordprocessingDrawing" xmlns:r="http://schemas.openxmlformats.org/officeDocument/2006/relationships" xmlns:w14="http://schemas.microsoft.com/office/word/2010/wordml">
-              <w:rPr>
-                <w:rFonts w:ascii="Helvetica" w:hAnsi="Helvetica" w:eastAsia="Helvetica" w:cs="Helvetica"/>
-                <w:sz w:val="22"/>
-                <w:szCs w:val="22"/>
-                <w:color w:val="000000"/>
-              </w:rPr>
-              <w:t xml:space="preserve">4 (6.0%)</w:t>
-            </w:r>
-          </w:p>
-        </w:tc>
-        <w:tc>
-          <w:tcPr>
-            <w:tcBorders/>
-            <w:shd w:val="clear" w:color="auto" w:fill="FFFFFF"/>
-            <w:tcMar>
-              <w:top w:w="0" w:type="dxa"/>
-              <w:bottom w:w="0" w:type="dxa"/>
-              <w:left w:w="0" w:type="dxa"/>
-              <w:right w:w="0" w:type="dxa"/>
-            </w:tcMar>
-            <w:vAlign w:val="center"/>
-          </w:tcPr>
-          <w:p>
-            <w:pPr>
-              <w:jc w:val="center"/>
-              <w:spacing w:after="100" w:before="100" w:line="240"/>
-              <w:ind w:firstLine="0" w:left="100" w:right="100"/>
-            </w:pPr>
-            <w:r xmlns:w="http://schemas.openxmlformats.org/wordprocessingml/2006/main" xmlns:wp="http://schemas.openxmlformats.org/drawingml/2006/wordprocessingDrawing" xmlns:r="http://schemas.openxmlformats.org/officeDocument/2006/relationships" xmlns:w14="http://schemas.microsoft.com/office/word/2010/wordml">
-              <w:rPr>
-                <w:rFonts w:ascii="Helvetica" w:hAnsi="Helvetica" w:eastAsia="Helvetica" w:cs="Helvetica"/>
-                <w:sz w:val="22"/>
-                <w:szCs w:val="22"/>
-                <w:color w:val="000000"/>
-              </w:rPr>
-              <w:t xml:space="preserve">16 (24.6%)</w:t>
-            </w:r>
-          </w:p>
-        </w:tc>
-        <w:tc>
-          <w:tcPr>
-            <w:tcBorders/>
-            <w:shd w:val="clear" w:color="auto" w:fill="FFFFFF"/>
-            <w:tcMar>
-              <w:top w:w="0" w:type="dxa"/>
-              <w:bottom w:w="0" w:type="dxa"/>
-              <w:left w:w="0" w:type="dxa"/>
-              <w:right w:w="0" w:type="dxa"/>
-            </w:tcMar>
-            <w:vAlign w:val="center"/>
-          </w:tcPr>
-          <w:p>
-            <w:pPr>
-              <w:jc w:val="center"/>
-              <w:spacing w:after="100" w:before="100" w:line="240"/>
-              <w:ind w:firstLine="0" w:left="100" w:right="100"/>
-            </w:pPr>
-            <w:r xmlns:w="http://schemas.openxmlformats.org/wordprocessingml/2006/main" xmlns:wp="http://schemas.openxmlformats.org/drawingml/2006/wordprocessingDrawing" xmlns:r="http://schemas.openxmlformats.org/officeDocument/2006/relationships" xmlns:w14="http://schemas.microsoft.com/office/word/2010/wordml">
-              <w:rPr>
-                <w:rFonts w:ascii="Helvetica" w:hAnsi="Helvetica" w:eastAsia="Helvetica" w:cs="Helvetica"/>
-                <w:sz w:val="22"/>
-                <w:szCs w:val="22"/>
-                <w:color w:val="000000"/>
-              </w:rPr>
-              <w:t xml:space="preserve">1 (4.5%)</w:t>
-            </w:r>
-          </w:p>
-        </w:tc>
-        <w:tc>
-          <w:tcPr>
-            <w:tcBorders/>
-            <w:shd w:val="clear" w:color="auto" w:fill="FFFFFF"/>
-            <w:tcMar>
-              <w:top w:w="0" w:type="dxa"/>
-              <w:bottom w:w="0" w:type="dxa"/>
-              <w:left w:w="0" w:type="dxa"/>
-              <w:right w:w="0" w:type="dxa"/>
-            </w:tcMar>
-            <w:vAlign w:val="center"/>
-          </w:tcPr>
-          <w:p>
-            <w:pPr>
-              <w:jc w:val="center"/>
-              <w:spacing w:after="100" w:before="100" w:line="240"/>
-              <w:ind w:firstLine="0" w:left="100" w:right="100"/>
-            </w:pPr>
-            <w:r xmlns:w="http://schemas.openxmlformats.org/wordprocessingml/2006/main" xmlns:wp="http://schemas.openxmlformats.org/drawingml/2006/wordprocessingDrawing" xmlns:r="http://schemas.openxmlformats.org/officeDocument/2006/relationships" xmlns:w14="http://schemas.microsoft.com/office/word/2010/wordml">
-              <w:rPr>
-                <w:rFonts w:ascii="Helvetica" w:hAnsi="Helvetica" w:eastAsia="Helvetica" w:cs="Helvetica"/>
-                <w:sz w:val="22"/>
-                <w:szCs w:val="22"/>
-                <w:color w:val="000000"/>
-              </w:rPr>
-              <w:t xml:space="preserve">6 (9.8%)</w:t>
-            </w:r>
-          </w:p>
-        </w:tc>
-        <w:tc>
-          <w:tcPr>
-            <w:tcBorders/>
-            <w:shd w:val="clear" w:color="auto" w:fill="FFFFFF"/>
-            <w:tcMar>
-              <w:top w:w="0" w:type="dxa"/>
-              <w:bottom w:w="0" w:type="dxa"/>
-              <w:left w:w="0" w:type="dxa"/>
-              <w:right w:w="0" w:type="dxa"/>
-            </w:tcMar>
-            <w:vAlign w:val="center"/>
-          </w:tcPr>
-          <w:p>
-            <w:pPr>
-              <w:jc w:val="center"/>
-              <w:spacing w:after="100" w:before="100" w:line="240"/>
-              <w:ind w:firstLine="0" w:left="100" w:right="100"/>
-            </w:pPr>
-            <w:r xmlns:w="http://schemas.openxmlformats.org/wordprocessingml/2006/main" xmlns:wp="http://schemas.openxmlformats.org/drawingml/2006/wordprocessingDrawing" xmlns:r="http://schemas.openxmlformats.org/officeDocument/2006/relationships" xmlns:w14="http://schemas.microsoft.com/office/word/2010/wordml">
+            <w:r>
+              <w:rPr>
+                <w:rFonts w:ascii="Helvetica" w:hAnsi="Helvetica" w:eastAsia="Helvetica" w:cs="Helvetica"/>
+                <w:sz w:val="22"/>
+                <w:szCs w:val="22"/>
+                <w:color w:val="000000"/>
+              </w:rPr>
+              <w:t xml:space="preserve">  No</w:t>
+            </w:r>
+          </w:p>
+        </w:tc>
+        <w:tc>
+          <w:tcPr>
+            <w:tcBorders/>
+            <w:shd w:val="clear" w:color="auto" w:fill="FFFFFF"/>
+            <w:tcMar>
+              <w:top w:w="0" w:type="dxa"/>
+              <w:bottom w:w="0" w:type="dxa"/>
+              <w:left w:w="0" w:type="dxa"/>
+              <w:right w:w="0" w:type="dxa"/>
+            </w:tcMar>
+            <w:vAlign w:val="center"/>
+          </w:tcPr>
+          <w:p>
+            <w:pPr>
+              <w:jc w:val="center"/>
+              <w:spacing w:after="100" w:before="100" w:line="240"/>
+              <w:ind w:firstLine="0" w:left="100" w:right="100"/>
+            </w:pPr>
+            <w:r>
+              <w:rPr>
+                <w:rFonts w:ascii="Helvetica" w:hAnsi="Helvetica" w:eastAsia="Helvetica" w:cs="Helvetica"/>
+                <w:sz w:val="22"/>
+                <w:szCs w:val="22"/>
+                <w:color w:val="000000"/>
+              </w:rPr>
+              <w:t xml:space="preserve">3 (4.5%)</w:t>
+            </w:r>
+          </w:p>
+        </w:tc>
+        <w:tc>
+          <w:tcPr>
+            <w:tcBorders/>
+            <w:shd w:val="clear" w:color="auto" w:fill="FFFFFF"/>
+            <w:tcMar>
+              <w:top w:w="0" w:type="dxa"/>
+              <w:bottom w:w="0" w:type="dxa"/>
+              <w:left w:w="0" w:type="dxa"/>
+              <w:right w:w="0" w:type="dxa"/>
+            </w:tcMar>
+            <w:vAlign w:val="center"/>
+          </w:tcPr>
+          <w:p>
+            <w:pPr>
+              <w:jc w:val="center"/>
+              <w:spacing w:after="100" w:before="100" w:line="240"/>
+              <w:ind w:firstLine="0" w:left="100" w:right="100"/>
+            </w:pPr>
+            <w:r>
+              <w:rPr>
+                <w:rFonts w:ascii="Helvetica" w:hAnsi="Helvetica" w:eastAsia="Helvetica" w:cs="Helvetica"/>
+                <w:sz w:val="22"/>
+                <w:szCs w:val="22"/>
+                <w:color w:val="000000"/>
+              </w:rPr>
+              <w:t xml:space="preserve">5 (7.7%)</w:t>
+            </w:r>
+          </w:p>
+        </w:tc>
+        <w:tc>
+          <w:tcPr>
+            <w:tcBorders/>
+            <w:shd w:val="clear" w:color="auto" w:fill="FFFFFF"/>
+            <w:tcMar>
+              <w:top w:w="0" w:type="dxa"/>
+              <w:bottom w:w="0" w:type="dxa"/>
+              <w:left w:w="0" w:type="dxa"/>
+              <w:right w:w="0" w:type="dxa"/>
+            </w:tcMar>
+            <w:vAlign w:val="center"/>
+          </w:tcPr>
+          <w:p>
+            <w:pPr>
+              <w:jc w:val="center"/>
+              <w:spacing w:after="100" w:before="100" w:line="240"/>
+              <w:ind w:firstLine="0" w:left="100" w:right="100"/>
+            </w:pPr>
+            <w:r>
               <w:rPr>
                 <w:rFonts w:ascii="Helvetica" w:hAnsi="Helvetica" w:eastAsia="Helvetica" w:cs="Helvetica"/>
                 <w:sz w:val="22"/>
@@ -4781,7 +5436,65 @@
               <w:spacing w:after="100" w:before="100" w:line="240"/>
               <w:ind w:firstLine="0" w:left="100" w:right="100"/>
             </w:pPr>
-            <w:r xmlns:w="http://schemas.openxmlformats.org/wordprocessingml/2006/main" xmlns:wp="http://schemas.openxmlformats.org/drawingml/2006/wordprocessingDrawing" xmlns:r="http://schemas.openxmlformats.org/officeDocument/2006/relationships" xmlns:w14="http://schemas.microsoft.com/office/word/2010/wordml">
+            <w:r>
+              <w:rPr>
+                <w:rFonts w:ascii="Helvetica" w:hAnsi="Helvetica" w:eastAsia="Helvetica" w:cs="Helvetica"/>
+                <w:sz w:val="22"/>
+                <w:szCs w:val="22"/>
+                <w:color w:val="000000"/>
+              </w:rPr>
+              <w:t xml:space="preserve">5 (8.2%)</w:t>
+            </w:r>
+          </w:p>
+        </w:tc>
+        <w:tc>
+          <w:tcPr>
+            <w:tcBorders/>
+            <w:shd w:val="clear" w:color="auto" w:fill="FFFFFF"/>
+            <w:tcMar>
+              <w:top w:w="0" w:type="dxa"/>
+              <w:bottom w:w="0" w:type="dxa"/>
+              <w:left w:w="0" w:type="dxa"/>
+              <w:right w:w="0" w:type="dxa"/>
+            </w:tcMar>
+            <w:vAlign w:val="center"/>
+          </w:tcPr>
+          <w:p>
+            <w:pPr>
+              <w:jc w:val="center"/>
+              <w:spacing w:after="100" w:before="100" w:line="240"/>
+              <w:ind w:firstLine="0" w:left="100" w:right="100"/>
+            </w:pPr>
+            <w:r>
+              <w:rPr>
+                <w:rFonts w:ascii="Helvetica" w:hAnsi="Helvetica" w:eastAsia="Helvetica" w:cs="Helvetica"/>
+                <w:sz w:val="22"/>
+                <w:szCs w:val="22"/>
+                <w:color w:val="000000"/>
+              </w:rPr>
+              <w:t xml:space="preserve">1 (100%)</w:t>
+            </w:r>
+          </w:p>
+        </w:tc>
+        <w:tc>
+          <w:tcPr>
+            <w:tcBorders/>
+            <w:shd w:val="clear" w:color="auto" w:fill="FFFFFF"/>
+            <w:tcMar>
+              <w:top w:w="0" w:type="dxa"/>
+              <w:bottom w:w="0" w:type="dxa"/>
+              <w:left w:w="0" w:type="dxa"/>
+              <w:right w:w="0" w:type="dxa"/>
+            </w:tcMar>
+            <w:vAlign w:val="center"/>
+          </w:tcPr>
+          <w:p>
+            <w:pPr>
+              <w:jc w:val="center"/>
+              <w:spacing w:after="100" w:before="100" w:line="240"/>
+              <w:ind w:firstLine="0" w:left="100" w:right="100"/>
+            </w:pPr>
+            <w:r>
               <w:rPr>
                 <w:rFonts w:ascii="Helvetica" w:hAnsi="Helvetica" w:eastAsia="Helvetica" w:cs="Helvetica"/>
                 <w:sz w:val="22"/>
@@ -4810,14 +5523,14 @@
               <w:spacing w:after="100" w:before="100" w:line="240"/>
               <w:ind w:firstLine="0" w:left="100" w:right="100"/>
             </w:pPr>
-            <w:r xmlns:w="http://schemas.openxmlformats.org/wordprocessingml/2006/main" xmlns:wp="http://schemas.openxmlformats.org/drawingml/2006/wordprocessingDrawing" xmlns:r="http://schemas.openxmlformats.org/officeDocument/2006/relationships" xmlns:w14="http://schemas.microsoft.com/office/word/2010/wordml">
-              <w:rPr>
-                <w:rFonts w:ascii="Helvetica" w:hAnsi="Helvetica" w:eastAsia="Helvetica" w:cs="Helvetica"/>
-                <w:sz w:val="22"/>
-                <w:szCs w:val="22"/>
-                <w:color w:val="000000"/>
-              </w:rPr>
-              <w:t xml:space="preserve">27 (12.4%)</w:t>
+            <w:r>
+              <w:rPr>
+                <w:rFonts w:ascii="Helvetica" w:hAnsi="Helvetica" w:eastAsia="Helvetica" w:cs="Helvetica"/>
+                <w:sz w:val="22"/>
+                <w:szCs w:val="22"/>
+                <w:color w:val="000000"/>
+              </w:rPr>
+              <w:t xml:space="preserve">14 (6.4%)</w:t>
             </w:r>
           </w:p>
         </w:tc>
@@ -4845,94 +5558,94 @@
               <w:spacing w:after="100" w:before="100" w:line="240"/>
               <w:ind w:firstLine="0" w:left="100" w:right="100"/>
             </w:pPr>
-            <w:r xmlns:w="http://schemas.openxmlformats.org/wordprocessingml/2006/main" xmlns:wp="http://schemas.openxmlformats.org/drawingml/2006/wordprocessingDrawing" xmlns:r="http://schemas.openxmlformats.org/officeDocument/2006/relationships" xmlns:w14="http://schemas.microsoft.com/office/word/2010/wordml">
-              <w:rPr>
-                <w:rFonts w:ascii="Helvetica" w:hAnsi="Helvetica" w:eastAsia="Helvetica" w:cs="Helvetica"/>
-                <w:sz w:val="22"/>
-                <w:szCs w:val="22"/>
-                <w:color w:val="000000"/>
-              </w:rPr>
-              <w:t xml:space="preserve">  Yes, some</w:t>
-            </w:r>
-          </w:p>
-        </w:tc>
-        <w:tc>
-          <w:tcPr>
-            <w:tcBorders/>
-            <w:shd w:val="clear" w:color="auto" w:fill="FFFFFF"/>
-            <w:tcMar>
-              <w:top w:w="0" w:type="dxa"/>
-              <w:bottom w:w="0" w:type="dxa"/>
-              <w:left w:w="0" w:type="dxa"/>
-              <w:right w:w="0" w:type="dxa"/>
-            </w:tcMar>
-            <w:vAlign w:val="center"/>
-          </w:tcPr>
-          <w:p>
-            <w:pPr>
-              <w:jc w:val="center"/>
-              <w:spacing w:after="100" w:before="100" w:line="240"/>
-              <w:ind w:firstLine="0" w:left="100" w:right="100"/>
-            </w:pPr>
-            <w:r xmlns:w="http://schemas.openxmlformats.org/wordprocessingml/2006/main" xmlns:wp="http://schemas.openxmlformats.org/drawingml/2006/wordprocessingDrawing" xmlns:r="http://schemas.openxmlformats.org/officeDocument/2006/relationships" xmlns:w14="http://schemas.microsoft.com/office/word/2010/wordml">
-              <w:rPr>
-                <w:rFonts w:ascii="Helvetica" w:hAnsi="Helvetica" w:eastAsia="Helvetica" w:cs="Helvetica"/>
-                <w:sz w:val="22"/>
-                <w:szCs w:val="22"/>
-                <w:color w:val="000000"/>
-              </w:rPr>
-              <w:t xml:space="preserve">9 (13.4%)</w:t>
-            </w:r>
-          </w:p>
-        </w:tc>
-        <w:tc>
-          <w:tcPr>
-            <w:tcBorders/>
-            <w:shd w:val="clear" w:color="auto" w:fill="FFFFFF"/>
-            <w:tcMar>
-              <w:top w:w="0" w:type="dxa"/>
-              <w:bottom w:w="0" w:type="dxa"/>
-              <w:left w:w="0" w:type="dxa"/>
-              <w:right w:w="0" w:type="dxa"/>
-            </w:tcMar>
-            <w:vAlign w:val="center"/>
-          </w:tcPr>
-          <w:p>
-            <w:pPr>
-              <w:jc w:val="center"/>
-              <w:spacing w:after="100" w:before="100" w:line="240"/>
-              <w:ind w:firstLine="0" w:left="100" w:right="100"/>
-            </w:pPr>
-            <w:r xmlns:w="http://schemas.openxmlformats.org/wordprocessingml/2006/main" xmlns:wp="http://schemas.openxmlformats.org/drawingml/2006/wordprocessingDrawing" xmlns:r="http://schemas.openxmlformats.org/officeDocument/2006/relationships" xmlns:w14="http://schemas.microsoft.com/office/word/2010/wordml">
-              <w:rPr>
-                <w:rFonts w:ascii="Helvetica" w:hAnsi="Helvetica" w:eastAsia="Helvetica" w:cs="Helvetica"/>
-                <w:sz w:val="22"/>
-                <w:szCs w:val="22"/>
-                <w:color w:val="000000"/>
-              </w:rPr>
-              <w:t xml:space="preserve">22 (33.8%)</w:t>
-            </w:r>
-          </w:p>
-        </w:tc>
-        <w:tc>
-          <w:tcPr>
-            <w:tcBorders/>
-            <w:shd w:val="clear" w:color="auto" w:fill="FFFFFF"/>
-            <w:tcMar>
-              <w:top w:w="0" w:type="dxa"/>
-              <w:bottom w:w="0" w:type="dxa"/>
-              <w:left w:w="0" w:type="dxa"/>
-              <w:right w:w="0" w:type="dxa"/>
-            </w:tcMar>
-            <w:vAlign w:val="center"/>
-          </w:tcPr>
-          <w:p>
-            <w:pPr>
-              <w:jc w:val="center"/>
-              <w:spacing w:after="100" w:before="100" w:line="240"/>
-              <w:ind w:firstLine="0" w:left="100" w:right="100"/>
-            </w:pPr>
-            <w:r xmlns:w="http://schemas.openxmlformats.org/wordprocessingml/2006/main" xmlns:wp="http://schemas.openxmlformats.org/drawingml/2006/wordprocessingDrawing" xmlns:r="http://schemas.openxmlformats.org/officeDocument/2006/relationships" xmlns:w14="http://schemas.microsoft.com/office/word/2010/wordml">
+            <w:r>
+              <w:rPr>
+                <w:rFonts w:ascii="Helvetica" w:hAnsi="Helvetica" w:eastAsia="Helvetica" w:cs="Helvetica"/>
+                <w:sz w:val="22"/>
+                <w:szCs w:val="22"/>
+                <w:color w:val="000000"/>
+              </w:rPr>
+              <w:t xml:space="preserve">  Did not attempt</w:t>
+            </w:r>
+          </w:p>
+        </w:tc>
+        <w:tc>
+          <w:tcPr>
+            <w:tcBorders/>
+            <w:shd w:val="clear" w:color="auto" w:fill="FFFFFF"/>
+            <w:tcMar>
+              <w:top w:w="0" w:type="dxa"/>
+              <w:bottom w:w="0" w:type="dxa"/>
+              <w:left w:w="0" w:type="dxa"/>
+              <w:right w:w="0" w:type="dxa"/>
+            </w:tcMar>
+            <w:vAlign w:val="center"/>
+          </w:tcPr>
+          <w:p>
+            <w:pPr>
+              <w:jc w:val="center"/>
+              <w:spacing w:after="100" w:before="100" w:line="240"/>
+              <w:ind w:firstLine="0" w:left="100" w:right="100"/>
+            </w:pPr>
+            <w:r>
+              <w:rPr>
+                <w:rFonts w:ascii="Helvetica" w:hAnsi="Helvetica" w:eastAsia="Helvetica" w:cs="Helvetica"/>
+                <w:sz w:val="22"/>
+                <w:szCs w:val="22"/>
+                <w:color w:val="000000"/>
+              </w:rPr>
+              <w:t xml:space="preserve">2 (3.0%)</w:t>
+            </w:r>
+          </w:p>
+        </w:tc>
+        <w:tc>
+          <w:tcPr>
+            <w:tcBorders/>
+            <w:shd w:val="clear" w:color="auto" w:fill="FFFFFF"/>
+            <w:tcMar>
+              <w:top w:w="0" w:type="dxa"/>
+              <w:bottom w:w="0" w:type="dxa"/>
+              <w:left w:w="0" w:type="dxa"/>
+              <w:right w:w="0" w:type="dxa"/>
+            </w:tcMar>
+            <w:vAlign w:val="center"/>
+          </w:tcPr>
+          <w:p>
+            <w:pPr>
+              <w:jc w:val="center"/>
+              <w:spacing w:after="100" w:before="100" w:line="240"/>
+              <w:ind w:firstLine="0" w:left="100" w:right="100"/>
+            </w:pPr>
+            <w:r>
+              <w:rPr>
+                <w:rFonts w:ascii="Helvetica" w:hAnsi="Helvetica" w:eastAsia="Helvetica" w:cs="Helvetica"/>
+                <w:sz w:val="22"/>
+                <w:szCs w:val="22"/>
+                <w:color w:val="000000"/>
+              </w:rPr>
+              <w:t xml:space="preserve">0 (0%)</w:t>
+            </w:r>
+          </w:p>
+        </w:tc>
+        <w:tc>
+          <w:tcPr>
+            <w:tcBorders/>
+            <w:shd w:val="clear" w:color="auto" w:fill="FFFFFF"/>
+            <w:tcMar>
+              <w:top w:w="0" w:type="dxa"/>
+              <w:bottom w:w="0" w:type="dxa"/>
+              <w:left w:w="0" w:type="dxa"/>
+              <w:right w:w="0" w:type="dxa"/>
+            </w:tcMar>
+            <w:vAlign w:val="center"/>
+          </w:tcPr>
+          <w:p>
+            <w:pPr>
+              <w:jc w:val="center"/>
+              <w:spacing w:after="100" w:before="100" w:line="240"/>
+              <w:ind w:firstLine="0" w:left="100" w:right="100"/>
+            </w:pPr>
+            <w:r>
               <w:rPr>
                 <w:rFonts w:ascii="Helvetica" w:hAnsi="Helvetica" w:eastAsia="Helvetica" w:cs="Helvetica"/>
                 <w:sz w:val="22"/>
@@ -4961,36 +5674,36 @@
               <w:spacing w:after="100" w:before="100" w:line="240"/>
               <w:ind w:firstLine="0" w:left="100" w:right="100"/>
             </w:pPr>
-            <w:r xmlns:w="http://schemas.openxmlformats.org/wordprocessingml/2006/main" xmlns:wp="http://schemas.openxmlformats.org/drawingml/2006/wordprocessingDrawing" xmlns:r="http://schemas.openxmlformats.org/officeDocument/2006/relationships" xmlns:w14="http://schemas.microsoft.com/office/word/2010/wordml">
-              <w:rPr>
-                <w:rFonts w:ascii="Helvetica" w:hAnsi="Helvetica" w:eastAsia="Helvetica" w:cs="Helvetica"/>
-                <w:sz w:val="22"/>
-                <w:szCs w:val="22"/>
-                <w:color w:val="000000"/>
-              </w:rPr>
-              <w:t xml:space="preserve">23 (37.7%)</w:t>
-            </w:r>
-          </w:p>
-        </w:tc>
-        <w:tc>
-          <w:tcPr>
-            <w:tcBorders/>
-            <w:shd w:val="clear" w:color="auto" w:fill="FFFFFF"/>
-            <w:tcMar>
-              <w:top w:w="0" w:type="dxa"/>
-              <w:bottom w:w="0" w:type="dxa"/>
-              <w:left w:w="0" w:type="dxa"/>
-              <w:right w:w="0" w:type="dxa"/>
-            </w:tcMar>
-            <w:vAlign w:val="center"/>
-          </w:tcPr>
-          <w:p>
-            <w:pPr>
-              <w:jc w:val="center"/>
-              <w:spacing w:after="100" w:before="100" w:line="240"/>
-              <w:ind w:firstLine="0" w:left="100" w:right="100"/>
-            </w:pPr>
-            <w:r xmlns:w="http://schemas.openxmlformats.org/wordprocessingml/2006/main" xmlns:wp="http://schemas.openxmlformats.org/drawingml/2006/wordprocessingDrawing" xmlns:r="http://schemas.openxmlformats.org/officeDocument/2006/relationships" xmlns:w14="http://schemas.microsoft.com/office/word/2010/wordml">
+            <w:r>
+              <w:rPr>
+                <w:rFonts w:ascii="Helvetica" w:hAnsi="Helvetica" w:eastAsia="Helvetica" w:cs="Helvetica"/>
+                <w:sz w:val="22"/>
+                <w:szCs w:val="22"/>
+                <w:color w:val="000000"/>
+              </w:rPr>
+              <w:t xml:space="preserve">1 (1.6%)</w:t>
+            </w:r>
+          </w:p>
+        </w:tc>
+        <w:tc>
+          <w:tcPr>
+            <w:tcBorders/>
+            <w:shd w:val="clear" w:color="auto" w:fill="FFFFFF"/>
+            <w:tcMar>
+              <w:top w:w="0" w:type="dxa"/>
+              <w:bottom w:w="0" w:type="dxa"/>
+              <w:left w:w="0" w:type="dxa"/>
+              <w:right w:w="0" w:type="dxa"/>
+            </w:tcMar>
+            <w:vAlign w:val="center"/>
+          </w:tcPr>
+          <w:p>
+            <w:pPr>
+              <w:jc w:val="center"/>
+              <w:spacing w:after="100" w:before="100" w:line="240"/>
+              <w:ind w:firstLine="0" w:left="100" w:right="100"/>
+            </w:pPr>
+            <w:r>
               <w:rPr>
                 <w:rFonts w:ascii="Helvetica" w:hAnsi="Helvetica" w:eastAsia="Helvetica" w:cs="Helvetica"/>
                 <w:sz w:val="22"/>
@@ -5019,7 +5732,7 @@
               <w:spacing w:after="100" w:before="100" w:line="240"/>
               <w:ind w:firstLine="0" w:left="100" w:right="100"/>
             </w:pPr>
-            <w:r xmlns:w="http://schemas.openxmlformats.org/wordprocessingml/2006/main" xmlns:wp="http://schemas.openxmlformats.org/drawingml/2006/wordprocessingDrawing" xmlns:r="http://schemas.openxmlformats.org/officeDocument/2006/relationships" xmlns:w14="http://schemas.microsoft.com/office/word/2010/wordml">
+            <w:r>
               <w:rPr>
                 <w:rFonts w:ascii="Helvetica" w:hAnsi="Helvetica" w:eastAsia="Helvetica" w:cs="Helvetica"/>
                 <w:sz w:val="22"/>
@@ -5048,14 +5761,14 @@
               <w:spacing w:after="100" w:before="100" w:line="240"/>
               <w:ind w:firstLine="0" w:left="100" w:right="100"/>
             </w:pPr>
-            <w:r xmlns:w="http://schemas.openxmlformats.org/wordprocessingml/2006/main" xmlns:wp="http://schemas.openxmlformats.org/drawingml/2006/wordprocessingDrawing" xmlns:r="http://schemas.openxmlformats.org/officeDocument/2006/relationships" xmlns:w14="http://schemas.microsoft.com/office/word/2010/wordml">
-              <w:rPr>
-                <w:rFonts w:ascii="Helvetica" w:hAnsi="Helvetica" w:eastAsia="Helvetica" w:cs="Helvetica"/>
-                <w:sz w:val="22"/>
-                <w:szCs w:val="22"/>
-                <w:color w:val="000000"/>
-              </w:rPr>
-              <w:t xml:space="preserve">55 (25.2%)</w:t>
+            <w:r>
+              <w:rPr>
+                <w:rFonts w:ascii="Helvetica" w:hAnsi="Helvetica" w:eastAsia="Helvetica" w:cs="Helvetica"/>
+                <w:sz w:val="22"/>
+                <w:szCs w:val="22"/>
+                <w:color w:val="000000"/>
+              </w:rPr>
+              <w:t xml:space="preserve">4 (1.8%)</w:t>
             </w:r>
           </w:p>
         </w:tc>
@@ -5083,7 +5796,7 @@
               <w:spacing w:after="100" w:before="100" w:line="240"/>
               <w:ind w:firstLine="0" w:left="100" w:right="100"/>
             </w:pPr>
-            <w:r xmlns:w="http://schemas.openxmlformats.org/wordprocessingml/2006/main" xmlns:wp="http://schemas.openxmlformats.org/drawingml/2006/wordprocessingDrawing" xmlns:r="http://schemas.openxmlformats.org/officeDocument/2006/relationships" xmlns:w14="http://schemas.microsoft.com/office/word/2010/wordml">
+            <w:r>
               <w:rPr>
                 <w:rFonts w:ascii="Helvetica" w:hAnsi="Helvetica" w:eastAsia="Helvetica" w:cs="Helvetica"/>
                 <w:sz w:val="22"/>
@@ -5112,7 +5825,7 @@
               <w:spacing w:after="100" w:before="100" w:line="240"/>
               <w:ind w:firstLine="0" w:left="100" w:right="100"/>
             </w:pPr>
-            <w:r xmlns:w="http://schemas.openxmlformats.org/wordprocessingml/2006/main" xmlns:wp="http://schemas.openxmlformats.org/drawingml/2006/wordprocessingDrawing" xmlns:r="http://schemas.openxmlformats.org/officeDocument/2006/relationships" xmlns:w14="http://schemas.microsoft.com/office/word/2010/wordml">
+            <w:r>
               <w:rPr>
                 <w:rFonts w:ascii="Helvetica" w:hAnsi="Helvetica" w:eastAsia="Helvetica" w:cs="Helvetica"/>
                 <w:sz w:val="22"/>
@@ -5141,7 +5854,7 @@
               <w:spacing w:after="100" w:before="100" w:line="240"/>
               <w:ind w:firstLine="0" w:left="100" w:right="100"/>
             </w:pPr>
-            <w:r xmlns:w="http://schemas.openxmlformats.org/wordprocessingml/2006/main" xmlns:wp="http://schemas.openxmlformats.org/drawingml/2006/wordprocessingDrawing" xmlns:r="http://schemas.openxmlformats.org/officeDocument/2006/relationships" xmlns:w14="http://schemas.microsoft.com/office/word/2010/wordml">
+            <w:r>
               <w:rPr>
                 <w:rFonts w:ascii="Helvetica" w:hAnsi="Helvetica" w:eastAsia="Helvetica" w:cs="Helvetica"/>
                 <w:sz w:val="22"/>
@@ -5170,7 +5883,7 @@
               <w:spacing w:after="100" w:before="100" w:line="240"/>
               <w:ind w:firstLine="0" w:left="100" w:right="100"/>
             </w:pPr>
-            <w:r xmlns:w="http://schemas.openxmlformats.org/wordprocessingml/2006/main" xmlns:wp="http://schemas.openxmlformats.org/drawingml/2006/wordprocessingDrawing" xmlns:r="http://schemas.openxmlformats.org/officeDocument/2006/relationships" xmlns:w14="http://schemas.microsoft.com/office/word/2010/wordml">
+            <w:r>
               <w:rPr>
                 <w:rFonts w:ascii="Helvetica" w:hAnsi="Helvetica" w:eastAsia="Helvetica" w:cs="Helvetica"/>
                 <w:sz w:val="22"/>
@@ -5199,7 +5912,7 @@
               <w:spacing w:after="100" w:before="100" w:line="240"/>
               <w:ind w:firstLine="0" w:left="100" w:right="100"/>
             </w:pPr>
-            <w:r xmlns:w="http://schemas.openxmlformats.org/wordprocessingml/2006/main" xmlns:wp="http://schemas.openxmlformats.org/drawingml/2006/wordprocessingDrawing" xmlns:r="http://schemas.openxmlformats.org/officeDocument/2006/relationships" xmlns:w14="http://schemas.microsoft.com/office/word/2010/wordml">
+            <w:r>
               <w:rPr>
                 <w:rFonts w:ascii="Helvetica" w:hAnsi="Helvetica" w:eastAsia="Helvetica" w:cs="Helvetica"/>
                 <w:sz w:val="22"/>
@@ -5228,7 +5941,7 @@
               <w:spacing w:after="100" w:before="100" w:line="240"/>
               <w:ind w:firstLine="0" w:left="100" w:right="100"/>
             </w:pPr>
-            <w:r xmlns:w="http://schemas.openxmlformats.org/wordprocessingml/2006/main" xmlns:wp="http://schemas.openxmlformats.org/drawingml/2006/wordprocessingDrawing" xmlns:r="http://schemas.openxmlformats.org/officeDocument/2006/relationships" xmlns:w14="http://schemas.microsoft.com/office/word/2010/wordml">
+            <w:r>
               <w:rPr>
                 <w:rFonts w:ascii="Helvetica" w:hAnsi="Helvetica" w:eastAsia="Helvetica" w:cs="Helvetica"/>
                 <w:sz w:val="22"/>
@@ -5257,7 +5970,7 @@
               <w:spacing w:after="100" w:before="100" w:line="240"/>
               <w:ind w:firstLine="0" w:left="100" w:right="100"/>
             </w:pPr>
-            <w:r xmlns:w="http://schemas.openxmlformats.org/wordprocessingml/2006/main" xmlns:wp="http://schemas.openxmlformats.org/drawingml/2006/wordprocessingDrawing" xmlns:r="http://schemas.openxmlformats.org/officeDocument/2006/relationships" xmlns:w14="http://schemas.microsoft.com/office/word/2010/wordml">
+            <w:r>
               <w:rPr>
                 <w:rFonts w:ascii="Helvetica" w:hAnsi="Helvetica" w:eastAsia="Helvetica" w:cs="Helvetica"/>
                 <w:sz w:val="22"/>
@@ -5286,7 +5999,7 @@
               <w:spacing w:after="100" w:before="100" w:line="240"/>
               <w:ind w:firstLine="0" w:left="100" w:right="100"/>
             </w:pPr>
-            <w:r xmlns:w="http://schemas.openxmlformats.org/wordprocessingml/2006/main" xmlns:wp="http://schemas.openxmlformats.org/drawingml/2006/wordprocessingDrawing" xmlns:r="http://schemas.openxmlformats.org/officeDocument/2006/relationships" xmlns:w14="http://schemas.microsoft.com/office/word/2010/wordml">
+            <w:r>
               <w:rPr>
                 <w:rFonts w:ascii="Helvetica" w:hAnsi="Helvetica" w:eastAsia="Helvetica" w:cs="Helvetica"/>
                 <w:sz w:val="22"/>
@@ -5321,7 +6034,7 @@
               <w:spacing w:after="100" w:before="100" w:line="240"/>
               <w:ind w:firstLine="0" w:left="100" w:right="100"/>
             </w:pPr>
-            <w:r xmlns:w="http://schemas.openxmlformats.org/wordprocessingml/2006/main" xmlns:wp="http://schemas.openxmlformats.org/drawingml/2006/wordprocessingDrawing" xmlns:r="http://schemas.openxmlformats.org/officeDocument/2006/relationships" xmlns:w14="http://schemas.microsoft.com/office/word/2010/wordml">
+            <w:r>
               <w:rPr>
                 <w:rFonts w:ascii="Helvetica" w:hAnsi="Helvetica" w:eastAsia="Helvetica" w:cs="Helvetica"/>
                 <w:b/>
@@ -5351,7 +6064,7 @@
               <w:spacing w:after="100" w:before="100" w:line="240"/>
               <w:ind w:firstLine="0" w:left="100" w:right="100"/>
             </w:pPr>
-            <w:r xmlns:w="http://schemas.openxmlformats.org/wordprocessingml/2006/main" xmlns:wp="http://schemas.openxmlformats.org/drawingml/2006/wordprocessingDrawing" xmlns:r="http://schemas.openxmlformats.org/officeDocument/2006/relationships" xmlns:w14="http://schemas.microsoft.com/office/word/2010/wordml">
+            <w:r>
               <w:rPr>
                 <w:rFonts w:ascii="Helvetica" w:hAnsi="Helvetica" w:eastAsia="Helvetica" w:cs="Helvetica"/>
                 <w:sz w:val="22"/>
@@ -5380,7 +6093,7 @@
               <w:spacing w:after="100" w:before="100" w:line="240"/>
               <w:ind w:firstLine="0" w:left="100" w:right="100"/>
             </w:pPr>
-            <w:r xmlns:w="http://schemas.openxmlformats.org/wordprocessingml/2006/main" xmlns:wp="http://schemas.openxmlformats.org/drawingml/2006/wordprocessingDrawing" xmlns:r="http://schemas.openxmlformats.org/officeDocument/2006/relationships" xmlns:w14="http://schemas.microsoft.com/office/word/2010/wordml">
+            <w:r>
               <w:rPr>
                 <w:rFonts w:ascii="Helvetica" w:hAnsi="Helvetica" w:eastAsia="Helvetica" w:cs="Helvetica"/>
                 <w:sz w:val="22"/>
@@ -5409,7 +6122,7 @@
               <w:spacing w:after="100" w:before="100" w:line="240"/>
               <w:ind w:firstLine="0" w:left="100" w:right="100"/>
             </w:pPr>
-            <w:r xmlns:w="http://schemas.openxmlformats.org/wordprocessingml/2006/main" xmlns:wp="http://schemas.openxmlformats.org/drawingml/2006/wordprocessingDrawing" xmlns:r="http://schemas.openxmlformats.org/officeDocument/2006/relationships" xmlns:w14="http://schemas.microsoft.com/office/word/2010/wordml">
+            <w:r>
               <w:rPr>
                 <w:rFonts w:ascii="Helvetica" w:hAnsi="Helvetica" w:eastAsia="Helvetica" w:cs="Helvetica"/>
                 <w:sz w:val="22"/>
@@ -5438,7 +6151,7 @@
               <w:spacing w:after="100" w:before="100" w:line="240"/>
               <w:ind w:firstLine="0" w:left="100" w:right="100"/>
             </w:pPr>
-            <w:r xmlns:w="http://schemas.openxmlformats.org/wordprocessingml/2006/main" xmlns:wp="http://schemas.openxmlformats.org/drawingml/2006/wordprocessingDrawing" xmlns:r="http://schemas.openxmlformats.org/officeDocument/2006/relationships" xmlns:w14="http://schemas.microsoft.com/office/word/2010/wordml">
+            <w:r>
               <w:rPr>
                 <w:rFonts w:ascii="Helvetica" w:hAnsi="Helvetica" w:eastAsia="Helvetica" w:cs="Helvetica"/>
                 <w:sz w:val="22"/>
@@ -5467,7 +6180,7 @@
               <w:spacing w:after="100" w:before="100" w:line="240"/>
               <w:ind w:firstLine="0" w:left="100" w:right="100"/>
             </w:pPr>
-            <w:r xmlns:w="http://schemas.openxmlformats.org/wordprocessingml/2006/main" xmlns:wp="http://schemas.openxmlformats.org/drawingml/2006/wordprocessingDrawing" xmlns:r="http://schemas.openxmlformats.org/officeDocument/2006/relationships" xmlns:w14="http://schemas.microsoft.com/office/word/2010/wordml">
+            <w:r>
               <w:rPr>
                 <w:rFonts w:ascii="Helvetica" w:hAnsi="Helvetica" w:eastAsia="Helvetica" w:cs="Helvetica"/>
                 <w:sz w:val="22"/>
@@ -5496,7 +6209,7 @@
               <w:spacing w:after="100" w:before="100" w:line="240"/>
               <w:ind w:firstLine="0" w:left="100" w:right="100"/>
             </w:pPr>
-            <w:r xmlns:w="http://schemas.openxmlformats.org/wordprocessingml/2006/main" xmlns:wp="http://schemas.openxmlformats.org/drawingml/2006/wordprocessingDrawing" xmlns:r="http://schemas.openxmlformats.org/officeDocument/2006/relationships" xmlns:w14="http://schemas.microsoft.com/office/word/2010/wordml">
+            <w:r>
               <w:rPr>
                 <w:rFonts w:ascii="Helvetica" w:hAnsi="Helvetica" w:eastAsia="Helvetica" w:cs="Helvetica"/>
                 <w:sz w:val="22"/>
@@ -5525,7 +6238,7 @@
               <w:spacing w:after="100" w:before="100" w:line="240"/>
               <w:ind w:firstLine="0" w:left="100" w:right="100"/>
             </w:pPr>
-            <w:r xmlns:w="http://schemas.openxmlformats.org/wordprocessingml/2006/main" xmlns:wp="http://schemas.openxmlformats.org/drawingml/2006/wordprocessingDrawing" xmlns:r="http://schemas.openxmlformats.org/officeDocument/2006/relationships" xmlns:w14="http://schemas.microsoft.com/office/word/2010/wordml">
+            <w:r>
               <w:rPr>
                 <w:rFonts w:ascii="Helvetica" w:hAnsi="Helvetica" w:eastAsia="Helvetica" w:cs="Helvetica"/>
                 <w:sz w:val="22"/>
@@ -5560,36 +6273,36 @@
               <w:spacing w:after="100" w:before="100" w:line="240"/>
               <w:ind w:firstLine="0" w:left="100" w:right="100"/>
             </w:pPr>
-            <w:r xmlns:w="http://schemas.openxmlformats.org/wordprocessingml/2006/main" xmlns:wp="http://schemas.openxmlformats.org/drawingml/2006/wordprocessingDrawing" xmlns:r="http://schemas.openxmlformats.org/officeDocument/2006/relationships" xmlns:w14="http://schemas.microsoft.com/office/word/2010/wordml">
-              <w:rPr>
-                <w:rFonts w:ascii="Helvetica" w:hAnsi="Helvetica" w:eastAsia="Helvetica" w:cs="Helvetica"/>
-                <w:sz w:val="22"/>
-                <w:szCs w:val="22"/>
-                <w:color w:val="000000"/>
-              </w:rPr>
-              <w:t xml:space="preserve">  Did not attempt</w:t>
-            </w:r>
-          </w:p>
-        </w:tc>
-        <w:tc>
-          <w:tcPr>
-            <w:tcBorders/>
-            <w:shd w:val="clear" w:color="auto" w:fill="FFFFFF"/>
-            <w:tcMar>
-              <w:top w:w="0" w:type="dxa"/>
-              <w:bottom w:w="0" w:type="dxa"/>
-              <w:left w:w="0" w:type="dxa"/>
-              <w:right w:w="0" w:type="dxa"/>
-            </w:tcMar>
-            <w:vAlign w:val="center"/>
-          </w:tcPr>
-          <w:p>
-            <w:pPr>
-              <w:jc w:val="center"/>
-              <w:spacing w:after="100" w:before="100" w:line="240"/>
-              <w:ind w:firstLine="0" w:left="100" w:right="100"/>
-            </w:pPr>
-            <w:r xmlns:w="http://schemas.openxmlformats.org/wordprocessingml/2006/main" xmlns:wp="http://schemas.openxmlformats.org/drawingml/2006/wordprocessingDrawing" xmlns:r="http://schemas.openxmlformats.org/officeDocument/2006/relationships" xmlns:w14="http://schemas.microsoft.com/office/word/2010/wordml">
+            <w:r>
+              <w:rPr>
+                <w:rFonts w:ascii="Helvetica" w:hAnsi="Helvetica" w:eastAsia="Helvetica" w:cs="Helvetica"/>
+                <w:sz w:val="22"/>
+                <w:szCs w:val="22"/>
+                <w:color w:val="000000"/>
+              </w:rPr>
+              <w:t xml:space="preserve">  Yes, all</w:t>
+            </w:r>
+          </w:p>
+        </w:tc>
+        <w:tc>
+          <w:tcPr>
+            <w:tcBorders/>
+            <w:shd w:val="clear" w:color="auto" w:fill="FFFFFF"/>
+            <w:tcMar>
+              <w:top w:w="0" w:type="dxa"/>
+              <w:bottom w:w="0" w:type="dxa"/>
+              <w:left w:w="0" w:type="dxa"/>
+              <w:right w:w="0" w:type="dxa"/>
+            </w:tcMar>
+            <w:vAlign w:val="center"/>
+          </w:tcPr>
+          <w:p>
+            <w:pPr>
+              <w:jc w:val="center"/>
+              <w:spacing w:after="100" w:before="100" w:line="240"/>
+              <w:ind w:firstLine="0" w:left="100" w:right="100"/>
+            </w:pPr>
+            <w:r>
               <w:rPr>
                 <w:rFonts w:ascii="Helvetica" w:hAnsi="Helvetica" w:eastAsia="Helvetica" w:cs="Helvetica"/>
                 <w:sz w:val="22"/>
@@ -5618,94 +6331,36 @@
               <w:spacing w:after="100" w:before="100" w:line="240"/>
               <w:ind w:firstLine="0" w:left="100" w:right="100"/>
             </w:pPr>
-            <w:r xmlns:w="http://schemas.openxmlformats.org/wordprocessingml/2006/main" xmlns:wp="http://schemas.openxmlformats.org/drawingml/2006/wordprocessingDrawing" xmlns:r="http://schemas.openxmlformats.org/officeDocument/2006/relationships" xmlns:w14="http://schemas.microsoft.com/office/word/2010/wordml">
-              <w:rPr>
-                <w:rFonts w:ascii="Helvetica" w:hAnsi="Helvetica" w:eastAsia="Helvetica" w:cs="Helvetica"/>
-                <w:sz w:val="22"/>
-                <w:szCs w:val="22"/>
-                <w:color w:val="000000"/>
-              </w:rPr>
-              <w:t xml:space="preserve">3 (4.6%)</w:t>
-            </w:r>
-          </w:p>
-        </w:tc>
-        <w:tc>
-          <w:tcPr>
-            <w:tcBorders/>
-            <w:shd w:val="clear" w:color="auto" w:fill="FFFFFF"/>
-            <w:tcMar>
-              <w:top w:w="0" w:type="dxa"/>
-              <w:bottom w:w="0" w:type="dxa"/>
-              <w:left w:w="0" w:type="dxa"/>
-              <w:right w:w="0" w:type="dxa"/>
-            </w:tcMar>
-            <w:vAlign w:val="center"/>
-          </w:tcPr>
-          <w:p>
-            <w:pPr>
-              <w:jc w:val="center"/>
-              <w:spacing w:after="100" w:before="100" w:line="240"/>
-              <w:ind w:firstLine="0" w:left="100" w:right="100"/>
-            </w:pPr>
-            <w:r xmlns:w="http://schemas.openxmlformats.org/wordprocessingml/2006/main" xmlns:wp="http://schemas.openxmlformats.org/drawingml/2006/wordprocessingDrawing" xmlns:r="http://schemas.openxmlformats.org/officeDocument/2006/relationships" xmlns:w14="http://schemas.microsoft.com/office/word/2010/wordml">
-              <w:rPr>
-                <w:rFonts w:ascii="Helvetica" w:hAnsi="Helvetica" w:eastAsia="Helvetica" w:cs="Helvetica"/>
-                <w:sz w:val="22"/>
-                <w:szCs w:val="22"/>
-                <w:color w:val="000000"/>
-              </w:rPr>
-              <w:t xml:space="preserve">1 (4.5%)</w:t>
-            </w:r>
-          </w:p>
-        </w:tc>
-        <w:tc>
-          <w:tcPr>
-            <w:tcBorders/>
-            <w:shd w:val="clear" w:color="auto" w:fill="FFFFFF"/>
-            <w:tcMar>
-              <w:top w:w="0" w:type="dxa"/>
-              <w:bottom w:w="0" w:type="dxa"/>
-              <w:left w:w="0" w:type="dxa"/>
-              <w:right w:w="0" w:type="dxa"/>
-            </w:tcMar>
-            <w:vAlign w:val="center"/>
-          </w:tcPr>
-          <w:p>
-            <w:pPr>
-              <w:jc w:val="center"/>
-              <w:spacing w:after="100" w:before="100" w:line="240"/>
-              <w:ind w:firstLine="0" w:left="100" w:right="100"/>
-            </w:pPr>
-            <w:r xmlns:w="http://schemas.openxmlformats.org/wordprocessingml/2006/main" xmlns:wp="http://schemas.openxmlformats.org/drawingml/2006/wordprocessingDrawing" xmlns:r="http://schemas.openxmlformats.org/officeDocument/2006/relationships" xmlns:w14="http://schemas.microsoft.com/office/word/2010/wordml">
-              <w:rPr>
-                <w:rFonts w:ascii="Helvetica" w:hAnsi="Helvetica" w:eastAsia="Helvetica" w:cs="Helvetica"/>
-                <w:sz w:val="22"/>
-                <w:szCs w:val="22"/>
-                <w:color w:val="000000"/>
-              </w:rPr>
-              <w:t xml:space="preserve">1 (1.6%)</w:t>
-            </w:r>
-          </w:p>
-        </w:tc>
-        <w:tc>
-          <w:tcPr>
-            <w:tcBorders/>
-            <w:shd w:val="clear" w:color="auto" w:fill="FFFFFF"/>
-            <w:tcMar>
-              <w:top w:w="0" w:type="dxa"/>
-              <w:bottom w:w="0" w:type="dxa"/>
-              <w:left w:w="0" w:type="dxa"/>
-              <w:right w:w="0" w:type="dxa"/>
-            </w:tcMar>
-            <w:vAlign w:val="center"/>
-          </w:tcPr>
-          <w:p>
-            <w:pPr>
-              <w:jc w:val="center"/>
-              <w:spacing w:after="100" w:before="100" w:line="240"/>
-              <w:ind w:firstLine="0" w:left="100" w:right="100"/>
-            </w:pPr>
-            <w:r xmlns:w="http://schemas.openxmlformats.org/wordprocessingml/2006/main" xmlns:wp="http://schemas.openxmlformats.org/drawingml/2006/wordprocessingDrawing" xmlns:r="http://schemas.openxmlformats.org/officeDocument/2006/relationships" xmlns:w14="http://schemas.microsoft.com/office/word/2010/wordml">
+            <w:r>
+              <w:rPr>
+                <w:rFonts w:ascii="Helvetica" w:hAnsi="Helvetica" w:eastAsia="Helvetica" w:cs="Helvetica"/>
+                <w:sz w:val="22"/>
+                <w:szCs w:val="22"/>
+                <w:color w:val="000000"/>
+              </w:rPr>
+              <w:t xml:space="preserve">9 (13.8%)</w:t>
+            </w:r>
+          </w:p>
+        </w:tc>
+        <w:tc>
+          <w:tcPr>
+            <w:tcBorders/>
+            <w:shd w:val="clear" w:color="auto" w:fill="FFFFFF"/>
+            <w:tcMar>
+              <w:top w:w="0" w:type="dxa"/>
+              <w:bottom w:w="0" w:type="dxa"/>
+              <w:left w:w="0" w:type="dxa"/>
+              <w:right w:w="0" w:type="dxa"/>
+            </w:tcMar>
+            <w:vAlign w:val="center"/>
+          </w:tcPr>
+          <w:p>
+            <w:pPr>
+              <w:jc w:val="center"/>
+              <w:spacing w:after="100" w:before="100" w:line="240"/>
+              <w:ind w:firstLine="0" w:left="100" w:right="100"/>
+            </w:pPr>
+            <w:r>
               <w:rPr>
                 <w:rFonts w:ascii="Helvetica" w:hAnsi="Helvetica" w:eastAsia="Helvetica" w:cs="Helvetica"/>
                 <w:sz w:val="22"/>
@@ -5734,7 +6389,36 @@
               <w:spacing w:after="100" w:before="100" w:line="240"/>
               <w:ind w:firstLine="0" w:left="100" w:right="100"/>
             </w:pPr>
-            <w:r xmlns:w="http://schemas.openxmlformats.org/wordprocessingml/2006/main" xmlns:wp="http://schemas.openxmlformats.org/drawingml/2006/wordprocessingDrawing" xmlns:r="http://schemas.openxmlformats.org/officeDocument/2006/relationships" xmlns:w14="http://schemas.microsoft.com/office/word/2010/wordml">
+            <w:r>
+              <w:rPr>
+                <w:rFonts w:ascii="Helvetica" w:hAnsi="Helvetica" w:eastAsia="Helvetica" w:cs="Helvetica"/>
+                <w:sz w:val="22"/>
+                <w:szCs w:val="22"/>
+                <w:color w:val="000000"/>
+              </w:rPr>
+              <w:t xml:space="preserve">7 (11.5%)</w:t>
+            </w:r>
+          </w:p>
+        </w:tc>
+        <w:tc>
+          <w:tcPr>
+            <w:tcBorders/>
+            <w:shd w:val="clear" w:color="auto" w:fill="FFFFFF"/>
+            <w:tcMar>
+              <w:top w:w="0" w:type="dxa"/>
+              <w:bottom w:w="0" w:type="dxa"/>
+              <w:left w:w="0" w:type="dxa"/>
+              <w:right w:w="0" w:type="dxa"/>
+            </w:tcMar>
+            <w:vAlign w:val="center"/>
+          </w:tcPr>
+          <w:p>
+            <w:pPr>
+              <w:jc w:val="center"/>
+              <w:spacing w:after="100" w:before="100" w:line="240"/>
+              <w:ind w:firstLine="0" w:left="100" w:right="100"/>
+            </w:pPr>
+            <w:r>
               <w:rPr>
                 <w:rFonts w:ascii="Helvetica" w:hAnsi="Helvetica" w:eastAsia="Helvetica" w:cs="Helvetica"/>
                 <w:sz w:val="22"/>
@@ -5763,14 +6447,43 @@
               <w:spacing w:after="100" w:before="100" w:line="240"/>
               <w:ind w:firstLine="0" w:left="100" w:right="100"/>
             </w:pPr>
-            <w:r xmlns:w="http://schemas.openxmlformats.org/wordprocessingml/2006/main" xmlns:wp="http://schemas.openxmlformats.org/drawingml/2006/wordprocessingDrawing" xmlns:r="http://schemas.openxmlformats.org/officeDocument/2006/relationships" xmlns:w14="http://schemas.microsoft.com/office/word/2010/wordml">
-              <w:rPr>
-                <w:rFonts w:ascii="Helvetica" w:hAnsi="Helvetica" w:eastAsia="Helvetica" w:cs="Helvetica"/>
-                <w:sz w:val="22"/>
-                <w:szCs w:val="22"/>
-                <w:color w:val="000000"/>
-              </w:rPr>
-              <w:t xml:space="preserve">9 (4.1%)</w:t>
+            <w:r>
+              <w:rPr>
+                <w:rFonts w:ascii="Helvetica" w:hAnsi="Helvetica" w:eastAsia="Helvetica" w:cs="Helvetica"/>
+                <w:sz w:val="22"/>
+                <w:szCs w:val="22"/>
+                <w:color w:val="000000"/>
+              </w:rPr>
+              <w:t xml:space="preserve">0 (0%)</w:t>
+            </w:r>
+          </w:p>
+        </w:tc>
+        <w:tc>
+          <w:tcPr>
+            <w:tcBorders/>
+            <w:shd w:val="clear" w:color="auto" w:fill="FFFFFF"/>
+            <w:tcMar>
+              <w:top w:w="0" w:type="dxa"/>
+              <w:bottom w:w="0" w:type="dxa"/>
+              <w:left w:w="0" w:type="dxa"/>
+              <w:right w:w="0" w:type="dxa"/>
+            </w:tcMar>
+            <w:vAlign w:val="center"/>
+          </w:tcPr>
+          <w:p>
+            <w:pPr>
+              <w:jc w:val="center"/>
+              <w:spacing w:after="100" w:before="100" w:line="240"/>
+              <w:ind w:firstLine="0" w:left="100" w:right="100"/>
+            </w:pPr>
+            <w:r>
+              <w:rPr>
+                <w:rFonts w:ascii="Helvetica" w:hAnsi="Helvetica" w:eastAsia="Helvetica" w:cs="Helvetica"/>
+                <w:sz w:val="22"/>
+                <w:szCs w:val="22"/>
+                <w:color w:val="000000"/>
+              </w:rPr>
+              <w:t xml:space="preserve">20 (9.2%)</w:t>
             </w:r>
           </w:p>
         </w:tc>
@@ -5798,94 +6511,94 @@
               <w:spacing w:after="100" w:before="100" w:line="240"/>
               <w:ind w:firstLine="0" w:left="100" w:right="100"/>
             </w:pPr>
-            <w:r xmlns:w="http://schemas.openxmlformats.org/wordprocessingml/2006/main" xmlns:wp="http://schemas.openxmlformats.org/drawingml/2006/wordprocessingDrawing" xmlns:r="http://schemas.openxmlformats.org/officeDocument/2006/relationships" xmlns:w14="http://schemas.microsoft.com/office/word/2010/wordml">
-              <w:rPr>
-                <w:rFonts w:ascii="Helvetica" w:hAnsi="Helvetica" w:eastAsia="Helvetica" w:cs="Helvetica"/>
-                <w:sz w:val="22"/>
-                <w:szCs w:val="22"/>
-                <w:color w:val="000000"/>
-              </w:rPr>
-              <w:t xml:space="preserve">  No</w:t>
-            </w:r>
-          </w:p>
-        </w:tc>
-        <w:tc>
-          <w:tcPr>
-            <w:tcBorders/>
-            <w:shd w:val="clear" w:color="auto" w:fill="FFFFFF"/>
-            <w:tcMar>
-              <w:top w:w="0" w:type="dxa"/>
-              <w:bottom w:w="0" w:type="dxa"/>
-              <w:left w:w="0" w:type="dxa"/>
-              <w:right w:w="0" w:type="dxa"/>
-            </w:tcMar>
-            <w:vAlign w:val="center"/>
-          </w:tcPr>
-          <w:p>
-            <w:pPr>
-              <w:jc w:val="center"/>
-              <w:spacing w:after="100" w:before="100" w:line="240"/>
-              <w:ind w:firstLine="0" w:left="100" w:right="100"/>
-            </w:pPr>
-            <w:r xmlns:w="http://schemas.openxmlformats.org/wordprocessingml/2006/main" xmlns:wp="http://schemas.openxmlformats.org/drawingml/2006/wordprocessingDrawing" xmlns:r="http://schemas.openxmlformats.org/officeDocument/2006/relationships" xmlns:w14="http://schemas.microsoft.com/office/word/2010/wordml">
-              <w:rPr>
-                <w:rFonts w:ascii="Helvetica" w:hAnsi="Helvetica" w:eastAsia="Helvetica" w:cs="Helvetica"/>
-                <w:sz w:val="22"/>
-                <w:szCs w:val="22"/>
-                <w:color w:val="000000"/>
-              </w:rPr>
-              <w:t xml:space="preserve">2 (3.0%)</w:t>
-            </w:r>
-          </w:p>
-        </w:tc>
-        <w:tc>
-          <w:tcPr>
-            <w:tcBorders/>
-            <w:shd w:val="clear" w:color="auto" w:fill="FFFFFF"/>
-            <w:tcMar>
-              <w:top w:w="0" w:type="dxa"/>
-              <w:bottom w:w="0" w:type="dxa"/>
-              <w:left w:w="0" w:type="dxa"/>
-              <w:right w:w="0" w:type="dxa"/>
-            </w:tcMar>
-            <w:vAlign w:val="center"/>
-          </w:tcPr>
-          <w:p>
-            <w:pPr>
-              <w:jc w:val="center"/>
-              <w:spacing w:after="100" w:before="100" w:line="240"/>
-              <w:ind w:firstLine="0" w:left="100" w:right="100"/>
-            </w:pPr>
-            <w:r xmlns:w="http://schemas.openxmlformats.org/wordprocessingml/2006/main" xmlns:wp="http://schemas.openxmlformats.org/drawingml/2006/wordprocessingDrawing" xmlns:r="http://schemas.openxmlformats.org/officeDocument/2006/relationships" xmlns:w14="http://schemas.microsoft.com/office/word/2010/wordml">
-              <w:rPr>
-                <w:rFonts w:ascii="Helvetica" w:hAnsi="Helvetica" w:eastAsia="Helvetica" w:cs="Helvetica"/>
-                <w:sz w:val="22"/>
-                <w:szCs w:val="22"/>
-                <w:color w:val="000000"/>
-              </w:rPr>
-              <w:t xml:space="preserve">13 (20.0%)</w:t>
-            </w:r>
-          </w:p>
-        </w:tc>
-        <w:tc>
-          <w:tcPr>
-            <w:tcBorders/>
-            <w:shd w:val="clear" w:color="auto" w:fill="FFFFFF"/>
-            <w:tcMar>
-              <w:top w:w="0" w:type="dxa"/>
-              <w:bottom w:w="0" w:type="dxa"/>
-              <w:left w:w="0" w:type="dxa"/>
-              <w:right w:w="0" w:type="dxa"/>
-            </w:tcMar>
-            <w:vAlign w:val="center"/>
-          </w:tcPr>
-          <w:p>
-            <w:pPr>
-              <w:jc w:val="center"/>
-              <w:spacing w:after="100" w:before="100" w:line="240"/>
-              <w:ind w:firstLine="0" w:left="100" w:right="100"/>
-            </w:pPr>
-            <w:r xmlns:w="http://schemas.openxmlformats.org/wordprocessingml/2006/main" xmlns:wp="http://schemas.openxmlformats.org/drawingml/2006/wordprocessingDrawing" xmlns:r="http://schemas.openxmlformats.org/officeDocument/2006/relationships" xmlns:w14="http://schemas.microsoft.com/office/word/2010/wordml">
+            <w:r>
+              <w:rPr>
+                <w:rFonts w:ascii="Helvetica" w:hAnsi="Helvetica" w:eastAsia="Helvetica" w:cs="Helvetica"/>
+                <w:sz w:val="22"/>
+                <w:szCs w:val="22"/>
+                <w:color w:val="000000"/>
+              </w:rPr>
+              <w:t xml:space="preserve">  Yes, some</w:t>
+            </w:r>
+          </w:p>
+        </w:tc>
+        <w:tc>
+          <w:tcPr>
+            <w:tcBorders/>
+            <w:shd w:val="clear" w:color="auto" w:fill="FFFFFF"/>
+            <w:tcMar>
+              <w:top w:w="0" w:type="dxa"/>
+              <w:bottom w:w="0" w:type="dxa"/>
+              <w:left w:w="0" w:type="dxa"/>
+              <w:right w:w="0" w:type="dxa"/>
+            </w:tcMar>
+            <w:vAlign w:val="center"/>
+          </w:tcPr>
+          <w:p>
+            <w:pPr>
+              <w:jc w:val="center"/>
+              <w:spacing w:after="100" w:before="100" w:line="240"/>
+              <w:ind w:firstLine="0" w:left="100" w:right="100"/>
+            </w:pPr>
+            <w:r>
+              <w:rPr>
+                <w:rFonts w:ascii="Helvetica" w:hAnsi="Helvetica" w:eastAsia="Helvetica" w:cs="Helvetica"/>
+                <w:sz w:val="22"/>
+                <w:szCs w:val="22"/>
+                <w:color w:val="000000"/>
+              </w:rPr>
+              <w:t xml:space="preserve">8 (11.9%)</w:t>
+            </w:r>
+          </w:p>
+        </w:tc>
+        <w:tc>
+          <w:tcPr>
+            <w:tcBorders/>
+            <w:shd w:val="clear" w:color="auto" w:fill="FFFFFF"/>
+            <w:tcMar>
+              <w:top w:w="0" w:type="dxa"/>
+              <w:bottom w:w="0" w:type="dxa"/>
+              <w:left w:w="0" w:type="dxa"/>
+              <w:right w:w="0" w:type="dxa"/>
+            </w:tcMar>
+            <w:vAlign w:val="center"/>
+          </w:tcPr>
+          <w:p>
+            <w:pPr>
+              <w:jc w:val="center"/>
+              <w:spacing w:after="100" w:before="100" w:line="240"/>
+              <w:ind w:firstLine="0" w:left="100" w:right="100"/>
+            </w:pPr>
+            <w:r>
+              <w:rPr>
+                <w:rFonts w:ascii="Helvetica" w:hAnsi="Helvetica" w:eastAsia="Helvetica" w:cs="Helvetica"/>
+                <w:sz w:val="22"/>
+                <w:szCs w:val="22"/>
+                <w:color w:val="000000"/>
+              </w:rPr>
+              <w:t xml:space="preserve">18 (27.7%)</w:t>
+            </w:r>
+          </w:p>
+        </w:tc>
+        <w:tc>
+          <w:tcPr>
+            <w:tcBorders/>
+            <w:shd w:val="clear" w:color="auto" w:fill="FFFFFF"/>
+            <w:tcMar>
+              <w:top w:w="0" w:type="dxa"/>
+              <w:bottom w:w="0" w:type="dxa"/>
+              <w:left w:w="0" w:type="dxa"/>
+              <w:right w:w="0" w:type="dxa"/>
+            </w:tcMar>
+            <w:vAlign w:val="center"/>
+          </w:tcPr>
+          <w:p>
+            <w:pPr>
+              <w:jc w:val="center"/>
+              <w:spacing w:after="100" w:before="100" w:line="240"/>
+              <w:ind w:firstLine="0" w:left="100" w:right="100"/>
+            </w:pPr>
+            <w:r>
               <w:rPr>
                 <w:rFonts w:ascii="Helvetica" w:hAnsi="Helvetica" w:eastAsia="Helvetica" w:cs="Helvetica"/>
                 <w:sz w:val="22"/>
@@ -5914,36 +6627,65 @@
               <w:spacing w:after="100" w:before="100" w:line="240"/>
               <w:ind w:firstLine="0" w:left="100" w:right="100"/>
             </w:pPr>
-            <w:r xmlns:w="http://schemas.openxmlformats.org/wordprocessingml/2006/main" xmlns:wp="http://schemas.openxmlformats.org/drawingml/2006/wordprocessingDrawing" xmlns:r="http://schemas.openxmlformats.org/officeDocument/2006/relationships" xmlns:w14="http://schemas.microsoft.com/office/word/2010/wordml">
-              <w:rPr>
-                <w:rFonts w:ascii="Helvetica" w:hAnsi="Helvetica" w:eastAsia="Helvetica" w:cs="Helvetica"/>
-                <w:sz w:val="22"/>
-                <w:szCs w:val="22"/>
-                <w:color w:val="000000"/>
-              </w:rPr>
-              <w:t xml:space="preserve">6 (9.8%)</w:t>
-            </w:r>
-          </w:p>
-        </w:tc>
-        <w:tc>
-          <w:tcPr>
-            <w:tcBorders/>
-            <w:shd w:val="clear" w:color="auto" w:fill="FFFFFF"/>
-            <w:tcMar>
-              <w:top w:w="0" w:type="dxa"/>
-              <w:bottom w:w="0" w:type="dxa"/>
-              <w:left w:w="0" w:type="dxa"/>
-              <w:right w:w="0" w:type="dxa"/>
-            </w:tcMar>
-            <w:vAlign w:val="center"/>
-          </w:tcPr>
-          <w:p>
-            <w:pPr>
-              <w:jc w:val="center"/>
-              <w:spacing w:after="100" w:before="100" w:line="240"/>
-              <w:ind w:firstLine="0" w:left="100" w:right="100"/>
-            </w:pPr>
-            <w:r xmlns:w="http://schemas.openxmlformats.org/wordprocessingml/2006/main" xmlns:wp="http://schemas.openxmlformats.org/drawingml/2006/wordprocessingDrawing" xmlns:r="http://schemas.openxmlformats.org/officeDocument/2006/relationships" xmlns:w14="http://schemas.microsoft.com/office/word/2010/wordml">
+            <w:r>
+              <w:rPr>
+                <w:rFonts w:ascii="Helvetica" w:hAnsi="Helvetica" w:eastAsia="Helvetica" w:cs="Helvetica"/>
+                <w:sz w:val="22"/>
+                <w:szCs w:val="22"/>
+                <w:color w:val="000000"/>
+              </w:rPr>
+              <w:t xml:space="preserve">21 (34.4%)</w:t>
+            </w:r>
+          </w:p>
+        </w:tc>
+        <w:tc>
+          <w:tcPr>
+            <w:tcBorders/>
+            <w:shd w:val="clear" w:color="auto" w:fill="FFFFFF"/>
+            <w:tcMar>
+              <w:top w:w="0" w:type="dxa"/>
+              <w:bottom w:w="0" w:type="dxa"/>
+              <w:left w:w="0" w:type="dxa"/>
+              <w:right w:w="0" w:type="dxa"/>
+            </w:tcMar>
+            <w:vAlign w:val="center"/>
+          </w:tcPr>
+          <w:p>
+            <w:pPr>
+              <w:jc w:val="center"/>
+              <w:spacing w:after="100" w:before="100" w:line="240"/>
+              <w:ind w:firstLine="0" w:left="100" w:right="100"/>
+            </w:pPr>
+            <w:r>
+              <w:rPr>
+                <w:rFonts w:ascii="Helvetica" w:hAnsi="Helvetica" w:eastAsia="Helvetica" w:cs="Helvetica"/>
+                <w:sz w:val="22"/>
+                <w:szCs w:val="22"/>
+                <w:color w:val="000000"/>
+              </w:rPr>
+              <w:t xml:space="preserve">1 (100%)</w:t>
+            </w:r>
+          </w:p>
+        </w:tc>
+        <w:tc>
+          <w:tcPr>
+            <w:tcBorders/>
+            <w:shd w:val="clear" w:color="auto" w:fill="FFFFFF"/>
+            <w:tcMar>
+              <w:top w:w="0" w:type="dxa"/>
+              <w:bottom w:w="0" w:type="dxa"/>
+              <w:left w:w="0" w:type="dxa"/>
+              <w:right w:w="0" w:type="dxa"/>
+            </w:tcMar>
+            <w:vAlign w:val="center"/>
+          </w:tcPr>
+          <w:p>
+            <w:pPr>
+              <w:jc w:val="center"/>
+              <w:spacing w:after="100" w:before="100" w:line="240"/>
+              <w:ind w:firstLine="0" w:left="100" w:right="100"/>
+            </w:pPr>
+            <w:r>
               <w:rPr>
                 <w:rFonts w:ascii="Helvetica" w:hAnsi="Helvetica" w:eastAsia="Helvetica" w:cs="Helvetica"/>
                 <w:sz w:val="22"/>
@@ -5972,43 +6714,14 @@
               <w:spacing w:after="100" w:before="100" w:line="240"/>
               <w:ind w:firstLine="0" w:left="100" w:right="100"/>
             </w:pPr>
-            <w:r xmlns:w="http://schemas.openxmlformats.org/wordprocessingml/2006/main" xmlns:wp="http://schemas.openxmlformats.org/drawingml/2006/wordprocessingDrawing" xmlns:r="http://schemas.openxmlformats.org/officeDocument/2006/relationships" xmlns:w14="http://schemas.microsoft.com/office/word/2010/wordml">
-              <w:rPr>
-                <w:rFonts w:ascii="Helvetica" w:hAnsi="Helvetica" w:eastAsia="Helvetica" w:cs="Helvetica"/>
-                <w:sz w:val="22"/>
-                <w:szCs w:val="22"/>
-                <w:color w:val="000000"/>
-              </w:rPr>
-              <w:t xml:space="preserve">0 (0%)</w:t>
-            </w:r>
-          </w:p>
-        </w:tc>
-        <w:tc>
-          <w:tcPr>
-            <w:tcBorders/>
-            <w:shd w:val="clear" w:color="auto" w:fill="FFFFFF"/>
-            <w:tcMar>
-              <w:top w:w="0" w:type="dxa"/>
-              <w:bottom w:w="0" w:type="dxa"/>
-              <w:left w:w="0" w:type="dxa"/>
-              <w:right w:w="0" w:type="dxa"/>
-            </w:tcMar>
-            <w:vAlign w:val="center"/>
-          </w:tcPr>
-          <w:p>
-            <w:pPr>
-              <w:jc w:val="center"/>
-              <w:spacing w:after="100" w:before="100" w:line="240"/>
-              <w:ind w:firstLine="0" w:left="100" w:right="100"/>
-            </w:pPr>
-            <w:r xmlns:w="http://schemas.openxmlformats.org/wordprocessingml/2006/main" xmlns:wp="http://schemas.openxmlformats.org/drawingml/2006/wordprocessingDrawing" xmlns:r="http://schemas.openxmlformats.org/officeDocument/2006/relationships" xmlns:w14="http://schemas.microsoft.com/office/word/2010/wordml">
-              <w:rPr>
-                <w:rFonts w:ascii="Helvetica" w:hAnsi="Helvetica" w:eastAsia="Helvetica" w:cs="Helvetica"/>
-                <w:sz w:val="22"/>
-                <w:szCs w:val="22"/>
-                <w:color w:val="000000"/>
-              </w:rPr>
-              <w:t xml:space="preserve">22 (10.1%)</w:t>
+            <w:r>
+              <w:rPr>
+                <w:rFonts w:ascii="Helvetica" w:hAnsi="Helvetica" w:eastAsia="Helvetica" w:cs="Helvetica"/>
+                <w:sz w:val="22"/>
+                <w:szCs w:val="22"/>
+                <w:color w:val="000000"/>
+              </w:rPr>
+              <w:t xml:space="preserve">49 (22.5%)</w:t>
             </w:r>
           </w:p>
         </w:tc>
@@ -6036,94 +6749,152 @@
               <w:spacing w:after="100" w:before="100" w:line="240"/>
               <w:ind w:firstLine="0" w:left="100" w:right="100"/>
             </w:pPr>
-            <w:r xmlns:w="http://schemas.openxmlformats.org/wordprocessingml/2006/main" xmlns:wp="http://schemas.openxmlformats.org/drawingml/2006/wordprocessingDrawing" xmlns:r="http://schemas.openxmlformats.org/officeDocument/2006/relationships" xmlns:w14="http://schemas.microsoft.com/office/word/2010/wordml">
-              <w:rPr>
-                <w:rFonts w:ascii="Helvetica" w:hAnsi="Helvetica" w:eastAsia="Helvetica" w:cs="Helvetica"/>
-                <w:sz w:val="22"/>
-                <w:szCs w:val="22"/>
-                <w:color w:val="000000"/>
-              </w:rPr>
-              <w:t xml:space="preserve">  Yes, all</w:t>
-            </w:r>
-          </w:p>
-        </w:tc>
-        <w:tc>
-          <w:tcPr>
-            <w:tcBorders/>
-            <w:shd w:val="clear" w:color="auto" w:fill="FFFFFF"/>
-            <w:tcMar>
-              <w:top w:w="0" w:type="dxa"/>
-              <w:bottom w:w="0" w:type="dxa"/>
-              <w:left w:w="0" w:type="dxa"/>
-              <w:right w:w="0" w:type="dxa"/>
-            </w:tcMar>
-            <w:vAlign w:val="center"/>
-          </w:tcPr>
-          <w:p>
-            <w:pPr>
-              <w:jc w:val="center"/>
-              <w:spacing w:after="100" w:before="100" w:line="240"/>
-              <w:ind w:firstLine="0" w:left="100" w:right="100"/>
-            </w:pPr>
-            <w:r xmlns:w="http://schemas.openxmlformats.org/wordprocessingml/2006/main" xmlns:wp="http://schemas.openxmlformats.org/drawingml/2006/wordprocessingDrawing" xmlns:r="http://schemas.openxmlformats.org/officeDocument/2006/relationships" xmlns:w14="http://schemas.microsoft.com/office/word/2010/wordml">
-              <w:rPr>
-                <w:rFonts w:ascii="Helvetica" w:hAnsi="Helvetica" w:eastAsia="Helvetica" w:cs="Helvetica"/>
-                <w:sz w:val="22"/>
-                <w:szCs w:val="22"/>
-                <w:color w:val="000000"/>
-              </w:rPr>
-              <w:t xml:space="preserve">4 (6.0%)</w:t>
-            </w:r>
-          </w:p>
-        </w:tc>
-        <w:tc>
-          <w:tcPr>
-            <w:tcBorders/>
-            <w:shd w:val="clear" w:color="auto" w:fill="FFFFFF"/>
-            <w:tcMar>
-              <w:top w:w="0" w:type="dxa"/>
-              <w:bottom w:w="0" w:type="dxa"/>
-              <w:left w:w="0" w:type="dxa"/>
-              <w:right w:w="0" w:type="dxa"/>
-            </w:tcMar>
-            <w:vAlign w:val="center"/>
-          </w:tcPr>
-          <w:p>
-            <w:pPr>
-              <w:jc w:val="center"/>
-              <w:spacing w:after="100" w:before="100" w:line="240"/>
-              <w:ind w:firstLine="0" w:left="100" w:right="100"/>
-            </w:pPr>
-            <w:r xmlns:w="http://schemas.openxmlformats.org/wordprocessingml/2006/main" xmlns:wp="http://schemas.openxmlformats.org/drawingml/2006/wordprocessingDrawing" xmlns:r="http://schemas.openxmlformats.org/officeDocument/2006/relationships" xmlns:w14="http://schemas.microsoft.com/office/word/2010/wordml">
-              <w:rPr>
-                <w:rFonts w:ascii="Helvetica" w:hAnsi="Helvetica" w:eastAsia="Helvetica" w:cs="Helvetica"/>
-                <w:sz w:val="22"/>
-                <w:szCs w:val="22"/>
-                <w:color w:val="000000"/>
-              </w:rPr>
-              <w:t xml:space="preserve">9 (13.8%)</w:t>
-            </w:r>
-          </w:p>
-        </w:tc>
-        <w:tc>
-          <w:tcPr>
-            <w:tcBorders/>
-            <w:shd w:val="clear" w:color="auto" w:fill="FFFFFF"/>
-            <w:tcMar>
-              <w:top w:w="0" w:type="dxa"/>
-              <w:bottom w:w="0" w:type="dxa"/>
-              <w:left w:w="0" w:type="dxa"/>
-              <w:right w:w="0" w:type="dxa"/>
-            </w:tcMar>
-            <w:vAlign w:val="center"/>
-          </w:tcPr>
-          <w:p>
-            <w:pPr>
-              <w:jc w:val="center"/>
-              <w:spacing w:after="100" w:before="100" w:line="240"/>
-              <w:ind w:firstLine="0" w:left="100" w:right="100"/>
-            </w:pPr>
-            <w:r xmlns:w="http://schemas.openxmlformats.org/wordprocessingml/2006/main" xmlns:wp="http://schemas.openxmlformats.org/drawingml/2006/wordprocessingDrawing" xmlns:r="http://schemas.openxmlformats.org/officeDocument/2006/relationships" xmlns:w14="http://schemas.microsoft.com/office/word/2010/wordml">
+            <w:r>
+              <w:rPr>
+                <w:rFonts w:ascii="Helvetica" w:hAnsi="Helvetica" w:eastAsia="Helvetica" w:cs="Helvetica"/>
+                <w:sz w:val="22"/>
+                <w:szCs w:val="22"/>
+                <w:color w:val="000000"/>
+              </w:rPr>
+              <w:t xml:space="preserve">  No</w:t>
+            </w:r>
+          </w:p>
+        </w:tc>
+        <w:tc>
+          <w:tcPr>
+            <w:tcBorders/>
+            <w:shd w:val="clear" w:color="auto" w:fill="FFFFFF"/>
+            <w:tcMar>
+              <w:top w:w="0" w:type="dxa"/>
+              <w:bottom w:w="0" w:type="dxa"/>
+              <w:left w:w="0" w:type="dxa"/>
+              <w:right w:w="0" w:type="dxa"/>
+            </w:tcMar>
+            <w:vAlign w:val="center"/>
+          </w:tcPr>
+          <w:p>
+            <w:pPr>
+              <w:jc w:val="center"/>
+              <w:spacing w:after="100" w:before="100" w:line="240"/>
+              <w:ind w:firstLine="0" w:left="100" w:right="100"/>
+            </w:pPr>
+            <w:r>
+              <w:rPr>
+                <w:rFonts w:ascii="Helvetica" w:hAnsi="Helvetica" w:eastAsia="Helvetica" w:cs="Helvetica"/>
+                <w:sz w:val="22"/>
+                <w:szCs w:val="22"/>
+                <w:color w:val="000000"/>
+              </w:rPr>
+              <w:t xml:space="preserve">2 (3.0%)</w:t>
+            </w:r>
+          </w:p>
+        </w:tc>
+        <w:tc>
+          <w:tcPr>
+            <w:tcBorders/>
+            <w:shd w:val="clear" w:color="auto" w:fill="FFFFFF"/>
+            <w:tcMar>
+              <w:top w:w="0" w:type="dxa"/>
+              <w:bottom w:w="0" w:type="dxa"/>
+              <w:left w:w="0" w:type="dxa"/>
+              <w:right w:w="0" w:type="dxa"/>
+            </w:tcMar>
+            <w:vAlign w:val="center"/>
+          </w:tcPr>
+          <w:p>
+            <w:pPr>
+              <w:jc w:val="center"/>
+              <w:spacing w:after="100" w:before="100" w:line="240"/>
+              <w:ind w:firstLine="0" w:left="100" w:right="100"/>
+            </w:pPr>
+            <w:r>
+              <w:rPr>
+                <w:rFonts w:ascii="Helvetica" w:hAnsi="Helvetica" w:eastAsia="Helvetica" w:cs="Helvetica"/>
+                <w:sz w:val="22"/>
+                <w:szCs w:val="22"/>
+                <w:color w:val="000000"/>
+              </w:rPr>
+              <w:t xml:space="preserve">13 (20.0%)</w:t>
+            </w:r>
+          </w:p>
+        </w:tc>
+        <w:tc>
+          <w:tcPr>
+            <w:tcBorders/>
+            <w:shd w:val="clear" w:color="auto" w:fill="FFFFFF"/>
+            <w:tcMar>
+              <w:top w:w="0" w:type="dxa"/>
+              <w:bottom w:w="0" w:type="dxa"/>
+              <w:left w:w="0" w:type="dxa"/>
+              <w:right w:w="0" w:type="dxa"/>
+            </w:tcMar>
+            <w:vAlign w:val="center"/>
+          </w:tcPr>
+          <w:p>
+            <w:pPr>
+              <w:jc w:val="center"/>
+              <w:spacing w:after="100" w:before="100" w:line="240"/>
+              <w:ind w:firstLine="0" w:left="100" w:right="100"/>
+            </w:pPr>
+            <w:r>
+              <w:rPr>
+                <w:rFonts w:ascii="Helvetica" w:hAnsi="Helvetica" w:eastAsia="Helvetica" w:cs="Helvetica"/>
+                <w:sz w:val="22"/>
+                <w:szCs w:val="22"/>
+                <w:color w:val="000000"/>
+              </w:rPr>
+              <w:t xml:space="preserve">1 (4.5%)</w:t>
+            </w:r>
+          </w:p>
+        </w:tc>
+        <w:tc>
+          <w:tcPr>
+            <w:tcBorders/>
+            <w:shd w:val="clear" w:color="auto" w:fill="FFFFFF"/>
+            <w:tcMar>
+              <w:top w:w="0" w:type="dxa"/>
+              <w:bottom w:w="0" w:type="dxa"/>
+              <w:left w:w="0" w:type="dxa"/>
+              <w:right w:w="0" w:type="dxa"/>
+            </w:tcMar>
+            <w:vAlign w:val="center"/>
+          </w:tcPr>
+          <w:p>
+            <w:pPr>
+              <w:jc w:val="center"/>
+              <w:spacing w:after="100" w:before="100" w:line="240"/>
+              <w:ind w:firstLine="0" w:left="100" w:right="100"/>
+            </w:pPr>
+            <w:r>
+              <w:rPr>
+                <w:rFonts w:ascii="Helvetica" w:hAnsi="Helvetica" w:eastAsia="Helvetica" w:cs="Helvetica"/>
+                <w:sz w:val="22"/>
+                <w:szCs w:val="22"/>
+                <w:color w:val="000000"/>
+              </w:rPr>
+              <w:t xml:space="preserve">6 (9.8%)</w:t>
+            </w:r>
+          </w:p>
+        </w:tc>
+        <w:tc>
+          <w:tcPr>
+            <w:tcBorders/>
+            <w:shd w:val="clear" w:color="auto" w:fill="FFFFFF"/>
+            <w:tcMar>
+              <w:top w:w="0" w:type="dxa"/>
+              <w:bottom w:w="0" w:type="dxa"/>
+              <w:left w:w="0" w:type="dxa"/>
+              <w:right w:w="0" w:type="dxa"/>
+            </w:tcMar>
+            <w:vAlign w:val="center"/>
+          </w:tcPr>
+          <w:p>
+            <w:pPr>
+              <w:jc w:val="center"/>
+              <w:spacing w:after="100" w:before="100" w:line="240"/>
+              <w:ind w:firstLine="0" w:left="100" w:right="100"/>
+            </w:pPr>
+            <w:r>
               <w:rPr>
                 <w:rFonts w:ascii="Helvetica" w:hAnsi="Helvetica" w:eastAsia="Helvetica" w:cs="Helvetica"/>
                 <w:sz w:val="22"/>
@@ -6152,36 +6923,7 @@
               <w:spacing w:after="100" w:before="100" w:line="240"/>
               <w:ind w:firstLine="0" w:left="100" w:right="100"/>
             </w:pPr>
-            <w:r xmlns:w="http://schemas.openxmlformats.org/wordprocessingml/2006/main" xmlns:wp="http://schemas.openxmlformats.org/drawingml/2006/wordprocessingDrawing" xmlns:r="http://schemas.openxmlformats.org/officeDocument/2006/relationships" xmlns:w14="http://schemas.microsoft.com/office/word/2010/wordml">
-              <w:rPr>
-                <w:rFonts w:ascii="Helvetica" w:hAnsi="Helvetica" w:eastAsia="Helvetica" w:cs="Helvetica"/>
-                <w:sz w:val="22"/>
-                <w:szCs w:val="22"/>
-                <w:color w:val="000000"/>
-              </w:rPr>
-              <w:t xml:space="preserve">7 (11.5%)</w:t>
-            </w:r>
-          </w:p>
-        </w:tc>
-        <w:tc>
-          <w:tcPr>
-            <w:tcBorders/>
-            <w:shd w:val="clear" w:color="auto" w:fill="FFFFFF"/>
-            <w:tcMar>
-              <w:top w:w="0" w:type="dxa"/>
-              <w:bottom w:w="0" w:type="dxa"/>
-              <w:left w:w="0" w:type="dxa"/>
-              <w:right w:w="0" w:type="dxa"/>
-            </w:tcMar>
-            <w:vAlign w:val="center"/>
-          </w:tcPr>
-          <w:p>
-            <w:pPr>
-              <w:jc w:val="center"/>
-              <w:spacing w:after="100" w:before="100" w:line="240"/>
-              <w:ind w:firstLine="0" w:left="100" w:right="100"/>
-            </w:pPr>
-            <w:r xmlns:w="http://schemas.openxmlformats.org/wordprocessingml/2006/main" xmlns:wp="http://schemas.openxmlformats.org/drawingml/2006/wordprocessingDrawing" xmlns:r="http://schemas.openxmlformats.org/officeDocument/2006/relationships" xmlns:w14="http://schemas.microsoft.com/office/word/2010/wordml">
+            <w:r>
               <w:rPr>
                 <w:rFonts w:ascii="Helvetica" w:hAnsi="Helvetica" w:eastAsia="Helvetica" w:cs="Helvetica"/>
                 <w:sz w:val="22"/>
@@ -6210,43 +6952,14 @@
               <w:spacing w:after="100" w:before="100" w:line="240"/>
               <w:ind w:firstLine="0" w:left="100" w:right="100"/>
             </w:pPr>
-            <w:r xmlns:w="http://schemas.openxmlformats.org/wordprocessingml/2006/main" xmlns:wp="http://schemas.openxmlformats.org/drawingml/2006/wordprocessingDrawing" xmlns:r="http://schemas.openxmlformats.org/officeDocument/2006/relationships" xmlns:w14="http://schemas.microsoft.com/office/word/2010/wordml">
-              <w:rPr>
-                <w:rFonts w:ascii="Helvetica" w:hAnsi="Helvetica" w:eastAsia="Helvetica" w:cs="Helvetica"/>
-                <w:sz w:val="22"/>
-                <w:szCs w:val="22"/>
-                <w:color w:val="000000"/>
-              </w:rPr>
-              <w:t xml:space="preserve">0 (0%)</w:t>
-            </w:r>
-          </w:p>
-        </w:tc>
-        <w:tc>
-          <w:tcPr>
-            <w:tcBorders/>
-            <w:shd w:val="clear" w:color="auto" w:fill="FFFFFF"/>
-            <w:tcMar>
-              <w:top w:w="0" w:type="dxa"/>
-              <w:bottom w:w="0" w:type="dxa"/>
-              <w:left w:w="0" w:type="dxa"/>
-              <w:right w:w="0" w:type="dxa"/>
-            </w:tcMar>
-            <w:vAlign w:val="center"/>
-          </w:tcPr>
-          <w:p>
-            <w:pPr>
-              <w:jc w:val="center"/>
-              <w:spacing w:after="100" w:before="100" w:line="240"/>
-              <w:ind w:firstLine="0" w:left="100" w:right="100"/>
-            </w:pPr>
-            <w:r xmlns:w="http://schemas.openxmlformats.org/wordprocessingml/2006/main" xmlns:wp="http://schemas.openxmlformats.org/drawingml/2006/wordprocessingDrawing" xmlns:r="http://schemas.openxmlformats.org/officeDocument/2006/relationships" xmlns:w14="http://schemas.microsoft.com/office/word/2010/wordml">
-              <w:rPr>
-                <w:rFonts w:ascii="Helvetica" w:hAnsi="Helvetica" w:eastAsia="Helvetica" w:cs="Helvetica"/>
-                <w:sz w:val="22"/>
-                <w:szCs w:val="22"/>
-                <w:color w:val="000000"/>
-              </w:rPr>
-              <w:t xml:space="preserve">20 (9.2%)</w:t>
+            <w:r>
+              <w:rPr>
+                <w:rFonts w:ascii="Helvetica" w:hAnsi="Helvetica" w:eastAsia="Helvetica" w:cs="Helvetica"/>
+                <w:sz w:val="22"/>
+                <w:szCs w:val="22"/>
+                <w:color w:val="000000"/>
+              </w:rPr>
+              <w:t xml:space="preserve">22 (10.1%)</w:t>
             </w:r>
           </w:p>
         </w:tc>
@@ -6274,94 +6987,94 @@
               <w:spacing w:after="100" w:before="100" w:line="240"/>
               <w:ind w:firstLine="0" w:left="100" w:right="100"/>
             </w:pPr>
-            <w:r xmlns:w="http://schemas.openxmlformats.org/wordprocessingml/2006/main" xmlns:wp="http://schemas.openxmlformats.org/drawingml/2006/wordprocessingDrawing" xmlns:r="http://schemas.openxmlformats.org/officeDocument/2006/relationships" xmlns:w14="http://schemas.microsoft.com/office/word/2010/wordml">
-              <w:rPr>
-                <w:rFonts w:ascii="Helvetica" w:hAnsi="Helvetica" w:eastAsia="Helvetica" w:cs="Helvetica"/>
-                <w:sz w:val="22"/>
-                <w:szCs w:val="22"/>
-                <w:color w:val="000000"/>
-              </w:rPr>
-              <w:t xml:space="preserve">  Yes, some</w:t>
-            </w:r>
-          </w:p>
-        </w:tc>
-        <w:tc>
-          <w:tcPr>
-            <w:tcBorders/>
-            <w:shd w:val="clear" w:color="auto" w:fill="FFFFFF"/>
-            <w:tcMar>
-              <w:top w:w="0" w:type="dxa"/>
-              <w:bottom w:w="0" w:type="dxa"/>
-              <w:left w:w="0" w:type="dxa"/>
-              <w:right w:w="0" w:type="dxa"/>
-            </w:tcMar>
-            <w:vAlign w:val="center"/>
-          </w:tcPr>
-          <w:p>
-            <w:pPr>
-              <w:jc w:val="center"/>
-              <w:spacing w:after="100" w:before="100" w:line="240"/>
-              <w:ind w:firstLine="0" w:left="100" w:right="100"/>
-            </w:pPr>
-            <w:r xmlns:w="http://schemas.openxmlformats.org/wordprocessingml/2006/main" xmlns:wp="http://schemas.openxmlformats.org/drawingml/2006/wordprocessingDrawing" xmlns:r="http://schemas.openxmlformats.org/officeDocument/2006/relationships" xmlns:w14="http://schemas.microsoft.com/office/word/2010/wordml">
-              <w:rPr>
-                <w:rFonts w:ascii="Helvetica" w:hAnsi="Helvetica" w:eastAsia="Helvetica" w:cs="Helvetica"/>
-                <w:sz w:val="22"/>
-                <w:szCs w:val="22"/>
-                <w:color w:val="000000"/>
-              </w:rPr>
-              <w:t xml:space="preserve">8 (11.9%)</w:t>
-            </w:r>
-          </w:p>
-        </w:tc>
-        <w:tc>
-          <w:tcPr>
-            <w:tcBorders/>
-            <w:shd w:val="clear" w:color="auto" w:fill="FFFFFF"/>
-            <w:tcMar>
-              <w:top w:w="0" w:type="dxa"/>
-              <w:bottom w:w="0" w:type="dxa"/>
-              <w:left w:w="0" w:type="dxa"/>
-              <w:right w:w="0" w:type="dxa"/>
-            </w:tcMar>
-            <w:vAlign w:val="center"/>
-          </w:tcPr>
-          <w:p>
-            <w:pPr>
-              <w:jc w:val="center"/>
-              <w:spacing w:after="100" w:before="100" w:line="240"/>
-              <w:ind w:firstLine="0" w:left="100" w:right="100"/>
-            </w:pPr>
-            <w:r xmlns:w="http://schemas.openxmlformats.org/wordprocessingml/2006/main" xmlns:wp="http://schemas.openxmlformats.org/drawingml/2006/wordprocessingDrawing" xmlns:r="http://schemas.openxmlformats.org/officeDocument/2006/relationships" xmlns:w14="http://schemas.microsoft.com/office/word/2010/wordml">
-              <w:rPr>
-                <w:rFonts w:ascii="Helvetica" w:hAnsi="Helvetica" w:eastAsia="Helvetica" w:cs="Helvetica"/>
-                <w:sz w:val="22"/>
-                <w:szCs w:val="22"/>
-                <w:color w:val="000000"/>
-              </w:rPr>
-              <w:t xml:space="preserve">18 (27.7%)</w:t>
-            </w:r>
-          </w:p>
-        </w:tc>
-        <w:tc>
-          <w:tcPr>
-            <w:tcBorders/>
-            <w:shd w:val="clear" w:color="auto" w:fill="FFFFFF"/>
-            <w:tcMar>
-              <w:top w:w="0" w:type="dxa"/>
-              <w:bottom w:w="0" w:type="dxa"/>
-              <w:left w:w="0" w:type="dxa"/>
-              <w:right w:w="0" w:type="dxa"/>
-            </w:tcMar>
-            <w:vAlign w:val="center"/>
-          </w:tcPr>
-          <w:p>
-            <w:pPr>
-              <w:jc w:val="center"/>
-              <w:spacing w:after="100" w:before="100" w:line="240"/>
-              <w:ind w:firstLine="0" w:left="100" w:right="100"/>
-            </w:pPr>
-            <w:r xmlns:w="http://schemas.openxmlformats.org/wordprocessingml/2006/main" xmlns:wp="http://schemas.openxmlformats.org/drawingml/2006/wordprocessingDrawing" xmlns:r="http://schemas.openxmlformats.org/officeDocument/2006/relationships" xmlns:w14="http://schemas.microsoft.com/office/word/2010/wordml">
+            <w:r>
+              <w:rPr>
+                <w:rFonts w:ascii="Helvetica" w:hAnsi="Helvetica" w:eastAsia="Helvetica" w:cs="Helvetica"/>
+                <w:sz w:val="22"/>
+                <w:szCs w:val="22"/>
+                <w:color w:val="000000"/>
+              </w:rPr>
+              <w:t xml:space="preserve">  Did not attempt</w:t>
+            </w:r>
+          </w:p>
+        </w:tc>
+        <w:tc>
+          <w:tcPr>
+            <w:tcBorders/>
+            <w:shd w:val="clear" w:color="auto" w:fill="FFFFFF"/>
+            <w:tcMar>
+              <w:top w:w="0" w:type="dxa"/>
+              <w:bottom w:w="0" w:type="dxa"/>
+              <w:left w:w="0" w:type="dxa"/>
+              <w:right w:w="0" w:type="dxa"/>
+            </w:tcMar>
+            <w:vAlign w:val="center"/>
+          </w:tcPr>
+          <w:p>
+            <w:pPr>
+              <w:jc w:val="center"/>
+              <w:spacing w:after="100" w:before="100" w:line="240"/>
+              <w:ind w:firstLine="0" w:left="100" w:right="100"/>
+            </w:pPr>
+            <w:r>
+              <w:rPr>
+                <w:rFonts w:ascii="Helvetica" w:hAnsi="Helvetica" w:eastAsia="Helvetica" w:cs="Helvetica"/>
+                <w:sz w:val="22"/>
+                <w:szCs w:val="22"/>
+                <w:color w:val="000000"/>
+              </w:rPr>
+              <w:t xml:space="preserve">4 (6.0%)</w:t>
+            </w:r>
+          </w:p>
+        </w:tc>
+        <w:tc>
+          <w:tcPr>
+            <w:tcBorders/>
+            <w:shd w:val="clear" w:color="auto" w:fill="FFFFFF"/>
+            <w:tcMar>
+              <w:top w:w="0" w:type="dxa"/>
+              <w:bottom w:w="0" w:type="dxa"/>
+              <w:left w:w="0" w:type="dxa"/>
+              <w:right w:w="0" w:type="dxa"/>
+            </w:tcMar>
+            <w:vAlign w:val="center"/>
+          </w:tcPr>
+          <w:p>
+            <w:pPr>
+              <w:jc w:val="center"/>
+              <w:spacing w:after="100" w:before="100" w:line="240"/>
+              <w:ind w:firstLine="0" w:left="100" w:right="100"/>
+            </w:pPr>
+            <w:r>
+              <w:rPr>
+                <w:rFonts w:ascii="Helvetica" w:hAnsi="Helvetica" w:eastAsia="Helvetica" w:cs="Helvetica"/>
+                <w:sz w:val="22"/>
+                <w:szCs w:val="22"/>
+                <w:color w:val="000000"/>
+              </w:rPr>
+              <w:t xml:space="preserve">3 (4.6%)</w:t>
+            </w:r>
+          </w:p>
+        </w:tc>
+        <w:tc>
+          <w:tcPr>
+            <w:tcBorders/>
+            <w:shd w:val="clear" w:color="auto" w:fill="FFFFFF"/>
+            <w:tcMar>
+              <w:top w:w="0" w:type="dxa"/>
+              <w:bottom w:w="0" w:type="dxa"/>
+              <w:left w:w="0" w:type="dxa"/>
+              <w:right w:w="0" w:type="dxa"/>
+            </w:tcMar>
+            <w:vAlign w:val="center"/>
+          </w:tcPr>
+          <w:p>
+            <w:pPr>
+              <w:jc w:val="center"/>
+              <w:spacing w:after="100" w:before="100" w:line="240"/>
+              <w:ind w:firstLine="0" w:left="100" w:right="100"/>
+            </w:pPr>
+            <w:r>
               <w:rPr>
                 <w:rFonts w:ascii="Helvetica" w:hAnsi="Helvetica" w:eastAsia="Helvetica" w:cs="Helvetica"/>
                 <w:sz w:val="22"/>
@@ -6390,65 +7103,36 @@
               <w:spacing w:after="100" w:before="100" w:line="240"/>
               <w:ind w:firstLine="0" w:left="100" w:right="100"/>
             </w:pPr>
-            <w:r xmlns:w="http://schemas.openxmlformats.org/wordprocessingml/2006/main" xmlns:wp="http://schemas.openxmlformats.org/drawingml/2006/wordprocessingDrawing" xmlns:r="http://schemas.openxmlformats.org/officeDocument/2006/relationships" xmlns:w14="http://schemas.microsoft.com/office/word/2010/wordml">
-              <w:rPr>
-                <w:rFonts w:ascii="Helvetica" w:hAnsi="Helvetica" w:eastAsia="Helvetica" w:cs="Helvetica"/>
-                <w:sz w:val="22"/>
-                <w:szCs w:val="22"/>
-                <w:color w:val="000000"/>
-              </w:rPr>
-              <w:t xml:space="preserve">21 (34.4%)</w:t>
-            </w:r>
-          </w:p>
-        </w:tc>
-        <w:tc>
-          <w:tcPr>
-            <w:tcBorders/>
-            <w:shd w:val="clear" w:color="auto" w:fill="FFFFFF"/>
-            <w:tcMar>
-              <w:top w:w="0" w:type="dxa"/>
-              <w:bottom w:w="0" w:type="dxa"/>
-              <w:left w:w="0" w:type="dxa"/>
-              <w:right w:w="0" w:type="dxa"/>
-            </w:tcMar>
-            <w:vAlign w:val="center"/>
-          </w:tcPr>
-          <w:p>
-            <w:pPr>
-              <w:jc w:val="center"/>
-              <w:spacing w:after="100" w:before="100" w:line="240"/>
-              <w:ind w:firstLine="0" w:left="100" w:right="100"/>
-            </w:pPr>
-            <w:r xmlns:w="http://schemas.openxmlformats.org/wordprocessingml/2006/main" xmlns:wp="http://schemas.openxmlformats.org/drawingml/2006/wordprocessingDrawing" xmlns:r="http://schemas.openxmlformats.org/officeDocument/2006/relationships" xmlns:w14="http://schemas.microsoft.com/office/word/2010/wordml">
-              <w:rPr>
-                <w:rFonts w:ascii="Helvetica" w:hAnsi="Helvetica" w:eastAsia="Helvetica" w:cs="Helvetica"/>
-                <w:sz w:val="22"/>
-                <w:szCs w:val="22"/>
-                <w:color w:val="000000"/>
-              </w:rPr>
-              <w:t xml:space="preserve">1 (100%)</w:t>
-            </w:r>
-          </w:p>
-        </w:tc>
-        <w:tc>
-          <w:tcPr>
-            <w:tcBorders/>
-            <w:shd w:val="clear" w:color="auto" w:fill="FFFFFF"/>
-            <w:tcMar>
-              <w:top w:w="0" w:type="dxa"/>
-              <w:bottom w:w="0" w:type="dxa"/>
-              <w:left w:w="0" w:type="dxa"/>
-              <w:right w:w="0" w:type="dxa"/>
-            </w:tcMar>
-            <w:vAlign w:val="center"/>
-          </w:tcPr>
-          <w:p>
-            <w:pPr>
-              <w:jc w:val="center"/>
-              <w:spacing w:after="100" w:before="100" w:line="240"/>
-              <w:ind w:firstLine="0" w:left="100" w:right="100"/>
-            </w:pPr>
-            <w:r xmlns:w="http://schemas.openxmlformats.org/wordprocessingml/2006/main" xmlns:wp="http://schemas.openxmlformats.org/drawingml/2006/wordprocessingDrawing" xmlns:r="http://schemas.openxmlformats.org/officeDocument/2006/relationships" xmlns:w14="http://schemas.microsoft.com/office/word/2010/wordml">
+            <w:r>
+              <w:rPr>
+                <w:rFonts w:ascii="Helvetica" w:hAnsi="Helvetica" w:eastAsia="Helvetica" w:cs="Helvetica"/>
+                <w:sz w:val="22"/>
+                <w:szCs w:val="22"/>
+                <w:color w:val="000000"/>
+              </w:rPr>
+              <w:t xml:space="preserve">1 (1.6%)</w:t>
+            </w:r>
+          </w:p>
+        </w:tc>
+        <w:tc>
+          <w:tcPr>
+            <w:tcBorders/>
+            <w:shd w:val="clear" w:color="auto" w:fill="FFFFFF"/>
+            <w:tcMar>
+              <w:top w:w="0" w:type="dxa"/>
+              <w:bottom w:w="0" w:type="dxa"/>
+              <w:left w:w="0" w:type="dxa"/>
+              <w:right w:w="0" w:type="dxa"/>
+            </w:tcMar>
+            <w:vAlign w:val="center"/>
+          </w:tcPr>
+          <w:p>
+            <w:pPr>
+              <w:jc w:val="center"/>
+              <w:spacing w:after="100" w:before="100" w:line="240"/>
+              <w:ind w:firstLine="0" w:left="100" w:right="100"/>
+            </w:pPr>
+            <w:r>
               <w:rPr>
                 <w:rFonts w:ascii="Helvetica" w:hAnsi="Helvetica" w:eastAsia="Helvetica" w:cs="Helvetica"/>
                 <w:sz w:val="22"/>
@@ -6477,14 +7161,43 @@
               <w:spacing w:after="100" w:before="100" w:line="240"/>
               <w:ind w:firstLine="0" w:left="100" w:right="100"/>
             </w:pPr>
-            <w:r xmlns:w="http://schemas.openxmlformats.org/wordprocessingml/2006/main" xmlns:wp="http://schemas.openxmlformats.org/drawingml/2006/wordprocessingDrawing" xmlns:r="http://schemas.openxmlformats.org/officeDocument/2006/relationships" xmlns:w14="http://schemas.microsoft.com/office/word/2010/wordml">
-              <w:rPr>
-                <w:rFonts w:ascii="Helvetica" w:hAnsi="Helvetica" w:eastAsia="Helvetica" w:cs="Helvetica"/>
-                <w:sz w:val="22"/>
-                <w:szCs w:val="22"/>
-                <w:color w:val="000000"/>
-              </w:rPr>
-              <w:t xml:space="preserve">49 (22.5%)</w:t>
+            <w:r>
+              <w:rPr>
+                <w:rFonts w:ascii="Helvetica" w:hAnsi="Helvetica" w:eastAsia="Helvetica" w:cs="Helvetica"/>
+                <w:sz w:val="22"/>
+                <w:szCs w:val="22"/>
+                <w:color w:val="000000"/>
+              </w:rPr>
+              <w:t xml:space="preserve">0 (0%)</w:t>
+            </w:r>
+          </w:p>
+        </w:tc>
+        <w:tc>
+          <w:tcPr>
+            <w:tcBorders/>
+            <w:shd w:val="clear" w:color="auto" w:fill="FFFFFF"/>
+            <w:tcMar>
+              <w:top w:w="0" w:type="dxa"/>
+              <w:bottom w:w="0" w:type="dxa"/>
+              <w:left w:w="0" w:type="dxa"/>
+              <w:right w:w="0" w:type="dxa"/>
+            </w:tcMar>
+            <w:vAlign w:val="center"/>
+          </w:tcPr>
+          <w:p>
+            <w:pPr>
+              <w:jc w:val="center"/>
+              <w:spacing w:after="100" w:before="100" w:line="240"/>
+              <w:ind w:firstLine="0" w:left="100" w:right="100"/>
+            </w:pPr>
+            <w:r>
+              <w:rPr>
+                <w:rFonts w:ascii="Helvetica" w:hAnsi="Helvetica" w:eastAsia="Helvetica" w:cs="Helvetica"/>
+                <w:sz w:val="22"/>
+                <w:szCs w:val="22"/>
+                <w:color w:val="000000"/>
+              </w:rPr>
+              <w:t xml:space="preserve">9 (4.1%)</w:t>
             </w:r>
           </w:p>
         </w:tc>
@@ -6512,7 +7225,7 @@
               <w:spacing w:after="100" w:before="100" w:line="240"/>
               <w:ind w:firstLine="0" w:left="100" w:right="100"/>
             </w:pPr>
-            <w:r xmlns:w="http://schemas.openxmlformats.org/wordprocessingml/2006/main" xmlns:wp="http://schemas.openxmlformats.org/drawingml/2006/wordprocessingDrawing" xmlns:r="http://schemas.openxmlformats.org/officeDocument/2006/relationships" xmlns:w14="http://schemas.microsoft.com/office/word/2010/wordml">
+            <w:r>
               <w:rPr>
                 <w:rFonts w:ascii="Helvetica" w:hAnsi="Helvetica" w:eastAsia="Helvetica" w:cs="Helvetica"/>
                 <w:sz w:val="22"/>
@@ -6541,7 +7254,7 @@
               <w:spacing w:after="100" w:before="100" w:line="240"/>
               <w:ind w:firstLine="0" w:left="100" w:right="100"/>
             </w:pPr>
-            <w:r xmlns:w="http://schemas.openxmlformats.org/wordprocessingml/2006/main" xmlns:wp="http://schemas.openxmlformats.org/drawingml/2006/wordprocessingDrawing" xmlns:r="http://schemas.openxmlformats.org/officeDocument/2006/relationships" xmlns:w14="http://schemas.microsoft.com/office/word/2010/wordml">
+            <w:r>
               <w:rPr>
                 <w:rFonts w:ascii="Helvetica" w:hAnsi="Helvetica" w:eastAsia="Helvetica" w:cs="Helvetica"/>
                 <w:sz w:val="22"/>
@@ -6570,7 +7283,7 @@
               <w:spacing w:after="100" w:before="100" w:line="240"/>
               <w:ind w:firstLine="0" w:left="100" w:right="100"/>
             </w:pPr>
-            <w:r xmlns:w="http://schemas.openxmlformats.org/wordprocessingml/2006/main" xmlns:wp="http://schemas.openxmlformats.org/drawingml/2006/wordprocessingDrawing" xmlns:r="http://schemas.openxmlformats.org/officeDocument/2006/relationships" xmlns:w14="http://schemas.microsoft.com/office/word/2010/wordml">
+            <w:r>
               <w:rPr>
                 <w:rFonts w:ascii="Helvetica" w:hAnsi="Helvetica" w:eastAsia="Helvetica" w:cs="Helvetica"/>
                 <w:sz w:val="22"/>
@@ -6599,7 +7312,7 @@
               <w:spacing w:after="100" w:before="100" w:line="240"/>
               <w:ind w:firstLine="0" w:left="100" w:right="100"/>
             </w:pPr>
-            <w:r xmlns:w="http://schemas.openxmlformats.org/wordprocessingml/2006/main" xmlns:wp="http://schemas.openxmlformats.org/drawingml/2006/wordprocessingDrawing" xmlns:r="http://schemas.openxmlformats.org/officeDocument/2006/relationships" xmlns:w14="http://schemas.microsoft.com/office/word/2010/wordml">
+            <w:r>
               <w:rPr>
                 <w:rFonts w:ascii="Helvetica" w:hAnsi="Helvetica" w:eastAsia="Helvetica" w:cs="Helvetica"/>
                 <w:sz w:val="22"/>
@@ -6628,7 +7341,7 @@
               <w:spacing w:after="100" w:before="100" w:line="240"/>
               <w:ind w:firstLine="0" w:left="100" w:right="100"/>
             </w:pPr>
-            <w:r xmlns:w="http://schemas.openxmlformats.org/wordprocessingml/2006/main" xmlns:wp="http://schemas.openxmlformats.org/drawingml/2006/wordprocessingDrawing" xmlns:r="http://schemas.openxmlformats.org/officeDocument/2006/relationships" xmlns:w14="http://schemas.microsoft.com/office/word/2010/wordml">
+            <w:r>
               <w:rPr>
                 <w:rFonts w:ascii="Helvetica" w:hAnsi="Helvetica" w:eastAsia="Helvetica" w:cs="Helvetica"/>
                 <w:sz w:val="22"/>
@@ -6657,7 +7370,7 @@
               <w:spacing w:after="100" w:before="100" w:line="240"/>
               <w:ind w:firstLine="0" w:left="100" w:right="100"/>
             </w:pPr>
-            <w:r xmlns:w="http://schemas.openxmlformats.org/wordprocessingml/2006/main" xmlns:wp="http://schemas.openxmlformats.org/drawingml/2006/wordprocessingDrawing" xmlns:r="http://schemas.openxmlformats.org/officeDocument/2006/relationships" xmlns:w14="http://schemas.microsoft.com/office/word/2010/wordml">
+            <w:r>
               <w:rPr>
                 <w:rFonts w:ascii="Helvetica" w:hAnsi="Helvetica" w:eastAsia="Helvetica" w:cs="Helvetica"/>
                 <w:sz w:val="22"/>
@@ -6686,7 +7399,7 @@
               <w:spacing w:after="100" w:before="100" w:line="240"/>
               <w:ind w:firstLine="0" w:left="100" w:right="100"/>
             </w:pPr>
-            <w:r xmlns:w="http://schemas.openxmlformats.org/wordprocessingml/2006/main" xmlns:wp="http://schemas.openxmlformats.org/drawingml/2006/wordprocessingDrawing" xmlns:r="http://schemas.openxmlformats.org/officeDocument/2006/relationships" xmlns:w14="http://schemas.microsoft.com/office/word/2010/wordml">
+            <w:r>
               <w:rPr>
                 <w:rFonts w:ascii="Helvetica" w:hAnsi="Helvetica" w:eastAsia="Helvetica" w:cs="Helvetica"/>
                 <w:sz w:val="22"/>
@@ -6715,7 +7428,7 @@
               <w:spacing w:after="100" w:before="100" w:line="240"/>
               <w:ind w:firstLine="0" w:left="100" w:right="100"/>
             </w:pPr>
-            <w:r xmlns:w="http://schemas.openxmlformats.org/wordprocessingml/2006/main" xmlns:wp="http://schemas.openxmlformats.org/drawingml/2006/wordprocessingDrawing" xmlns:r="http://schemas.openxmlformats.org/officeDocument/2006/relationships" xmlns:w14="http://schemas.microsoft.com/office/word/2010/wordml">
+            <w:r>
               <w:rPr>
                 <w:rFonts w:ascii="Helvetica" w:hAnsi="Helvetica" w:eastAsia="Helvetica" w:cs="Helvetica"/>
                 <w:sz w:val="22"/>
@@ -6750,7 +7463,7 @@
               <w:spacing w:after="100" w:before="100" w:line="240"/>
               <w:ind w:firstLine="0" w:left="100" w:right="100"/>
             </w:pPr>
-            <w:r xmlns:w="http://schemas.openxmlformats.org/wordprocessingml/2006/main" xmlns:wp="http://schemas.openxmlformats.org/drawingml/2006/wordprocessingDrawing" xmlns:r="http://schemas.openxmlformats.org/officeDocument/2006/relationships" xmlns:w14="http://schemas.microsoft.com/office/word/2010/wordml">
+            <w:r>
               <w:rPr>
                 <w:rFonts w:ascii="Helvetica" w:hAnsi="Helvetica" w:eastAsia="Helvetica" w:cs="Helvetica"/>
                 <w:b/>
@@ -6780,7 +7493,7 @@
               <w:spacing w:after="100" w:before="100" w:line="240"/>
               <w:ind w:firstLine="0" w:left="100" w:right="100"/>
             </w:pPr>
-            <w:r xmlns:w="http://schemas.openxmlformats.org/wordprocessingml/2006/main" xmlns:wp="http://schemas.openxmlformats.org/drawingml/2006/wordprocessingDrawing" xmlns:r="http://schemas.openxmlformats.org/officeDocument/2006/relationships" xmlns:w14="http://schemas.microsoft.com/office/word/2010/wordml">
+            <w:r>
               <w:rPr>
                 <w:rFonts w:ascii="Helvetica" w:hAnsi="Helvetica" w:eastAsia="Helvetica" w:cs="Helvetica"/>
                 <w:sz w:val="22"/>
@@ -6809,7 +7522,7 @@
               <w:spacing w:after="100" w:before="100" w:line="240"/>
               <w:ind w:firstLine="0" w:left="100" w:right="100"/>
             </w:pPr>
-            <w:r xmlns:w="http://schemas.openxmlformats.org/wordprocessingml/2006/main" xmlns:wp="http://schemas.openxmlformats.org/drawingml/2006/wordprocessingDrawing" xmlns:r="http://schemas.openxmlformats.org/officeDocument/2006/relationships" xmlns:w14="http://schemas.microsoft.com/office/word/2010/wordml">
+            <w:r>
               <w:rPr>
                 <w:rFonts w:ascii="Helvetica" w:hAnsi="Helvetica" w:eastAsia="Helvetica" w:cs="Helvetica"/>
                 <w:sz w:val="22"/>
@@ -6838,7 +7551,7 @@
               <w:spacing w:after="100" w:before="100" w:line="240"/>
               <w:ind w:firstLine="0" w:left="100" w:right="100"/>
             </w:pPr>
-            <w:r xmlns:w="http://schemas.openxmlformats.org/wordprocessingml/2006/main" xmlns:wp="http://schemas.openxmlformats.org/drawingml/2006/wordprocessingDrawing" xmlns:r="http://schemas.openxmlformats.org/officeDocument/2006/relationships" xmlns:w14="http://schemas.microsoft.com/office/word/2010/wordml">
+            <w:r>
               <w:rPr>
                 <w:rFonts w:ascii="Helvetica" w:hAnsi="Helvetica" w:eastAsia="Helvetica" w:cs="Helvetica"/>
                 <w:sz w:val="22"/>
@@ -6867,7 +7580,7 @@
               <w:spacing w:after="100" w:before="100" w:line="240"/>
               <w:ind w:firstLine="0" w:left="100" w:right="100"/>
             </w:pPr>
-            <w:r xmlns:w="http://schemas.openxmlformats.org/wordprocessingml/2006/main" xmlns:wp="http://schemas.openxmlformats.org/drawingml/2006/wordprocessingDrawing" xmlns:r="http://schemas.openxmlformats.org/officeDocument/2006/relationships" xmlns:w14="http://schemas.microsoft.com/office/word/2010/wordml">
+            <w:r>
               <w:rPr>
                 <w:rFonts w:ascii="Helvetica" w:hAnsi="Helvetica" w:eastAsia="Helvetica" w:cs="Helvetica"/>
                 <w:sz w:val="22"/>
@@ -6896,7 +7609,7 @@
               <w:spacing w:after="100" w:before="100" w:line="240"/>
               <w:ind w:firstLine="0" w:left="100" w:right="100"/>
             </w:pPr>
-            <w:r xmlns:w="http://schemas.openxmlformats.org/wordprocessingml/2006/main" xmlns:wp="http://schemas.openxmlformats.org/drawingml/2006/wordprocessingDrawing" xmlns:r="http://schemas.openxmlformats.org/officeDocument/2006/relationships" xmlns:w14="http://schemas.microsoft.com/office/word/2010/wordml">
+            <w:r>
               <w:rPr>
                 <w:rFonts w:ascii="Helvetica" w:hAnsi="Helvetica" w:eastAsia="Helvetica" w:cs="Helvetica"/>
                 <w:sz w:val="22"/>
@@ -6925,7 +7638,7 @@
               <w:spacing w:after="100" w:before="100" w:line="240"/>
               <w:ind w:firstLine="0" w:left="100" w:right="100"/>
             </w:pPr>
-            <w:r xmlns:w="http://schemas.openxmlformats.org/wordprocessingml/2006/main" xmlns:wp="http://schemas.openxmlformats.org/drawingml/2006/wordprocessingDrawing" xmlns:r="http://schemas.openxmlformats.org/officeDocument/2006/relationships" xmlns:w14="http://schemas.microsoft.com/office/word/2010/wordml">
+            <w:r>
               <w:rPr>
                 <w:rFonts w:ascii="Helvetica" w:hAnsi="Helvetica" w:eastAsia="Helvetica" w:cs="Helvetica"/>
                 <w:sz w:val="22"/>
@@ -6954,7 +7667,7 @@
               <w:spacing w:after="100" w:before="100" w:line="240"/>
               <w:ind w:firstLine="0" w:left="100" w:right="100"/>
             </w:pPr>
-            <w:r xmlns:w="http://schemas.openxmlformats.org/wordprocessingml/2006/main" xmlns:wp="http://schemas.openxmlformats.org/drawingml/2006/wordprocessingDrawing" xmlns:r="http://schemas.openxmlformats.org/officeDocument/2006/relationships" xmlns:w14="http://schemas.microsoft.com/office/word/2010/wordml">
+            <w:r>
               <w:rPr>
                 <w:rFonts w:ascii="Helvetica" w:hAnsi="Helvetica" w:eastAsia="Helvetica" w:cs="Helvetica"/>
                 <w:sz w:val="22"/>
@@ -6989,94 +7702,152 @@
               <w:spacing w:after="100" w:before="100" w:line="240"/>
               <w:ind w:firstLine="0" w:left="100" w:right="100"/>
             </w:pPr>
-            <w:r xmlns:w="http://schemas.openxmlformats.org/wordprocessingml/2006/main" xmlns:wp="http://schemas.openxmlformats.org/drawingml/2006/wordprocessingDrawing" xmlns:r="http://schemas.openxmlformats.org/officeDocument/2006/relationships" xmlns:w14="http://schemas.microsoft.com/office/word/2010/wordml">
-              <w:rPr>
-                <w:rFonts w:ascii="Helvetica" w:hAnsi="Helvetica" w:eastAsia="Helvetica" w:cs="Helvetica"/>
-                <w:sz w:val="22"/>
-                <w:szCs w:val="22"/>
-                <w:color w:val="000000"/>
-              </w:rPr>
-              <w:t xml:space="preserve">  Did not attempt</w:t>
-            </w:r>
-          </w:p>
-        </w:tc>
-        <w:tc>
-          <w:tcPr>
-            <w:tcBorders/>
-            <w:shd w:val="clear" w:color="auto" w:fill="FFFFFF"/>
-            <w:tcMar>
-              <w:top w:w="0" w:type="dxa"/>
-              <w:bottom w:w="0" w:type="dxa"/>
-              <w:left w:w="0" w:type="dxa"/>
-              <w:right w:w="0" w:type="dxa"/>
-            </w:tcMar>
-            <w:vAlign w:val="center"/>
-          </w:tcPr>
-          <w:p>
-            <w:pPr>
-              <w:jc w:val="center"/>
-              <w:spacing w:after="100" w:before="100" w:line="240"/>
-              <w:ind w:firstLine="0" w:left="100" w:right="100"/>
-            </w:pPr>
-            <w:r xmlns:w="http://schemas.openxmlformats.org/wordprocessingml/2006/main" xmlns:wp="http://schemas.openxmlformats.org/drawingml/2006/wordprocessingDrawing" xmlns:r="http://schemas.openxmlformats.org/officeDocument/2006/relationships" xmlns:w14="http://schemas.microsoft.com/office/word/2010/wordml">
-              <w:rPr>
-                <w:rFonts w:ascii="Helvetica" w:hAnsi="Helvetica" w:eastAsia="Helvetica" w:cs="Helvetica"/>
-                <w:sz w:val="22"/>
-                <w:szCs w:val="22"/>
-                <w:color w:val="000000"/>
-              </w:rPr>
-              <w:t xml:space="preserve">3 (4.5%)</w:t>
-            </w:r>
-          </w:p>
-        </w:tc>
-        <w:tc>
-          <w:tcPr>
-            <w:tcBorders/>
-            <w:shd w:val="clear" w:color="auto" w:fill="FFFFFF"/>
-            <w:tcMar>
-              <w:top w:w="0" w:type="dxa"/>
-              <w:bottom w:w="0" w:type="dxa"/>
-              <w:left w:w="0" w:type="dxa"/>
-              <w:right w:w="0" w:type="dxa"/>
-            </w:tcMar>
-            <w:vAlign w:val="center"/>
-          </w:tcPr>
-          <w:p>
-            <w:pPr>
-              <w:jc w:val="center"/>
-              <w:spacing w:after="100" w:before="100" w:line="240"/>
-              <w:ind w:firstLine="0" w:left="100" w:right="100"/>
-            </w:pPr>
-            <w:r xmlns:w="http://schemas.openxmlformats.org/wordprocessingml/2006/main" xmlns:wp="http://schemas.openxmlformats.org/drawingml/2006/wordprocessingDrawing" xmlns:r="http://schemas.openxmlformats.org/officeDocument/2006/relationships" xmlns:w14="http://schemas.microsoft.com/office/word/2010/wordml">
-              <w:rPr>
-                <w:rFonts w:ascii="Helvetica" w:hAnsi="Helvetica" w:eastAsia="Helvetica" w:cs="Helvetica"/>
-                <w:sz w:val="22"/>
-                <w:szCs w:val="22"/>
-                <w:color w:val="000000"/>
-              </w:rPr>
-              <w:t xml:space="preserve">9 (13.8%)</w:t>
-            </w:r>
-          </w:p>
-        </w:tc>
-        <w:tc>
-          <w:tcPr>
-            <w:tcBorders/>
-            <w:shd w:val="clear" w:color="auto" w:fill="FFFFFF"/>
-            <w:tcMar>
-              <w:top w:w="0" w:type="dxa"/>
-              <w:bottom w:w="0" w:type="dxa"/>
-              <w:left w:w="0" w:type="dxa"/>
-              <w:right w:w="0" w:type="dxa"/>
-            </w:tcMar>
-            <w:vAlign w:val="center"/>
-          </w:tcPr>
-          <w:p>
-            <w:pPr>
-              <w:jc w:val="center"/>
-              <w:spacing w:after="100" w:before="100" w:line="240"/>
-              <w:ind w:firstLine="0" w:left="100" w:right="100"/>
-            </w:pPr>
-            <w:r xmlns:w="http://schemas.openxmlformats.org/wordprocessingml/2006/main" xmlns:wp="http://schemas.openxmlformats.org/drawingml/2006/wordprocessingDrawing" xmlns:r="http://schemas.openxmlformats.org/officeDocument/2006/relationships" xmlns:w14="http://schemas.microsoft.com/office/word/2010/wordml">
+            <w:r>
+              <w:rPr>
+                <w:rFonts w:ascii="Helvetica" w:hAnsi="Helvetica" w:eastAsia="Helvetica" w:cs="Helvetica"/>
+                <w:sz w:val="22"/>
+                <w:szCs w:val="22"/>
+                <w:color w:val="000000"/>
+              </w:rPr>
+              <w:t xml:space="preserve">  Yes, all</w:t>
+            </w:r>
+          </w:p>
+        </w:tc>
+        <w:tc>
+          <w:tcPr>
+            <w:tcBorders/>
+            <w:shd w:val="clear" w:color="auto" w:fill="FFFFFF"/>
+            <w:tcMar>
+              <w:top w:w="0" w:type="dxa"/>
+              <w:bottom w:w="0" w:type="dxa"/>
+              <w:left w:w="0" w:type="dxa"/>
+              <w:right w:w="0" w:type="dxa"/>
+            </w:tcMar>
+            <w:vAlign w:val="center"/>
+          </w:tcPr>
+          <w:p>
+            <w:pPr>
+              <w:jc w:val="center"/>
+              <w:spacing w:after="100" w:before="100" w:line="240"/>
+              <w:ind w:firstLine="0" w:left="100" w:right="100"/>
+            </w:pPr>
+            <w:r>
+              <w:rPr>
+                <w:rFonts w:ascii="Helvetica" w:hAnsi="Helvetica" w:eastAsia="Helvetica" w:cs="Helvetica"/>
+                <w:sz w:val="22"/>
+                <w:szCs w:val="22"/>
+                <w:color w:val="000000"/>
+              </w:rPr>
+              <w:t xml:space="preserve">2 (3.0%)</w:t>
+            </w:r>
+          </w:p>
+        </w:tc>
+        <w:tc>
+          <w:tcPr>
+            <w:tcBorders/>
+            <w:shd w:val="clear" w:color="auto" w:fill="FFFFFF"/>
+            <w:tcMar>
+              <w:top w:w="0" w:type="dxa"/>
+              <w:bottom w:w="0" w:type="dxa"/>
+              <w:left w:w="0" w:type="dxa"/>
+              <w:right w:w="0" w:type="dxa"/>
+            </w:tcMar>
+            <w:vAlign w:val="center"/>
+          </w:tcPr>
+          <w:p>
+            <w:pPr>
+              <w:jc w:val="center"/>
+              <w:spacing w:after="100" w:before="100" w:line="240"/>
+              <w:ind w:firstLine="0" w:left="100" w:right="100"/>
+            </w:pPr>
+            <w:r>
+              <w:rPr>
+                <w:rFonts w:ascii="Helvetica" w:hAnsi="Helvetica" w:eastAsia="Helvetica" w:cs="Helvetica"/>
+                <w:sz w:val="22"/>
+                <w:szCs w:val="22"/>
+                <w:color w:val="000000"/>
+              </w:rPr>
+              <w:t xml:space="preserve">5 (7.7%)</w:t>
+            </w:r>
+          </w:p>
+        </w:tc>
+        <w:tc>
+          <w:tcPr>
+            <w:tcBorders/>
+            <w:shd w:val="clear" w:color="auto" w:fill="FFFFFF"/>
+            <w:tcMar>
+              <w:top w:w="0" w:type="dxa"/>
+              <w:bottom w:w="0" w:type="dxa"/>
+              <w:left w:w="0" w:type="dxa"/>
+              <w:right w:w="0" w:type="dxa"/>
+            </w:tcMar>
+            <w:vAlign w:val="center"/>
+          </w:tcPr>
+          <w:p>
+            <w:pPr>
+              <w:jc w:val="center"/>
+              <w:spacing w:after="100" w:before="100" w:line="240"/>
+              <w:ind w:firstLine="0" w:left="100" w:right="100"/>
+            </w:pPr>
+            <w:r>
+              <w:rPr>
+                <w:rFonts w:ascii="Helvetica" w:hAnsi="Helvetica" w:eastAsia="Helvetica" w:cs="Helvetica"/>
+                <w:sz w:val="22"/>
+                <w:szCs w:val="22"/>
+                <w:color w:val="000000"/>
+              </w:rPr>
+              <w:t xml:space="preserve">1 (4.5%)</w:t>
+            </w:r>
+          </w:p>
+        </w:tc>
+        <w:tc>
+          <w:tcPr>
+            <w:tcBorders/>
+            <w:shd w:val="clear" w:color="auto" w:fill="FFFFFF"/>
+            <w:tcMar>
+              <w:top w:w="0" w:type="dxa"/>
+              <w:bottom w:w="0" w:type="dxa"/>
+              <w:left w:w="0" w:type="dxa"/>
+              <w:right w:w="0" w:type="dxa"/>
+            </w:tcMar>
+            <w:vAlign w:val="center"/>
+          </w:tcPr>
+          <w:p>
+            <w:pPr>
+              <w:jc w:val="center"/>
+              <w:spacing w:after="100" w:before="100" w:line="240"/>
+              <w:ind w:firstLine="0" w:left="100" w:right="100"/>
+            </w:pPr>
+            <w:r>
+              <w:rPr>
+                <w:rFonts w:ascii="Helvetica" w:hAnsi="Helvetica" w:eastAsia="Helvetica" w:cs="Helvetica"/>
+                <w:sz w:val="22"/>
+                <w:szCs w:val="22"/>
+                <w:color w:val="000000"/>
+              </w:rPr>
+              <w:t xml:space="preserve">7 (11.5%)</w:t>
+            </w:r>
+          </w:p>
+        </w:tc>
+        <w:tc>
+          <w:tcPr>
+            <w:tcBorders/>
+            <w:shd w:val="clear" w:color="auto" w:fill="FFFFFF"/>
+            <w:tcMar>
+              <w:top w:w="0" w:type="dxa"/>
+              <w:bottom w:w="0" w:type="dxa"/>
+              <w:left w:w="0" w:type="dxa"/>
+              <w:right w:w="0" w:type="dxa"/>
+            </w:tcMar>
+            <w:vAlign w:val="center"/>
+          </w:tcPr>
+          <w:p>
+            <w:pPr>
+              <w:jc w:val="center"/>
+              <w:spacing w:after="100" w:before="100" w:line="240"/>
+              <w:ind w:firstLine="0" w:left="100" w:right="100"/>
+            </w:pPr>
+            <w:r>
               <w:rPr>
                 <w:rFonts w:ascii="Helvetica" w:hAnsi="Helvetica" w:eastAsia="Helvetica" w:cs="Helvetica"/>
                 <w:sz w:val="22"/>
@@ -7105,36 +7876,7 @@
               <w:spacing w:after="100" w:before="100" w:line="240"/>
               <w:ind w:firstLine="0" w:left="100" w:right="100"/>
             </w:pPr>
-            <w:r xmlns:w="http://schemas.openxmlformats.org/wordprocessingml/2006/main" xmlns:wp="http://schemas.openxmlformats.org/drawingml/2006/wordprocessingDrawing" xmlns:r="http://schemas.openxmlformats.org/officeDocument/2006/relationships" xmlns:w14="http://schemas.microsoft.com/office/word/2010/wordml">
-              <w:rPr>
-                <w:rFonts w:ascii="Helvetica" w:hAnsi="Helvetica" w:eastAsia="Helvetica" w:cs="Helvetica"/>
-                <w:sz w:val="22"/>
-                <w:szCs w:val="22"/>
-                <w:color w:val="000000"/>
-              </w:rPr>
-              <w:t xml:space="preserve">4 (6.6%)</w:t>
-            </w:r>
-          </w:p>
-        </w:tc>
-        <w:tc>
-          <w:tcPr>
-            <w:tcBorders/>
-            <w:shd w:val="clear" w:color="auto" w:fill="FFFFFF"/>
-            <w:tcMar>
-              <w:top w:w="0" w:type="dxa"/>
-              <w:bottom w:w="0" w:type="dxa"/>
-              <w:left w:w="0" w:type="dxa"/>
-              <w:right w:w="0" w:type="dxa"/>
-            </w:tcMar>
-            <w:vAlign w:val="center"/>
-          </w:tcPr>
-          <w:p>
-            <w:pPr>
-              <w:jc w:val="center"/>
-              <w:spacing w:after="100" w:before="100" w:line="240"/>
-              <w:ind w:firstLine="0" w:left="100" w:right="100"/>
-            </w:pPr>
-            <w:r xmlns:w="http://schemas.openxmlformats.org/wordprocessingml/2006/main" xmlns:wp="http://schemas.openxmlformats.org/drawingml/2006/wordprocessingDrawing" xmlns:r="http://schemas.openxmlformats.org/officeDocument/2006/relationships" xmlns:w14="http://schemas.microsoft.com/office/word/2010/wordml">
+            <w:r>
               <w:rPr>
                 <w:rFonts w:ascii="Helvetica" w:hAnsi="Helvetica" w:eastAsia="Helvetica" w:cs="Helvetica"/>
                 <w:sz w:val="22"/>
@@ -7163,43 +7905,14 @@
               <w:spacing w:after="100" w:before="100" w:line="240"/>
               <w:ind w:firstLine="0" w:left="100" w:right="100"/>
             </w:pPr>
-            <w:r xmlns:w="http://schemas.openxmlformats.org/wordprocessingml/2006/main" xmlns:wp="http://schemas.openxmlformats.org/drawingml/2006/wordprocessingDrawing" xmlns:r="http://schemas.openxmlformats.org/officeDocument/2006/relationships" xmlns:w14="http://schemas.microsoft.com/office/word/2010/wordml">
-              <w:rPr>
-                <w:rFonts w:ascii="Helvetica" w:hAnsi="Helvetica" w:eastAsia="Helvetica" w:cs="Helvetica"/>
-                <w:sz w:val="22"/>
-                <w:szCs w:val="22"/>
-                <w:color w:val="000000"/>
-              </w:rPr>
-              <w:t xml:space="preserve">0 (0%)</w:t>
-            </w:r>
-          </w:p>
-        </w:tc>
-        <w:tc>
-          <w:tcPr>
-            <w:tcBorders/>
-            <w:shd w:val="clear" w:color="auto" w:fill="FFFFFF"/>
-            <w:tcMar>
-              <w:top w:w="0" w:type="dxa"/>
-              <w:bottom w:w="0" w:type="dxa"/>
-              <w:left w:w="0" w:type="dxa"/>
-              <w:right w:w="0" w:type="dxa"/>
-            </w:tcMar>
-            <w:vAlign w:val="center"/>
-          </w:tcPr>
-          <w:p>
-            <w:pPr>
-              <w:jc w:val="center"/>
-              <w:spacing w:after="100" w:before="100" w:line="240"/>
-              <w:ind w:firstLine="0" w:left="100" w:right="100"/>
-            </w:pPr>
-            <w:r xmlns:w="http://schemas.openxmlformats.org/wordprocessingml/2006/main" xmlns:wp="http://schemas.openxmlformats.org/drawingml/2006/wordprocessingDrawing" xmlns:r="http://schemas.openxmlformats.org/officeDocument/2006/relationships" xmlns:w14="http://schemas.microsoft.com/office/word/2010/wordml">
-              <w:rPr>
-                <w:rFonts w:ascii="Helvetica" w:hAnsi="Helvetica" w:eastAsia="Helvetica" w:cs="Helvetica"/>
-                <w:sz w:val="22"/>
-                <w:szCs w:val="22"/>
-                <w:color w:val="000000"/>
-              </w:rPr>
-              <w:t xml:space="preserve">16 (7.3%)</w:t>
+            <w:r>
+              <w:rPr>
+                <w:rFonts w:ascii="Helvetica" w:hAnsi="Helvetica" w:eastAsia="Helvetica" w:cs="Helvetica"/>
+                <w:sz w:val="22"/>
+                <w:szCs w:val="22"/>
+                <w:color w:val="000000"/>
+              </w:rPr>
+              <w:t xml:space="preserve">15 (6.9%)</w:t>
             </w:r>
           </w:p>
         </w:tc>
@@ -7227,94 +7940,152 @@
               <w:spacing w:after="100" w:before="100" w:line="240"/>
               <w:ind w:firstLine="0" w:left="100" w:right="100"/>
             </w:pPr>
-            <w:r xmlns:w="http://schemas.openxmlformats.org/wordprocessingml/2006/main" xmlns:wp="http://schemas.openxmlformats.org/drawingml/2006/wordprocessingDrawing" xmlns:r="http://schemas.openxmlformats.org/officeDocument/2006/relationships" xmlns:w14="http://schemas.microsoft.com/office/word/2010/wordml">
-              <w:rPr>
-                <w:rFonts w:ascii="Helvetica" w:hAnsi="Helvetica" w:eastAsia="Helvetica" w:cs="Helvetica"/>
-                <w:sz w:val="22"/>
-                <w:szCs w:val="22"/>
-                <w:color w:val="000000"/>
-              </w:rPr>
-              <w:t xml:space="preserve">  No</w:t>
-            </w:r>
-          </w:p>
-        </w:tc>
-        <w:tc>
-          <w:tcPr>
-            <w:tcBorders/>
-            <w:shd w:val="clear" w:color="auto" w:fill="FFFFFF"/>
-            <w:tcMar>
-              <w:top w:w="0" w:type="dxa"/>
-              <w:bottom w:w="0" w:type="dxa"/>
-              <w:left w:w="0" w:type="dxa"/>
-              <w:right w:w="0" w:type="dxa"/>
-            </w:tcMar>
-            <w:vAlign w:val="center"/>
-          </w:tcPr>
-          <w:p>
-            <w:pPr>
-              <w:jc w:val="center"/>
-              <w:spacing w:after="100" w:before="100" w:line="240"/>
-              <w:ind w:firstLine="0" w:left="100" w:right="100"/>
-            </w:pPr>
-            <w:r xmlns:w="http://schemas.openxmlformats.org/wordprocessingml/2006/main" xmlns:wp="http://schemas.openxmlformats.org/drawingml/2006/wordprocessingDrawing" xmlns:r="http://schemas.openxmlformats.org/officeDocument/2006/relationships" xmlns:w14="http://schemas.microsoft.com/office/word/2010/wordml">
-              <w:rPr>
-                <w:rFonts w:ascii="Helvetica" w:hAnsi="Helvetica" w:eastAsia="Helvetica" w:cs="Helvetica"/>
-                <w:sz w:val="22"/>
-                <w:szCs w:val="22"/>
-                <w:color w:val="000000"/>
-              </w:rPr>
-              <w:t xml:space="preserve">4 (6.0%)</w:t>
-            </w:r>
-          </w:p>
-        </w:tc>
-        <w:tc>
-          <w:tcPr>
-            <w:tcBorders/>
-            <w:shd w:val="clear" w:color="auto" w:fill="FFFFFF"/>
-            <w:tcMar>
-              <w:top w:w="0" w:type="dxa"/>
-              <w:bottom w:w="0" w:type="dxa"/>
-              <w:left w:w="0" w:type="dxa"/>
-              <w:right w:w="0" w:type="dxa"/>
-            </w:tcMar>
-            <w:vAlign w:val="center"/>
-          </w:tcPr>
-          <w:p>
-            <w:pPr>
-              <w:jc w:val="center"/>
-              <w:spacing w:after="100" w:before="100" w:line="240"/>
-              <w:ind w:firstLine="0" w:left="100" w:right="100"/>
-            </w:pPr>
-            <w:r xmlns:w="http://schemas.openxmlformats.org/wordprocessingml/2006/main" xmlns:wp="http://schemas.openxmlformats.org/drawingml/2006/wordprocessingDrawing" xmlns:r="http://schemas.openxmlformats.org/officeDocument/2006/relationships" xmlns:w14="http://schemas.microsoft.com/office/word/2010/wordml">
-              <w:rPr>
-                <w:rFonts w:ascii="Helvetica" w:hAnsi="Helvetica" w:eastAsia="Helvetica" w:cs="Helvetica"/>
-                <w:sz w:val="22"/>
-                <w:szCs w:val="22"/>
-                <w:color w:val="000000"/>
-              </w:rPr>
-              <w:t xml:space="preserve">11 (16.9%)</w:t>
-            </w:r>
-          </w:p>
-        </w:tc>
-        <w:tc>
-          <w:tcPr>
-            <w:tcBorders/>
-            <w:shd w:val="clear" w:color="auto" w:fill="FFFFFF"/>
-            <w:tcMar>
-              <w:top w:w="0" w:type="dxa"/>
-              <w:bottom w:w="0" w:type="dxa"/>
-              <w:left w:w="0" w:type="dxa"/>
-              <w:right w:w="0" w:type="dxa"/>
-            </w:tcMar>
-            <w:vAlign w:val="center"/>
-          </w:tcPr>
-          <w:p>
-            <w:pPr>
-              <w:jc w:val="center"/>
-              <w:spacing w:after="100" w:before="100" w:line="240"/>
-              <w:ind w:firstLine="0" w:left="100" w:right="100"/>
-            </w:pPr>
-            <w:r xmlns:w="http://schemas.openxmlformats.org/wordprocessingml/2006/main" xmlns:wp="http://schemas.openxmlformats.org/drawingml/2006/wordprocessingDrawing" xmlns:r="http://schemas.openxmlformats.org/officeDocument/2006/relationships" xmlns:w14="http://schemas.microsoft.com/office/word/2010/wordml">
+            <w:r>
+              <w:rPr>
+                <w:rFonts w:ascii="Helvetica" w:hAnsi="Helvetica" w:eastAsia="Helvetica" w:cs="Helvetica"/>
+                <w:sz w:val="22"/>
+                <w:szCs w:val="22"/>
+                <w:color w:val="000000"/>
+              </w:rPr>
+              <w:t xml:space="preserve">  Yes, some</w:t>
+            </w:r>
+          </w:p>
+        </w:tc>
+        <w:tc>
+          <w:tcPr>
+            <w:tcBorders/>
+            <w:shd w:val="clear" w:color="auto" w:fill="FFFFFF"/>
+            <w:tcMar>
+              <w:top w:w="0" w:type="dxa"/>
+              <w:bottom w:w="0" w:type="dxa"/>
+              <w:left w:w="0" w:type="dxa"/>
+              <w:right w:w="0" w:type="dxa"/>
+            </w:tcMar>
+            <w:vAlign w:val="center"/>
+          </w:tcPr>
+          <w:p>
+            <w:pPr>
+              <w:jc w:val="center"/>
+              <w:spacing w:after="100" w:before="100" w:line="240"/>
+              <w:ind w:firstLine="0" w:left="100" w:right="100"/>
+            </w:pPr>
+            <w:r>
+              <w:rPr>
+                <w:rFonts w:ascii="Helvetica" w:hAnsi="Helvetica" w:eastAsia="Helvetica" w:cs="Helvetica"/>
+                <w:sz w:val="22"/>
+                <w:szCs w:val="22"/>
+                <w:color w:val="000000"/>
+              </w:rPr>
+              <w:t xml:space="preserve">9 (13.4%)</w:t>
+            </w:r>
+          </w:p>
+        </w:tc>
+        <w:tc>
+          <w:tcPr>
+            <w:tcBorders/>
+            <w:shd w:val="clear" w:color="auto" w:fill="FFFFFF"/>
+            <w:tcMar>
+              <w:top w:w="0" w:type="dxa"/>
+              <w:bottom w:w="0" w:type="dxa"/>
+              <w:left w:w="0" w:type="dxa"/>
+              <w:right w:w="0" w:type="dxa"/>
+            </w:tcMar>
+            <w:vAlign w:val="center"/>
+          </w:tcPr>
+          <w:p>
+            <w:pPr>
+              <w:jc w:val="center"/>
+              <w:spacing w:after="100" w:before="100" w:line="240"/>
+              <w:ind w:firstLine="0" w:left="100" w:right="100"/>
+            </w:pPr>
+            <w:r>
+              <w:rPr>
+                <w:rFonts w:ascii="Helvetica" w:hAnsi="Helvetica" w:eastAsia="Helvetica" w:cs="Helvetica"/>
+                <w:sz w:val="22"/>
+                <w:szCs w:val="22"/>
+                <w:color w:val="000000"/>
+              </w:rPr>
+              <w:t xml:space="preserve">18 (27.7%)</w:t>
+            </w:r>
+          </w:p>
+        </w:tc>
+        <w:tc>
+          <w:tcPr>
+            <w:tcBorders/>
+            <w:shd w:val="clear" w:color="auto" w:fill="FFFFFF"/>
+            <w:tcMar>
+              <w:top w:w="0" w:type="dxa"/>
+              <w:bottom w:w="0" w:type="dxa"/>
+              <w:left w:w="0" w:type="dxa"/>
+              <w:right w:w="0" w:type="dxa"/>
+            </w:tcMar>
+            <w:vAlign w:val="center"/>
+          </w:tcPr>
+          <w:p>
+            <w:pPr>
+              <w:jc w:val="center"/>
+              <w:spacing w:after="100" w:before="100" w:line="240"/>
+              <w:ind w:firstLine="0" w:left="100" w:right="100"/>
+            </w:pPr>
+            <w:r>
+              <w:rPr>
+                <w:rFonts w:ascii="Helvetica" w:hAnsi="Helvetica" w:eastAsia="Helvetica" w:cs="Helvetica"/>
+                <w:sz w:val="22"/>
+                <w:szCs w:val="22"/>
+                <w:color w:val="000000"/>
+              </w:rPr>
+              <w:t xml:space="preserve">2 (9.1%)</w:t>
+            </w:r>
+          </w:p>
+        </w:tc>
+        <w:tc>
+          <w:tcPr>
+            <w:tcBorders/>
+            <w:shd w:val="clear" w:color="auto" w:fill="FFFFFF"/>
+            <w:tcMar>
+              <w:top w:w="0" w:type="dxa"/>
+              <w:bottom w:w="0" w:type="dxa"/>
+              <w:left w:w="0" w:type="dxa"/>
+              <w:right w:w="0" w:type="dxa"/>
+            </w:tcMar>
+            <w:vAlign w:val="center"/>
+          </w:tcPr>
+          <w:p>
+            <w:pPr>
+              <w:jc w:val="center"/>
+              <w:spacing w:after="100" w:before="100" w:line="240"/>
+              <w:ind w:firstLine="0" w:left="100" w:right="100"/>
+            </w:pPr>
+            <w:r>
+              <w:rPr>
+                <w:rFonts w:ascii="Helvetica" w:hAnsi="Helvetica" w:eastAsia="Helvetica" w:cs="Helvetica"/>
+                <w:sz w:val="22"/>
+                <w:szCs w:val="22"/>
+                <w:color w:val="000000"/>
+              </w:rPr>
+              <w:t xml:space="preserve">16 (26.2%)</w:t>
+            </w:r>
+          </w:p>
+        </w:tc>
+        <w:tc>
+          <w:tcPr>
+            <w:tcBorders/>
+            <w:shd w:val="clear" w:color="auto" w:fill="FFFFFF"/>
+            <w:tcMar>
+              <w:top w:w="0" w:type="dxa"/>
+              <w:bottom w:w="0" w:type="dxa"/>
+              <w:left w:w="0" w:type="dxa"/>
+              <w:right w:w="0" w:type="dxa"/>
+            </w:tcMar>
+            <w:vAlign w:val="center"/>
+          </w:tcPr>
+          <w:p>
+            <w:pPr>
+              <w:jc w:val="center"/>
+              <w:spacing w:after="100" w:before="100" w:line="240"/>
+              <w:ind w:firstLine="0" w:left="100" w:right="100"/>
+            </w:pPr>
+            <w:r>
               <w:rPr>
                 <w:rFonts w:ascii="Helvetica" w:hAnsi="Helvetica" w:eastAsia="Helvetica" w:cs="Helvetica"/>
                 <w:sz w:val="22"/>
@@ -7343,65 +8114,7 @@
               <w:spacing w:after="100" w:before="100" w:line="240"/>
               <w:ind w:firstLine="0" w:left="100" w:right="100"/>
             </w:pPr>
-            <w:r xmlns:w="http://schemas.openxmlformats.org/wordprocessingml/2006/main" xmlns:wp="http://schemas.openxmlformats.org/drawingml/2006/wordprocessingDrawing" xmlns:r="http://schemas.openxmlformats.org/officeDocument/2006/relationships" xmlns:w14="http://schemas.microsoft.com/office/word/2010/wordml">
-              <w:rPr>
-                <w:rFonts w:ascii="Helvetica" w:hAnsi="Helvetica" w:eastAsia="Helvetica" w:cs="Helvetica"/>
-                <w:sz w:val="22"/>
-                <w:szCs w:val="22"/>
-                <w:color w:val="000000"/>
-              </w:rPr>
-              <w:t xml:space="preserve">8 (13.1%)</w:t>
-            </w:r>
-          </w:p>
-        </w:tc>
-        <w:tc>
-          <w:tcPr>
-            <w:tcBorders/>
-            <w:shd w:val="clear" w:color="auto" w:fill="FFFFFF"/>
-            <w:tcMar>
-              <w:top w:w="0" w:type="dxa"/>
-              <w:bottom w:w="0" w:type="dxa"/>
-              <w:left w:w="0" w:type="dxa"/>
-              <w:right w:w="0" w:type="dxa"/>
-            </w:tcMar>
-            <w:vAlign w:val="center"/>
-          </w:tcPr>
-          <w:p>
-            <w:pPr>
-              <w:jc w:val="center"/>
-              <w:spacing w:after="100" w:before="100" w:line="240"/>
-              <w:ind w:firstLine="0" w:left="100" w:right="100"/>
-            </w:pPr>
-            <w:r xmlns:w="http://schemas.openxmlformats.org/wordprocessingml/2006/main" xmlns:wp="http://schemas.openxmlformats.org/drawingml/2006/wordprocessingDrawing" xmlns:r="http://schemas.openxmlformats.org/officeDocument/2006/relationships" xmlns:w14="http://schemas.microsoft.com/office/word/2010/wordml">
-              <w:rPr>
-                <w:rFonts w:ascii="Helvetica" w:hAnsi="Helvetica" w:eastAsia="Helvetica" w:cs="Helvetica"/>
-                <w:sz w:val="22"/>
-                <w:szCs w:val="22"/>
-                <w:color w:val="000000"/>
-              </w:rPr>
-              <w:t xml:space="preserve">1 (100%)</w:t>
-            </w:r>
-          </w:p>
-        </w:tc>
-        <w:tc>
-          <w:tcPr>
-            <w:tcBorders/>
-            <w:shd w:val="clear" w:color="auto" w:fill="FFFFFF"/>
-            <w:tcMar>
-              <w:top w:w="0" w:type="dxa"/>
-              <w:bottom w:w="0" w:type="dxa"/>
-              <w:left w:w="0" w:type="dxa"/>
-              <w:right w:w="0" w:type="dxa"/>
-            </w:tcMar>
-            <w:vAlign w:val="center"/>
-          </w:tcPr>
-          <w:p>
-            <w:pPr>
-              <w:jc w:val="center"/>
-              <w:spacing w:after="100" w:before="100" w:line="240"/>
-              <w:ind w:firstLine="0" w:left="100" w:right="100"/>
-            </w:pPr>
-            <w:r xmlns:w="http://schemas.openxmlformats.org/wordprocessingml/2006/main" xmlns:wp="http://schemas.openxmlformats.org/drawingml/2006/wordprocessingDrawing" xmlns:r="http://schemas.openxmlformats.org/officeDocument/2006/relationships" xmlns:w14="http://schemas.microsoft.com/office/word/2010/wordml">
+            <w:r>
               <w:rPr>
                 <w:rFonts w:ascii="Helvetica" w:hAnsi="Helvetica" w:eastAsia="Helvetica" w:cs="Helvetica"/>
                 <w:sz w:val="22"/>
@@ -7430,14 +8143,14 @@
               <w:spacing w:after="100" w:before="100" w:line="240"/>
               <w:ind w:firstLine="0" w:left="100" w:right="100"/>
             </w:pPr>
-            <w:r xmlns:w="http://schemas.openxmlformats.org/wordprocessingml/2006/main" xmlns:wp="http://schemas.openxmlformats.org/drawingml/2006/wordprocessingDrawing" xmlns:r="http://schemas.openxmlformats.org/officeDocument/2006/relationships" xmlns:w14="http://schemas.microsoft.com/office/word/2010/wordml">
-              <w:rPr>
-                <w:rFonts w:ascii="Helvetica" w:hAnsi="Helvetica" w:eastAsia="Helvetica" w:cs="Helvetica"/>
-                <w:sz w:val="22"/>
-                <w:szCs w:val="22"/>
-                <w:color w:val="000000"/>
-              </w:rPr>
-              <w:t xml:space="preserve">24 (11.0%)</w:t>
+            <w:r>
+              <w:rPr>
+                <w:rFonts w:ascii="Helvetica" w:hAnsi="Helvetica" w:eastAsia="Helvetica" w:cs="Helvetica"/>
+                <w:sz w:val="22"/>
+                <w:szCs w:val="22"/>
+                <w:color w:val="000000"/>
+              </w:rPr>
+              <w:t xml:space="preserve">45 (20.6%)</w:t>
             </w:r>
           </w:p>
         </w:tc>
@@ -7465,152 +8178,94 @@
               <w:spacing w:after="100" w:before="100" w:line="240"/>
               <w:ind w:firstLine="0" w:left="100" w:right="100"/>
             </w:pPr>
-            <w:r xmlns:w="http://schemas.openxmlformats.org/wordprocessingml/2006/main" xmlns:wp="http://schemas.openxmlformats.org/drawingml/2006/wordprocessingDrawing" xmlns:r="http://schemas.openxmlformats.org/officeDocument/2006/relationships" xmlns:w14="http://schemas.microsoft.com/office/word/2010/wordml">
-              <w:rPr>
-                <w:rFonts w:ascii="Helvetica" w:hAnsi="Helvetica" w:eastAsia="Helvetica" w:cs="Helvetica"/>
-                <w:sz w:val="22"/>
-                <w:szCs w:val="22"/>
-                <w:color w:val="000000"/>
-              </w:rPr>
-              <w:t xml:space="preserve">  Yes, all</w:t>
-            </w:r>
-          </w:p>
-        </w:tc>
-        <w:tc>
-          <w:tcPr>
-            <w:tcBorders/>
-            <w:shd w:val="clear" w:color="auto" w:fill="FFFFFF"/>
-            <w:tcMar>
-              <w:top w:w="0" w:type="dxa"/>
-              <w:bottom w:w="0" w:type="dxa"/>
-              <w:left w:w="0" w:type="dxa"/>
-              <w:right w:w="0" w:type="dxa"/>
-            </w:tcMar>
-            <w:vAlign w:val="center"/>
-          </w:tcPr>
-          <w:p>
-            <w:pPr>
-              <w:jc w:val="center"/>
-              <w:spacing w:after="100" w:before="100" w:line="240"/>
-              <w:ind w:firstLine="0" w:left="100" w:right="100"/>
-            </w:pPr>
-            <w:r xmlns:w="http://schemas.openxmlformats.org/wordprocessingml/2006/main" xmlns:wp="http://schemas.openxmlformats.org/drawingml/2006/wordprocessingDrawing" xmlns:r="http://schemas.openxmlformats.org/officeDocument/2006/relationships" xmlns:w14="http://schemas.microsoft.com/office/word/2010/wordml">
-              <w:rPr>
-                <w:rFonts w:ascii="Helvetica" w:hAnsi="Helvetica" w:eastAsia="Helvetica" w:cs="Helvetica"/>
-                <w:sz w:val="22"/>
-                <w:szCs w:val="22"/>
-                <w:color w:val="000000"/>
-              </w:rPr>
-              <w:t xml:space="preserve">2 (3.0%)</w:t>
-            </w:r>
-          </w:p>
-        </w:tc>
-        <w:tc>
-          <w:tcPr>
-            <w:tcBorders/>
-            <w:shd w:val="clear" w:color="auto" w:fill="FFFFFF"/>
-            <w:tcMar>
-              <w:top w:w="0" w:type="dxa"/>
-              <w:bottom w:w="0" w:type="dxa"/>
-              <w:left w:w="0" w:type="dxa"/>
-              <w:right w:w="0" w:type="dxa"/>
-            </w:tcMar>
-            <w:vAlign w:val="center"/>
-          </w:tcPr>
-          <w:p>
-            <w:pPr>
-              <w:jc w:val="center"/>
-              <w:spacing w:after="100" w:before="100" w:line="240"/>
-              <w:ind w:firstLine="0" w:left="100" w:right="100"/>
-            </w:pPr>
-            <w:r xmlns:w="http://schemas.openxmlformats.org/wordprocessingml/2006/main" xmlns:wp="http://schemas.openxmlformats.org/drawingml/2006/wordprocessingDrawing" xmlns:r="http://schemas.openxmlformats.org/officeDocument/2006/relationships" xmlns:w14="http://schemas.microsoft.com/office/word/2010/wordml">
-              <w:rPr>
-                <w:rFonts w:ascii="Helvetica" w:hAnsi="Helvetica" w:eastAsia="Helvetica" w:cs="Helvetica"/>
-                <w:sz w:val="22"/>
-                <w:szCs w:val="22"/>
-                <w:color w:val="000000"/>
-              </w:rPr>
-              <w:t xml:space="preserve">5 (7.7%)</w:t>
-            </w:r>
-          </w:p>
-        </w:tc>
-        <w:tc>
-          <w:tcPr>
-            <w:tcBorders/>
-            <w:shd w:val="clear" w:color="auto" w:fill="FFFFFF"/>
-            <w:tcMar>
-              <w:top w:w="0" w:type="dxa"/>
-              <w:bottom w:w="0" w:type="dxa"/>
-              <w:left w:w="0" w:type="dxa"/>
-              <w:right w:w="0" w:type="dxa"/>
-            </w:tcMar>
-            <w:vAlign w:val="center"/>
-          </w:tcPr>
-          <w:p>
-            <w:pPr>
-              <w:jc w:val="center"/>
-              <w:spacing w:after="100" w:before="100" w:line="240"/>
-              <w:ind w:firstLine="0" w:left="100" w:right="100"/>
-            </w:pPr>
-            <w:r xmlns:w="http://schemas.openxmlformats.org/wordprocessingml/2006/main" xmlns:wp="http://schemas.openxmlformats.org/drawingml/2006/wordprocessingDrawing" xmlns:r="http://schemas.openxmlformats.org/officeDocument/2006/relationships" xmlns:w14="http://schemas.microsoft.com/office/word/2010/wordml">
-              <w:rPr>
-                <w:rFonts w:ascii="Helvetica" w:hAnsi="Helvetica" w:eastAsia="Helvetica" w:cs="Helvetica"/>
-                <w:sz w:val="22"/>
-                <w:szCs w:val="22"/>
-                <w:color w:val="000000"/>
-              </w:rPr>
-              <w:t xml:space="preserve">1 (4.5%)</w:t>
-            </w:r>
-          </w:p>
-        </w:tc>
-        <w:tc>
-          <w:tcPr>
-            <w:tcBorders/>
-            <w:shd w:val="clear" w:color="auto" w:fill="FFFFFF"/>
-            <w:tcMar>
-              <w:top w:w="0" w:type="dxa"/>
-              <w:bottom w:w="0" w:type="dxa"/>
-              <w:left w:w="0" w:type="dxa"/>
-              <w:right w:w="0" w:type="dxa"/>
-            </w:tcMar>
-            <w:vAlign w:val="center"/>
-          </w:tcPr>
-          <w:p>
-            <w:pPr>
-              <w:jc w:val="center"/>
-              <w:spacing w:after="100" w:before="100" w:line="240"/>
-              <w:ind w:firstLine="0" w:left="100" w:right="100"/>
-            </w:pPr>
-            <w:r xmlns:w="http://schemas.openxmlformats.org/wordprocessingml/2006/main" xmlns:wp="http://schemas.openxmlformats.org/drawingml/2006/wordprocessingDrawing" xmlns:r="http://schemas.openxmlformats.org/officeDocument/2006/relationships" xmlns:w14="http://schemas.microsoft.com/office/word/2010/wordml">
-              <w:rPr>
-                <w:rFonts w:ascii="Helvetica" w:hAnsi="Helvetica" w:eastAsia="Helvetica" w:cs="Helvetica"/>
-                <w:sz w:val="22"/>
-                <w:szCs w:val="22"/>
-                <w:color w:val="000000"/>
-              </w:rPr>
-              <w:t xml:space="preserve">7 (11.5%)</w:t>
-            </w:r>
-          </w:p>
-        </w:tc>
-        <w:tc>
-          <w:tcPr>
-            <w:tcBorders/>
-            <w:shd w:val="clear" w:color="auto" w:fill="FFFFFF"/>
-            <w:tcMar>
-              <w:top w:w="0" w:type="dxa"/>
-              <w:bottom w:w="0" w:type="dxa"/>
-              <w:left w:w="0" w:type="dxa"/>
-              <w:right w:w="0" w:type="dxa"/>
-            </w:tcMar>
-            <w:vAlign w:val="center"/>
-          </w:tcPr>
-          <w:p>
-            <w:pPr>
-              <w:jc w:val="center"/>
-              <w:spacing w:after="100" w:before="100" w:line="240"/>
-              <w:ind w:firstLine="0" w:left="100" w:right="100"/>
-            </w:pPr>
-            <w:r xmlns:w="http://schemas.openxmlformats.org/wordprocessingml/2006/main" xmlns:wp="http://schemas.openxmlformats.org/drawingml/2006/wordprocessingDrawing" xmlns:r="http://schemas.openxmlformats.org/officeDocument/2006/relationships" xmlns:w14="http://schemas.microsoft.com/office/word/2010/wordml">
+            <w:r>
+              <w:rPr>
+                <w:rFonts w:ascii="Helvetica" w:hAnsi="Helvetica" w:eastAsia="Helvetica" w:cs="Helvetica"/>
+                <w:sz w:val="22"/>
+                <w:szCs w:val="22"/>
+                <w:color w:val="000000"/>
+              </w:rPr>
+              <w:t xml:space="preserve">  No</w:t>
+            </w:r>
+          </w:p>
+        </w:tc>
+        <w:tc>
+          <w:tcPr>
+            <w:tcBorders/>
+            <w:shd w:val="clear" w:color="auto" w:fill="FFFFFF"/>
+            <w:tcMar>
+              <w:top w:w="0" w:type="dxa"/>
+              <w:bottom w:w="0" w:type="dxa"/>
+              <w:left w:w="0" w:type="dxa"/>
+              <w:right w:w="0" w:type="dxa"/>
+            </w:tcMar>
+            <w:vAlign w:val="center"/>
+          </w:tcPr>
+          <w:p>
+            <w:pPr>
+              <w:jc w:val="center"/>
+              <w:spacing w:after="100" w:before="100" w:line="240"/>
+              <w:ind w:firstLine="0" w:left="100" w:right="100"/>
+            </w:pPr>
+            <w:r>
+              <w:rPr>
+                <w:rFonts w:ascii="Helvetica" w:hAnsi="Helvetica" w:eastAsia="Helvetica" w:cs="Helvetica"/>
+                <w:sz w:val="22"/>
+                <w:szCs w:val="22"/>
+                <w:color w:val="000000"/>
+              </w:rPr>
+              <w:t xml:space="preserve">4 (6.0%)</w:t>
+            </w:r>
+          </w:p>
+        </w:tc>
+        <w:tc>
+          <w:tcPr>
+            <w:tcBorders/>
+            <w:shd w:val="clear" w:color="auto" w:fill="FFFFFF"/>
+            <w:tcMar>
+              <w:top w:w="0" w:type="dxa"/>
+              <w:bottom w:w="0" w:type="dxa"/>
+              <w:left w:w="0" w:type="dxa"/>
+              <w:right w:w="0" w:type="dxa"/>
+            </w:tcMar>
+            <w:vAlign w:val="center"/>
+          </w:tcPr>
+          <w:p>
+            <w:pPr>
+              <w:jc w:val="center"/>
+              <w:spacing w:after="100" w:before="100" w:line="240"/>
+              <w:ind w:firstLine="0" w:left="100" w:right="100"/>
+            </w:pPr>
+            <w:r>
+              <w:rPr>
+                <w:rFonts w:ascii="Helvetica" w:hAnsi="Helvetica" w:eastAsia="Helvetica" w:cs="Helvetica"/>
+                <w:sz w:val="22"/>
+                <w:szCs w:val="22"/>
+                <w:color w:val="000000"/>
+              </w:rPr>
+              <w:t xml:space="preserve">11 (16.9%)</w:t>
+            </w:r>
+          </w:p>
+        </w:tc>
+        <w:tc>
+          <w:tcPr>
+            <w:tcBorders/>
+            <w:shd w:val="clear" w:color="auto" w:fill="FFFFFF"/>
+            <w:tcMar>
+              <w:top w:w="0" w:type="dxa"/>
+              <w:bottom w:w="0" w:type="dxa"/>
+              <w:left w:w="0" w:type="dxa"/>
+              <w:right w:w="0" w:type="dxa"/>
+            </w:tcMar>
+            <w:vAlign w:val="center"/>
+          </w:tcPr>
+          <w:p>
+            <w:pPr>
+              <w:jc w:val="center"/>
+              <w:spacing w:after="100" w:before="100" w:line="240"/>
+              <w:ind w:firstLine="0" w:left="100" w:right="100"/>
+            </w:pPr>
+            <w:r>
               <w:rPr>
                 <w:rFonts w:ascii="Helvetica" w:hAnsi="Helvetica" w:eastAsia="Helvetica" w:cs="Helvetica"/>
                 <w:sz w:val="22"/>
@@ -7639,7 +8294,65 @@
               <w:spacing w:after="100" w:before="100" w:line="240"/>
               <w:ind w:firstLine="0" w:left="100" w:right="100"/>
             </w:pPr>
-            <w:r xmlns:w="http://schemas.openxmlformats.org/wordprocessingml/2006/main" xmlns:wp="http://schemas.openxmlformats.org/drawingml/2006/wordprocessingDrawing" xmlns:r="http://schemas.openxmlformats.org/officeDocument/2006/relationships" xmlns:w14="http://schemas.microsoft.com/office/word/2010/wordml">
+            <w:r>
+              <w:rPr>
+                <w:rFonts w:ascii="Helvetica" w:hAnsi="Helvetica" w:eastAsia="Helvetica" w:cs="Helvetica"/>
+                <w:sz w:val="22"/>
+                <w:szCs w:val="22"/>
+                <w:color w:val="000000"/>
+              </w:rPr>
+              <w:t xml:space="preserve">8 (13.1%)</w:t>
+            </w:r>
+          </w:p>
+        </w:tc>
+        <w:tc>
+          <w:tcPr>
+            <w:tcBorders/>
+            <w:shd w:val="clear" w:color="auto" w:fill="FFFFFF"/>
+            <w:tcMar>
+              <w:top w:w="0" w:type="dxa"/>
+              <w:bottom w:w="0" w:type="dxa"/>
+              <w:left w:w="0" w:type="dxa"/>
+              <w:right w:w="0" w:type="dxa"/>
+            </w:tcMar>
+            <w:vAlign w:val="center"/>
+          </w:tcPr>
+          <w:p>
+            <w:pPr>
+              <w:jc w:val="center"/>
+              <w:spacing w:after="100" w:before="100" w:line="240"/>
+              <w:ind w:firstLine="0" w:left="100" w:right="100"/>
+            </w:pPr>
+            <w:r>
+              <w:rPr>
+                <w:rFonts w:ascii="Helvetica" w:hAnsi="Helvetica" w:eastAsia="Helvetica" w:cs="Helvetica"/>
+                <w:sz w:val="22"/>
+                <w:szCs w:val="22"/>
+                <w:color w:val="000000"/>
+              </w:rPr>
+              <w:t xml:space="preserve">1 (100%)</w:t>
+            </w:r>
+          </w:p>
+        </w:tc>
+        <w:tc>
+          <w:tcPr>
+            <w:tcBorders/>
+            <w:shd w:val="clear" w:color="auto" w:fill="FFFFFF"/>
+            <w:tcMar>
+              <w:top w:w="0" w:type="dxa"/>
+              <w:bottom w:w="0" w:type="dxa"/>
+              <w:left w:w="0" w:type="dxa"/>
+              <w:right w:w="0" w:type="dxa"/>
+            </w:tcMar>
+            <w:vAlign w:val="center"/>
+          </w:tcPr>
+          <w:p>
+            <w:pPr>
+              <w:jc w:val="center"/>
+              <w:spacing w:after="100" w:before="100" w:line="240"/>
+              <w:ind w:firstLine="0" w:left="100" w:right="100"/>
+            </w:pPr>
+            <w:r>
               <w:rPr>
                 <w:rFonts w:ascii="Helvetica" w:hAnsi="Helvetica" w:eastAsia="Helvetica" w:cs="Helvetica"/>
                 <w:sz w:val="22"/>
@@ -7668,14 +8381,14 @@
               <w:spacing w:after="100" w:before="100" w:line="240"/>
               <w:ind w:firstLine="0" w:left="100" w:right="100"/>
             </w:pPr>
-            <w:r xmlns:w="http://schemas.openxmlformats.org/wordprocessingml/2006/main" xmlns:wp="http://schemas.openxmlformats.org/drawingml/2006/wordprocessingDrawing" xmlns:r="http://schemas.openxmlformats.org/officeDocument/2006/relationships" xmlns:w14="http://schemas.microsoft.com/office/word/2010/wordml">
-              <w:rPr>
-                <w:rFonts w:ascii="Helvetica" w:hAnsi="Helvetica" w:eastAsia="Helvetica" w:cs="Helvetica"/>
-                <w:sz w:val="22"/>
-                <w:szCs w:val="22"/>
-                <w:color w:val="000000"/>
-              </w:rPr>
-              <w:t xml:space="preserve">15 (6.9%)</w:t>
+            <w:r>
+              <w:rPr>
+                <w:rFonts w:ascii="Helvetica" w:hAnsi="Helvetica" w:eastAsia="Helvetica" w:cs="Helvetica"/>
+                <w:sz w:val="22"/>
+                <w:szCs w:val="22"/>
+                <w:color w:val="000000"/>
+              </w:rPr>
+              <w:t xml:space="preserve">24 (11.0%)</w:t>
             </w:r>
           </w:p>
         </w:tc>
@@ -7703,152 +8416,94 @@
               <w:spacing w:after="100" w:before="100" w:line="240"/>
               <w:ind w:firstLine="0" w:left="100" w:right="100"/>
             </w:pPr>
-            <w:r xmlns:w="http://schemas.openxmlformats.org/wordprocessingml/2006/main" xmlns:wp="http://schemas.openxmlformats.org/drawingml/2006/wordprocessingDrawing" xmlns:r="http://schemas.openxmlformats.org/officeDocument/2006/relationships" xmlns:w14="http://schemas.microsoft.com/office/word/2010/wordml">
-              <w:rPr>
-                <w:rFonts w:ascii="Helvetica" w:hAnsi="Helvetica" w:eastAsia="Helvetica" w:cs="Helvetica"/>
-                <w:sz w:val="22"/>
-                <w:szCs w:val="22"/>
-                <w:color w:val="000000"/>
-              </w:rPr>
-              <w:t xml:space="preserve">  Yes, some</w:t>
-            </w:r>
-          </w:p>
-        </w:tc>
-        <w:tc>
-          <w:tcPr>
-            <w:tcBorders/>
-            <w:shd w:val="clear" w:color="auto" w:fill="FFFFFF"/>
-            <w:tcMar>
-              <w:top w:w="0" w:type="dxa"/>
-              <w:bottom w:w="0" w:type="dxa"/>
-              <w:left w:w="0" w:type="dxa"/>
-              <w:right w:w="0" w:type="dxa"/>
-            </w:tcMar>
-            <w:vAlign w:val="center"/>
-          </w:tcPr>
-          <w:p>
-            <w:pPr>
-              <w:jc w:val="center"/>
-              <w:spacing w:after="100" w:before="100" w:line="240"/>
-              <w:ind w:firstLine="0" w:left="100" w:right="100"/>
-            </w:pPr>
-            <w:r xmlns:w="http://schemas.openxmlformats.org/wordprocessingml/2006/main" xmlns:wp="http://schemas.openxmlformats.org/drawingml/2006/wordprocessingDrawing" xmlns:r="http://schemas.openxmlformats.org/officeDocument/2006/relationships" xmlns:w14="http://schemas.microsoft.com/office/word/2010/wordml">
-              <w:rPr>
-                <w:rFonts w:ascii="Helvetica" w:hAnsi="Helvetica" w:eastAsia="Helvetica" w:cs="Helvetica"/>
-                <w:sz w:val="22"/>
-                <w:szCs w:val="22"/>
-                <w:color w:val="000000"/>
-              </w:rPr>
-              <w:t xml:space="preserve">9 (13.4%)</w:t>
-            </w:r>
-          </w:p>
-        </w:tc>
-        <w:tc>
-          <w:tcPr>
-            <w:tcBorders/>
-            <w:shd w:val="clear" w:color="auto" w:fill="FFFFFF"/>
-            <w:tcMar>
-              <w:top w:w="0" w:type="dxa"/>
-              <w:bottom w:w="0" w:type="dxa"/>
-              <w:left w:w="0" w:type="dxa"/>
-              <w:right w:w="0" w:type="dxa"/>
-            </w:tcMar>
-            <w:vAlign w:val="center"/>
-          </w:tcPr>
-          <w:p>
-            <w:pPr>
-              <w:jc w:val="center"/>
-              <w:spacing w:after="100" w:before="100" w:line="240"/>
-              <w:ind w:firstLine="0" w:left="100" w:right="100"/>
-            </w:pPr>
-            <w:r xmlns:w="http://schemas.openxmlformats.org/wordprocessingml/2006/main" xmlns:wp="http://schemas.openxmlformats.org/drawingml/2006/wordprocessingDrawing" xmlns:r="http://schemas.openxmlformats.org/officeDocument/2006/relationships" xmlns:w14="http://schemas.microsoft.com/office/word/2010/wordml">
-              <w:rPr>
-                <w:rFonts w:ascii="Helvetica" w:hAnsi="Helvetica" w:eastAsia="Helvetica" w:cs="Helvetica"/>
-                <w:sz w:val="22"/>
-                <w:szCs w:val="22"/>
-                <w:color w:val="000000"/>
-              </w:rPr>
-              <w:t xml:space="preserve">18 (27.7%)</w:t>
-            </w:r>
-          </w:p>
-        </w:tc>
-        <w:tc>
-          <w:tcPr>
-            <w:tcBorders/>
-            <w:shd w:val="clear" w:color="auto" w:fill="FFFFFF"/>
-            <w:tcMar>
-              <w:top w:w="0" w:type="dxa"/>
-              <w:bottom w:w="0" w:type="dxa"/>
-              <w:left w:w="0" w:type="dxa"/>
-              <w:right w:w="0" w:type="dxa"/>
-            </w:tcMar>
-            <w:vAlign w:val="center"/>
-          </w:tcPr>
-          <w:p>
-            <w:pPr>
-              <w:jc w:val="center"/>
-              <w:spacing w:after="100" w:before="100" w:line="240"/>
-              <w:ind w:firstLine="0" w:left="100" w:right="100"/>
-            </w:pPr>
-            <w:r xmlns:w="http://schemas.openxmlformats.org/wordprocessingml/2006/main" xmlns:wp="http://schemas.openxmlformats.org/drawingml/2006/wordprocessingDrawing" xmlns:r="http://schemas.openxmlformats.org/officeDocument/2006/relationships" xmlns:w14="http://schemas.microsoft.com/office/word/2010/wordml">
-              <w:rPr>
-                <w:rFonts w:ascii="Helvetica" w:hAnsi="Helvetica" w:eastAsia="Helvetica" w:cs="Helvetica"/>
-                <w:sz w:val="22"/>
-                <w:szCs w:val="22"/>
-                <w:color w:val="000000"/>
-              </w:rPr>
-              <w:t xml:space="preserve">2 (9.1%)</w:t>
-            </w:r>
-          </w:p>
-        </w:tc>
-        <w:tc>
-          <w:tcPr>
-            <w:tcBorders/>
-            <w:shd w:val="clear" w:color="auto" w:fill="FFFFFF"/>
-            <w:tcMar>
-              <w:top w:w="0" w:type="dxa"/>
-              <w:bottom w:w="0" w:type="dxa"/>
-              <w:left w:w="0" w:type="dxa"/>
-              <w:right w:w="0" w:type="dxa"/>
-            </w:tcMar>
-            <w:vAlign w:val="center"/>
-          </w:tcPr>
-          <w:p>
-            <w:pPr>
-              <w:jc w:val="center"/>
-              <w:spacing w:after="100" w:before="100" w:line="240"/>
-              <w:ind w:firstLine="0" w:left="100" w:right="100"/>
-            </w:pPr>
-            <w:r xmlns:w="http://schemas.openxmlformats.org/wordprocessingml/2006/main" xmlns:wp="http://schemas.openxmlformats.org/drawingml/2006/wordprocessingDrawing" xmlns:r="http://schemas.openxmlformats.org/officeDocument/2006/relationships" xmlns:w14="http://schemas.microsoft.com/office/word/2010/wordml">
-              <w:rPr>
-                <w:rFonts w:ascii="Helvetica" w:hAnsi="Helvetica" w:eastAsia="Helvetica" w:cs="Helvetica"/>
-                <w:sz w:val="22"/>
-                <w:szCs w:val="22"/>
-                <w:color w:val="000000"/>
-              </w:rPr>
-              <w:t xml:space="preserve">16 (26.2%)</w:t>
-            </w:r>
-          </w:p>
-        </w:tc>
-        <w:tc>
-          <w:tcPr>
-            <w:tcBorders/>
-            <w:shd w:val="clear" w:color="auto" w:fill="FFFFFF"/>
-            <w:tcMar>
-              <w:top w:w="0" w:type="dxa"/>
-              <w:bottom w:w="0" w:type="dxa"/>
-              <w:left w:w="0" w:type="dxa"/>
-              <w:right w:w="0" w:type="dxa"/>
-            </w:tcMar>
-            <w:vAlign w:val="center"/>
-          </w:tcPr>
-          <w:p>
-            <w:pPr>
-              <w:jc w:val="center"/>
-              <w:spacing w:after="100" w:before="100" w:line="240"/>
-              <w:ind w:firstLine="0" w:left="100" w:right="100"/>
-            </w:pPr>
-            <w:r xmlns:w="http://schemas.openxmlformats.org/wordprocessingml/2006/main" xmlns:wp="http://schemas.openxmlformats.org/drawingml/2006/wordprocessingDrawing" xmlns:r="http://schemas.openxmlformats.org/officeDocument/2006/relationships" xmlns:w14="http://schemas.microsoft.com/office/word/2010/wordml">
+            <w:r>
+              <w:rPr>
+                <w:rFonts w:ascii="Helvetica" w:hAnsi="Helvetica" w:eastAsia="Helvetica" w:cs="Helvetica"/>
+                <w:sz w:val="22"/>
+                <w:szCs w:val="22"/>
+                <w:color w:val="000000"/>
+              </w:rPr>
+              <w:t xml:space="preserve">  Did not attempt</w:t>
+            </w:r>
+          </w:p>
+        </w:tc>
+        <w:tc>
+          <w:tcPr>
+            <w:tcBorders/>
+            <w:shd w:val="clear" w:color="auto" w:fill="FFFFFF"/>
+            <w:tcMar>
+              <w:top w:w="0" w:type="dxa"/>
+              <w:bottom w:w="0" w:type="dxa"/>
+              <w:left w:w="0" w:type="dxa"/>
+              <w:right w:w="0" w:type="dxa"/>
+            </w:tcMar>
+            <w:vAlign w:val="center"/>
+          </w:tcPr>
+          <w:p>
+            <w:pPr>
+              <w:jc w:val="center"/>
+              <w:spacing w:after="100" w:before="100" w:line="240"/>
+              <w:ind w:firstLine="0" w:left="100" w:right="100"/>
+            </w:pPr>
+            <w:r>
+              <w:rPr>
+                <w:rFonts w:ascii="Helvetica" w:hAnsi="Helvetica" w:eastAsia="Helvetica" w:cs="Helvetica"/>
+                <w:sz w:val="22"/>
+                <w:szCs w:val="22"/>
+                <w:color w:val="000000"/>
+              </w:rPr>
+              <w:t xml:space="preserve">3 (4.5%)</w:t>
+            </w:r>
+          </w:p>
+        </w:tc>
+        <w:tc>
+          <w:tcPr>
+            <w:tcBorders/>
+            <w:shd w:val="clear" w:color="auto" w:fill="FFFFFF"/>
+            <w:tcMar>
+              <w:top w:w="0" w:type="dxa"/>
+              <w:bottom w:w="0" w:type="dxa"/>
+              <w:left w:w="0" w:type="dxa"/>
+              <w:right w:w="0" w:type="dxa"/>
+            </w:tcMar>
+            <w:vAlign w:val="center"/>
+          </w:tcPr>
+          <w:p>
+            <w:pPr>
+              <w:jc w:val="center"/>
+              <w:spacing w:after="100" w:before="100" w:line="240"/>
+              <w:ind w:firstLine="0" w:left="100" w:right="100"/>
+            </w:pPr>
+            <w:r>
+              <w:rPr>
+                <w:rFonts w:ascii="Helvetica" w:hAnsi="Helvetica" w:eastAsia="Helvetica" w:cs="Helvetica"/>
+                <w:sz w:val="22"/>
+                <w:szCs w:val="22"/>
+                <w:color w:val="000000"/>
+              </w:rPr>
+              <w:t xml:space="preserve">9 (13.8%)</w:t>
+            </w:r>
+          </w:p>
+        </w:tc>
+        <w:tc>
+          <w:tcPr>
+            <w:tcBorders/>
+            <w:shd w:val="clear" w:color="auto" w:fill="FFFFFF"/>
+            <w:tcMar>
+              <w:top w:w="0" w:type="dxa"/>
+              <w:bottom w:w="0" w:type="dxa"/>
+              <w:left w:w="0" w:type="dxa"/>
+              <w:right w:w="0" w:type="dxa"/>
+            </w:tcMar>
+            <w:vAlign w:val="center"/>
+          </w:tcPr>
+          <w:p>
+            <w:pPr>
+              <w:jc w:val="center"/>
+              <w:spacing w:after="100" w:before="100" w:line="240"/>
+              <w:ind w:firstLine="0" w:left="100" w:right="100"/>
+            </w:pPr>
+            <w:r>
               <w:rPr>
                 <w:rFonts w:ascii="Helvetica" w:hAnsi="Helvetica" w:eastAsia="Helvetica" w:cs="Helvetica"/>
                 <w:sz w:val="22"/>
@@ -7877,7 +8532,36 @@
               <w:spacing w:after="100" w:before="100" w:line="240"/>
               <w:ind w:firstLine="0" w:left="100" w:right="100"/>
             </w:pPr>
-            <w:r xmlns:w="http://schemas.openxmlformats.org/wordprocessingml/2006/main" xmlns:wp="http://schemas.openxmlformats.org/drawingml/2006/wordprocessingDrawing" xmlns:r="http://schemas.openxmlformats.org/officeDocument/2006/relationships" xmlns:w14="http://schemas.microsoft.com/office/word/2010/wordml">
+            <w:r>
+              <w:rPr>
+                <w:rFonts w:ascii="Helvetica" w:hAnsi="Helvetica" w:eastAsia="Helvetica" w:cs="Helvetica"/>
+                <w:sz w:val="22"/>
+                <w:szCs w:val="22"/>
+                <w:color w:val="000000"/>
+              </w:rPr>
+              <w:t xml:space="preserve">4 (6.6%)</w:t>
+            </w:r>
+          </w:p>
+        </w:tc>
+        <w:tc>
+          <w:tcPr>
+            <w:tcBorders/>
+            <w:shd w:val="clear" w:color="auto" w:fill="FFFFFF"/>
+            <w:tcMar>
+              <w:top w:w="0" w:type="dxa"/>
+              <w:bottom w:w="0" w:type="dxa"/>
+              <w:left w:w="0" w:type="dxa"/>
+              <w:right w:w="0" w:type="dxa"/>
+            </w:tcMar>
+            <w:vAlign w:val="center"/>
+          </w:tcPr>
+          <w:p>
+            <w:pPr>
+              <w:jc w:val="center"/>
+              <w:spacing w:after="100" w:before="100" w:line="240"/>
+              <w:ind w:firstLine="0" w:left="100" w:right="100"/>
+            </w:pPr>
+            <w:r>
               <w:rPr>
                 <w:rFonts w:ascii="Helvetica" w:hAnsi="Helvetica" w:eastAsia="Helvetica" w:cs="Helvetica"/>
                 <w:sz w:val="22"/>
@@ -7906,14 +8590,43 @@
               <w:spacing w:after="100" w:before="100" w:line="240"/>
               <w:ind w:firstLine="0" w:left="100" w:right="100"/>
             </w:pPr>
-            <w:r xmlns:w="http://schemas.openxmlformats.org/wordprocessingml/2006/main" xmlns:wp="http://schemas.openxmlformats.org/drawingml/2006/wordprocessingDrawing" xmlns:r="http://schemas.openxmlformats.org/officeDocument/2006/relationships" xmlns:w14="http://schemas.microsoft.com/office/word/2010/wordml">
-              <w:rPr>
-                <w:rFonts w:ascii="Helvetica" w:hAnsi="Helvetica" w:eastAsia="Helvetica" w:cs="Helvetica"/>
-                <w:sz w:val="22"/>
-                <w:szCs w:val="22"/>
-                <w:color w:val="000000"/>
-              </w:rPr>
-              <w:t xml:space="preserve">45 (20.6%)</w:t>
+            <w:r>
+              <w:rPr>
+                <w:rFonts w:ascii="Helvetica" w:hAnsi="Helvetica" w:eastAsia="Helvetica" w:cs="Helvetica"/>
+                <w:sz w:val="22"/>
+                <w:szCs w:val="22"/>
+                <w:color w:val="000000"/>
+              </w:rPr>
+              <w:t xml:space="preserve">0 (0%)</w:t>
+            </w:r>
+          </w:p>
+        </w:tc>
+        <w:tc>
+          <w:tcPr>
+            <w:tcBorders/>
+            <w:shd w:val="clear" w:color="auto" w:fill="FFFFFF"/>
+            <w:tcMar>
+              <w:top w:w="0" w:type="dxa"/>
+              <w:bottom w:w="0" w:type="dxa"/>
+              <w:left w:w="0" w:type="dxa"/>
+              <w:right w:w="0" w:type="dxa"/>
+            </w:tcMar>
+            <w:vAlign w:val="center"/>
+          </w:tcPr>
+          <w:p>
+            <w:pPr>
+              <w:jc w:val="center"/>
+              <w:spacing w:after="100" w:before="100" w:line="240"/>
+              <w:ind w:firstLine="0" w:left="100" w:right="100"/>
+            </w:pPr>
+            <w:r>
+              <w:rPr>
+                <w:rFonts w:ascii="Helvetica" w:hAnsi="Helvetica" w:eastAsia="Helvetica" w:cs="Helvetica"/>
+                <w:sz w:val="22"/>
+                <w:szCs w:val="22"/>
+                <w:color w:val="000000"/>
+              </w:rPr>
+              <w:t xml:space="preserve">16 (7.3%)</w:t>
             </w:r>
           </w:p>
         </w:tc>
@@ -7941,7 +8654,7 @@
               <w:spacing w:after="100" w:before="100" w:line="240"/>
               <w:ind w:firstLine="0" w:left="100" w:right="100"/>
             </w:pPr>
-            <w:r xmlns:w="http://schemas.openxmlformats.org/wordprocessingml/2006/main" xmlns:wp="http://schemas.openxmlformats.org/drawingml/2006/wordprocessingDrawing" xmlns:r="http://schemas.openxmlformats.org/officeDocument/2006/relationships" xmlns:w14="http://schemas.microsoft.com/office/word/2010/wordml">
+            <w:r>
               <w:rPr>
                 <w:rFonts w:ascii="Helvetica" w:hAnsi="Helvetica" w:eastAsia="Helvetica" w:cs="Helvetica"/>
                 <w:sz w:val="22"/>
@@ -7970,7 +8683,7 @@
               <w:spacing w:after="100" w:before="100" w:line="240"/>
               <w:ind w:firstLine="0" w:left="100" w:right="100"/>
             </w:pPr>
-            <w:r xmlns:w="http://schemas.openxmlformats.org/wordprocessingml/2006/main" xmlns:wp="http://schemas.openxmlformats.org/drawingml/2006/wordprocessingDrawing" xmlns:r="http://schemas.openxmlformats.org/officeDocument/2006/relationships" xmlns:w14="http://schemas.microsoft.com/office/word/2010/wordml">
+            <w:r>
               <w:rPr>
                 <w:rFonts w:ascii="Helvetica" w:hAnsi="Helvetica" w:eastAsia="Helvetica" w:cs="Helvetica"/>
                 <w:sz w:val="22"/>
@@ -7999,7 +8712,7 @@
               <w:spacing w:after="100" w:before="100" w:line="240"/>
               <w:ind w:firstLine="0" w:left="100" w:right="100"/>
             </w:pPr>
-            <w:r xmlns:w="http://schemas.openxmlformats.org/wordprocessingml/2006/main" xmlns:wp="http://schemas.openxmlformats.org/drawingml/2006/wordprocessingDrawing" xmlns:r="http://schemas.openxmlformats.org/officeDocument/2006/relationships" xmlns:w14="http://schemas.microsoft.com/office/word/2010/wordml">
+            <w:r>
               <w:rPr>
                 <w:rFonts w:ascii="Helvetica" w:hAnsi="Helvetica" w:eastAsia="Helvetica" w:cs="Helvetica"/>
                 <w:sz w:val="22"/>
@@ -8028,7 +8741,7 @@
               <w:spacing w:after="100" w:before="100" w:line="240"/>
               <w:ind w:firstLine="0" w:left="100" w:right="100"/>
             </w:pPr>
-            <w:r xmlns:w="http://schemas.openxmlformats.org/wordprocessingml/2006/main" xmlns:wp="http://schemas.openxmlformats.org/drawingml/2006/wordprocessingDrawing" xmlns:r="http://schemas.openxmlformats.org/officeDocument/2006/relationships" xmlns:w14="http://schemas.microsoft.com/office/word/2010/wordml">
+            <w:r>
               <w:rPr>
                 <w:rFonts w:ascii="Helvetica" w:hAnsi="Helvetica" w:eastAsia="Helvetica" w:cs="Helvetica"/>
                 <w:sz w:val="22"/>
@@ -8057,7 +8770,7 @@
               <w:spacing w:after="100" w:before="100" w:line="240"/>
               <w:ind w:firstLine="0" w:left="100" w:right="100"/>
             </w:pPr>
-            <w:r xmlns:w="http://schemas.openxmlformats.org/wordprocessingml/2006/main" xmlns:wp="http://schemas.openxmlformats.org/drawingml/2006/wordprocessingDrawing" xmlns:r="http://schemas.openxmlformats.org/officeDocument/2006/relationships" xmlns:w14="http://schemas.microsoft.com/office/word/2010/wordml">
+            <w:r>
               <w:rPr>
                 <w:rFonts w:ascii="Helvetica" w:hAnsi="Helvetica" w:eastAsia="Helvetica" w:cs="Helvetica"/>
                 <w:sz w:val="22"/>
@@ -8086,7 +8799,7 @@
               <w:spacing w:after="100" w:before="100" w:line="240"/>
               <w:ind w:firstLine="0" w:left="100" w:right="100"/>
             </w:pPr>
-            <w:r xmlns:w="http://schemas.openxmlformats.org/wordprocessingml/2006/main" xmlns:wp="http://schemas.openxmlformats.org/drawingml/2006/wordprocessingDrawing" xmlns:r="http://schemas.openxmlformats.org/officeDocument/2006/relationships" xmlns:w14="http://schemas.microsoft.com/office/word/2010/wordml">
+            <w:r>
               <w:rPr>
                 <w:rFonts w:ascii="Helvetica" w:hAnsi="Helvetica" w:eastAsia="Helvetica" w:cs="Helvetica"/>
                 <w:sz w:val="22"/>
@@ -8115,7 +8828,7 @@
               <w:spacing w:after="100" w:before="100" w:line="240"/>
               <w:ind w:firstLine="0" w:left="100" w:right="100"/>
             </w:pPr>
-            <w:r xmlns:w="http://schemas.openxmlformats.org/wordprocessingml/2006/main" xmlns:wp="http://schemas.openxmlformats.org/drawingml/2006/wordprocessingDrawing" xmlns:r="http://schemas.openxmlformats.org/officeDocument/2006/relationships" xmlns:w14="http://schemas.microsoft.com/office/word/2010/wordml">
+            <w:r>
               <w:rPr>
                 <w:rFonts w:ascii="Helvetica" w:hAnsi="Helvetica" w:eastAsia="Helvetica" w:cs="Helvetica"/>
                 <w:sz w:val="22"/>
@@ -8144,7 +8857,7 @@
               <w:spacing w:after="100" w:before="100" w:line="240"/>
               <w:ind w:firstLine="0" w:left="100" w:right="100"/>
             </w:pPr>
-            <w:r xmlns:w="http://schemas.openxmlformats.org/wordprocessingml/2006/main" xmlns:wp="http://schemas.openxmlformats.org/drawingml/2006/wordprocessingDrawing" xmlns:r="http://schemas.openxmlformats.org/officeDocument/2006/relationships" xmlns:w14="http://schemas.microsoft.com/office/word/2010/wordml">
+            <w:r>
               <w:rPr>
                 <w:rFonts w:ascii="Helvetica" w:hAnsi="Helvetica" w:eastAsia="Helvetica" w:cs="Helvetica"/>
                 <w:sz w:val="22"/>
@@ -8179,7 +8892,7 @@
               <w:spacing w:after="100" w:before="100" w:line="240"/>
               <w:ind w:firstLine="0" w:left="100" w:right="100"/>
             </w:pPr>
-            <w:r xmlns:w="http://schemas.openxmlformats.org/wordprocessingml/2006/main" xmlns:wp="http://schemas.openxmlformats.org/drawingml/2006/wordprocessingDrawing" xmlns:r="http://schemas.openxmlformats.org/officeDocument/2006/relationships" xmlns:w14="http://schemas.microsoft.com/office/word/2010/wordml">
+            <w:r>
               <w:rPr>
                 <w:rFonts w:ascii="Helvetica" w:hAnsi="Helvetica" w:eastAsia="Helvetica" w:cs="Helvetica"/>
                 <w:b/>
@@ -8209,7 +8922,7 @@
               <w:spacing w:after="100" w:before="100" w:line="240"/>
               <w:ind w:firstLine="0" w:left="100" w:right="100"/>
             </w:pPr>
-            <w:r xmlns:w="http://schemas.openxmlformats.org/wordprocessingml/2006/main" xmlns:wp="http://schemas.openxmlformats.org/drawingml/2006/wordprocessingDrawing" xmlns:r="http://schemas.openxmlformats.org/officeDocument/2006/relationships" xmlns:w14="http://schemas.microsoft.com/office/word/2010/wordml">
+            <w:r>
               <w:rPr>
                 <w:rFonts w:ascii="Helvetica" w:hAnsi="Helvetica" w:eastAsia="Helvetica" w:cs="Helvetica"/>
                 <w:sz w:val="22"/>
@@ -8238,7 +8951,7 @@
               <w:spacing w:after="100" w:before="100" w:line="240"/>
               <w:ind w:firstLine="0" w:left="100" w:right="100"/>
             </w:pPr>
-            <w:r xmlns:w="http://schemas.openxmlformats.org/wordprocessingml/2006/main" xmlns:wp="http://schemas.openxmlformats.org/drawingml/2006/wordprocessingDrawing" xmlns:r="http://schemas.openxmlformats.org/officeDocument/2006/relationships" xmlns:w14="http://schemas.microsoft.com/office/word/2010/wordml">
+            <w:r>
               <w:rPr>
                 <w:rFonts w:ascii="Helvetica" w:hAnsi="Helvetica" w:eastAsia="Helvetica" w:cs="Helvetica"/>
                 <w:sz w:val="22"/>
@@ -8267,7 +8980,7 @@
               <w:spacing w:after="100" w:before="100" w:line="240"/>
               <w:ind w:firstLine="0" w:left="100" w:right="100"/>
             </w:pPr>
-            <w:r xmlns:w="http://schemas.openxmlformats.org/wordprocessingml/2006/main" xmlns:wp="http://schemas.openxmlformats.org/drawingml/2006/wordprocessingDrawing" xmlns:r="http://schemas.openxmlformats.org/officeDocument/2006/relationships" xmlns:w14="http://schemas.microsoft.com/office/word/2010/wordml">
+            <w:r>
               <w:rPr>
                 <w:rFonts w:ascii="Helvetica" w:hAnsi="Helvetica" w:eastAsia="Helvetica" w:cs="Helvetica"/>
                 <w:sz w:val="22"/>
@@ -8296,7 +9009,7 @@
               <w:spacing w:after="100" w:before="100" w:line="240"/>
               <w:ind w:firstLine="0" w:left="100" w:right="100"/>
             </w:pPr>
-            <w:r xmlns:w="http://schemas.openxmlformats.org/wordprocessingml/2006/main" xmlns:wp="http://schemas.openxmlformats.org/drawingml/2006/wordprocessingDrawing" xmlns:r="http://schemas.openxmlformats.org/officeDocument/2006/relationships" xmlns:w14="http://schemas.microsoft.com/office/word/2010/wordml">
+            <w:r>
               <w:rPr>
                 <w:rFonts w:ascii="Helvetica" w:hAnsi="Helvetica" w:eastAsia="Helvetica" w:cs="Helvetica"/>
                 <w:sz w:val="22"/>
@@ -8325,7 +9038,7 @@
               <w:spacing w:after="100" w:before="100" w:line="240"/>
               <w:ind w:firstLine="0" w:left="100" w:right="100"/>
             </w:pPr>
-            <w:r xmlns:w="http://schemas.openxmlformats.org/wordprocessingml/2006/main" xmlns:wp="http://schemas.openxmlformats.org/drawingml/2006/wordprocessingDrawing" xmlns:r="http://schemas.openxmlformats.org/officeDocument/2006/relationships" xmlns:w14="http://schemas.microsoft.com/office/word/2010/wordml">
+            <w:r>
               <w:rPr>
                 <w:rFonts w:ascii="Helvetica" w:hAnsi="Helvetica" w:eastAsia="Helvetica" w:cs="Helvetica"/>
                 <w:sz w:val="22"/>
@@ -8354,7 +9067,7 @@
               <w:spacing w:after="100" w:before="100" w:line="240"/>
               <w:ind w:firstLine="0" w:left="100" w:right="100"/>
             </w:pPr>
-            <w:r xmlns:w="http://schemas.openxmlformats.org/wordprocessingml/2006/main" xmlns:wp="http://schemas.openxmlformats.org/drawingml/2006/wordprocessingDrawing" xmlns:r="http://schemas.openxmlformats.org/officeDocument/2006/relationships" xmlns:w14="http://schemas.microsoft.com/office/word/2010/wordml">
+            <w:r>
               <w:rPr>
                 <w:rFonts w:ascii="Helvetica" w:hAnsi="Helvetica" w:eastAsia="Helvetica" w:cs="Helvetica"/>
                 <w:sz w:val="22"/>
@@ -8383,7 +9096,7 @@
               <w:spacing w:after="100" w:before="100" w:line="240"/>
               <w:ind w:firstLine="0" w:left="100" w:right="100"/>
             </w:pPr>
-            <w:r xmlns:w="http://schemas.openxmlformats.org/wordprocessingml/2006/main" xmlns:wp="http://schemas.openxmlformats.org/drawingml/2006/wordprocessingDrawing" xmlns:r="http://schemas.openxmlformats.org/officeDocument/2006/relationships" xmlns:w14="http://schemas.microsoft.com/office/word/2010/wordml">
+            <w:r>
               <w:rPr>
                 <w:rFonts w:ascii="Helvetica" w:hAnsi="Helvetica" w:eastAsia="Helvetica" w:cs="Helvetica"/>
                 <w:sz w:val="22"/>
@@ -8418,94 +9131,181 @@
               <w:spacing w:after="100" w:before="100" w:line="240"/>
               <w:ind w:firstLine="0" w:left="100" w:right="100"/>
             </w:pPr>
-            <w:r xmlns:w="http://schemas.openxmlformats.org/wordprocessingml/2006/main" xmlns:wp="http://schemas.openxmlformats.org/drawingml/2006/wordprocessingDrawing" xmlns:r="http://schemas.openxmlformats.org/officeDocument/2006/relationships" xmlns:w14="http://schemas.microsoft.com/office/word/2010/wordml">
-              <w:rPr>
-                <w:rFonts w:ascii="Helvetica" w:hAnsi="Helvetica" w:eastAsia="Helvetica" w:cs="Helvetica"/>
-                <w:sz w:val="22"/>
-                <w:szCs w:val="22"/>
-                <w:color w:val="000000"/>
-              </w:rPr>
-              <w:t xml:space="preserve">  Did not attempt</w:t>
-            </w:r>
-          </w:p>
-        </w:tc>
-        <w:tc>
-          <w:tcPr>
-            <w:tcBorders/>
-            <w:shd w:val="clear" w:color="auto" w:fill="FFFFFF"/>
-            <w:tcMar>
-              <w:top w:w="0" w:type="dxa"/>
-              <w:bottom w:w="0" w:type="dxa"/>
-              <w:left w:w="0" w:type="dxa"/>
-              <w:right w:w="0" w:type="dxa"/>
-            </w:tcMar>
-            <w:vAlign w:val="center"/>
-          </w:tcPr>
-          <w:p>
-            <w:pPr>
-              <w:jc w:val="center"/>
-              <w:spacing w:after="100" w:before="100" w:line="240"/>
-              <w:ind w:firstLine="0" w:left="100" w:right="100"/>
-            </w:pPr>
-            <w:r xmlns:w="http://schemas.openxmlformats.org/wordprocessingml/2006/main" xmlns:wp="http://schemas.openxmlformats.org/drawingml/2006/wordprocessingDrawing" xmlns:r="http://schemas.openxmlformats.org/officeDocument/2006/relationships" xmlns:w14="http://schemas.microsoft.com/office/word/2010/wordml">
-              <w:rPr>
-                <w:rFonts w:ascii="Helvetica" w:hAnsi="Helvetica" w:eastAsia="Helvetica" w:cs="Helvetica"/>
-                <w:sz w:val="22"/>
-                <w:szCs w:val="22"/>
-                <w:color w:val="000000"/>
-              </w:rPr>
-              <w:t xml:space="preserve">9 (13.4%)</w:t>
-            </w:r>
-          </w:p>
-        </w:tc>
-        <w:tc>
-          <w:tcPr>
-            <w:tcBorders/>
-            <w:shd w:val="clear" w:color="auto" w:fill="FFFFFF"/>
-            <w:tcMar>
-              <w:top w:w="0" w:type="dxa"/>
-              <w:bottom w:w="0" w:type="dxa"/>
-              <w:left w:w="0" w:type="dxa"/>
-              <w:right w:w="0" w:type="dxa"/>
-            </w:tcMar>
-            <w:vAlign w:val="center"/>
-          </w:tcPr>
-          <w:p>
-            <w:pPr>
-              <w:jc w:val="center"/>
-              <w:spacing w:after="100" w:before="100" w:line="240"/>
-              <w:ind w:firstLine="0" w:left="100" w:right="100"/>
-            </w:pPr>
-            <w:r xmlns:w="http://schemas.openxmlformats.org/wordprocessingml/2006/main" xmlns:wp="http://schemas.openxmlformats.org/drawingml/2006/wordprocessingDrawing" xmlns:r="http://schemas.openxmlformats.org/officeDocument/2006/relationships" xmlns:w14="http://schemas.microsoft.com/office/word/2010/wordml">
-              <w:rPr>
-                <w:rFonts w:ascii="Helvetica" w:hAnsi="Helvetica" w:eastAsia="Helvetica" w:cs="Helvetica"/>
-                <w:sz w:val="22"/>
-                <w:szCs w:val="22"/>
-                <w:color w:val="000000"/>
-              </w:rPr>
-              <w:t xml:space="preserve">11 (16.9%)</w:t>
-            </w:r>
-          </w:p>
-        </w:tc>
-        <w:tc>
-          <w:tcPr>
-            <w:tcBorders/>
-            <w:shd w:val="clear" w:color="auto" w:fill="FFFFFF"/>
-            <w:tcMar>
-              <w:top w:w="0" w:type="dxa"/>
-              <w:bottom w:w="0" w:type="dxa"/>
-              <w:left w:w="0" w:type="dxa"/>
-              <w:right w:w="0" w:type="dxa"/>
-            </w:tcMar>
-            <w:vAlign w:val="center"/>
-          </w:tcPr>
-          <w:p>
-            <w:pPr>
-              <w:jc w:val="center"/>
-              <w:spacing w:after="100" w:before="100" w:line="240"/>
-              <w:ind w:firstLine="0" w:left="100" w:right="100"/>
-            </w:pPr>
-            <w:r xmlns:w="http://schemas.openxmlformats.org/wordprocessingml/2006/main" xmlns:wp="http://schemas.openxmlformats.org/drawingml/2006/wordprocessingDrawing" xmlns:r="http://schemas.openxmlformats.org/officeDocument/2006/relationships" xmlns:w14="http://schemas.microsoft.com/office/word/2010/wordml">
+            <w:r>
+              <w:rPr>
+                <w:rFonts w:ascii="Helvetica" w:hAnsi="Helvetica" w:eastAsia="Helvetica" w:cs="Helvetica"/>
+                <w:sz w:val="22"/>
+                <w:szCs w:val="22"/>
+                <w:color w:val="000000"/>
+              </w:rPr>
+              <w:t xml:space="preserve">  Yes, all</w:t>
+            </w:r>
+          </w:p>
+        </w:tc>
+        <w:tc>
+          <w:tcPr>
+            <w:tcBorders/>
+            <w:shd w:val="clear" w:color="auto" w:fill="FFFFFF"/>
+            <w:tcMar>
+              <w:top w:w="0" w:type="dxa"/>
+              <w:bottom w:w="0" w:type="dxa"/>
+              <w:left w:w="0" w:type="dxa"/>
+              <w:right w:w="0" w:type="dxa"/>
+            </w:tcMar>
+            <w:vAlign w:val="center"/>
+          </w:tcPr>
+          <w:p>
+            <w:pPr>
+              <w:jc w:val="center"/>
+              <w:spacing w:after="100" w:before="100" w:line="240"/>
+              <w:ind w:firstLine="0" w:left="100" w:right="100"/>
+            </w:pPr>
+            <w:r>
+              <w:rPr>
+                <w:rFonts w:ascii="Helvetica" w:hAnsi="Helvetica" w:eastAsia="Helvetica" w:cs="Helvetica"/>
+                <w:sz w:val="22"/>
+                <w:szCs w:val="22"/>
+                <w:color w:val="000000"/>
+              </w:rPr>
+              <w:t xml:space="preserve">2 (3.0%)</w:t>
+            </w:r>
+          </w:p>
+        </w:tc>
+        <w:tc>
+          <w:tcPr>
+            <w:tcBorders/>
+            <w:shd w:val="clear" w:color="auto" w:fill="FFFFFF"/>
+            <w:tcMar>
+              <w:top w:w="0" w:type="dxa"/>
+              <w:bottom w:w="0" w:type="dxa"/>
+              <w:left w:w="0" w:type="dxa"/>
+              <w:right w:w="0" w:type="dxa"/>
+            </w:tcMar>
+            <w:vAlign w:val="center"/>
+          </w:tcPr>
+          <w:p>
+            <w:pPr>
+              <w:jc w:val="center"/>
+              <w:spacing w:after="100" w:before="100" w:line="240"/>
+              <w:ind w:firstLine="0" w:left="100" w:right="100"/>
+            </w:pPr>
+            <w:r>
+              <w:rPr>
+                <w:rFonts w:ascii="Helvetica" w:hAnsi="Helvetica" w:eastAsia="Helvetica" w:cs="Helvetica"/>
+                <w:sz w:val="22"/>
+                <w:szCs w:val="22"/>
+                <w:color w:val="000000"/>
+              </w:rPr>
+              <w:t xml:space="preserve">14 (21.5%)</w:t>
+            </w:r>
+          </w:p>
+        </w:tc>
+        <w:tc>
+          <w:tcPr>
+            <w:tcBorders/>
+            <w:shd w:val="clear" w:color="auto" w:fill="FFFFFF"/>
+            <w:tcMar>
+              <w:top w:w="0" w:type="dxa"/>
+              <w:bottom w:w="0" w:type="dxa"/>
+              <w:left w:w="0" w:type="dxa"/>
+              <w:right w:w="0" w:type="dxa"/>
+            </w:tcMar>
+            <w:vAlign w:val="center"/>
+          </w:tcPr>
+          <w:p>
+            <w:pPr>
+              <w:jc w:val="center"/>
+              <w:spacing w:after="100" w:before="100" w:line="240"/>
+              <w:ind w:firstLine="0" w:left="100" w:right="100"/>
+            </w:pPr>
+            <w:r>
+              <w:rPr>
+                <w:rFonts w:ascii="Helvetica" w:hAnsi="Helvetica" w:eastAsia="Helvetica" w:cs="Helvetica"/>
+                <w:sz w:val="22"/>
+                <w:szCs w:val="22"/>
+                <w:color w:val="000000"/>
+              </w:rPr>
+              <w:t xml:space="preserve">2 (9.1%)</w:t>
+            </w:r>
+          </w:p>
+        </w:tc>
+        <w:tc>
+          <w:tcPr>
+            <w:tcBorders/>
+            <w:shd w:val="clear" w:color="auto" w:fill="FFFFFF"/>
+            <w:tcMar>
+              <w:top w:w="0" w:type="dxa"/>
+              <w:bottom w:w="0" w:type="dxa"/>
+              <w:left w:w="0" w:type="dxa"/>
+              <w:right w:w="0" w:type="dxa"/>
+            </w:tcMar>
+            <w:vAlign w:val="center"/>
+          </w:tcPr>
+          <w:p>
+            <w:pPr>
+              <w:jc w:val="center"/>
+              <w:spacing w:after="100" w:before="100" w:line="240"/>
+              <w:ind w:firstLine="0" w:left="100" w:right="100"/>
+            </w:pPr>
+            <w:r>
+              <w:rPr>
+                <w:rFonts w:ascii="Helvetica" w:hAnsi="Helvetica" w:eastAsia="Helvetica" w:cs="Helvetica"/>
+                <w:sz w:val="22"/>
+                <w:szCs w:val="22"/>
+                <w:color w:val="000000"/>
+              </w:rPr>
+              <w:t xml:space="preserve">7 (11.5%)</w:t>
+            </w:r>
+          </w:p>
+        </w:tc>
+        <w:tc>
+          <w:tcPr>
+            <w:tcBorders/>
+            <w:shd w:val="clear" w:color="auto" w:fill="FFFFFF"/>
+            <w:tcMar>
+              <w:top w:w="0" w:type="dxa"/>
+              <w:bottom w:w="0" w:type="dxa"/>
+              <w:left w:w="0" w:type="dxa"/>
+              <w:right w:w="0" w:type="dxa"/>
+            </w:tcMar>
+            <w:vAlign w:val="center"/>
+          </w:tcPr>
+          <w:p>
+            <w:pPr>
+              <w:jc w:val="center"/>
+              <w:spacing w:after="100" w:before="100" w:line="240"/>
+              <w:ind w:firstLine="0" w:left="100" w:right="100"/>
+            </w:pPr>
+            <w:r>
+              <w:rPr>
+                <w:rFonts w:ascii="Helvetica" w:hAnsi="Helvetica" w:eastAsia="Helvetica" w:cs="Helvetica"/>
+                <w:sz w:val="22"/>
+                <w:szCs w:val="22"/>
+                <w:color w:val="000000"/>
+              </w:rPr>
+              <w:t xml:space="preserve">1 (100%)</w:t>
+            </w:r>
+          </w:p>
+        </w:tc>
+        <w:tc>
+          <w:tcPr>
+            <w:tcBorders/>
+            <w:shd w:val="clear" w:color="auto" w:fill="FFFFFF"/>
+            <w:tcMar>
+              <w:top w:w="0" w:type="dxa"/>
+              <w:bottom w:w="0" w:type="dxa"/>
+              <w:left w:w="0" w:type="dxa"/>
+              <w:right w:w="0" w:type="dxa"/>
+            </w:tcMar>
+            <w:vAlign w:val="center"/>
+          </w:tcPr>
+          <w:p>
+            <w:pPr>
+              <w:jc w:val="center"/>
+              <w:spacing w:after="100" w:before="100" w:line="240"/>
+              <w:ind w:firstLine="0" w:left="100" w:right="100"/>
+            </w:pPr>
+            <w:r>
               <w:rPr>
                 <w:rFonts w:ascii="Helvetica" w:hAnsi="Helvetica" w:eastAsia="Helvetica" w:cs="Helvetica"/>
                 <w:sz w:val="22"/>
@@ -8534,101 +9334,14 @@
               <w:spacing w:after="100" w:before="100" w:line="240"/>
               <w:ind w:firstLine="0" w:left="100" w:right="100"/>
             </w:pPr>
-            <w:r xmlns:w="http://schemas.openxmlformats.org/wordprocessingml/2006/main" xmlns:wp="http://schemas.openxmlformats.org/drawingml/2006/wordprocessingDrawing" xmlns:r="http://schemas.openxmlformats.org/officeDocument/2006/relationships" xmlns:w14="http://schemas.microsoft.com/office/word/2010/wordml">
-              <w:rPr>
-                <w:rFonts w:ascii="Helvetica" w:hAnsi="Helvetica" w:eastAsia="Helvetica" w:cs="Helvetica"/>
-                <w:sz w:val="22"/>
-                <w:szCs w:val="22"/>
-                <w:color w:val="000000"/>
-              </w:rPr>
-              <w:t xml:space="preserve">10 (16.4%)</w:t>
-            </w:r>
-          </w:p>
-        </w:tc>
-        <w:tc>
-          <w:tcPr>
-            <w:tcBorders/>
-            <w:shd w:val="clear" w:color="auto" w:fill="FFFFFF"/>
-            <w:tcMar>
-              <w:top w:w="0" w:type="dxa"/>
-              <w:bottom w:w="0" w:type="dxa"/>
-              <w:left w:w="0" w:type="dxa"/>
-              <w:right w:w="0" w:type="dxa"/>
-            </w:tcMar>
-            <w:vAlign w:val="center"/>
-          </w:tcPr>
-          <w:p>
-            <w:pPr>
-              <w:jc w:val="center"/>
-              <w:spacing w:after="100" w:before="100" w:line="240"/>
-              <w:ind w:firstLine="0" w:left="100" w:right="100"/>
-            </w:pPr>
-            <w:r xmlns:w="http://schemas.openxmlformats.org/wordprocessingml/2006/main" xmlns:wp="http://schemas.openxmlformats.org/drawingml/2006/wordprocessingDrawing" xmlns:r="http://schemas.openxmlformats.org/officeDocument/2006/relationships" xmlns:w14="http://schemas.microsoft.com/office/word/2010/wordml">
-              <w:rPr>
-                <w:rFonts w:ascii="Helvetica" w:hAnsi="Helvetica" w:eastAsia="Helvetica" w:cs="Helvetica"/>
-                <w:sz w:val="22"/>
-                <w:szCs w:val="22"/>
-                <w:color w:val="000000"/>
-              </w:rPr>
-              <w:t xml:space="preserve">0 (0%)</w:t>
-            </w:r>
-          </w:p>
-        </w:tc>
-        <w:tc>
-          <w:tcPr>
-            <w:tcBorders/>
-            <w:shd w:val="clear" w:color="auto" w:fill="FFFFFF"/>
-            <w:tcMar>
-              <w:top w:w="0" w:type="dxa"/>
-              <w:bottom w:w="0" w:type="dxa"/>
-              <w:left w:w="0" w:type="dxa"/>
-              <w:right w:w="0" w:type="dxa"/>
-            </w:tcMar>
-            <w:vAlign w:val="center"/>
-          </w:tcPr>
-          <w:p>
-            <w:pPr>
-              <w:jc w:val="center"/>
-              <w:spacing w:after="100" w:before="100" w:line="240"/>
-              <w:ind w:firstLine="0" w:left="100" w:right="100"/>
-            </w:pPr>
-            <w:r xmlns:w="http://schemas.openxmlformats.org/wordprocessingml/2006/main" xmlns:wp="http://schemas.openxmlformats.org/drawingml/2006/wordprocessingDrawing" xmlns:r="http://schemas.openxmlformats.org/officeDocument/2006/relationships" xmlns:w14="http://schemas.microsoft.com/office/word/2010/wordml">
-              <w:rPr>
-                <w:rFonts w:ascii="Helvetica" w:hAnsi="Helvetica" w:eastAsia="Helvetica" w:cs="Helvetica"/>
-                <w:sz w:val="22"/>
-                <w:szCs w:val="22"/>
-                <w:color w:val="000000"/>
-              </w:rPr>
-              <w:t xml:space="preserve">0 (0%)</w:t>
-            </w:r>
-          </w:p>
-        </w:tc>
-        <w:tc>
-          <w:tcPr>
-            <w:tcBorders/>
-            <w:shd w:val="clear" w:color="auto" w:fill="FFFFFF"/>
-            <w:tcMar>
-              <w:top w:w="0" w:type="dxa"/>
-              <w:bottom w:w="0" w:type="dxa"/>
-              <w:left w:w="0" w:type="dxa"/>
-              <w:right w:w="0" w:type="dxa"/>
-            </w:tcMar>
-            <w:vAlign w:val="center"/>
-          </w:tcPr>
-          <w:p>
-            <w:pPr>
-              <w:jc w:val="center"/>
-              <w:spacing w:after="100" w:before="100" w:line="240"/>
-              <w:ind w:firstLine="0" w:left="100" w:right="100"/>
-            </w:pPr>
-            <w:r xmlns:w="http://schemas.openxmlformats.org/wordprocessingml/2006/main" xmlns:wp="http://schemas.openxmlformats.org/drawingml/2006/wordprocessingDrawing" xmlns:r="http://schemas.openxmlformats.org/officeDocument/2006/relationships" xmlns:w14="http://schemas.microsoft.com/office/word/2010/wordml">
-              <w:rPr>
-                <w:rFonts w:ascii="Helvetica" w:hAnsi="Helvetica" w:eastAsia="Helvetica" w:cs="Helvetica"/>
-                <w:sz w:val="22"/>
-                <w:szCs w:val="22"/>
-                <w:color w:val="000000"/>
-              </w:rPr>
-              <w:t xml:space="preserve">30 (13.8%)</w:t>
+            <w:r>
+              <w:rPr>
+                <w:rFonts w:ascii="Helvetica" w:hAnsi="Helvetica" w:eastAsia="Helvetica" w:cs="Helvetica"/>
+                <w:sz w:val="22"/>
+                <w:szCs w:val="22"/>
+                <w:color w:val="000000"/>
+              </w:rPr>
+              <w:t xml:space="preserve">26 (11.9%)</w:t>
             </w:r>
           </w:p>
         </w:tc>
@@ -8656,181 +9369,94 @@
               <w:spacing w:after="100" w:before="100" w:line="240"/>
               <w:ind w:firstLine="0" w:left="100" w:right="100"/>
             </w:pPr>
-            <w:r xmlns:w="http://schemas.openxmlformats.org/wordprocessingml/2006/main" xmlns:wp="http://schemas.openxmlformats.org/drawingml/2006/wordprocessingDrawing" xmlns:r="http://schemas.openxmlformats.org/officeDocument/2006/relationships" xmlns:w14="http://schemas.microsoft.com/office/word/2010/wordml">
-              <w:rPr>
-                <w:rFonts w:ascii="Helvetica" w:hAnsi="Helvetica" w:eastAsia="Helvetica" w:cs="Helvetica"/>
-                <w:sz w:val="22"/>
-                <w:szCs w:val="22"/>
-                <w:color w:val="000000"/>
-              </w:rPr>
-              <w:t xml:space="preserve">  Yes, all</w:t>
-            </w:r>
-          </w:p>
-        </w:tc>
-        <w:tc>
-          <w:tcPr>
-            <w:tcBorders/>
-            <w:shd w:val="clear" w:color="auto" w:fill="FFFFFF"/>
-            <w:tcMar>
-              <w:top w:w="0" w:type="dxa"/>
-              <w:bottom w:w="0" w:type="dxa"/>
-              <w:left w:w="0" w:type="dxa"/>
-              <w:right w:w="0" w:type="dxa"/>
-            </w:tcMar>
-            <w:vAlign w:val="center"/>
-          </w:tcPr>
-          <w:p>
-            <w:pPr>
-              <w:jc w:val="center"/>
-              <w:spacing w:after="100" w:before="100" w:line="240"/>
-              <w:ind w:firstLine="0" w:left="100" w:right="100"/>
-            </w:pPr>
-            <w:r xmlns:w="http://schemas.openxmlformats.org/wordprocessingml/2006/main" xmlns:wp="http://schemas.openxmlformats.org/drawingml/2006/wordprocessingDrawing" xmlns:r="http://schemas.openxmlformats.org/officeDocument/2006/relationships" xmlns:w14="http://schemas.microsoft.com/office/word/2010/wordml">
-              <w:rPr>
-                <w:rFonts w:ascii="Helvetica" w:hAnsi="Helvetica" w:eastAsia="Helvetica" w:cs="Helvetica"/>
-                <w:sz w:val="22"/>
-                <w:szCs w:val="22"/>
-                <w:color w:val="000000"/>
-              </w:rPr>
-              <w:t xml:space="preserve">2 (3.0%)</w:t>
-            </w:r>
-          </w:p>
-        </w:tc>
-        <w:tc>
-          <w:tcPr>
-            <w:tcBorders/>
-            <w:shd w:val="clear" w:color="auto" w:fill="FFFFFF"/>
-            <w:tcMar>
-              <w:top w:w="0" w:type="dxa"/>
-              <w:bottom w:w="0" w:type="dxa"/>
-              <w:left w:w="0" w:type="dxa"/>
-              <w:right w:w="0" w:type="dxa"/>
-            </w:tcMar>
-            <w:vAlign w:val="center"/>
-          </w:tcPr>
-          <w:p>
-            <w:pPr>
-              <w:jc w:val="center"/>
-              <w:spacing w:after="100" w:before="100" w:line="240"/>
-              <w:ind w:firstLine="0" w:left="100" w:right="100"/>
-            </w:pPr>
-            <w:r xmlns:w="http://schemas.openxmlformats.org/wordprocessingml/2006/main" xmlns:wp="http://schemas.openxmlformats.org/drawingml/2006/wordprocessingDrawing" xmlns:r="http://schemas.openxmlformats.org/officeDocument/2006/relationships" xmlns:w14="http://schemas.microsoft.com/office/word/2010/wordml">
-              <w:rPr>
-                <w:rFonts w:ascii="Helvetica" w:hAnsi="Helvetica" w:eastAsia="Helvetica" w:cs="Helvetica"/>
-                <w:sz w:val="22"/>
-                <w:szCs w:val="22"/>
-                <w:color w:val="000000"/>
-              </w:rPr>
-              <w:t xml:space="preserve">14 (21.5%)</w:t>
-            </w:r>
-          </w:p>
-        </w:tc>
-        <w:tc>
-          <w:tcPr>
-            <w:tcBorders/>
-            <w:shd w:val="clear" w:color="auto" w:fill="FFFFFF"/>
-            <w:tcMar>
-              <w:top w:w="0" w:type="dxa"/>
-              <w:bottom w:w="0" w:type="dxa"/>
-              <w:left w:w="0" w:type="dxa"/>
-              <w:right w:w="0" w:type="dxa"/>
-            </w:tcMar>
-            <w:vAlign w:val="center"/>
-          </w:tcPr>
-          <w:p>
-            <w:pPr>
-              <w:jc w:val="center"/>
-              <w:spacing w:after="100" w:before="100" w:line="240"/>
-              <w:ind w:firstLine="0" w:left="100" w:right="100"/>
-            </w:pPr>
-            <w:r xmlns:w="http://schemas.openxmlformats.org/wordprocessingml/2006/main" xmlns:wp="http://schemas.openxmlformats.org/drawingml/2006/wordprocessingDrawing" xmlns:r="http://schemas.openxmlformats.org/officeDocument/2006/relationships" xmlns:w14="http://schemas.microsoft.com/office/word/2010/wordml">
-              <w:rPr>
-                <w:rFonts w:ascii="Helvetica" w:hAnsi="Helvetica" w:eastAsia="Helvetica" w:cs="Helvetica"/>
-                <w:sz w:val="22"/>
-                <w:szCs w:val="22"/>
-                <w:color w:val="000000"/>
-              </w:rPr>
-              <w:t xml:space="preserve">2 (9.1%)</w:t>
-            </w:r>
-          </w:p>
-        </w:tc>
-        <w:tc>
-          <w:tcPr>
-            <w:tcBorders/>
-            <w:shd w:val="clear" w:color="auto" w:fill="FFFFFF"/>
-            <w:tcMar>
-              <w:top w:w="0" w:type="dxa"/>
-              <w:bottom w:w="0" w:type="dxa"/>
-              <w:left w:w="0" w:type="dxa"/>
-              <w:right w:w="0" w:type="dxa"/>
-            </w:tcMar>
-            <w:vAlign w:val="center"/>
-          </w:tcPr>
-          <w:p>
-            <w:pPr>
-              <w:jc w:val="center"/>
-              <w:spacing w:after="100" w:before="100" w:line="240"/>
-              <w:ind w:firstLine="0" w:left="100" w:right="100"/>
-            </w:pPr>
-            <w:r xmlns:w="http://schemas.openxmlformats.org/wordprocessingml/2006/main" xmlns:wp="http://schemas.openxmlformats.org/drawingml/2006/wordprocessingDrawing" xmlns:r="http://schemas.openxmlformats.org/officeDocument/2006/relationships" xmlns:w14="http://schemas.microsoft.com/office/word/2010/wordml">
-              <w:rPr>
-                <w:rFonts w:ascii="Helvetica" w:hAnsi="Helvetica" w:eastAsia="Helvetica" w:cs="Helvetica"/>
-                <w:sz w:val="22"/>
-                <w:szCs w:val="22"/>
-                <w:color w:val="000000"/>
-              </w:rPr>
-              <w:t xml:space="preserve">7 (11.5%)</w:t>
-            </w:r>
-          </w:p>
-        </w:tc>
-        <w:tc>
-          <w:tcPr>
-            <w:tcBorders/>
-            <w:shd w:val="clear" w:color="auto" w:fill="FFFFFF"/>
-            <w:tcMar>
-              <w:top w:w="0" w:type="dxa"/>
-              <w:bottom w:w="0" w:type="dxa"/>
-              <w:left w:w="0" w:type="dxa"/>
-              <w:right w:w="0" w:type="dxa"/>
-            </w:tcMar>
-            <w:vAlign w:val="center"/>
-          </w:tcPr>
-          <w:p>
-            <w:pPr>
-              <w:jc w:val="center"/>
-              <w:spacing w:after="100" w:before="100" w:line="240"/>
-              <w:ind w:firstLine="0" w:left="100" w:right="100"/>
-            </w:pPr>
-            <w:r xmlns:w="http://schemas.openxmlformats.org/wordprocessingml/2006/main" xmlns:wp="http://schemas.openxmlformats.org/drawingml/2006/wordprocessingDrawing" xmlns:r="http://schemas.openxmlformats.org/officeDocument/2006/relationships" xmlns:w14="http://schemas.microsoft.com/office/word/2010/wordml">
-              <w:rPr>
-                <w:rFonts w:ascii="Helvetica" w:hAnsi="Helvetica" w:eastAsia="Helvetica" w:cs="Helvetica"/>
-                <w:sz w:val="22"/>
-                <w:szCs w:val="22"/>
-                <w:color w:val="000000"/>
-              </w:rPr>
-              <w:t xml:space="preserve">1 (100%)</w:t>
-            </w:r>
-          </w:p>
-        </w:tc>
-        <w:tc>
-          <w:tcPr>
-            <w:tcBorders/>
-            <w:shd w:val="clear" w:color="auto" w:fill="FFFFFF"/>
-            <w:tcMar>
-              <w:top w:w="0" w:type="dxa"/>
-              <w:bottom w:w="0" w:type="dxa"/>
-              <w:left w:w="0" w:type="dxa"/>
-              <w:right w:w="0" w:type="dxa"/>
-            </w:tcMar>
-            <w:vAlign w:val="center"/>
-          </w:tcPr>
-          <w:p>
-            <w:pPr>
-              <w:jc w:val="center"/>
-              <w:spacing w:after="100" w:before="100" w:line="240"/>
-              <w:ind w:firstLine="0" w:left="100" w:right="100"/>
-            </w:pPr>
-            <w:r xmlns:w="http://schemas.openxmlformats.org/wordprocessingml/2006/main" xmlns:wp="http://schemas.openxmlformats.org/drawingml/2006/wordprocessingDrawing" xmlns:r="http://schemas.openxmlformats.org/officeDocument/2006/relationships" xmlns:w14="http://schemas.microsoft.com/office/word/2010/wordml">
+            <w:r>
+              <w:rPr>
+                <w:rFonts w:ascii="Helvetica" w:hAnsi="Helvetica" w:eastAsia="Helvetica" w:cs="Helvetica"/>
+                <w:sz w:val="22"/>
+                <w:szCs w:val="22"/>
+                <w:color w:val="000000"/>
+              </w:rPr>
+              <w:t xml:space="preserve">  Yes, some</w:t>
+            </w:r>
+          </w:p>
+        </w:tc>
+        <w:tc>
+          <w:tcPr>
+            <w:tcBorders/>
+            <w:shd w:val="clear" w:color="auto" w:fill="FFFFFF"/>
+            <w:tcMar>
+              <w:top w:w="0" w:type="dxa"/>
+              <w:bottom w:w="0" w:type="dxa"/>
+              <w:left w:w="0" w:type="dxa"/>
+              <w:right w:w="0" w:type="dxa"/>
+            </w:tcMar>
+            <w:vAlign w:val="center"/>
+          </w:tcPr>
+          <w:p>
+            <w:pPr>
+              <w:jc w:val="center"/>
+              <w:spacing w:after="100" w:before="100" w:line="240"/>
+              <w:ind w:firstLine="0" w:left="100" w:right="100"/>
+            </w:pPr>
+            <w:r>
+              <w:rPr>
+                <w:rFonts w:ascii="Helvetica" w:hAnsi="Helvetica" w:eastAsia="Helvetica" w:cs="Helvetica"/>
+                <w:sz w:val="22"/>
+                <w:szCs w:val="22"/>
+                <w:color w:val="000000"/>
+              </w:rPr>
+              <w:t xml:space="preserve">7 (10.4%)</w:t>
+            </w:r>
+          </w:p>
+        </w:tc>
+        <w:tc>
+          <w:tcPr>
+            <w:tcBorders/>
+            <w:shd w:val="clear" w:color="auto" w:fill="FFFFFF"/>
+            <w:tcMar>
+              <w:top w:w="0" w:type="dxa"/>
+              <w:bottom w:w="0" w:type="dxa"/>
+              <w:left w:w="0" w:type="dxa"/>
+              <w:right w:w="0" w:type="dxa"/>
+            </w:tcMar>
+            <w:vAlign w:val="center"/>
+          </w:tcPr>
+          <w:p>
+            <w:pPr>
+              <w:jc w:val="center"/>
+              <w:spacing w:after="100" w:before="100" w:line="240"/>
+              <w:ind w:firstLine="0" w:left="100" w:right="100"/>
+            </w:pPr>
+            <w:r>
+              <w:rPr>
+                <w:rFonts w:ascii="Helvetica" w:hAnsi="Helvetica" w:eastAsia="Helvetica" w:cs="Helvetica"/>
+                <w:sz w:val="22"/>
+                <w:szCs w:val="22"/>
+                <w:color w:val="000000"/>
+              </w:rPr>
+              <w:t xml:space="preserve">9 (13.8%)</w:t>
+            </w:r>
+          </w:p>
+        </w:tc>
+        <w:tc>
+          <w:tcPr>
+            <w:tcBorders/>
+            <w:shd w:val="clear" w:color="auto" w:fill="FFFFFF"/>
+            <w:tcMar>
+              <w:top w:w="0" w:type="dxa"/>
+              <w:bottom w:w="0" w:type="dxa"/>
+              <w:left w:w="0" w:type="dxa"/>
+              <w:right w:w="0" w:type="dxa"/>
+            </w:tcMar>
+            <w:vAlign w:val="center"/>
+          </w:tcPr>
+          <w:p>
+            <w:pPr>
+              <w:jc w:val="center"/>
+              <w:spacing w:after="100" w:before="100" w:line="240"/>
+              <w:ind w:firstLine="0" w:left="100" w:right="100"/>
+            </w:pPr>
+            <w:r>
               <w:rPr>
                 <w:rFonts w:ascii="Helvetica" w:hAnsi="Helvetica" w:eastAsia="Helvetica" w:cs="Helvetica"/>
                 <w:sz w:val="22"/>
@@ -8859,14 +9485,101 @@
               <w:spacing w:after="100" w:before="100" w:line="240"/>
               <w:ind w:firstLine="0" w:left="100" w:right="100"/>
             </w:pPr>
-            <w:r xmlns:w="http://schemas.openxmlformats.org/wordprocessingml/2006/main" xmlns:wp="http://schemas.openxmlformats.org/drawingml/2006/wordprocessingDrawing" xmlns:r="http://schemas.openxmlformats.org/officeDocument/2006/relationships" xmlns:w14="http://schemas.microsoft.com/office/word/2010/wordml">
-              <w:rPr>
-                <w:rFonts w:ascii="Helvetica" w:hAnsi="Helvetica" w:eastAsia="Helvetica" w:cs="Helvetica"/>
-                <w:sz w:val="22"/>
-                <w:szCs w:val="22"/>
-                <w:color w:val="000000"/>
-              </w:rPr>
-              <w:t xml:space="preserve">26 (11.9%)</w:t>
+            <w:r>
+              <w:rPr>
+                <w:rFonts w:ascii="Helvetica" w:hAnsi="Helvetica" w:eastAsia="Helvetica" w:cs="Helvetica"/>
+                <w:sz w:val="22"/>
+                <w:szCs w:val="22"/>
+                <w:color w:val="000000"/>
+              </w:rPr>
+              <w:t xml:space="preserve">8 (13.1%)</w:t>
+            </w:r>
+          </w:p>
+        </w:tc>
+        <w:tc>
+          <w:tcPr>
+            <w:tcBorders/>
+            <w:shd w:val="clear" w:color="auto" w:fill="FFFFFF"/>
+            <w:tcMar>
+              <w:top w:w="0" w:type="dxa"/>
+              <w:bottom w:w="0" w:type="dxa"/>
+              <w:left w:w="0" w:type="dxa"/>
+              <w:right w:w="0" w:type="dxa"/>
+            </w:tcMar>
+            <w:vAlign w:val="center"/>
+          </w:tcPr>
+          <w:p>
+            <w:pPr>
+              <w:jc w:val="center"/>
+              <w:spacing w:after="100" w:before="100" w:line="240"/>
+              <w:ind w:firstLine="0" w:left="100" w:right="100"/>
+            </w:pPr>
+            <w:r>
+              <w:rPr>
+                <w:rFonts w:ascii="Helvetica" w:hAnsi="Helvetica" w:eastAsia="Helvetica" w:cs="Helvetica"/>
+                <w:sz w:val="22"/>
+                <w:szCs w:val="22"/>
+                <w:color w:val="000000"/>
+              </w:rPr>
+              <w:t xml:space="preserve">0 (0%)</w:t>
+            </w:r>
+          </w:p>
+        </w:tc>
+        <w:tc>
+          <w:tcPr>
+            <w:tcBorders/>
+            <w:shd w:val="clear" w:color="auto" w:fill="FFFFFF"/>
+            <w:tcMar>
+              <w:top w:w="0" w:type="dxa"/>
+              <w:bottom w:w="0" w:type="dxa"/>
+              <w:left w:w="0" w:type="dxa"/>
+              <w:right w:w="0" w:type="dxa"/>
+            </w:tcMar>
+            <w:vAlign w:val="center"/>
+          </w:tcPr>
+          <w:p>
+            <w:pPr>
+              <w:jc w:val="center"/>
+              <w:spacing w:after="100" w:before="100" w:line="240"/>
+              <w:ind w:firstLine="0" w:left="100" w:right="100"/>
+            </w:pPr>
+            <w:r>
+              <w:rPr>
+                <w:rFonts w:ascii="Helvetica" w:hAnsi="Helvetica" w:eastAsia="Helvetica" w:cs="Helvetica"/>
+                <w:sz w:val="22"/>
+                <w:szCs w:val="22"/>
+                <w:color w:val="000000"/>
+              </w:rPr>
+              <w:t xml:space="preserve">0 (0%)</w:t>
+            </w:r>
+          </w:p>
+        </w:tc>
+        <w:tc>
+          <w:tcPr>
+            <w:tcBorders/>
+            <w:shd w:val="clear" w:color="auto" w:fill="FFFFFF"/>
+            <w:tcMar>
+              <w:top w:w="0" w:type="dxa"/>
+              <w:bottom w:w="0" w:type="dxa"/>
+              <w:left w:w="0" w:type="dxa"/>
+              <w:right w:w="0" w:type="dxa"/>
+            </w:tcMar>
+            <w:vAlign w:val="center"/>
+          </w:tcPr>
+          <w:p>
+            <w:pPr>
+              <w:jc w:val="center"/>
+              <w:spacing w:after="100" w:before="100" w:line="240"/>
+              <w:ind w:firstLine="0" w:left="100" w:right="100"/>
+            </w:pPr>
+            <w:r>
+              <w:rPr>
+                <w:rFonts w:ascii="Helvetica" w:hAnsi="Helvetica" w:eastAsia="Helvetica" w:cs="Helvetica"/>
+                <w:sz w:val="22"/>
+                <w:szCs w:val="22"/>
+                <w:color w:val="000000"/>
+              </w:rPr>
+              <w:t xml:space="preserve">24 (11.0%)</w:t>
             </w:r>
           </w:p>
         </w:tc>
@@ -8894,94 +9607,36 @@
               <w:spacing w:after="100" w:before="100" w:line="240"/>
               <w:ind w:firstLine="0" w:left="100" w:right="100"/>
             </w:pPr>
-            <w:r xmlns:w="http://schemas.openxmlformats.org/wordprocessingml/2006/main" xmlns:wp="http://schemas.openxmlformats.org/drawingml/2006/wordprocessingDrawing" xmlns:r="http://schemas.openxmlformats.org/officeDocument/2006/relationships" xmlns:w14="http://schemas.microsoft.com/office/word/2010/wordml">
-              <w:rPr>
-                <w:rFonts w:ascii="Helvetica" w:hAnsi="Helvetica" w:eastAsia="Helvetica" w:cs="Helvetica"/>
-                <w:sz w:val="22"/>
-                <w:szCs w:val="22"/>
-                <w:color w:val="000000"/>
-              </w:rPr>
-              <w:t xml:space="preserve">  Yes, some</w:t>
-            </w:r>
-          </w:p>
-        </w:tc>
-        <w:tc>
-          <w:tcPr>
-            <w:tcBorders/>
-            <w:shd w:val="clear" w:color="auto" w:fill="FFFFFF"/>
-            <w:tcMar>
-              <w:top w:w="0" w:type="dxa"/>
-              <w:bottom w:w="0" w:type="dxa"/>
-              <w:left w:w="0" w:type="dxa"/>
-              <w:right w:w="0" w:type="dxa"/>
-            </w:tcMar>
-            <w:vAlign w:val="center"/>
-          </w:tcPr>
-          <w:p>
-            <w:pPr>
-              <w:jc w:val="center"/>
-              <w:spacing w:after="100" w:before="100" w:line="240"/>
-              <w:ind w:firstLine="0" w:left="100" w:right="100"/>
-            </w:pPr>
-            <w:r xmlns:w="http://schemas.openxmlformats.org/wordprocessingml/2006/main" xmlns:wp="http://schemas.openxmlformats.org/drawingml/2006/wordprocessingDrawing" xmlns:r="http://schemas.openxmlformats.org/officeDocument/2006/relationships" xmlns:w14="http://schemas.microsoft.com/office/word/2010/wordml">
-              <w:rPr>
-                <w:rFonts w:ascii="Helvetica" w:hAnsi="Helvetica" w:eastAsia="Helvetica" w:cs="Helvetica"/>
-                <w:sz w:val="22"/>
-                <w:szCs w:val="22"/>
-                <w:color w:val="000000"/>
-              </w:rPr>
-              <w:t xml:space="preserve">7 (10.4%)</w:t>
-            </w:r>
-          </w:p>
-        </w:tc>
-        <w:tc>
-          <w:tcPr>
-            <w:tcBorders/>
-            <w:shd w:val="clear" w:color="auto" w:fill="FFFFFF"/>
-            <w:tcMar>
-              <w:top w:w="0" w:type="dxa"/>
-              <w:bottom w:w="0" w:type="dxa"/>
-              <w:left w:w="0" w:type="dxa"/>
-              <w:right w:w="0" w:type="dxa"/>
-            </w:tcMar>
-            <w:vAlign w:val="center"/>
-          </w:tcPr>
-          <w:p>
-            <w:pPr>
-              <w:jc w:val="center"/>
-              <w:spacing w:after="100" w:before="100" w:line="240"/>
-              <w:ind w:firstLine="0" w:left="100" w:right="100"/>
-            </w:pPr>
-            <w:r xmlns:w="http://schemas.openxmlformats.org/wordprocessingml/2006/main" xmlns:wp="http://schemas.openxmlformats.org/drawingml/2006/wordprocessingDrawing" xmlns:r="http://schemas.openxmlformats.org/officeDocument/2006/relationships" xmlns:w14="http://schemas.microsoft.com/office/word/2010/wordml">
-              <w:rPr>
-                <w:rFonts w:ascii="Helvetica" w:hAnsi="Helvetica" w:eastAsia="Helvetica" w:cs="Helvetica"/>
-                <w:sz w:val="22"/>
-                <w:szCs w:val="22"/>
-                <w:color w:val="000000"/>
-              </w:rPr>
-              <w:t xml:space="preserve">9 (13.8%)</w:t>
-            </w:r>
-          </w:p>
-        </w:tc>
-        <w:tc>
-          <w:tcPr>
-            <w:tcBorders/>
-            <w:shd w:val="clear" w:color="auto" w:fill="FFFFFF"/>
-            <w:tcMar>
-              <w:top w:w="0" w:type="dxa"/>
-              <w:bottom w:w="0" w:type="dxa"/>
-              <w:left w:w="0" w:type="dxa"/>
-              <w:right w:w="0" w:type="dxa"/>
-            </w:tcMar>
-            <w:vAlign w:val="center"/>
-          </w:tcPr>
-          <w:p>
-            <w:pPr>
-              <w:jc w:val="center"/>
-              <w:spacing w:after="100" w:before="100" w:line="240"/>
-              <w:ind w:firstLine="0" w:left="100" w:right="100"/>
-            </w:pPr>
-            <w:r xmlns:w="http://schemas.openxmlformats.org/wordprocessingml/2006/main" xmlns:wp="http://schemas.openxmlformats.org/drawingml/2006/wordprocessingDrawing" xmlns:r="http://schemas.openxmlformats.org/officeDocument/2006/relationships" xmlns:w14="http://schemas.microsoft.com/office/word/2010/wordml">
+            <w:r>
+              <w:rPr>
+                <w:rFonts w:ascii="Helvetica" w:hAnsi="Helvetica" w:eastAsia="Helvetica" w:cs="Helvetica"/>
+                <w:sz w:val="22"/>
+                <w:szCs w:val="22"/>
+                <w:color w:val="000000"/>
+              </w:rPr>
+              <w:t xml:space="preserve">  No</w:t>
+            </w:r>
+          </w:p>
+        </w:tc>
+        <w:tc>
+          <w:tcPr>
+            <w:tcBorders/>
+            <w:shd w:val="clear" w:color="auto" w:fill="FFFFFF"/>
+            <w:tcMar>
+              <w:top w:w="0" w:type="dxa"/>
+              <w:bottom w:w="0" w:type="dxa"/>
+              <w:left w:w="0" w:type="dxa"/>
+              <w:right w:w="0" w:type="dxa"/>
+            </w:tcMar>
+            <w:vAlign w:val="center"/>
+          </w:tcPr>
+          <w:p>
+            <w:pPr>
+              <w:jc w:val="center"/>
+              <w:spacing w:after="100" w:before="100" w:line="240"/>
+              <w:ind w:firstLine="0" w:left="100" w:right="100"/>
+            </w:pPr>
+            <w:r>
               <w:rPr>
                 <w:rFonts w:ascii="Helvetica" w:hAnsi="Helvetica" w:eastAsia="Helvetica" w:cs="Helvetica"/>
                 <w:sz w:val="22"/>
@@ -9010,36 +9665,94 @@
               <w:spacing w:after="100" w:before="100" w:line="240"/>
               <w:ind w:firstLine="0" w:left="100" w:right="100"/>
             </w:pPr>
-            <w:r xmlns:w="http://schemas.openxmlformats.org/wordprocessingml/2006/main" xmlns:wp="http://schemas.openxmlformats.org/drawingml/2006/wordprocessingDrawing" xmlns:r="http://schemas.openxmlformats.org/officeDocument/2006/relationships" xmlns:w14="http://schemas.microsoft.com/office/word/2010/wordml">
-              <w:rPr>
-                <w:rFonts w:ascii="Helvetica" w:hAnsi="Helvetica" w:eastAsia="Helvetica" w:cs="Helvetica"/>
-                <w:sz w:val="22"/>
-                <w:szCs w:val="22"/>
-                <w:color w:val="000000"/>
-              </w:rPr>
-              <w:t xml:space="preserve">8 (13.1%)</w:t>
-            </w:r>
-          </w:p>
-        </w:tc>
-        <w:tc>
-          <w:tcPr>
-            <w:tcBorders/>
-            <w:shd w:val="clear" w:color="auto" w:fill="FFFFFF"/>
-            <w:tcMar>
-              <w:top w:w="0" w:type="dxa"/>
-              <w:bottom w:w="0" w:type="dxa"/>
-              <w:left w:w="0" w:type="dxa"/>
-              <w:right w:w="0" w:type="dxa"/>
-            </w:tcMar>
-            <w:vAlign w:val="center"/>
-          </w:tcPr>
-          <w:p>
-            <w:pPr>
-              <w:jc w:val="center"/>
-              <w:spacing w:after="100" w:before="100" w:line="240"/>
-              <w:ind w:firstLine="0" w:left="100" w:right="100"/>
-            </w:pPr>
-            <w:r xmlns:w="http://schemas.openxmlformats.org/wordprocessingml/2006/main" xmlns:wp="http://schemas.openxmlformats.org/drawingml/2006/wordprocessingDrawing" xmlns:r="http://schemas.openxmlformats.org/officeDocument/2006/relationships" xmlns:w14="http://schemas.microsoft.com/office/word/2010/wordml">
+            <w:r>
+              <w:rPr>
+                <w:rFonts w:ascii="Helvetica" w:hAnsi="Helvetica" w:eastAsia="Helvetica" w:cs="Helvetica"/>
+                <w:sz w:val="22"/>
+                <w:szCs w:val="22"/>
+                <w:color w:val="000000"/>
+              </w:rPr>
+              <w:t xml:space="preserve">8 (12.3%)</w:t>
+            </w:r>
+          </w:p>
+        </w:tc>
+        <w:tc>
+          <w:tcPr>
+            <w:tcBorders/>
+            <w:shd w:val="clear" w:color="auto" w:fill="FFFFFF"/>
+            <w:tcMar>
+              <w:top w:w="0" w:type="dxa"/>
+              <w:bottom w:w="0" w:type="dxa"/>
+              <w:left w:w="0" w:type="dxa"/>
+              <w:right w:w="0" w:type="dxa"/>
+            </w:tcMar>
+            <w:vAlign w:val="center"/>
+          </w:tcPr>
+          <w:p>
+            <w:pPr>
+              <w:jc w:val="center"/>
+              <w:spacing w:after="100" w:before="100" w:line="240"/>
+              <w:ind w:firstLine="0" w:left="100" w:right="100"/>
+            </w:pPr>
+            <w:r>
+              <w:rPr>
+                <w:rFonts w:ascii="Helvetica" w:hAnsi="Helvetica" w:eastAsia="Helvetica" w:cs="Helvetica"/>
+                <w:sz w:val="22"/>
+                <w:szCs w:val="22"/>
+                <w:color w:val="000000"/>
+              </w:rPr>
+              <w:t xml:space="preserve">1 (4.5%)</w:t>
+            </w:r>
+          </w:p>
+        </w:tc>
+        <w:tc>
+          <w:tcPr>
+            <w:tcBorders/>
+            <w:shd w:val="clear" w:color="auto" w:fill="FFFFFF"/>
+            <w:tcMar>
+              <w:top w:w="0" w:type="dxa"/>
+              <w:bottom w:w="0" w:type="dxa"/>
+              <w:left w:w="0" w:type="dxa"/>
+              <w:right w:w="0" w:type="dxa"/>
+            </w:tcMar>
+            <w:vAlign w:val="center"/>
+          </w:tcPr>
+          <w:p>
+            <w:pPr>
+              <w:jc w:val="center"/>
+              <w:spacing w:after="100" w:before="100" w:line="240"/>
+              <w:ind w:firstLine="0" w:left="100" w:right="100"/>
+            </w:pPr>
+            <w:r>
+              <w:rPr>
+                <w:rFonts w:ascii="Helvetica" w:hAnsi="Helvetica" w:eastAsia="Helvetica" w:cs="Helvetica"/>
+                <w:sz w:val="22"/>
+                <w:szCs w:val="22"/>
+                <w:color w:val="000000"/>
+              </w:rPr>
+              <w:t xml:space="preserve">10 (16.4%)</w:t>
+            </w:r>
+          </w:p>
+        </w:tc>
+        <w:tc>
+          <w:tcPr>
+            <w:tcBorders/>
+            <w:shd w:val="clear" w:color="auto" w:fill="FFFFFF"/>
+            <w:tcMar>
+              <w:top w:w="0" w:type="dxa"/>
+              <w:bottom w:w="0" w:type="dxa"/>
+              <w:left w:w="0" w:type="dxa"/>
+              <w:right w:w="0" w:type="dxa"/>
+            </w:tcMar>
+            <w:vAlign w:val="center"/>
+          </w:tcPr>
+          <w:p>
+            <w:pPr>
+              <w:jc w:val="center"/>
+              <w:spacing w:after="100" w:before="100" w:line="240"/>
+              <w:ind w:firstLine="0" w:left="100" w:right="100"/>
+            </w:pPr>
+            <w:r>
               <w:rPr>
                 <w:rFonts w:ascii="Helvetica" w:hAnsi="Helvetica" w:eastAsia="Helvetica" w:cs="Helvetica"/>
                 <w:sz w:val="22"/>
@@ -9068,7 +9781,7 @@
               <w:spacing w:after="100" w:before="100" w:line="240"/>
               <w:ind w:firstLine="0" w:left="100" w:right="100"/>
             </w:pPr>
-            <w:r xmlns:w="http://schemas.openxmlformats.org/wordprocessingml/2006/main" xmlns:wp="http://schemas.openxmlformats.org/drawingml/2006/wordprocessingDrawing" xmlns:r="http://schemas.openxmlformats.org/officeDocument/2006/relationships" xmlns:w14="http://schemas.microsoft.com/office/word/2010/wordml">
+            <w:r>
               <w:rPr>
                 <w:rFonts w:ascii="Helvetica" w:hAnsi="Helvetica" w:eastAsia="Helvetica" w:cs="Helvetica"/>
                 <w:sz w:val="22"/>
@@ -9097,14 +9810,14 @@
               <w:spacing w:after="100" w:before="100" w:line="240"/>
               <w:ind w:firstLine="0" w:left="100" w:right="100"/>
             </w:pPr>
-            <w:r xmlns:w="http://schemas.openxmlformats.org/wordprocessingml/2006/main" xmlns:wp="http://schemas.openxmlformats.org/drawingml/2006/wordprocessingDrawing" xmlns:r="http://schemas.openxmlformats.org/officeDocument/2006/relationships" xmlns:w14="http://schemas.microsoft.com/office/word/2010/wordml">
-              <w:rPr>
-                <w:rFonts w:ascii="Helvetica" w:hAnsi="Helvetica" w:eastAsia="Helvetica" w:cs="Helvetica"/>
-                <w:sz w:val="22"/>
-                <w:szCs w:val="22"/>
-                <w:color w:val="000000"/>
-              </w:rPr>
-              <w:t xml:space="preserve">24 (11.0%)</w:t>
+            <w:r>
+              <w:rPr>
+                <w:rFonts w:ascii="Helvetica" w:hAnsi="Helvetica" w:eastAsia="Helvetica" w:cs="Helvetica"/>
+                <w:sz w:val="22"/>
+                <w:szCs w:val="22"/>
+                <w:color w:val="000000"/>
+              </w:rPr>
+              <w:t xml:space="preserve">19 (8.7%)</w:t>
             </w:r>
           </w:p>
         </w:tc>
@@ -9132,36 +9845,94 @@
               <w:spacing w:after="100" w:before="100" w:line="240"/>
               <w:ind w:firstLine="0" w:left="100" w:right="100"/>
             </w:pPr>
-            <w:r xmlns:w="http://schemas.openxmlformats.org/wordprocessingml/2006/main" xmlns:wp="http://schemas.openxmlformats.org/drawingml/2006/wordprocessingDrawing" xmlns:r="http://schemas.openxmlformats.org/officeDocument/2006/relationships" xmlns:w14="http://schemas.microsoft.com/office/word/2010/wordml">
-              <w:rPr>
-                <w:rFonts w:ascii="Helvetica" w:hAnsi="Helvetica" w:eastAsia="Helvetica" w:cs="Helvetica"/>
-                <w:sz w:val="22"/>
-                <w:szCs w:val="22"/>
-                <w:color w:val="000000"/>
-              </w:rPr>
-              <w:t xml:space="preserve">  No</w:t>
-            </w:r>
-          </w:p>
-        </w:tc>
-        <w:tc>
-          <w:tcPr>
-            <w:tcBorders/>
-            <w:shd w:val="clear" w:color="auto" w:fill="FFFFFF"/>
-            <w:tcMar>
-              <w:top w:w="0" w:type="dxa"/>
-              <w:bottom w:w="0" w:type="dxa"/>
-              <w:left w:w="0" w:type="dxa"/>
-              <w:right w:w="0" w:type="dxa"/>
-            </w:tcMar>
-            <w:vAlign w:val="center"/>
-          </w:tcPr>
-          <w:p>
-            <w:pPr>
-              <w:jc w:val="center"/>
-              <w:spacing w:after="100" w:before="100" w:line="240"/>
-              <w:ind w:firstLine="0" w:left="100" w:right="100"/>
-            </w:pPr>
-            <w:r xmlns:w="http://schemas.openxmlformats.org/wordprocessingml/2006/main" xmlns:wp="http://schemas.openxmlformats.org/drawingml/2006/wordprocessingDrawing" xmlns:r="http://schemas.openxmlformats.org/officeDocument/2006/relationships" xmlns:w14="http://schemas.microsoft.com/office/word/2010/wordml">
+            <w:r>
+              <w:rPr>
+                <w:rFonts w:ascii="Helvetica" w:hAnsi="Helvetica" w:eastAsia="Helvetica" w:cs="Helvetica"/>
+                <w:sz w:val="22"/>
+                <w:szCs w:val="22"/>
+                <w:color w:val="000000"/>
+              </w:rPr>
+              <w:t xml:space="preserve">  Did not attempt</w:t>
+            </w:r>
+          </w:p>
+        </w:tc>
+        <w:tc>
+          <w:tcPr>
+            <w:tcBorders/>
+            <w:shd w:val="clear" w:color="auto" w:fill="FFFFFF"/>
+            <w:tcMar>
+              <w:top w:w="0" w:type="dxa"/>
+              <w:bottom w:w="0" w:type="dxa"/>
+              <w:left w:w="0" w:type="dxa"/>
+              <w:right w:w="0" w:type="dxa"/>
+            </w:tcMar>
+            <w:vAlign w:val="center"/>
+          </w:tcPr>
+          <w:p>
+            <w:pPr>
+              <w:jc w:val="center"/>
+              <w:spacing w:after="100" w:before="100" w:line="240"/>
+              <w:ind w:firstLine="0" w:left="100" w:right="100"/>
+            </w:pPr>
+            <w:r>
+              <w:rPr>
+                <w:rFonts w:ascii="Helvetica" w:hAnsi="Helvetica" w:eastAsia="Helvetica" w:cs="Helvetica"/>
+                <w:sz w:val="22"/>
+                <w:szCs w:val="22"/>
+                <w:color w:val="000000"/>
+              </w:rPr>
+              <w:t xml:space="preserve">9 (13.4%)</w:t>
+            </w:r>
+          </w:p>
+        </w:tc>
+        <w:tc>
+          <w:tcPr>
+            <w:tcBorders/>
+            <w:shd w:val="clear" w:color="auto" w:fill="FFFFFF"/>
+            <w:tcMar>
+              <w:top w:w="0" w:type="dxa"/>
+              <w:bottom w:w="0" w:type="dxa"/>
+              <w:left w:w="0" w:type="dxa"/>
+              <w:right w:w="0" w:type="dxa"/>
+            </w:tcMar>
+            <w:vAlign w:val="center"/>
+          </w:tcPr>
+          <w:p>
+            <w:pPr>
+              <w:jc w:val="center"/>
+              <w:spacing w:after="100" w:before="100" w:line="240"/>
+              <w:ind w:firstLine="0" w:left="100" w:right="100"/>
+            </w:pPr>
+            <w:r>
+              <w:rPr>
+                <w:rFonts w:ascii="Helvetica" w:hAnsi="Helvetica" w:eastAsia="Helvetica" w:cs="Helvetica"/>
+                <w:sz w:val="22"/>
+                <w:szCs w:val="22"/>
+                <w:color w:val="000000"/>
+              </w:rPr>
+              <w:t xml:space="preserve">11 (16.9%)</w:t>
+            </w:r>
+          </w:p>
+        </w:tc>
+        <w:tc>
+          <w:tcPr>
+            <w:tcBorders/>
+            <w:shd w:val="clear" w:color="auto" w:fill="FFFFFF"/>
+            <w:tcMar>
+              <w:top w:w="0" w:type="dxa"/>
+              <w:bottom w:w="0" w:type="dxa"/>
+              <w:left w:w="0" w:type="dxa"/>
+              <w:right w:w="0" w:type="dxa"/>
+            </w:tcMar>
+            <w:vAlign w:val="center"/>
+          </w:tcPr>
+          <w:p>
+            <w:pPr>
+              <w:jc w:val="center"/>
+              <w:spacing w:after="100" w:before="100" w:line="240"/>
+              <w:ind w:firstLine="0" w:left="100" w:right="100"/>
+            </w:pPr>
+            <w:r>
               <w:rPr>
                 <w:rFonts w:ascii="Helvetica" w:hAnsi="Helvetica" w:eastAsia="Helvetica" w:cs="Helvetica"/>
                 <w:sz w:val="22"/>
@@ -9190,65 +9961,7 @@
               <w:spacing w:after="100" w:before="100" w:line="240"/>
               <w:ind w:firstLine="0" w:left="100" w:right="100"/>
             </w:pPr>
-            <w:r xmlns:w="http://schemas.openxmlformats.org/wordprocessingml/2006/main" xmlns:wp="http://schemas.openxmlformats.org/drawingml/2006/wordprocessingDrawing" xmlns:r="http://schemas.openxmlformats.org/officeDocument/2006/relationships" xmlns:w14="http://schemas.microsoft.com/office/word/2010/wordml">
-              <w:rPr>
-                <w:rFonts w:ascii="Helvetica" w:hAnsi="Helvetica" w:eastAsia="Helvetica" w:cs="Helvetica"/>
-                <w:sz w:val="22"/>
-                <w:szCs w:val="22"/>
-                <w:color w:val="000000"/>
-              </w:rPr>
-              <w:t xml:space="preserve">8 (12.3%)</w:t>
-            </w:r>
-          </w:p>
-        </w:tc>
-        <w:tc>
-          <w:tcPr>
-            <w:tcBorders/>
-            <w:shd w:val="clear" w:color="auto" w:fill="FFFFFF"/>
-            <w:tcMar>
-              <w:top w:w="0" w:type="dxa"/>
-              <w:bottom w:w="0" w:type="dxa"/>
-              <w:left w:w="0" w:type="dxa"/>
-              <w:right w:w="0" w:type="dxa"/>
-            </w:tcMar>
-            <w:vAlign w:val="center"/>
-          </w:tcPr>
-          <w:p>
-            <w:pPr>
-              <w:jc w:val="center"/>
-              <w:spacing w:after="100" w:before="100" w:line="240"/>
-              <w:ind w:firstLine="0" w:left="100" w:right="100"/>
-            </w:pPr>
-            <w:r xmlns:w="http://schemas.openxmlformats.org/wordprocessingml/2006/main" xmlns:wp="http://schemas.openxmlformats.org/drawingml/2006/wordprocessingDrawing" xmlns:r="http://schemas.openxmlformats.org/officeDocument/2006/relationships" xmlns:w14="http://schemas.microsoft.com/office/word/2010/wordml">
-              <w:rPr>
-                <w:rFonts w:ascii="Helvetica" w:hAnsi="Helvetica" w:eastAsia="Helvetica" w:cs="Helvetica"/>
-                <w:sz w:val="22"/>
-                <w:szCs w:val="22"/>
-                <w:color w:val="000000"/>
-              </w:rPr>
-              <w:t xml:space="preserve">1 (4.5%)</w:t>
-            </w:r>
-          </w:p>
-        </w:tc>
-        <w:tc>
-          <w:tcPr>
-            <w:tcBorders/>
-            <w:shd w:val="clear" w:color="auto" w:fill="FFFFFF"/>
-            <w:tcMar>
-              <w:top w:w="0" w:type="dxa"/>
-              <w:bottom w:w="0" w:type="dxa"/>
-              <w:left w:w="0" w:type="dxa"/>
-              <w:right w:w="0" w:type="dxa"/>
-            </w:tcMar>
-            <w:vAlign w:val="center"/>
-          </w:tcPr>
-          <w:p>
-            <w:pPr>
-              <w:jc w:val="center"/>
-              <w:spacing w:after="100" w:before="100" w:line="240"/>
-              <w:ind w:firstLine="0" w:left="100" w:right="100"/>
-            </w:pPr>
-            <w:r xmlns:w="http://schemas.openxmlformats.org/wordprocessingml/2006/main" xmlns:wp="http://schemas.openxmlformats.org/drawingml/2006/wordprocessingDrawing" xmlns:r="http://schemas.openxmlformats.org/officeDocument/2006/relationships" xmlns:w14="http://schemas.microsoft.com/office/word/2010/wordml">
+            <w:r>
               <w:rPr>
                 <w:rFonts w:ascii="Helvetica" w:hAnsi="Helvetica" w:eastAsia="Helvetica" w:cs="Helvetica"/>
                 <w:sz w:val="22"/>
@@ -9277,7 +9990,7 @@
               <w:spacing w:after="100" w:before="100" w:line="240"/>
               <w:ind w:firstLine="0" w:left="100" w:right="100"/>
             </w:pPr>
-            <w:r xmlns:w="http://schemas.openxmlformats.org/wordprocessingml/2006/main" xmlns:wp="http://schemas.openxmlformats.org/drawingml/2006/wordprocessingDrawing" xmlns:r="http://schemas.openxmlformats.org/officeDocument/2006/relationships" xmlns:w14="http://schemas.microsoft.com/office/word/2010/wordml">
+            <w:r>
               <w:rPr>
                 <w:rFonts w:ascii="Helvetica" w:hAnsi="Helvetica" w:eastAsia="Helvetica" w:cs="Helvetica"/>
                 <w:sz w:val="22"/>
@@ -9306,7 +10019,7 @@
               <w:spacing w:after="100" w:before="100" w:line="240"/>
               <w:ind w:firstLine="0" w:left="100" w:right="100"/>
             </w:pPr>
-            <w:r xmlns:w="http://schemas.openxmlformats.org/wordprocessingml/2006/main" xmlns:wp="http://schemas.openxmlformats.org/drawingml/2006/wordprocessingDrawing" xmlns:r="http://schemas.openxmlformats.org/officeDocument/2006/relationships" xmlns:w14="http://schemas.microsoft.com/office/word/2010/wordml">
+            <w:r>
               <w:rPr>
                 <w:rFonts w:ascii="Helvetica" w:hAnsi="Helvetica" w:eastAsia="Helvetica" w:cs="Helvetica"/>
                 <w:sz w:val="22"/>
@@ -9335,14 +10048,14 @@
               <w:spacing w:after="100" w:before="100" w:line="240"/>
               <w:ind w:firstLine="0" w:left="100" w:right="100"/>
             </w:pPr>
-            <w:r xmlns:w="http://schemas.openxmlformats.org/wordprocessingml/2006/main" xmlns:wp="http://schemas.openxmlformats.org/drawingml/2006/wordprocessingDrawing" xmlns:r="http://schemas.openxmlformats.org/officeDocument/2006/relationships" xmlns:w14="http://schemas.microsoft.com/office/word/2010/wordml">
-              <w:rPr>
-                <w:rFonts w:ascii="Helvetica" w:hAnsi="Helvetica" w:eastAsia="Helvetica" w:cs="Helvetica"/>
-                <w:sz w:val="22"/>
-                <w:szCs w:val="22"/>
-                <w:color w:val="000000"/>
-              </w:rPr>
-              <w:t xml:space="preserve">19 (8.7%)</w:t>
+            <w:r>
+              <w:rPr>
+                <w:rFonts w:ascii="Helvetica" w:hAnsi="Helvetica" w:eastAsia="Helvetica" w:cs="Helvetica"/>
+                <w:sz w:val="22"/>
+                <w:szCs w:val="22"/>
+                <w:color w:val="000000"/>
+              </w:rPr>
+              <w:t xml:space="preserve">30 (13.8%)</w:t>
             </w:r>
           </w:p>
         </w:tc>
@@ -9372,7 +10085,7 @@
               <w:spacing w:after="100" w:before="100" w:line="240"/>
               <w:ind w:firstLine="0" w:left="100" w:right="100"/>
             </w:pPr>
-            <w:r xmlns:w="http://schemas.openxmlformats.org/wordprocessingml/2006/main" xmlns:wp="http://schemas.openxmlformats.org/drawingml/2006/wordprocessingDrawing" xmlns:r="http://schemas.openxmlformats.org/officeDocument/2006/relationships" xmlns:w14="http://schemas.microsoft.com/office/word/2010/wordml">
+            <w:r>
               <w:rPr>
                 <w:rFonts w:ascii="Helvetica" w:hAnsi="Helvetica" w:eastAsia="Helvetica" w:cs="Helvetica"/>
                 <w:sz w:val="22"/>
@@ -9403,7 +10116,7 @@
               <w:spacing w:after="100" w:before="100" w:line="240"/>
               <w:ind w:firstLine="0" w:left="100" w:right="100"/>
             </w:pPr>
-            <w:r xmlns:w="http://schemas.openxmlformats.org/wordprocessingml/2006/main" xmlns:wp="http://schemas.openxmlformats.org/drawingml/2006/wordprocessingDrawing" xmlns:r="http://schemas.openxmlformats.org/officeDocument/2006/relationships" xmlns:w14="http://schemas.microsoft.com/office/word/2010/wordml">
+            <w:r>
               <w:rPr>
                 <w:rFonts w:ascii="Helvetica" w:hAnsi="Helvetica" w:eastAsia="Helvetica" w:cs="Helvetica"/>
                 <w:sz w:val="22"/>
@@ -9434,7 +10147,7 @@
               <w:spacing w:after="100" w:before="100" w:line="240"/>
               <w:ind w:firstLine="0" w:left="100" w:right="100"/>
             </w:pPr>
-            <w:r xmlns:w="http://schemas.openxmlformats.org/wordprocessingml/2006/main" xmlns:wp="http://schemas.openxmlformats.org/drawingml/2006/wordprocessingDrawing" xmlns:r="http://schemas.openxmlformats.org/officeDocument/2006/relationships" xmlns:w14="http://schemas.microsoft.com/office/word/2010/wordml">
+            <w:r>
               <w:rPr>
                 <w:rFonts w:ascii="Helvetica" w:hAnsi="Helvetica" w:eastAsia="Helvetica" w:cs="Helvetica"/>
                 <w:sz w:val="22"/>
@@ -9465,7 +10178,7 @@
               <w:spacing w:after="100" w:before="100" w:line="240"/>
               <w:ind w:firstLine="0" w:left="100" w:right="100"/>
             </w:pPr>
-            <w:r xmlns:w="http://schemas.openxmlformats.org/wordprocessingml/2006/main" xmlns:wp="http://schemas.openxmlformats.org/drawingml/2006/wordprocessingDrawing" xmlns:r="http://schemas.openxmlformats.org/officeDocument/2006/relationships" xmlns:w14="http://schemas.microsoft.com/office/word/2010/wordml">
+            <w:r>
               <w:rPr>
                 <w:rFonts w:ascii="Helvetica" w:hAnsi="Helvetica" w:eastAsia="Helvetica" w:cs="Helvetica"/>
                 <w:sz w:val="22"/>
@@ -9496,7 +10209,7 @@
               <w:spacing w:after="100" w:before="100" w:line="240"/>
               <w:ind w:firstLine="0" w:left="100" w:right="100"/>
             </w:pPr>
-            <w:r xmlns:w="http://schemas.openxmlformats.org/wordprocessingml/2006/main" xmlns:wp="http://schemas.openxmlformats.org/drawingml/2006/wordprocessingDrawing" xmlns:r="http://schemas.openxmlformats.org/officeDocument/2006/relationships" xmlns:w14="http://schemas.microsoft.com/office/word/2010/wordml">
+            <w:r>
               <w:rPr>
                 <w:rFonts w:ascii="Helvetica" w:hAnsi="Helvetica" w:eastAsia="Helvetica" w:cs="Helvetica"/>
                 <w:sz w:val="22"/>
@@ -9527,7 +10240,7 @@
               <w:spacing w:after="100" w:before="100" w:line="240"/>
               <w:ind w:firstLine="0" w:left="100" w:right="100"/>
             </w:pPr>
-            <w:r xmlns:w="http://schemas.openxmlformats.org/wordprocessingml/2006/main" xmlns:wp="http://schemas.openxmlformats.org/drawingml/2006/wordprocessingDrawing" xmlns:r="http://schemas.openxmlformats.org/officeDocument/2006/relationships" xmlns:w14="http://schemas.microsoft.com/office/word/2010/wordml">
+            <w:r>
               <w:rPr>
                 <w:rFonts w:ascii="Helvetica" w:hAnsi="Helvetica" w:eastAsia="Helvetica" w:cs="Helvetica"/>
                 <w:sz w:val="22"/>
@@ -9558,7 +10271,7 @@
               <w:spacing w:after="100" w:before="100" w:line="240"/>
               <w:ind w:firstLine="0" w:left="100" w:right="100"/>
             </w:pPr>
-            <w:r xmlns:w="http://schemas.openxmlformats.org/wordprocessingml/2006/main" xmlns:wp="http://schemas.openxmlformats.org/drawingml/2006/wordprocessingDrawing" xmlns:r="http://schemas.openxmlformats.org/officeDocument/2006/relationships" xmlns:w14="http://schemas.microsoft.com/office/word/2010/wordml">
+            <w:r>
               <w:rPr>
                 <w:rFonts w:ascii="Helvetica" w:hAnsi="Helvetica" w:eastAsia="Helvetica" w:cs="Helvetica"/>
                 <w:sz w:val="22"/>
@@ -9589,7 +10302,7 @@
               <w:spacing w:after="100" w:before="100" w:line="240"/>
               <w:ind w:firstLine="0" w:left="100" w:right="100"/>
             </w:pPr>
-            <w:r xmlns:w="http://schemas.openxmlformats.org/wordprocessingml/2006/main" xmlns:wp="http://schemas.openxmlformats.org/drawingml/2006/wordprocessingDrawing" xmlns:r="http://schemas.openxmlformats.org/officeDocument/2006/relationships" xmlns:w14="http://schemas.microsoft.com/office/word/2010/wordml">
+            <w:r>
               <w:rPr>
                 <w:rFonts w:ascii="Helvetica" w:hAnsi="Helvetica" w:eastAsia="Helvetica" w:cs="Helvetica"/>
                 <w:sz w:val="22"/>
@@ -9602,9 +10315,9 @@
         </w:tc>
       </w:tr>
     </w:tbl>
-    <w:sectPr xmlns:w="http://schemas.openxmlformats.org/wordprocessingml/2006/main">
+    <w:sectPr>
       <w:pgMar w:header="720" w:bottom="1440" w:top="1440" w:right="1440" w:left="1440" w:footer="720" w:gutter="720"/>
-      <w:pgSz w:h="16848" w:w="11952" w:orient="portrait"/>
+      <w:pgSz w:h="11952" w:w="16848" w:orient="landscape"/>
       <w:type w:val="continuous"/>
       <w:cols/>
     </w:sectPr>
